--- a/StockMarket/Finance/FPGA/Learning.docx
+++ b/StockMarket/Finance/FPGA/Learning.docx
@@ -3,29 +3,1097 @@
 <w:document xmlns:wpc="http://schemas.microsoft.com/office/word/2010/wordprocessingCanvas" xmlns:mc="http://schemas.openxmlformats.org/markup-compatibility/2006" xmlns:o="urn:schemas-microsoft-com:office:office" xmlns:r="http://schemas.openxmlformats.org/officeDocument/2006/relationships" xmlns:m="http://schemas.openxmlformats.org/officeDocument/2006/math" xmlns:v="urn:schemas-microsoft-com:vml" xmlns:wp14="http://schemas.microsoft.com/office/word/2010/wordprocessingDrawing" xmlns:wp="http://schemas.openxmlformats.org/drawingml/2006/wordprocessingDrawing" xmlns:w10="urn:schemas-microsoft-com:office:word" xmlns:w="http://schemas.openxmlformats.org/wordprocessingml/2006/main" xmlns:w14="http://schemas.microsoft.com/office/word/2010/wordml" xmlns:wpg="http://schemas.microsoft.com/office/word/2010/wordprocessingGroup" xmlns:wpi="http://schemas.microsoft.com/office/word/2010/wordprocessingInk" xmlns:wne="http://schemas.microsoft.com/office/word/2006/wordml" xmlns:wps="http://schemas.microsoft.com/office/word/2010/wordprocessingShape" mc:Ignorable="w14 wp14">
   <w:body>
     <w:p>
+      <w:pPr>
+        <w:rPr>
+          <w:rFonts w:asciiTheme="majorBidi" w:hAnsiTheme="majorBidi" w:cstheme="majorBidi"/>
+        </w:rPr>
+      </w:pPr>
       <w:r>
+        <w:rPr>
+          <w:rFonts w:asciiTheme="majorBidi" w:hAnsiTheme="majorBidi" w:cstheme="majorBidi"/>
+        </w:rPr>
         <w:t>VHDL header:</w:t>
       </w:r>
     </w:p>
     <w:p>
+      <w:pPr>
+        <w:rPr>
+          <w:rFonts w:asciiTheme="majorBidi" w:hAnsiTheme="majorBidi" w:cstheme="majorBidi"/>
+        </w:rPr>
+      </w:pPr>
       <w:r>
+        <w:rPr>
+          <w:rFonts w:asciiTheme="majorBidi" w:hAnsiTheme="majorBidi" w:cstheme="majorBidi"/>
+        </w:rPr>
         <w:t>Ieee library</w:t>
       </w:r>
     </w:p>
     <w:p>
+      <w:pPr>
+        <w:rPr>
+          <w:rFonts w:asciiTheme="majorBidi" w:hAnsiTheme="majorBidi" w:cstheme="majorBidi"/>
+        </w:rPr>
+      </w:pPr>
       <w:r>
+        <w:rPr>
+          <w:rFonts w:asciiTheme="majorBidi" w:hAnsiTheme="majorBidi" w:cstheme="majorBidi"/>
+        </w:rPr>
         <w:t>Std_logic_1164</w:t>
       </w:r>
     </w:p>
     <w:p>
+      <w:pPr>
+        <w:rPr>
+          <w:rFonts w:asciiTheme="majorBidi" w:hAnsiTheme="majorBidi" w:cstheme="majorBidi"/>
+        </w:rPr>
+      </w:pPr>
       <w:r>
+        <w:rPr>
+          <w:rFonts w:asciiTheme="majorBidi" w:hAnsiTheme="majorBidi" w:cstheme="majorBidi"/>
+        </w:rPr>
         <w:t>Use ieee.numeric_std.all;</w:t>
       </w:r>
     </w:p>
-    <w:p/>
     <w:p>
-      <w:bookmarkStart w:id="0" w:name="_GoBack"/>
-      <w:bookmarkEnd w:id="0"/>
+      <w:pPr>
+        <w:rPr>
+          <w:rFonts w:asciiTheme="majorBidi" w:hAnsiTheme="majorBidi" w:cstheme="majorBidi"/>
+        </w:rPr>
+      </w:pPr>
+    </w:p>
+    <w:tbl>
+      <w:tblPr>
+        <w:tblStyle w:val="TableGrid"/>
+        <w:tblW w:w="9828" w:type="dxa"/>
+        <w:tblLook w:val="04A0" w:firstRow="1" w:lastRow="0" w:firstColumn="1" w:lastColumn="0" w:noHBand="0" w:noVBand="1"/>
+      </w:tblPr>
+      <w:tblGrid>
+        <w:gridCol w:w="1818"/>
+        <w:gridCol w:w="8010"/>
+      </w:tblGrid>
+      <w:tr>
+        <w:tc>
+          <w:tcPr>
+            <w:tcW w:w="1818" w:type="dxa"/>
+          </w:tcPr>
+          <w:p>
+            <w:pPr>
+              <w:rPr>
+                <w:rFonts w:asciiTheme="majorBidi" w:hAnsiTheme="majorBidi" w:cstheme="majorBidi"/>
+              </w:rPr>
+            </w:pPr>
+            <w:r>
+              <w:rPr>
+                <w:rFonts w:asciiTheme="majorBidi" w:hAnsiTheme="majorBidi" w:cstheme="majorBidi"/>
+              </w:rPr>
+              <w:t>Library</w:t>
+            </w:r>
+          </w:p>
+        </w:tc>
+        <w:tc>
+          <w:tcPr>
+            <w:tcW w:w="8010" w:type="dxa"/>
+          </w:tcPr>
+          <w:p>
+            <w:pPr>
+              <w:autoSpaceDE w:val="0"/>
+              <w:autoSpaceDN w:val="0"/>
+              <w:adjustRightInd w:val="0"/>
+              <w:rPr>
+                <w:rFonts w:asciiTheme="majorBidi" w:hAnsiTheme="majorBidi" w:cstheme="majorBidi"/>
+                <w:sz w:val="20"/>
+                <w:szCs w:val="20"/>
+              </w:rPr>
+            </w:pPr>
+            <w:r>
+              <w:rPr>
+                <w:rFonts w:asciiTheme="majorBidi" w:hAnsiTheme="majorBidi" w:cstheme="majorBidi"/>
+                <w:sz w:val="20"/>
+                <w:szCs w:val="20"/>
+              </w:rPr>
+              <w:t>LIBRARY library_name;</w:t>
+            </w:r>
+          </w:p>
+          <w:p>
+            <w:pPr>
+              <w:autoSpaceDE w:val="0"/>
+              <w:autoSpaceDN w:val="0"/>
+              <w:adjustRightInd w:val="0"/>
+              <w:rPr>
+                <w:rFonts w:asciiTheme="majorBidi" w:hAnsiTheme="majorBidi" w:cstheme="majorBidi"/>
+                <w:sz w:val="20"/>
+                <w:szCs w:val="20"/>
+              </w:rPr>
+            </w:pPr>
+            <w:r>
+              <w:rPr>
+                <w:rFonts w:asciiTheme="majorBidi" w:hAnsiTheme="majorBidi" w:cstheme="majorBidi"/>
+                <w:sz w:val="20"/>
+                <w:szCs w:val="20"/>
+              </w:rPr>
+              <w:t>USE library_name.package_name.package_parts;</w:t>
+            </w:r>
+          </w:p>
+          <w:p>
+            <w:pPr>
+              <w:autoSpaceDE w:val="0"/>
+              <w:autoSpaceDN w:val="0"/>
+              <w:adjustRightInd w:val="0"/>
+              <w:rPr>
+                <w:rFonts w:asciiTheme="majorBidi" w:hAnsiTheme="majorBidi" w:cstheme="majorBidi"/>
+                <w:sz w:val="20"/>
+                <w:szCs w:val="20"/>
+              </w:rPr>
+            </w:pPr>
+          </w:p>
+        </w:tc>
+      </w:tr>
+      <w:tr>
+        <w:tc>
+          <w:tcPr>
+            <w:tcW w:w="1818" w:type="dxa"/>
+          </w:tcPr>
+          <w:p>
+            <w:pPr>
+              <w:rPr>
+                <w:rFonts w:asciiTheme="majorBidi" w:hAnsiTheme="majorBidi" w:cstheme="majorBidi"/>
+              </w:rPr>
+            </w:pPr>
+            <w:r>
+              <w:rPr>
+                <w:rFonts w:asciiTheme="majorBidi" w:hAnsiTheme="majorBidi" w:cstheme="majorBidi"/>
+              </w:rPr>
+              <w:t>Entity</w:t>
+            </w:r>
+          </w:p>
+        </w:tc>
+        <w:tc>
+          <w:tcPr>
+            <w:tcW w:w="8010" w:type="dxa"/>
+          </w:tcPr>
+          <w:p>
+            <w:pPr>
+              <w:autoSpaceDE w:val="0"/>
+              <w:autoSpaceDN w:val="0"/>
+              <w:adjustRightInd w:val="0"/>
+              <w:rPr>
+                <w:rFonts w:ascii="AdvP41FF03" w:cs="AdvP41FF03"/>
+                <w:sz w:val="16"/>
+                <w:szCs w:val="16"/>
+              </w:rPr>
+            </w:pPr>
+            <w:r>
+              <w:rPr>
+                <w:rFonts w:ascii="AdvP41FF03" w:cs="AdvP41FF03"/>
+                <w:sz w:val="16"/>
+                <w:szCs w:val="16"/>
+              </w:rPr>
+              <w:t>ENTITY entity_name IS</w:t>
+            </w:r>
+          </w:p>
+          <w:p>
+            <w:pPr>
+              <w:autoSpaceDE w:val="0"/>
+              <w:autoSpaceDN w:val="0"/>
+              <w:adjustRightInd w:val="0"/>
+              <w:rPr>
+                <w:rFonts w:ascii="AdvP41FF03" w:cs="AdvP41FF03"/>
+                <w:sz w:val="16"/>
+                <w:szCs w:val="16"/>
+              </w:rPr>
+            </w:pPr>
+            <w:r>
+              <w:rPr>
+                <w:rFonts w:ascii="AdvP41FF03" w:cs="AdvP41FF03"/>
+                <w:sz w:val="16"/>
+                <w:szCs w:val="16"/>
+              </w:rPr>
+              <w:t>PORT (</w:t>
+            </w:r>
+          </w:p>
+          <w:p>
+            <w:pPr>
+              <w:autoSpaceDE w:val="0"/>
+              <w:autoSpaceDN w:val="0"/>
+              <w:adjustRightInd w:val="0"/>
+              <w:rPr>
+                <w:rFonts w:ascii="AdvP41FF03" w:cs="AdvP41FF03"/>
+                <w:sz w:val="16"/>
+                <w:szCs w:val="16"/>
+              </w:rPr>
+            </w:pPr>
+            <w:r>
+              <w:rPr>
+                <w:rFonts w:ascii="AdvP41FF03" w:cs="AdvP41FF03"/>
+                <w:sz w:val="16"/>
+                <w:szCs w:val="16"/>
+              </w:rPr>
+              <w:t>port_name : signal_mode signal_type;</w:t>
+            </w:r>
+          </w:p>
+          <w:p>
+            <w:pPr>
+              <w:autoSpaceDE w:val="0"/>
+              <w:autoSpaceDN w:val="0"/>
+              <w:adjustRightInd w:val="0"/>
+              <w:rPr>
+                <w:rFonts w:ascii="AdvP41FF03" w:cs="AdvP41FF03"/>
+                <w:sz w:val="16"/>
+                <w:szCs w:val="16"/>
+              </w:rPr>
+            </w:pPr>
+            <w:r>
+              <w:rPr>
+                <w:rFonts w:ascii="AdvP41FF03" w:cs="AdvP41FF03"/>
+                <w:sz w:val="16"/>
+                <w:szCs w:val="16"/>
+              </w:rPr>
+              <w:t>port_name : signal_mode signal_type;</w:t>
+            </w:r>
+          </w:p>
+          <w:p>
+            <w:pPr>
+              <w:autoSpaceDE w:val="0"/>
+              <w:autoSpaceDN w:val="0"/>
+              <w:adjustRightInd w:val="0"/>
+              <w:rPr>
+                <w:rFonts w:ascii="AdvP41FF03" w:cs="AdvP41FF03"/>
+                <w:sz w:val="16"/>
+                <w:szCs w:val="16"/>
+              </w:rPr>
+            </w:pPr>
+            <w:r>
+              <w:rPr>
+                <w:rFonts w:ascii="AdvP41FF03" w:cs="AdvP41FF03"/>
+                <w:sz w:val="16"/>
+                <w:szCs w:val="16"/>
+              </w:rPr>
+              <w:t>...);</w:t>
+            </w:r>
+          </w:p>
+          <w:p>
+            <w:pPr>
+              <w:autoSpaceDE w:val="0"/>
+              <w:autoSpaceDN w:val="0"/>
+              <w:adjustRightInd w:val="0"/>
+              <w:rPr>
+                <w:rFonts w:ascii="AdvP41FF03" w:cs="AdvP41FF03"/>
+                <w:sz w:val="16"/>
+                <w:szCs w:val="16"/>
+              </w:rPr>
+            </w:pPr>
+            <w:r>
+              <w:rPr>
+                <w:rFonts w:ascii="AdvP41FF03" w:cs="AdvP41FF03"/>
+                <w:sz w:val="16"/>
+                <w:szCs w:val="16"/>
+              </w:rPr>
+              <w:t>END entity_name;</w:t>
+            </w:r>
+          </w:p>
+          <w:p>
+            <w:pPr>
+              <w:autoSpaceDE w:val="0"/>
+              <w:autoSpaceDN w:val="0"/>
+              <w:adjustRightInd w:val="0"/>
+              <w:rPr>
+                <w:rFonts w:ascii="AdvP41FF03" w:cs="AdvP41FF03"/>
+                <w:sz w:val="16"/>
+                <w:szCs w:val="16"/>
+              </w:rPr>
+            </w:pPr>
+          </w:p>
+          <w:p>
+            <w:pPr>
+              <w:autoSpaceDE w:val="0"/>
+              <w:autoSpaceDN w:val="0"/>
+              <w:adjustRightInd w:val="0"/>
+              <w:rPr>
+                <w:rFonts w:asciiTheme="majorBidi" w:hAnsiTheme="majorBidi" w:cstheme="majorBidi"/>
+                <w:sz w:val="20"/>
+                <w:szCs w:val="20"/>
+              </w:rPr>
+            </w:pPr>
+            <w:r>
+              <w:rPr>
+                <w:rFonts w:ascii="Advp497e3" w:cs="Advp497e3"/>
+                <w:sz w:val="20"/>
+                <w:szCs w:val="20"/>
+              </w:rPr>
+              <w:t>M</w:t>
+            </w:r>
+            <w:r>
+              <w:rPr>
+                <w:rFonts w:ascii="Advp497e3" w:cs="Advp497e3"/>
+                <w:sz w:val="20"/>
+                <w:szCs w:val="20"/>
+              </w:rPr>
+              <w:t>ode</w:t>
+            </w:r>
+            <w:r>
+              <w:rPr>
+                <w:rFonts w:ascii="Advp497e3" w:cs="Advp497e3"/>
+                <w:sz w:val="20"/>
+                <w:szCs w:val="20"/>
+              </w:rPr>
+              <w:t>:</w:t>
+            </w:r>
+            <w:r>
+              <w:rPr>
+                <w:rFonts w:ascii="Advp497e3" w:cs="Advp497e3"/>
+                <w:sz w:val="20"/>
+                <w:szCs w:val="20"/>
+              </w:rPr>
+              <w:t xml:space="preserve"> </w:t>
+            </w:r>
+            <w:r>
+              <w:rPr>
+                <w:rFonts w:ascii="AdvP497E2" w:cs="AdvP497E2"/>
+                <w:sz w:val="20"/>
+                <w:szCs w:val="20"/>
+              </w:rPr>
+              <w:t xml:space="preserve"> IN, OUT, INOUT, or BUFFER</w:t>
+            </w:r>
+          </w:p>
+          <w:p>
+            <w:pPr>
+              <w:autoSpaceDE w:val="0"/>
+              <w:autoSpaceDN w:val="0"/>
+              <w:adjustRightInd w:val="0"/>
+              <w:rPr>
+                <w:rFonts w:asciiTheme="majorBidi" w:hAnsiTheme="majorBidi" w:cstheme="majorBidi"/>
+                <w:sz w:val="20"/>
+                <w:szCs w:val="20"/>
+              </w:rPr>
+            </w:pPr>
+          </w:p>
+          <w:p>
+            <w:pPr>
+              <w:autoSpaceDE w:val="0"/>
+              <w:autoSpaceDN w:val="0"/>
+              <w:adjustRightInd w:val="0"/>
+              <w:rPr>
+                <w:rFonts w:asciiTheme="majorBidi" w:hAnsiTheme="majorBidi" w:cstheme="majorBidi"/>
+                <w:sz w:val="20"/>
+                <w:szCs w:val="20"/>
+              </w:rPr>
+            </w:pPr>
+            <w:r>
+              <w:rPr>
+                <w:rFonts w:asciiTheme="majorBidi" w:hAnsiTheme="majorBidi" w:cstheme="majorBidi"/>
+                <w:sz w:val="20"/>
+                <w:szCs w:val="20"/>
+              </w:rPr>
+              <w:t>ENTITY full_adder IS</w:t>
+            </w:r>
+          </w:p>
+          <w:p>
+            <w:pPr>
+              <w:autoSpaceDE w:val="0"/>
+              <w:autoSpaceDN w:val="0"/>
+              <w:adjustRightInd w:val="0"/>
+              <w:rPr>
+                <w:rFonts w:asciiTheme="majorBidi" w:hAnsiTheme="majorBidi" w:cstheme="majorBidi"/>
+                <w:sz w:val="20"/>
+                <w:szCs w:val="20"/>
+              </w:rPr>
+            </w:pPr>
+            <w:r>
+              <w:rPr>
+                <w:rFonts w:asciiTheme="majorBidi" w:hAnsiTheme="majorBidi" w:cstheme="majorBidi"/>
+                <w:sz w:val="20"/>
+                <w:szCs w:val="20"/>
+              </w:rPr>
+              <w:t>PORT (a, b, cin: IN BIT;</w:t>
+            </w:r>
+          </w:p>
+          <w:p>
+            <w:pPr>
+              <w:autoSpaceDE w:val="0"/>
+              <w:autoSpaceDN w:val="0"/>
+              <w:adjustRightInd w:val="0"/>
+              <w:rPr>
+                <w:rFonts w:asciiTheme="majorBidi" w:hAnsiTheme="majorBidi" w:cstheme="majorBidi"/>
+                <w:sz w:val="20"/>
+                <w:szCs w:val="20"/>
+              </w:rPr>
+            </w:pPr>
+            <w:r>
+              <w:rPr>
+                <w:rFonts w:asciiTheme="majorBidi" w:hAnsiTheme="majorBidi" w:cstheme="majorBidi"/>
+                <w:sz w:val="20"/>
+                <w:szCs w:val="20"/>
+              </w:rPr>
+              <w:t>s, cout: OUT BIT);</w:t>
+            </w:r>
+          </w:p>
+          <w:p>
+            <w:pPr>
+              <w:rPr>
+                <w:rFonts w:asciiTheme="majorBidi" w:hAnsiTheme="majorBidi" w:cstheme="majorBidi"/>
+                <w:sz w:val="20"/>
+                <w:szCs w:val="20"/>
+              </w:rPr>
+            </w:pPr>
+            <w:r>
+              <w:rPr>
+                <w:rFonts w:asciiTheme="majorBidi" w:hAnsiTheme="majorBidi" w:cstheme="majorBidi"/>
+                <w:sz w:val="20"/>
+                <w:szCs w:val="20"/>
+              </w:rPr>
+              <w:t>END full_adder;</w:t>
+            </w:r>
+          </w:p>
+          <w:p>
+            <w:pPr>
+              <w:rPr>
+                <w:rFonts w:asciiTheme="majorBidi" w:hAnsiTheme="majorBidi" w:cstheme="majorBidi"/>
+                <w:sz w:val="20"/>
+                <w:szCs w:val="20"/>
+              </w:rPr>
+            </w:pPr>
+          </w:p>
+        </w:tc>
+      </w:tr>
+      <w:tr>
+        <w:tc>
+          <w:tcPr>
+            <w:tcW w:w="1818" w:type="dxa"/>
+          </w:tcPr>
+          <w:p>
+            <w:pPr>
+              <w:rPr>
+                <w:rFonts w:asciiTheme="majorBidi" w:hAnsiTheme="majorBidi" w:cstheme="majorBidi"/>
+              </w:rPr>
+            </w:pPr>
+            <w:r>
+              <w:rPr>
+                <w:rFonts w:asciiTheme="majorBidi" w:hAnsiTheme="majorBidi" w:cstheme="majorBidi"/>
+              </w:rPr>
+              <w:t>Architecture</w:t>
+            </w:r>
+          </w:p>
+        </w:tc>
+        <w:tc>
+          <w:tcPr>
+            <w:tcW w:w="8010" w:type="dxa"/>
+          </w:tcPr>
+          <w:p>
+            <w:pPr>
+              <w:autoSpaceDE w:val="0"/>
+              <w:autoSpaceDN w:val="0"/>
+              <w:adjustRightInd w:val="0"/>
+              <w:rPr>
+                <w:rFonts w:ascii="AdvP41FF03" w:cs="AdvP41FF03"/>
+                <w:sz w:val="16"/>
+                <w:szCs w:val="16"/>
+              </w:rPr>
+            </w:pPr>
+            <w:r>
+              <w:rPr>
+                <w:rFonts w:ascii="AdvP41FF03" w:cs="AdvP41FF03"/>
+                <w:sz w:val="16"/>
+                <w:szCs w:val="16"/>
+              </w:rPr>
+              <w:t>ARCHITECTURE architecture_name OF entity_name IS</w:t>
+            </w:r>
+          </w:p>
+          <w:p>
+            <w:pPr>
+              <w:autoSpaceDE w:val="0"/>
+              <w:autoSpaceDN w:val="0"/>
+              <w:adjustRightInd w:val="0"/>
+              <w:rPr>
+                <w:rFonts w:ascii="AdvP41FF03" w:cs="AdvP41FF03"/>
+                <w:sz w:val="16"/>
+                <w:szCs w:val="16"/>
+              </w:rPr>
+            </w:pPr>
+            <w:r>
+              <w:rPr>
+                <w:rFonts w:ascii="AdvP41FF03" w:cs="AdvP41FF03"/>
+                <w:sz w:val="16"/>
+                <w:szCs w:val="16"/>
+              </w:rPr>
+              <w:t>[declarations]</w:t>
+            </w:r>
+          </w:p>
+          <w:p>
+            <w:pPr>
+              <w:autoSpaceDE w:val="0"/>
+              <w:autoSpaceDN w:val="0"/>
+              <w:adjustRightInd w:val="0"/>
+              <w:rPr>
+                <w:rFonts w:ascii="AdvP41FF03" w:cs="AdvP41FF03"/>
+                <w:sz w:val="16"/>
+                <w:szCs w:val="16"/>
+              </w:rPr>
+            </w:pPr>
+            <w:r>
+              <w:rPr>
+                <w:rFonts w:ascii="AdvP41FF03" w:cs="AdvP41FF03"/>
+                <w:sz w:val="16"/>
+                <w:szCs w:val="16"/>
+              </w:rPr>
+              <w:t>BEGIN</w:t>
+            </w:r>
+          </w:p>
+          <w:p>
+            <w:pPr>
+              <w:autoSpaceDE w:val="0"/>
+              <w:autoSpaceDN w:val="0"/>
+              <w:adjustRightInd w:val="0"/>
+              <w:rPr>
+                <w:rFonts w:ascii="AdvP41FF03" w:cs="AdvP41FF03"/>
+                <w:sz w:val="16"/>
+                <w:szCs w:val="16"/>
+              </w:rPr>
+            </w:pPr>
+            <w:r>
+              <w:rPr>
+                <w:rFonts w:ascii="AdvP41FF03" w:cs="AdvP41FF03"/>
+                <w:sz w:val="16"/>
+                <w:szCs w:val="16"/>
+              </w:rPr>
+              <w:t>(code)</w:t>
+            </w:r>
+          </w:p>
+          <w:p>
+            <w:pPr>
+              <w:autoSpaceDE w:val="0"/>
+              <w:autoSpaceDN w:val="0"/>
+              <w:adjustRightInd w:val="0"/>
+              <w:rPr>
+                <w:rFonts w:asciiTheme="majorBidi" w:hAnsiTheme="majorBidi" w:cstheme="majorBidi"/>
+                <w:sz w:val="20"/>
+                <w:szCs w:val="20"/>
+              </w:rPr>
+            </w:pPr>
+            <w:r>
+              <w:rPr>
+                <w:rFonts w:ascii="AdvP41FF03" w:cs="AdvP41FF03"/>
+                <w:sz w:val="16"/>
+                <w:szCs w:val="16"/>
+              </w:rPr>
+              <w:t>END architecture_name;</w:t>
+            </w:r>
+          </w:p>
+          <w:p>
+            <w:pPr>
+              <w:autoSpaceDE w:val="0"/>
+              <w:autoSpaceDN w:val="0"/>
+              <w:adjustRightInd w:val="0"/>
+              <w:rPr>
+                <w:rFonts w:asciiTheme="majorBidi" w:hAnsiTheme="majorBidi" w:cstheme="majorBidi"/>
+                <w:sz w:val="20"/>
+                <w:szCs w:val="20"/>
+              </w:rPr>
+            </w:pPr>
+          </w:p>
+          <w:p>
+            <w:pPr>
+              <w:autoSpaceDE w:val="0"/>
+              <w:autoSpaceDN w:val="0"/>
+              <w:adjustRightInd w:val="0"/>
+              <w:rPr>
+                <w:rFonts w:asciiTheme="majorBidi" w:hAnsiTheme="majorBidi" w:cstheme="majorBidi"/>
+                <w:sz w:val="20"/>
+                <w:szCs w:val="20"/>
+              </w:rPr>
+            </w:pPr>
+            <w:r>
+              <w:rPr>
+                <w:rFonts w:asciiTheme="majorBidi" w:hAnsiTheme="majorBidi" w:cstheme="majorBidi"/>
+                <w:sz w:val="20"/>
+                <w:szCs w:val="20"/>
+              </w:rPr>
+              <w:t>ARCHITECTURE dataflow OF full_adder IS</w:t>
+            </w:r>
+          </w:p>
+          <w:p>
+            <w:pPr>
+              <w:autoSpaceDE w:val="0"/>
+              <w:autoSpaceDN w:val="0"/>
+              <w:adjustRightInd w:val="0"/>
+              <w:rPr>
+                <w:rFonts w:asciiTheme="majorBidi" w:hAnsiTheme="majorBidi" w:cstheme="majorBidi"/>
+                <w:sz w:val="20"/>
+                <w:szCs w:val="20"/>
+              </w:rPr>
+            </w:pPr>
+            <w:r>
+              <w:rPr>
+                <w:rFonts w:asciiTheme="majorBidi" w:hAnsiTheme="majorBidi" w:cstheme="majorBidi"/>
+                <w:sz w:val="20"/>
+                <w:szCs w:val="20"/>
+              </w:rPr>
+              <w:t>BEGIN</w:t>
+            </w:r>
+          </w:p>
+          <w:p>
+            <w:pPr>
+              <w:autoSpaceDE w:val="0"/>
+              <w:autoSpaceDN w:val="0"/>
+              <w:adjustRightInd w:val="0"/>
+              <w:rPr>
+                <w:rFonts w:asciiTheme="majorBidi" w:hAnsiTheme="majorBidi" w:cstheme="majorBidi"/>
+                <w:sz w:val="20"/>
+                <w:szCs w:val="20"/>
+              </w:rPr>
+            </w:pPr>
+            <w:r>
+              <w:rPr>
+                <w:rFonts w:asciiTheme="majorBidi" w:hAnsiTheme="majorBidi" w:cstheme="majorBidi"/>
+                <w:sz w:val="20"/>
+                <w:szCs w:val="20"/>
+              </w:rPr>
+              <w:t>s &lt;= a XOR b XOR cin;</w:t>
+            </w:r>
+          </w:p>
+          <w:p>
+            <w:pPr>
+              <w:autoSpaceDE w:val="0"/>
+              <w:autoSpaceDN w:val="0"/>
+              <w:adjustRightInd w:val="0"/>
+              <w:rPr>
+                <w:rFonts w:asciiTheme="majorBidi" w:hAnsiTheme="majorBidi" w:cstheme="majorBidi"/>
+                <w:sz w:val="20"/>
+                <w:szCs w:val="20"/>
+              </w:rPr>
+            </w:pPr>
+            <w:r>
+              <w:rPr>
+                <w:rFonts w:asciiTheme="majorBidi" w:hAnsiTheme="majorBidi" w:cstheme="majorBidi"/>
+                <w:sz w:val="20"/>
+                <w:szCs w:val="20"/>
+              </w:rPr>
+              <w:t>cout &lt;= (a AND b) OR (a AND cin) OR</w:t>
+            </w:r>
+          </w:p>
+          <w:p>
+            <w:pPr>
+              <w:autoSpaceDE w:val="0"/>
+              <w:autoSpaceDN w:val="0"/>
+              <w:adjustRightInd w:val="0"/>
+              <w:rPr>
+                <w:rFonts w:asciiTheme="majorBidi" w:hAnsiTheme="majorBidi" w:cstheme="majorBidi"/>
+                <w:sz w:val="20"/>
+                <w:szCs w:val="20"/>
+              </w:rPr>
+            </w:pPr>
+            <w:r>
+              <w:rPr>
+                <w:rFonts w:asciiTheme="majorBidi" w:hAnsiTheme="majorBidi" w:cstheme="majorBidi"/>
+                <w:sz w:val="20"/>
+                <w:szCs w:val="20"/>
+              </w:rPr>
+              <w:t>(b AND cin);</w:t>
+            </w:r>
+          </w:p>
+          <w:p>
+            <w:pPr>
+              <w:rPr>
+                <w:rFonts w:asciiTheme="majorBidi" w:hAnsiTheme="majorBidi" w:cstheme="majorBidi"/>
+                <w:sz w:val="20"/>
+                <w:szCs w:val="20"/>
+              </w:rPr>
+            </w:pPr>
+            <w:r>
+              <w:rPr>
+                <w:rFonts w:asciiTheme="majorBidi" w:hAnsiTheme="majorBidi" w:cstheme="majorBidi"/>
+                <w:sz w:val="20"/>
+                <w:szCs w:val="20"/>
+              </w:rPr>
+              <w:t>END dataflow;</w:t>
+            </w:r>
+          </w:p>
+          <w:p>
+            <w:pPr>
+              <w:rPr>
+                <w:rFonts w:asciiTheme="majorBidi" w:hAnsiTheme="majorBidi" w:cstheme="majorBidi"/>
+                <w:sz w:val="20"/>
+                <w:szCs w:val="20"/>
+              </w:rPr>
+            </w:pPr>
+          </w:p>
+        </w:tc>
+      </w:tr>
+      <w:tr>
+        <w:tc>
+          <w:tcPr>
+            <w:tcW w:w="1818" w:type="dxa"/>
+          </w:tcPr>
+          <w:p>
+            <w:pPr>
+              <w:rPr>
+                <w:rFonts w:asciiTheme="majorBidi" w:hAnsiTheme="majorBidi" w:cstheme="majorBidi"/>
+              </w:rPr>
+            </w:pPr>
+            <w:r>
+              <w:rPr>
+                <w:rFonts w:asciiTheme="majorBidi" w:hAnsiTheme="majorBidi" w:cstheme="majorBidi"/>
+              </w:rPr>
+              <w:t>Process</w:t>
+            </w:r>
+          </w:p>
+        </w:tc>
+        <w:tc>
+          <w:tcPr>
+            <w:tcW w:w="8010" w:type="dxa"/>
+          </w:tcPr>
+          <w:p>
+            <w:pPr>
+              <w:autoSpaceDE w:val="0"/>
+              <w:autoSpaceDN w:val="0"/>
+              <w:adjustRightInd w:val="0"/>
+              <w:rPr>
+                <w:rFonts w:ascii="AdvP497E2" w:cs="AdvP497E2"/>
+                <w:sz w:val="20"/>
+                <w:szCs w:val="20"/>
+              </w:rPr>
+            </w:pPr>
+            <w:r>
+              <w:rPr>
+                <w:rFonts w:ascii="AdvP497E2" w:cs="AdvP497E2"/>
+                <w:sz w:val="20"/>
+                <w:szCs w:val="20"/>
+              </w:rPr>
+              <w:t>12: The PROCESS is executed every time a signal declared in its sensitivity list</w:t>
+            </w:r>
+            <w:r>
+              <w:rPr>
+                <w:rFonts w:ascii="AdvP497E2" w:cs="AdvP497E2"/>
+                <w:sz w:val="20"/>
+                <w:szCs w:val="20"/>
+              </w:rPr>
+              <w:t xml:space="preserve"> </w:t>
+            </w:r>
+            <w:r>
+              <w:rPr>
+                <w:rFonts w:ascii="AdvP497E2" w:cs="AdvP497E2"/>
+                <w:sz w:val="20"/>
+                <w:szCs w:val="20"/>
+              </w:rPr>
+              <w:t>changes.</w:t>
+            </w:r>
+          </w:p>
+          <w:p>
+            <w:pPr>
+              <w:autoSpaceDE w:val="0"/>
+              <w:autoSpaceDN w:val="0"/>
+              <w:adjustRightInd w:val="0"/>
+              <w:rPr>
+                <w:rFonts w:asciiTheme="majorBidi" w:hAnsiTheme="majorBidi" w:cstheme="majorBidi"/>
+              </w:rPr>
+            </w:pPr>
+          </w:p>
+        </w:tc>
+      </w:tr>
+      <w:tr>
+        <w:tc>
+          <w:tcPr>
+            <w:tcW w:w="1818" w:type="dxa"/>
+          </w:tcPr>
+          <w:p>
+            <w:pPr>
+              <w:rPr>
+                <w:rFonts w:asciiTheme="majorBidi" w:hAnsiTheme="majorBidi" w:cstheme="majorBidi"/>
+              </w:rPr>
+            </w:pPr>
+            <w:r>
+              <w:rPr>
+                <w:rFonts w:asciiTheme="majorBidi" w:hAnsiTheme="majorBidi" w:cstheme="majorBidi"/>
+              </w:rPr>
+              <w:t>Data types</w:t>
+            </w:r>
+          </w:p>
+        </w:tc>
+        <w:tc>
+          <w:tcPr>
+            <w:tcW w:w="8010" w:type="dxa"/>
+          </w:tcPr>
+          <w:p>
+            <w:pPr>
+              <w:rPr>
+                <w:rFonts w:ascii="AdvP497E2" w:cs="AdvP497E2"/>
+                <w:sz w:val="20"/>
+                <w:szCs w:val="20"/>
+              </w:rPr>
+            </w:pPr>
+            <w:r>
+              <w:rPr>
+                <w:rFonts w:ascii="AdvP497E2" w:cs="AdvP497E2"/>
+                <w:sz w:val="20"/>
+                <w:szCs w:val="20"/>
+              </w:rPr>
+              <w:t xml:space="preserve">Package </w:t>
+            </w:r>
+            <w:r>
+              <w:rPr>
+                <w:rFonts w:ascii="Advp497e3" w:cs="Advp497e3"/>
+                <w:sz w:val="20"/>
+                <w:szCs w:val="20"/>
+              </w:rPr>
+              <w:t xml:space="preserve">standard </w:t>
+            </w:r>
+            <w:r>
+              <w:rPr>
+                <w:rFonts w:ascii="AdvP497E2" w:cs="AdvP497E2"/>
+                <w:sz w:val="20"/>
+                <w:szCs w:val="20"/>
+              </w:rPr>
+              <w:t xml:space="preserve">of library </w:t>
+            </w:r>
+            <w:r>
+              <w:rPr>
+                <w:rFonts w:ascii="Advp497e3" w:cs="Advp497e3"/>
+                <w:sz w:val="20"/>
+                <w:szCs w:val="20"/>
+              </w:rPr>
+              <w:t>std</w:t>
+            </w:r>
+            <w:r>
+              <w:rPr>
+                <w:rFonts w:ascii="AdvP497E2" w:cs="AdvP497E2"/>
+                <w:sz w:val="20"/>
+                <w:szCs w:val="20"/>
+              </w:rPr>
+              <w:t>: Defines BIT, BOOLEAN, INTEGER, and REAL</w:t>
+            </w:r>
+          </w:p>
+          <w:p>
+            <w:pPr>
+              <w:rPr>
+                <w:rFonts w:ascii="AdvP497E2" w:cs="AdvP497E2"/>
+                <w:sz w:val="20"/>
+                <w:szCs w:val="20"/>
+              </w:rPr>
+            </w:pPr>
+          </w:p>
+          <w:p>
+            <w:pPr>
+              <w:autoSpaceDE w:val="0"/>
+              <w:autoSpaceDN w:val="0"/>
+              <w:adjustRightInd w:val="0"/>
+              <w:rPr>
+                <w:rFonts w:ascii="AdvP497E2" w:cs="AdvP497E2"/>
+                <w:sz w:val="20"/>
+                <w:szCs w:val="20"/>
+              </w:rPr>
+            </w:pPr>
+            <w:r>
+              <w:rPr>
+                <w:rFonts w:ascii="AdvP497E2" w:cs="AdvP497E2"/>
+                <w:sz w:val="20"/>
+                <w:szCs w:val="20"/>
+              </w:rPr>
+              <w:t xml:space="preserve">Package </w:t>
+            </w:r>
+            <w:r>
+              <w:rPr>
+                <w:rFonts w:ascii="Advp497e3" w:cs="Advp497e3"/>
+                <w:sz w:val="20"/>
+                <w:szCs w:val="20"/>
+              </w:rPr>
+              <w:t xml:space="preserve">std_logic_1164 </w:t>
+            </w:r>
+            <w:r>
+              <w:rPr>
+                <w:rFonts w:ascii="AdvP497E2" w:cs="AdvP497E2"/>
+                <w:sz w:val="20"/>
+                <w:szCs w:val="20"/>
+              </w:rPr>
+              <w:t xml:space="preserve">of library </w:t>
+            </w:r>
+            <w:r>
+              <w:rPr>
+                <w:rFonts w:ascii="Advp497e3" w:cs="Advp497e3"/>
+                <w:sz w:val="20"/>
+                <w:szCs w:val="20"/>
+              </w:rPr>
+              <w:t>ieee</w:t>
+            </w:r>
+            <w:r>
+              <w:rPr>
+                <w:rFonts w:ascii="AdvP497E2" w:cs="AdvP497E2"/>
+                <w:sz w:val="20"/>
+                <w:szCs w:val="20"/>
+              </w:rPr>
+              <w:t>: Defines STD_LOGIC and STD_ULOGIC</w:t>
+            </w:r>
+          </w:p>
+          <w:p>
+            <w:pPr>
+              <w:rPr>
+                <w:rFonts w:ascii="AdvP497E2" w:cs="AdvP497E2"/>
+                <w:sz w:val="20"/>
+                <w:szCs w:val="20"/>
+              </w:rPr>
+            </w:pPr>
+          </w:p>
+          <w:p>
+            <w:pPr>
+              <w:rPr>
+                <w:rFonts w:ascii="AdvP497E2" w:cs="AdvP497E2"/>
+                <w:sz w:val="20"/>
+                <w:szCs w:val="20"/>
+              </w:rPr>
+            </w:pPr>
+            <w:r>
+              <w:rPr>
+                <w:rFonts w:ascii="Advp497e3" w:cs="Advp497e3"/>
+                <w:sz w:val="20"/>
+                <w:szCs w:val="20"/>
+              </w:rPr>
+              <w:t xml:space="preserve">std_logic_arith </w:t>
+            </w:r>
+            <w:r>
+              <w:rPr>
+                <w:rFonts w:ascii="AdvP497E2" w:cs="AdvP497E2"/>
+                <w:sz w:val="20"/>
+                <w:szCs w:val="20"/>
+              </w:rPr>
+              <w:t xml:space="preserve">of library </w:t>
+            </w:r>
+            <w:r>
+              <w:rPr>
+                <w:rFonts w:ascii="Advp497e3" w:cs="Advp497e3"/>
+                <w:sz w:val="20"/>
+                <w:szCs w:val="20"/>
+              </w:rPr>
+              <w:t>ieee</w:t>
+            </w:r>
+            <w:r>
+              <w:rPr>
+                <w:rFonts w:ascii="AdvP497E2" w:cs="AdvP497E2"/>
+                <w:sz w:val="20"/>
+                <w:szCs w:val="20"/>
+              </w:rPr>
+              <w:t>: Defines SIGNED and UNSIGNED</w:t>
+            </w:r>
+            <w:bookmarkStart w:id="0" w:name="_GoBack"/>
+            <w:bookmarkEnd w:id="0"/>
+          </w:p>
+          <w:p>
+            <w:pPr>
+              <w:rPr>
+                <w:rFonts w:asciiTheme="majorBidi" w:hAnsiTheme="majorBidi" w:cstheme="majorBidi"/>
+              </w:rPr>
+            </w:pPr>
+          </w:p>
+        </w:tc>
+      </w:tr>
+      <w:tr>
+        <w:tc>
+          <w:tcPr>
+            <w:tcW w:w="1818" w:type="dxa"/>
+          </w:tcPr>
+          <w:p>
+            <w:pPr>
+              <w:rPr>
+                <w:rFonts w:asciiTheme="majorBidi" w:hAnsiTheme="majorBidi" w:cstheme="majorBidi"/>
+              </w:rPr>
+            </w:pPr>
+          </w:p>
+        </w:tc>
+        <w:tc>
+          <w:tcPr>
+            <w:tcW w:w="8010" w:type="dxa"/>
+          </w:tcPr>
+          <w:p>
+            <w:pPr>
+              <w:rPr>
+                <w:rFonts w:asciiTheme="majorBidi" w:hAnsiTheme="majorBidi" w:cstheme="majorBidi"/>
+              </w:rPr>
+            </w:pPr>
+          </w:p>
+        </w:tc>
+      </w:tr>
+      <w:tr>
+        <w:tc>
+          <w:tcPr>
+            <w:tcW w:w="1818" w:type="dxa"/>
+          </w:tcPr>
+          <w:p>
+            <w:pPr>
+              <w:rPr>
+                <w:rFonts w:asciiTheme="majorBidi" w:hAnsiTheme="majorBidi" w:cstheme="majorBidi"/>
+              </w:rPr>
+            </w:pPr>
+          </w:p>
+        </w:tc>
+        <w:tc>
+          <w:tcPr>
+            <w:tcW w:w="8010" w:type="dxa"/>
+          </w:tcPr>
+          <w:p>
+            <w:pPr>
+              <w:rPr>
+                <w:rFonts w:asciiTheme="majorBidi" w:hAnsiTheme="majorBidi" w:cstheme="majorBidi"/>
+              </w:rPr>
+            </w:pPr>
+          </w:p>
+        </w:tc>
+      </w:tr>
+      <w:tr>
+        <w:tc>
+          <w:tcPr>
+            <w:tcW w:w="1818" w:type="dxa"/>
+          </w:tcPr>
+          <w:p>
+            <w:pPr>
+              <w:rPr>
+                <w:rFonts w:asciiTheme="majorBidi" w:hAnsiTheme="majorBidi" w:cstheme="majorBidi"/>
+              </w:rPr>
+            </w:pPr>
+          </w:p>
+        </w:tc>
+        <w:tc>
+          <w:tcPr>
+            <w:tcW w:w="8010" w:type="dxa"/>
+          </w:tcPr>
+          <w:p>
+            <w:pPr>
+              <w:rPr>
+                <w:rFonts w:asciiTheme="majorBidi" w:hAnsiTheme="majorBidi" w:cstheme="majorBidi"/>
+              </w:rPr>
+            </w:pPr>
+          </w:p>
+        </w:tc>
+      </w:tr>
+      <w:tr>
+        <w:tc>
+          <w:tcPr>
+            <w:tcW w:w="1818" w:type="dxa"/>
+          </w:tcPr>
+          <w:p>
+            <w:pPr>
+              <w:rPr>
+                <w:rFonts w:asciiTheme="majorBidi" w:hAnsiTheme="majorBidi" w:cstheme="majorBidi"/>
+              </w:rPr>
+            </w:pPr>
+          </w:p>
+        </w:tc>
+        <w:tc>
+          <w:tcPr>
+            <w:tcW w:w="8010" w:type="dxa"/>
+          </w:tcPr>
+          <w:p>
+            <w:pPr>
+              <w:rPr>
+                <w:rFonts w:asciiTheme="majorBidi" w:hAnsiTheme="majorBidi" w:cstheme="majorBidi"/>
+              </w:rPr>
+            </w:pPr>
+          </w:p>
+        </w:tc>
+      </w:tr>
+    </w:tbl>
+    <w:p>
+      <w:pPr>
+        <w:rPr>
+          <w:rFonts w:asciiTheme="majorBidi" w:hAnsiTheme="majorBidi" w:cstheme="majorBidi"/>
+        </w:rPr>
+      </w:pPr>
     </w:p>
     <w:sectPr>
       <w:pgSz w:w="12240" w:h="15840"/>
@@ -224,6 +1292,25 @@
     <w:semiHidden/>
     <w:unhideWhenUsed/>
   </w:style>
+  <w:style w:type="table" w:styleId="TableGrid">
+    <w:name w:val="Table Grid"/>
+    <w:basedOn w:val="TableNormal"/>
+    <w:uiPriority w:val="59"/>
+    <w:rsid w:val="00344535"/>
+    <w:pPr>
+      <w:spacing w:after="0" w:line="240" w:lineRule="auto"/>
+    </w:pPr>
+    <w:tblPr>
+      <w:tblBorders>
+        <w:top w:val="single" w:sz="4" w:space="0" w:color="auto"/>
+        <w:left w:val="single" w:sz="4" w:space="0" w:color="auto"/>
+        <w:bottom w:val="single" w:sz="4" w:space="0" w:color="auto"/>
+        <w:right w:val="single" w:sz="4" w:space="0" w:color="auto"/>
+        <w:insideH w:val="single" w:sz="4" w:space="0" w:color="auto"/>
+        <w:insideV w:val="single" w:sz="4" w:space="0" w:color="auto"/>
+      </w:tblBorders>
+    </w:tblPr>
+  </w:style>
 </w:styles>
 </file>
 
@@ -413,6 +1500,25 @@
     <w:uiPriority w:val="99"/>
     <w:semiHidden/>
     <w:unhideWhenUsed/>
+  </w:style>
+  <w:style w:type="table" w:styleId="TableGrid">
+    <w:name w:val="Table Grid"/>
+    <w:basedOn w:val="TableNormal"/>
+    <w:uiPriority w:val="59"/>
+    <w:rsid w:val="00344535"/>
+    <w:pPr>
+      <w:spacing w:after="0" w:line="240" w:lineRule="auto"/>
+    </w:pPr>
+    <w:tblPr>
+      <w:tblBorders>
+        <w:top w:val="single" w:sz="4" w:space="0" w:color="auto"/>
+        <w:left w:val="single" w:sz="4" w:space="0" w:color="auto"/>
+        <w:bottom w:val="single" w:sz="4" w:space="0" w:color="auto"/>
+        <w:right w:val="single" w:sz="4" w:space="0" w:color="auto"/>
+        <w:insideH w:val="single" w:sz="4" w:space="0" w:color="auto"/>
+        <w:insideV w:val="single" w:sz="4" w:space="0" w:color="auto"/>
+      </w:tblBorders>
+    </w:tblPr>
   </w:style>
 </w:styles>
 </file>

--- a/StockMarket/Finance/FPGA/Learning.docx
+++ b/StockMarket/Finance/FPGA/Learning.docx
@@ -21,11 +21,19 @@
           <w:rFonts w:asciiTheme="majorBidi" w:hAnsiTheme="majorBidi" w:cstheme="majorBidi"/>
         </w:rPr>
       </w:pPr>
+      <w:proofErr w:type="gramStart"/>
       <w:r>
         <w:rPr>
           <w:rFonts w:asciiTheme="majorBidi" w:hAnsiTheme="majorBidi" w:cstheme="majorBidi"/>
         </w:rPr>
-        <w:t>Ieee library</w:t>
+        <w:t>Ieee</w:t>
+      </w:r>
+      <w:proofErr w:type="gramEnd"/>
+      <w:r>
+        <w:rPr>
+          <w:rFonts w:asciiTheme="majorBidi" w:hAnsiTheme="majorBidi" w:cstheme="majorBidi"/>
+        </w:rPr>
+        <w:t xml:space="preserve"> library</w:t>
       </w:r>
     </w:p>
     <w:p>
@@ -320,31 +328,7 @@
                 <w:sz w:val="20"/>
                 <w:szCs w:val="20"/>
               </w:rPr>
-              <w:t>M</w:t>
-            </w:r>
-            <w:r>
-              <w:rPr>
-                <w:rFonts w:ascii="Advp497e3" w:cs="Advp497e3"/>
-                <w:sz w:val="20"/>
-                <w:szCs w:val="20"/>
-              </w:rPr>
-              <w:t>ode</w:t>
-            </w:r>
-            <w:r>
-              <w:rPr>
-                <w:rFonts w:ascii="Advp497e3" w:cs="Advp497e3"/>
-                <w:sz w:val="20"/>
-                <w:szCs w:val="20"/>
-              </w:rPr>
-              <w:t>:</w:t>
-            </w:r>
-            <w:r>
-              <w:rPr>
-                <w:rFonts w:ascii="Advp497e3" w:cs="Advp497e3"/>
-                <w:sz w:val="20"/>
-                <w:szCs w:val="20"/>
-              </w:rPr>
-              <w:t xml:space="preserve"> </w:t>
+              <w:t xml:space="preserve">Mode: </w:t>
             </w:r>
             <w:r>
               <w:rPr>
@@ -758,23 +742,7 @@
                 <w:sz w:val="20"/>
                 <w:szCs w:val="20"/>
               </w:rPr>
-              <w:t>12: The PROCESS is executed every time a signal declared in its sensitivity list</w:t>
-            </w:r>
-            <w:r>
-              <w:rPr>
-                <w:rFonts w:ascii="AdvP497E2" w:cs="AdvP497E2"/>
-                <w:sz w:val="20"/>
-                <w:szCs w:val="20"/>
-              </w:rPr>
-              <w:t xml:space="preserve"> </w:t>
-            </w:r>
-            <w:r>
-              <w:rPr>
-                <w:rFonts w:ascii="AdvP497E2" w:cs="AdvP497E2"/>
-                <w:sz w:val="20"/>
-                <w:szCs w:val="20"/>
-              </w:rPr>
-              <w:t>changes.</w:t>
+              <w:t>The PROCESS is executed every time a signal declared in its sensitivity list changes.</w:t>
             </w:r>
           </w:p>
           <w:p>
@@ -858,32 +826,62 @@
                 <w:sz w:val="20"/>
                 <w:szCs w:val="20"/>
               </w:rPr>
-              <w:t>: Defines BIT, BOOLEAN, INTEGER, and REAL</w:t>
-            </w:r>
-          </w:p>
-          <w:p>
-            <w:pPr>
+              <w:t xml:space="preserve">: Defines </w:t>
+            </w:r>
+            <w:r>
               <w:rPr>
                 <w:rFonts w:ascii="AdvP497E2" w:cs="AdvP497E2"/>
-                <w:sz w:val="20"/>
-                <w:szCs w:val="20"/>
-              </w:rPr>
-            </w:pPr>
-          </w:p>
-          <w:p>
-            <w:pPr>
-              <w:autoSpaceDE w:val="0"/>
-              <w:autoSpaceDN w:val="0"/>
-              <w:adjustRightInd w:val="0"/>
+                <w:b/>
+                <w:bCs/>
+                <w:sz w:val="20"/>
+                <w:szCs w:val="20"/>
+              </w:rPr>
+              <w:t>BIT, BOOLEAN</w:t>
+            </w:r>
+            <w:r>
               <w:rPr>
                 <w:rFonts w:ascii="AdvP497E2" w:cs="AdvP497E2"/>
-                <w:sz w:val="20"/>
-                <w:szCs w:val="20"/>
-              </w:rPr>
-            </w:pPr>
+                <w:b/>
+                <w:bCs/>
+                <w:sz w:val="20"/>
+                <w:szCs w:val="20"/>
+              </w:rPr>
+              <w:t>, Natural</w:t>
+            </w:r>
             <w:r>
               <w:rPr>
                 <w:rFonts w:ascii="AdvP497E2" w:cs="AdvP497E2"/>
+                <w:b/>
+                <w:bCs/>
+                <w:sz w:val="20"/>
+                <w:szCs w:val="20"/>
+              </w:rPr>
+              <w:t>, INTEGER, and REAL</w:t>
+            </w:r>
+          </w:p>
+          <w:p>
+            <w:pPr>
+              <w:rPr>
+                <w:rFonts w:ascii="AdvP497E2" w:cs="AdvP497E2"/>
+                <w:sz w:val="20"/>
+                <w:szCs w:val="20"/>
+              </w:rPr>
+            </w:pPr>
+          </w:p>
+          <w:p>
+            <w:pPr>
+              <w:autoSpaceDE w:val="0"/>
+              <w:autoSpaceDN w:val="0"/>
+              <w:adjustRightInd w:val="0"/>
+              <w:rPr>
+                <w:rFonts w:ascii="AdvP497E2" w:cs="AdvP497E2"/>
+                <w:sz w:val="20"/>
+                <w:szCs w:val="20"/>
+              </w:rPr>
+            </w:pPr>
+            <w:r>
+              <w:rPr>
+                <w:rFonts w:ascii="AdvP497E2" w:cs="AdvP497E2"/>
                 <w:sz w:val="20"/>
                 <w:szCs w:val="20"/>
               </w:rPr>
@@ -919,17 +917,18 @@
                 <w:sz w:val="20"/>
                 <w:szCs w:val="20"/>
               </w:rPr>
-              <w:t>: Defines STD_LOGIC and STD_ULOGIC</w:t>
-            </w:r>
-          </w:p>
-          <w:p>
-            <w:pPr>
+              <w:t xml:space="preserve">: Defines </w:t>
+            </w:r>
+            <w:r>
               <w:rPr>
                 <w:rFonts w:ascii="AdvP497E2" w:cs="AdvP497E2"/>
-                <w:sz w:val="20"/>
-                <w:szCs w:val="20"/>
-              </w:rPr>
-            </w:pPr>
+                <w:b/>
+                <w:bCs/>
+                <w:sz w:val="20"/>
+                <w:szCs w:val="20"/>
+              </w:rPr>
+              <w:t>STD_LOGIC and STD_ULOGIC</w:t>
+            </w:r>
           </w:p>
           <w:p>
             <w:pPr>
@@ -939,6 +938,17 @@
                 <w:szCs w:val="20"/>
               </w:rPr>
             </w:pPr>
+          </w:p>
+          <w:p>
+            <w:pPr>
+              <w:rPr>
+                <w:rFonts w:ascii="AdvP497E2" w:cs="AdvP497E2"/>
+                <w:b/>
+                <w:bCs/>
+                <w:sz w:val="20"/>
+                <w:szCs w:val="20"/>
+              </w:rPr>
+            </w:pPr>
             <w:r>
               <w:rPr>
                 <w:rFonts w:ascii="Advp497e3" w:cs="Advp497e3"/>
@@ -969,7 +979,550 @@
                 <w:sz w:val="20"/>
                 <w:szCs w:val="20"/>
               </w:rPr>
-              <w:t>: Defines SIGNED and UNSIGNED</w:t>
+              <w:t xml:space="preserve">: Defines </w:t>
+            </w:r>
+            <w:r>
+              <w:rPr>
+                <w:rFonts w:ascii="AdvP497E2" w:cs="AdvP497E2"/>
+                <w:b/>
+                <w:bCs/>
+                <w:sz w:val="20"/>
+                <w:szCs w:val="20"/>
+              </w:rPr>
+              <w:t>SIGNED and UNSIGNED</w:t>
+            </w:r>
+          </w:p>
+          <w:p>
+            <w:pPr>
+              <w:rPr>
+                <w:rFonts w:ascii="AdvP497E2" w:cs="AdvP497E2"/>
+                <w:b/>
+                <w:bCs/>
+                <w:sz w:val="20"/>
+                <w:szCs w:val="20"/>
+              </w:rPr>
+            </w:pPr>
+          </w:p>
+          <w:p>
+            <w:pPr>
+              <w:rPr>
+                <w:rFonts w:ascii="AdvP497E2" w:cs="AdvP497E2"/>
+                <w:sz w:val="20"/>
+                <w:szCs w:val="20"/>
+              </w:rPr>
+            </w:pPr>
+            <w:r>
+              <w:rPr>
+                <w:rFonts w:ascii="AdvP497E2" w:cs="AdvP497E2"/>
+                <w:sz w:val="20"/>
+                <w:szCs w:val="20"/>
+              </w:rPr>
+              <w:t xml:space="preserve">Packages </w:t>
+            </w:r>
+            <w:r>
+              <w:rPr>
+                <w:rFonts w:ascii="Advp497e3" w:cs="Advp497e3"/>
+                <w:sz w:val="20"/>
+                <w:szCs w:val="20"/>
+              </w:rPr>
+              <w:t xml:space="preserve">std_logic_signed </w:t>
+            </w:r>
+            <w:r>
+              <w:rPr>
+                <w:rFonts w:ascii="AdvP497E2" w:cs="AdvP497E2"/>
+                <w:sz w:val="20"/>
+                <w:szCs w:val="20"/>
+              </w:rPr>
+              <w:t xml:space="preserve">and </w:t>
+            </w:r>
+            <w:r>
+              <w:rPr>
+                <w:rFonts w:ascii="Advp497e3" w:cs="Advp497e3"/>
+                <w:sz w:val="20"/>
+                <w:szCs w:val="20"/>
+              </w:rPr>
+              <w:t>std_logic_unsigned</w:t>
+            </w:r>
+          </w:p>
+          <w:p>
+            <w:pPr>
+              <w:rPr>
+                <w:rFonts w:asciiTheme="majorBidi" w:hAnsiTheme="majorBidi" w:cstheme="majorBidi"/>
+              </w:rPr>
+            </w:pPr>
+          </w:p>
+        </w:tc>
+      </w:tr>
+      <w:tr>
+        <w:tc>
+          <w:tcPr>
+            <w:tcW w:w="1818" w:type="dxa"/>
+          </w:tcPr>
+          <w:p>
+            <w:pPr>
+              <w:rPr>
+                <w:rFonts w:asciiTheme="majorBidi" w:hAnsiTheme="majorBidi" w:cstheme="majorBidi"/>
+              </w:rPr>
+            </w:pPr>
+            <w:r>
+              <w:rPr>
+                <w:rFonts w:ascii="Advp497e4" w:hAnsi="Advp497e4" w:cs="Advp497e4"/>
+                <w:sz w:val="20"/>
+                <w:szCs w:val="20"/>
+              </w:rPr>
+              <w:t>User-Defined Data Types</w:t>
+            </w:r>
+          </w:p>
+        </w:tc>
+        <w:tc>
+          <w:tcPr>
+            <w:tcW w:w="8010" w:type="dxa"/>
+          </w:tcPr>
+          <w:p>
+            <w:pPr>
+              <w:autoSpaceDE w:val="0"/>
+              <w:autoSpaceDN w:val="0"/>
+              <w:adjustRightInd w:val="0"/>
+              <w:rPr>
+                <w:rFonts w:ascii="AdvP41FF03" w:cs="AdvP41FF03"/>
+                <w:sz w:val="18"/>
+                <w:szCs w:val="18"/>
+              </w:rPr>
+            </w:pPr>
+            <w:r>
+              <w:rPr>
+                <w:rFonts w:ascii="AdvP41FF03" w:cs="AdvP41FF03"/>
+                <w:sz w:val="18"/>
+                <w:szCs w:val="18"/>
+              </w:rPr>
+              <w:t>TYPE integer IS RANGE -2147483647 TO +2147483647;</w:t>
+            </w:r>
+          </w:p>
+          <w:p>
+            <w:pPr>
+              <w:autoSpaceDE w:val="0"/>
+              <w:autoSpaceDN w:val="0"/>
+              <w:adjustRightInd w:val="0"/>
+              <w:rPr>
+                <w:rFonts w:ascii="AdvP41FF03" w:cs="AdvP41FF03"/>
+                <w:sz w:val="18"/>
+                <w:szCs w:val="18"/>
+              </w:rPr>
+            </w:pPr>
+            <w:r>
+              <w:rPr>
+                <w:rFonts w:ascii="AdvP41FF03" w:cs="AdvP41FF03"/>
+                <w:sz w:val="18"/>
+                <w:szCs w:val="18"/>
+              </w:rPr>
+              <w:t>-- This is indeed the pre-defined type INTEGER.</w:t>
+            </w:r>
+          </w:p>
+          <w:p>
+            <w:pPr>
+              <w:autoSpaceDE w:val="0"/>
+              <w:autoSpaceDN w:val="0"/>
+              <w:adjustRightInd w:val="0"/>
+              <w:rPr>
+                <w:rFonts w:ascii="AdvP41FF03" w:cs="AdvP41FF03"/>
+                <w:sz w:val="18"/>
+                <w:szCs w:val="18"/>
+              </w:rPr>
+            </w:pPr>
+          </w:p>
+          <w:p>
+            <w:pPr>
+              <w:autoSpaceDE w:val="0"/>
+              <w:autoSpaceDN w:val="0"/>
+              <w:adjustRightInd w:val="0"/>
+              <w:rPr>
+                <w:rFonts w:ascii="AdvP41FF03" w:cs="AdvP41FF03"/>
+                <w:sz w:val="18"/>
+                <w:szCs w:val="18"/>
+              </w:rPr>
+            </w:pPr>
+            <w:r>
+              <w:rPr>
+                <w:rFonts w:ascii="AdvP41FF03" w:cs="AdvP41FF03"/>
+                <w:sz w:val="18"/>
+                <w:szCs w:val="18"/>
+              </w:rPr>
+              <w:t>TYPE natural IS RANGE 0 TO +2147483647;</w:t>
+            </w:r>
+          </w:p>
+          <w:p>
+            <w:pPr>
+              <w:rPr>
+                <w:rFonts w:ascii="AdvP41FF03" w:cs="AdvP41FF03"/>
+                <w:sz w:val="18"/>
+                <w:szCs w:val="18"/>
+              </w:rPr>
+            </w:pPr>
+            <w:r>
+              <w:rPr>
+                <w:rFonts w:ascii="AdvP41FF03" w:cs="AdvP41FF03"/>
+                <w:sz w:val="18"/>
+                <w:szCs w:val="18"/>
+              </w:rPr>
+              <w:t>-- This is indeed the pre-defined type NATURAL.</w:t>
+            </w:r>
+          </w:p>
+          <w:p>
+            <w:pPr>
+              <w:rPr>
+                <w:rFonts w:ascii="AdvP41FF03" w:cs="AdvP41FF03"/>
+                <w:sz w:val="18"/>
+                <w:szCs w:val="18"/>
+              </w:rPr>
+            </w:pPr>
+          </w:p>
+          <w:p>
+            <w:pPr>
+              <w:autoSpaceDE w:val="0"/>
+              <w:autoSpaceDN w:val="0"/>
+              <w:adjustRightInd w:val="0"/>
+              <w:rPr>
+                <w:rFonts w:ascii="AdvP41FF03" w:cs="AdvP41FF03"/>
+                <w:sz w:val="18"/>
+                <w:szCs w:val="18"/>
+              </w:rPr>
+            </w:pPr>
+            <w:r>
+              <w:rPr>
+                <w:rFonts w:ascii="AdvP41FF03" w:cs="AdvP41FF03"/>
+                <w:sz w:val="18"/>
+                <w:szCs w:val="18"/>
+              </w:rPr>
+              <w:t>TYPE my_integer IS RANGE -32 TO 32;</w:t>
+            </w:r>
+          </w:p>
+          <w:p>
+            <w:pPr>
+              <w:autoSpaceDE w:val="0"/>
+              <w:autoSpaceDN w:val="0"/>
+              <w:adjustRightInd w:val="0"/>
+              <w:rPr>
+                <w:rFonts w:ascii="AdvP41FF03" w:cs="AdvP41FF03"/>
+                <w:sz w:val="18"/>
+                <w:szCs w:val="18"/>
+              </w:rPr>
+            </w:pPr>
+            <w:r>
+              <w:rPr>
+                <w:rFonts w:ascii="AdvP41FF03" w:cs="AdvP41FF03"/>
+                <w:sz w:val="18"/>
+                <w:szCs w:val="18"/>
+              </w:rPr>
+              <w:t>-- A user-defined subset of integers.</w:t>
+            </w:r>
+          </w:p>
+          <w:p>
+            <w:pPr>
+              <w:autoSpaceDE w:val="0"/>
+              <w:autoSpaceDN w:val="0"/>
+              <w:adjustRightInd w:val="0"/>
+              <w:rPr>
+                <w:rFonts w:ascii="AdvP41FF03" w:cs="AdvP41FF03"/>
+                <w:sz w:val="18"/>
+                <w:szCs w:val="18"/>
+              </w:rPr>
+            </w:pPr>
+          </w:p>
+          <w:p>
+            <w:pPr>
+              <w:autoSpaceDE w:val="0"/>
+              <w:autoSpaceDN w:val="0"/>
+              <w:adjustRightInd w:val="0"/>
+              <w:rPr>
+                <w:rFonts w:ascii="AdvP41FF03" w:cs="AdvP41FF03"/>
+                <w:sz w:val="18"/>
+                <w:szCs w:val="18"/>
+              </w:rPr>
+            </w:pPr>
+            <w:r>
+              <w:rPr>
+                <w:rFonts w:ascii="AdvP41FF03" w:cs="AdvP41FF03"/>
+                <w:sz w:val="18"/>
+                <w:szCs w:val="18"/>
+              </w:rPr>
+              <w:t>TYPE student_grade IS RANGE 0 TO 100;</w:t>
+            </w:r>
+          </w:p>
+          <w:p>
+            <w:pPr>
+              <w:rPr>
+                <w:rFonts w:ascii="AdvP41FF03" w:cs="AdvP41FF03"/>
+                <w:sz w:val="18"/>
+                <w:szCs w:val="18"/>
+              </w:rPr>
+            </w:pPr>
+            <w:r>
+              <w:rPr>
+                <w:rFonts w:ascii="AdvP41FF03" w:cs="AdvP41FF03"/>
+                <w:sz w:val="18"/>
+                <w:szCs w:val="18"/>
+              </w:rPr>
+              <w:t>-- A user-defined subset of integers or naturals.</w:t>
+            </w:r>
+          </w:p>
+          <w:p>
+            <w:pPr>
+              <w:rPr>
+                <w:rFonts w:asciiTheme="majorBidi" w:hAnsiTheme="majorBidi" w:cstheme="majorBidi"/>
+              </w:rPr>
+            </w:pPr>
+          </w:p>
+        </w:tc>
+      </w:tr>
+      <w:tr>
+        <w:tc>
+          <w:tcPr>
+            <w:tcW w:w="1818" w:type="dxa"/>
+          </w:tcPr>
+          <w:p>
+            <w:pPr>
+              <w:rPr>
+                <w:rFonts w:asciiTheme="majorBidi" w:hAnsiTheme="majorBidi" w:cstheme="majorBidi"/>
+              </w:rPr>
+            </w:pPr>
+            <w:r>
+              <w:rPr>
+                <w:rFonts w:ascii="AdvP497E2" w:cs="AdvP497E2"/>
+                <w:sz w:val="20"/>
+                <w:szCs w:val="20"/>
+              </w:rPr>
+              <w:lastRenderedPageBreak/>
+              <w:t xml:space="preserve">User-defined </w:t>
+            </w:r>
+            <w:r>
+              <w:rPr>
+                <w:rFonts w:ascii="Advp497e3" w:cs="Advp497e3"/>
+                <w:sz w:val="20"/>
+                <w:szCs w:val="20"/>
+              </w:rPr>
+              <w:t xml:space="preserve">enumerated </w:t>
+            </w:r>
+            <w:r>
+              <w:rPr>
+                <w:rFonts w:ascii="AdvP497E2" w:cs="AdvP497E2"/>
+                <w:sz w:val="20"/>
+                <w:szCs w:val="20"/>
+              </w:rPr>
+              <w:t>types</w:t>
+            </w:r>
+          </w:p>
+        </w:tc>
+        <w:tc>
+          <w:tcPr>
+            <w:tcW w:w="8010" w:type="dxa"/>
+          </w:tcPr>
+          <w:p>
+            <w:pPr>
+              <w:autoSpaceDE w:val="0"/>
+              <w:autoSpaceDN w:val="0"/>
+              <w:adjustRightInd w:val="0"/>
+              <w:rPr>
+                <w:rFonts w:ascii="AdvP41FF03" w:cs="AdvP41FF03"/>
+                <w:sz w:val="18"/>
+                <w:szCs w:val="18"/>
+              </w:rPr>
+            </w:pPr>
+            <w:r>
+              <w:rPr>
+                <w:rFonts w:ascii="AdvP41FF03" w:cs="AdvP41FF03"/>
+                <w:sz w:val="18"/>
+                <w:szCs w:val="18"/>
+              </w:rPr>
+              <w:t>TYPE bit IS ('0', '1');</w:t>
+            </w:r>
+          </w:p>
+          <w:p>
+            <w:pPr>
+              <w:rPr>
+                <w:rFonts w:ascii="AdvP41FF03" w:cs="AdvP41FF03"/>
+                <w:sz w:val="18"/>
+                <w:szCs w:val="18"/>
+              </w:rPr>
+            </w:pPr>
+            <w:r>
+              <w:rPr>
+                <w:rFonts w:ascii="AdvP41FF03" w:cs="AdvP41FF03"/>
+                <w:sz w:val="18"/>
+                <w:szCs w:val="18"/>
+              </w:rPr>
+              <w:t>-- This is indeed the pre-defined type BIT</w:t>
+            </w:r>
+          </w:p>
+          <w:p>
+            <w:pPr>
+              <w:rPr>
+                <w:rFonts w:ascii="AdvP41FF03" w:cs="AdvP41FF03"/>
+                <w:sz w:val="18"/>
+                <w:szCs w:val="18"/>
+              </w:rPr>
+            </w:pPr>
+          </w:p>
+          <w:p>
+            <w:pPr>
+              <w:autoSpaceDE w:val="0"/>
+              <w:autoSpaceDN w:val="0"/>
+              <w:adjustRightInd w:val="0"/>
+              <w:rPr>
+                <w:rFonts w:ascii="AdvP41FF03" w:cs="AdvP41FF03"/>
+                <w:sz w:val="18"/>
+                <w:szCs w:val="18"/>
+              </w:rPr>
+            </w:pPr>
+            <w:r>
+              <w:rPr>
+                <w:rFonts w:ascii="AdvP41FF03" w:cs="AdvP41FF03"/>
+                <w:sz w:val="18"/>
+                <w:szCs w:val="18"/>
+              </w:rPr>
+              <w:t>TYPE my_logic IS ('0', '1', 'Z');</w:t>
+            </w:r>
+          </w:p>
+          <w:p>
+            <w:pPr>
+              <w:autoSpaceDE w:val="0"/>
+              <w:autoSpaceDN w:val="0"/>
+              <w:adjustRightInd w:val="0"/>
+              <w:rPr>
+                <w:rFonts w:ascii="AdvP41FF03" w:cs="AdvP41FF03"/>
+                <w:sz w:val="18"/>
+                <w:szCs w:val="18"/>
+              </w:rPr>
+            </w:pPr>
+            <w:r>
+              <w:rPr>
+                <w:rFonts w:ascii="AdvP41FF03" w:cs="AdvP41FF03"/>
+                <w:sz w:val="18"/>
+                <w:szCs w:val="18"/>
+              </w:rPr>
+              <w:t>-- A user-defined subset of std_logic.</w:t>
+            </w:r>
+          </w:p>
+          <w:p>
+            <w:pPr>
+              <w:autoSpaceDE w:val="0"/>
+              <w:autoSpaceDN w:val="0"/>
+              <w:adjustRightInd w:val="0"/>
+              <w:rPr>
+                <w:rFonts w:ascii="AdvP41FF03" w:cs="AdvP41FF03"/>
+                <w:sz w:val="18"/>
+                <w:szCs w:val="18"/>
+              </w:rPr>
+            </w:pPr>
+            <w:r>
+              <w:rPr>
+                <w:rFonts w:ascii="AdvP41FF03" w:cs="AdvP41FF03"/>
+                <w:sz w:val="18"/>
+                <w:szCs w:val="18"/>
+              </w:rPr>
+              <w:t>TYPE bit_vector IS ARRAY (NATURAL RANGE &lt;&gt;) OF BIT;</w:t>
+            </w:r>
+          </w:p>
+          <w:p>
+            <w:pPr>
+              <w:rPr>
+                <w:rFonts w:ascii="AdvP41FF03" w:cs="AdvP41FF03"/>
+                <w:sz w:val="18"/>
+                <w:szCs w:val="18"/>
+              </w:rPr>
+            </w:pPr>
+            <w:r>
+              <w:rPr>
+                <w:rFonts w:ascii="AdvP41FF03" w:cs="AdvP41FF03"/>
+                <w:sz w:val="18"/>
+                <w:szCs w:val="18"/>
+              </w:rPr>
+              <w:t>-- This is indeed the pre-defined type BIT_VECTOR.</w:t>
+            </w:r>
+          </w:p>
+          <w:p>
+            <w:pPr>
+              <w:rPr>
+                <w:rFonts w:ascii="AdvP41FF03" w:cs="AdvP41FF03"/>
+                <w:sz w:val="18"/>
+                <w:szCs w:val="18"/>
+              </w:rPr>
+            </w:pPr>
+          </w:p>
+          <w:p>
+            <w:pPr>
+              <w:autoSpaceDE w:val="0"/>
+              <w:autoSpaceDN w:val="0"/>
+              <w:adjustRightInd w:val="0"/>
+              <w:rPr>
+                <w:rFonts w:ascii="AdvP41FF03" w:cs="AdvP41FF03"/>
+                <w:sz w:val="18"/>
+                <w:szCs w:val="18"/>
+              </w:rPr>
+            </w:pPr>
+            <w:r>
+              <w:rPr>
+                <w:rFonts w:ascii="AdvP41FF03" w:cs="AdvP41FF03"/>
+                <w:sz w:val="18"/>
+                <w:szCs w:val="18"/>
+              </w:rPr>
+              <w:t>TYPE state IS (idle, forward, backward, stop);</w:t>
+            </w:r>
+          </w:p>
+          <w:p>
+            <w:pPr>
+              <w:autoSpaceDE w:val="0"/>
+              <w:autoSpaceDN w:val="0"/>
+              <w:adjustRightInd w:val="0"/>
+              <w:rPr>
+                <w:rFonts w:ascii="AdvP41FF03" w:cs="AdvP41FF03"/>
+                <w:sz w:val="18"/>
+                <w:szCs w:val="18"/>
+              </w:rPr>
+            </w:pPr>
+            <w:r>
+              <w:rPr>
+                <w:rFonts w:ascii="AdvP41FF03" w:cs="AdvP41FF03"/>
+                <w:sz w:val="18"/>
+                <w:szCs w:val="18"/>
+              </w:rPr>
+              <w:t>-- An enumerated data type, typical of finite state machines.</w:t>
+            </w:r>
+          </w:p>
+          <w:p>
+            <w:pPr>
+              <w:autoSpaceDE w:val="0"/>
+              <w:autoSpaceDN w:val="0"/>
+              <w:adjustRightInd w:val="0"/>
+              <w:rPr>
+                <w:rFonts w:ascii="AdvP41FF03" w:cs="AdvP41FF03"/>
+                <w:sz w:val="18"/>
+                <w:szCs w:val="18"/>
+              </w:rPr>
+            </w:pPr>
+            <w:r>
+              <w:rPr>
+                <w:rFonts w:ascii="AdvP41FF03" w:cs="AdvP41FF03"/>
+                <w:sz w:val="18"/>
+                <w:szCs w:val="18"/>
+              </w:rPr>
+              <w:t>TYPE color IS (red, green, blue, white);</w:t>
+            </w:r>
+          </w:p>
+          <w:p>
+            <w:pPr>
+              <w:rPr>
+                <w:rFonts w:ascii="AdvP41FF03" w:cs="AdvP41FF03"/>
+                <w:sz w:val="18"/>
+                <w:szCs w:val="18"/>
+              </w:rPr>
+            </w:pPr>
+            <w:r>
+              <w:rPr>
+                <w:rFonts w:ascii="AdvP41FF03" w:cs="AdvP41FF03"/>
+                <w:sz w:val="18"/>
+                <w:szCs w:val="18"/>
+              </w:rPr>
+              <w:t>-- Another enumerated data type.</w:t>
             </w:r>
             <w:bookmarkStart w:id="0" w:name="_GoBack"/>
             <w:bookmarkEnd w:id="0"/>
@@ -1028,8 +1581,13 @@
           </w:tcPr>
           <w:p>
             <w:pPr>
-              <w:rPr>
-                <w:rFonts w:asciiTheme="majorBidi" w:hAnsiTheme="majorBidi" w:cstheme="majorBidi"/>
+              <w:autoSpaceDE w:val="0"/>
+              <w:autoSpaceDN w:val="0"/>
+              <w:adjustRightInd w:val="0"/>
+              <w:rPr>
+                <w:rFonts w:ascii="AdvP41FF03" w:cs="AdvP41FF03"/>
+                <w:sz w:val="18"/>
+                <w:szCs w:val="18"/>
               </w:rPr>
             </w:pPr>
           </w:p>
@@ -1054,8 +1612,13 @@
           </w:tcPr>
           <w:p>
             <w:pPr>
-              <w:rPr>
-                <w:rFonts w:asciiTheme="majorBidi" w:hAnsiTheme="majorBidi" w:cstheme="majorBidi"/>
+              <w:autoSpaceDE w:val="0"/>
+              <w:autoSpaceDN w:val="0"/>
+              <w:adjustRightInd w:val="0"/>
+              <w:rPr>
+                <w:rFonts w:ascii="AdvP41FF03" w:cs="AdvP41FF03"/>
+                <w:sz w:val="18"/>
+                <w:szCs w:val="18"/>
               </w:rPr>
             </w:pPr>
           </w:p>
@@ -1080,8 +1643,242 @@
           </w:tcPr>
           <w:p>
             <w:pPr>
-              <w:rPr>
-                <w:rFonts w:asciiTheme="majorBidi" w:hAnsiTheme="majorBidi" w:cstheme="majorBidi"/>
+              <w:autoSpaceDE w:val="0"/>
+              <w:autoSpaceDN w:val="0"/>
+              <w:adjustRightInd w:val="0"/>
+              <w:rPr>
+                <w:rFonts w:ascii="AdvP41FF03" w:cs="AdvP41FF03"/>
+                <w:sz w:val="18"/>
+                <w:szCs w:val="18"/>
+              </w:rPr>
+            </w:pPr>
+          </w:p>
+        </w:tc>
+      </w:tr>
+      <w:tr>
+        <w:tc>
+          <w:tcPr>
+            <w:tcW w:w="1818" w:type="dxa"/>
+          </w:tcPr>
+          <w:p>
+            <w:pPr>
+              <w:rPr>
+                <w:rFonts w:asciiTheme="majorBidi" w:hAnsiTheme="majorBidi" w:cstheme="majorBidi"/>
+              </w:rPr>
+            </w:pPr>
+          </w:p>
+        </w:tc>
+        <w:tc>
+          <w:tcPr>
+            <w:tcW w:w="8010" w:type="dxa"/>
+          </w:tcPr>
+          <w:p>
+            <w:pPr>
+              <w:autoSpaceDE w:val="0"/>
+              <w:autoSpaceDN w:val="0"/>
+              <w:adjustRightInd w:val="0"/>
+              <w:rPr>
+                <w:rFonts w:ascii="AdvP41FF03" w:cs="AdvP41FF03"/>
+                <w:sz w:val="18"/>
+                <w:szCs w:val="18"/>
+              </w:rPr>
+            </w:pPr>
+          </w:p>
+        </w:tc>
+      </w:tr>
+      <w:tr>
+        <w:tc>
+          <w:tcPr>
+            <w:tcW w:w="1818" w:type="dxa"/>
+          </w:tcPr>
+          <w:p>
+            <w:pPr>
+              <w:rPr>
+                <w:rFonts w:asciiTheme="majorBidi" w:hAnsiTheme="majorBidi" w:cstheme="majorBidi"/>
+              </w:rPr>
+            </w:pPr>
+          </w:p>
+        </w:tc>
+        <w:tc>
+          <w:tcPr>
+            <w:tcW w:w="8010" w:type="dxa"/>
+          </w:tcPr>
+          <w:p>
+            <w:pPr>
+              <w:autoSpaceDE w:val="0"/>
+              <w:autoSpaceDN w:val="0"/>
+              <w:adjustRightInd w:val="0"/>
+              <w:rPr>
+                <w:rFonts w:ascii="AdvP41FF03" w:cs="AdvP41FF03"/>
+                <w:sz w:val="18"/>
+                <w:szCs w:val="18"/>
+              </w:rPr>
+            </w:pPr>
+          </w:p>
+        </w:tc>
+      </w:tr>
+      <w:tr>
+        <w:tc>
+          <w:tcPr>
+            <w:tcW w:w="1818" w:type="dxa"/>
+          </w:tcPr>
+          <w:p>
+            <w:pPr>
+              <w:rPr>
+                <w:rFonts w:asciiTheme="majorBidi" w:hAnsiTheme="majorBidi" w:cstheme="majorBidi"/>
+              </w:rPr>
+            </w:pPr>
+          </w:p>
+        </w:tc>
+        <w:tc>
+          <w:tcPr>
+            <w:tcW w:w="8010" w:type="dxa"/>
+          </w:tcPr>
+          <w:p>
+            <w:pPr>
+              <w:autoSpaceDE w:val="0"/>
+              <w:autoSpaceDN w:val="0"/>
+              <w:adjustRightInd w:val="0"/>
+              <w:rPr>
+                <w:rFonts w:ascii="AdvP41FF03" w:cs="AdvP41FF03"/>
+                <w:sz w:val="18"/>
+                <w:szCs w:val="18"/>
+              </w:rPr>
+            </w:pPr>
+          </w:p>
+        </w:tc>
+      </w:tr>
+      <w:tr>
+        <w:tc>
+          <w:tcPr>
+            <w:tcW w:w="1818" w:type="dxa"/>
+          </w:tcPr>
+          <w:p>
+            <w:pPr>
+              <w:rPr>
+                <w:rFonts w:asciiTheme="majorBidi" w:hAnsiTheme="majorBidi" w:cstheme="majorBidi"/>
+              </w:rPr>
+            </w:pPr>
+          </w:p>
+        </w:tc>
+        <w:tc>
+          <w:tcPr>
+            <w:tcW w:w="8010" w:type="dxa"/>
+          </w:tcPr>
+          <w:p>
+            <w:pPr>
+              <w:autoSpaceDE w:val="0"/>
+              <w:autoSpaceDN w:val="0"/>
+              <w:adjustRightInd w:val="0"/>
+              <w:rPr>
+                <w:rFonts w:ascii="AdvP41FF03" w:cs="AdvP41FF03"/>
+                <w:sz w:val="18"/>
+                <w:szCs w:val="18"/>
+              </w:rPr>
+            </w:pPr>
+          </w:p>
+        </w:tc>
+      </w:tr>
+      <w:tr>
+        <w:tc>
+          <w:tcPr>
+            <w:tcW w:w="1818" w:type="dxa"/>
+          </w:tcPr>
+          <w:p>
+            <w:pPr>
+              <w:rPr>
+                <w:rFonts w:asciiTheme="majorBidi" w:hAnsiTheme="majorBidi" w:cstheme="majorBidi"/>
+              </w:rPr>
+            </w:pPr>
+          </w:p>
+        </w:tc>
+        <w:tc>
+          <w:tcPr>
+            <w:tcW w:w="8010" w:type="dxa"/>
+          </w:tcPr>
+          <w:p>
+            <w:pPr>
+              <w:autoSpaceDE w:val="0"/>
+              <w:autoSpaceDN w:val="0"/>
+              <w:adjustRightInd w:val="0"/>
+              <w:rPr>
+                <w:rFonts w:ascii="AdvP41FF03" w:cs="AdvP41FF03"/>
+                <w:sz w:val="18"/>
+                <w:szCs w:val="18"/>
+              </w:rPr>
+            </w:pPr>
+          </w:p>
+        </w:tc>
+      </w:tr>
+      <w:tr>
+        <w:tc>
+          <w:tcPr>
+            <w:tcW w:w="1818" w:type="dxa"/>
+          </w:tcPr>
+          <w:p>
+            <w:pPr>
+              <w:rPr>
+                <w:rFonts w:asciiTheme="majorBidi" w:hAnsiTheme="majorBidi" w:cstheme="majorBidi"/>
+              </w:rPr>
+            </w:pPr>
+            <w:r>
+              <w:rPr>
+                <w:rFonts w:asciiTheme="majorBidi" w:hAnsiTheme="majorBidi" w:cstheme="majorBidi"/>
+              </w:rPr>
+              <w:t>IF</w:t>
+            </w:r>
+          </w:p>
+        </w:tc>
+        <w:tc>
+          <w:tcPr>
+            <w:tcW w:w="8010" w:type="dxa"/>
+          </w:tcPr>
+          <w:p>
+            <w:pPr>
+              <w:autoSpaceDE w:val="0"/>
+              <w:autoSpaceDN w:val="0"/>
+              <w:adjustRightInd w:val="0"/>
+              <w:rPr>
+                <w:rFonts w:ascii="AdvP41FF03" w:cs="AdvP41FF03"/>
+                <w:sz w:val="18"/>
+                <w:szCs w:val="18"/>
+              </w:rPr>
+            </w:pPr>
+            <w:r>
+              <w:rPr>
+                <w:rFonts w:ascii="AdvP41FF03" w:cs="AdvP41FF03"/>
+                <w:sz w:val="18"/>
+                <w:szCs w:val="18"/>
+              </w:rPr>
+              <w:t>IF (clk'EVENT AND clk='1') THEN q&lt;=temp;</w:t>
+            </w:r>
+          </w:p>
+          <w:p>
+            <w:pPr>
+              <w:rPr>
+                <w:rFonts w:ascii="AdvP41FF03" w:cs="AdvP41FF03"/>
+                <w:sz w:val="18"/>
+                <w:szCs w:val="18"/>
+              </w:rPr>
+            </w:pPr>
+            <w:r>
+              <w:rPr>
+                <w:rFonts w:ascii="AdvP41FF03" w:cs="AdvP41FF03"/>
+                <w:sz w:val="18"/>
+                <w:szCs w:val="18"/>
+              </w:rPr>
+              <w:t>END IF;</w:t>
+            </w:r>
+          </w:p>
+          <w:p>
+            <w:pPr>
+              <w:autoSpaceDE w:val="0"/>
+              <w:autoSpaceDN w:val="0"/>
+              <w:adjustRightInd w:val="0"/>
+              <w:rPr>
+                <w:rFonts w:ascii="AdvP41FF03" w:cs="AdvP41FF03"/>
+                <w:sz w:val="18"/>
+                <w:szCs w:val="18"/>
               </w:rPr>
             </w:pPr>
           </w:p>

--- a/StockMarket/Finance/FPGA/Learning.docx
+++ b/StockMarket/Finance/FPGA/Learning.docx
@@ -21,19 +21,11 @@
           <w:rFonts w:asciiTheme="majorBidi" w:hAnsiTheme="majorBidi" w:cstheme="majorBidi"/>
         </w:rPr>
       </w:pPr>
-      <w:proofErr w:type="gramStart"/>
       <w:r>
         <w:rPr>
           <w:rFonts w:asciiTheme="majorBidi" w:hAnsiTheme="majorBidi" w:cstheme="majorBidi"/>
         </w:rPr>
-        <w:t>Ieee</w:t>
-      </w:r>
-      <w:proofErr w:type="gramEnd"/>
-      <w:r>
-        <w:rPr>
-          <w:rFonts w:asciiTheme="majorBidi" w:hAnsiTheme="majorBidi" w:cstheme="majorBidi"/>
-        </w:rPr>
-        <w:t xml:space="preserve"> library</w:t>
+        <w:t>Ieee library</w:t>
       </w:r>
     </w:p>
     <w:p>
@@ -1413,6 +1405,18 @@
                 <w:szCs w:val="18"/>
               </w:rPr>
             </w:pPr>
+          </w:p>
+          <w:p>
+            <w:pPr>
+              <w:autoSpaceDE w:val="0"/>
+              <w:autoSpaceDN w:val="0"/>
+              <w:adjustRightInd w:val="0"/>
+              <w:rPr>
+                <w:rFonts w:ascii="AdvP41FF03" w:cs="AdvP41FF03"/>
+                <w:sz w:val="18"/>
+                <w:szCs w:val="18"/>
+              </w:rPr>
+            </w:pPr>
             <w:r>
               <w:rPr>
                 <w:rFonts w:ascii="AdvP41FF03" w:cs="AdvP41FF03"/>
@@ -1465,6 +1469,52 @@
                 <w:sz w:val="18"/>
                 <w:szCs w:val="18"/>
               </w:rPr>
+              <w:t>TYPE student_grade IS RANGE 0 TO 100;</w:t>
+            </w:r>
+          </w:p>
+          <w:p>
+            <w:pPr>
+              <w:rPr>
+                <w:rFonts w:ascii="AdvP41FF03" w:cs="AdvP41FF03"/>
+                <w:sz w:val="18"/>
+                <w:szCs w:val="18"/>
+              </w:rPr>
+            </w:pPr>
+            <w:r>
+              <w:rPr>
+                <w:rFonts w:ascii="AdvP41FF03" w:cs="AdvP41FF03"/>
+                <w:sz w:val="18"/>
+                <w:szCs w:val="18"/>
+              </w:rPr>
+              <w:t>-- A user-defined subset of integers or naturals.</w:t>
+            </w:r>
+          </w:p>
+          <w:p>
+            <w:pPr>
+              <w:rPr>
+                <w:rFonts w:ascii="AdvP41FF03" w:cs="AdvP41FF03"/>
+                <w:sz w:val="18"/>
+                <w:szCs w:val="18"/>
+              </w:rPr>
+            </w:pPr>
+          </w:p>
+          <w:p>
+            <w:pPr>
+              <w:autoSpaceDE w:val="0"/>
+              <w:autoSpaceDN w:val="0"/>
+              <w:adjustRightInd w:val="0"/>
+              <w:rPr>
+                <w:rFonts w:ascii="AdvP41FF03" w:cs="AdvP41FF03"/>
+                <w:sz w:val="18"/>
+                <w:szCs w:val="18"/>
+              </w:rPr>
+            </w:pPr>
+            <w:r>
+              <w:rPr>
+                <w:rFonts w:ascii="AdvP41FF03" w:cs="AdvP41FF03"/>
+                <w:sz w:val="18"/>
+                <w:szCs w:val="18"/>
+              </w:rPr>
               <w:t>TYPE state IS (idle, forward, backward, stop);</w:t>
             </w:r>
           </w:p>
@@ -1499,6 +1549,18 @@
                 <w:szCs w:val="18"/>
               </w:rPr>
             </w:pPr>
+          </w:p>
+          <w:p>
+            <w:pPr>
+              <w:autoSpaceDE w:val="0"/>
+              <w:autoSpaceDN w:val="0"/>
+              <w:adjustRightInd w:val="0"/>
+              <w:rPr>
+                <w:rFonts w:ascii="AdvP41FF03" w:cs="AdvP41FF03"/>
+                <w:sz w:val="18"/>
+                <w:szCs w:val="18"/>
+              </w:rPr>
+            </w:pPr>
             <w:r>
               <w:rPr>
                 <w:rFonts w:ascii="AdvP41FF03" w:cs="AdvP41FF03"/>
@@ -1523,364 +1585,1125 @@
                 <w:szCs w:val="18"/>
               </w:rPr>
               <w:t>-- Another enumerated data type.</w:t>
+            </w:r>
+          </w:p>
+          <w:p>
+            <w:pPr>
+              <w:rPr>
+                <w:rFonts w:asciiTheme="majorBidi" w:hAnsiTheme="majorBidi" w:cstheme="majorBidi"/>
+              </w:rPr>
+            </w:pPr>
+          </w:p>
+        </w:tc>
+      </w:tr>
+      <w:tr>
+        <w:tc>
+          <w:tcPr>
+            <w:tcW w:w="1818" w:type="dxa"/>
+          </w:tcPr>
+          <w:p>
+            <w:pPr>
+              <w:rPr>
+                <w:rFonts w:asciiTheme="majorBidi" w:hAnsiTheme="majorBidi" w:cstheme="majorBidi"/>
+              </w:rPr>
+            </w:pPr>
+            <w:r>
+              <w:rPr>
+                <w:rFonts w:asciiTheme="majorBidi" w:hAnsiTheme="majorBidi" w:cstheme="majorBidi"/>
+              </w:rPr>
+              <w:t>Subtype</w:t>
+            </w:r>
+          </w:p>
+        </w:tc>
+        <w:tc>
+          <w:tcPr>
+            <w:tcW w:w="8010" w:type="dxa"/>
+          </w:tcPr>
+          <w:p>
+            <w:pPr>
+              <w:autoSpaceDE w:val="0"/>
+              <w:autoSpaceDN w:val="0"/>
+              <w:adjustRightInd w:val="0"/>
+              <w:rPr>
+                <w:rFonts w:ascii="AdvP41FF03" w:cs="AdvP41FF03"/>
+                <w:sz w:val="18"/>
+                <w:szCs w:val="18"/>
+              </w:rPr>
+            </w:pPr>
+            <w:r>
+              <w:rPr>
+                <w:rFonts w:ascii="AdvP41FF03" w:cs="AdvP41FF03"/>
+                <w:sz w:val="18"/>
+                <w:szCs w:val="18"/>
+              </w:rPr>
+              <w:t>SUBTYPE natural IS INTEGER RANGE 0 TO INTEGER'HIGH;</w:t>
+            </w:r>
+          </w:p>
+          <w:p>
+            <w:pPr>
+              <w:rPr>
+                <w:rFonts w:ascii="AdvP41FF03" w:cs="AdvP41FF03"/>
+                <w:sz w:val="18"/>
+                <w:szCs w:val="18"/>
+              </w:rPr>
+            </w:pPr>
+            <w:r>
+              <w:rPr>
+                <w:rFonts w:ascii="AdvP41FF03" w:cs="AdvP41FF03"/>
+                <w:sz w:val="18"/>
+                <w:szCs w:val="18"/>
+              </w:rPr>
+              <w:t>-- As expected, NATURAL is a subtype (subset) of INTEGER.</w:t>
+            </w:r>
+          </w:p>
+          <w:p>
+            <w:pPr>
+              <w:rPr>
+                <w:rFonts w:ascii="AdvP41FF03" w:cs="AdvP41FF03"/>
+                <w:sz w:val="18"/>
+                <w:szCs w:val="18"/>
+              </w:rPr>
+            </w:pPr>
+          </w:p>
+          <w:p>
+            <w:pPr>
+              <w:autoSpaceDE w:val="0"/>
+              <w:autoSpaceDN w:val="0"/>
+              <w:adjustRightInd w:val="0"/>
+              <w:rPr>
+                <w:rFonts w:ascii="AdvP41FF03" w:cs="AdvP41FF03"/>
+                <w:sz w:val="18"/>
+                <w:szCs w:val="18"/>
+              </w:rPr>
+            </w:pPr>
+            <w:r>
+              <w:rPr>
+                <w:rFonts w:ascii="AdvP41FF03" w:cs="AdvP41FF03"/>
+                <w:sz w:val="18"/>
+                <w:szCs w:val="18"/>
+              </w:rPr>
+              <w:t>SUBTYPE my_color IS color RANGE red TO blue;</w:t>
+            </w:r>
+          </w:p>
+          <w:p>
+            <w:pPr>
+              <w:autoSpaceDE w:val="0"/>
+              <w:autoSpaceDN w:val="0"/>
+              <w:adjustRightInd w:val="0"/>
+              <w:rPr>
+                <w:rFonts w:ascii="AdvP41FF03" w:cs="AdvP41FF03"/>
+                <w:sz w:val="18"/>
+                <w:szCs w:val="18"/>
+              </w:rPr>
+            </w:pPr>
+            <w:r>
+              <w:rPr>
+                <w:rFonts w:ascii="AdvP41FF03" w:cs="AdvP41FF03"/>
+                <w:sz w:val="18"/>
+                <w:szCs w:val="18"/>
+              </w:rPr>
+              <w:t>-- Since color=(red, green, blue, white), then</w:t>
+            </w:r>
+          </w:p>
+          <w:p>
+            <w:pPr>
+              <w:rPr>
+                <w:rFonts w:ascii="AdvP41FF03" w:cs="AdvP41FF03"/>
+                <w:sz w:val="18"/>
+                <w:szCs w:val="18"/>
+              </w:rPr>
+            </w:pPr>
+            <w:r>
+              <w:rPr>
+                <w:rFonts w:ascii="AdvP41FF03" w:cs="AdvP41FF03"/>
+                <w:sz w:val="18"/>
+                <w:szCs w:val="18"/>
+              </w:rPr>
+              <w:t>-- my_color=(red, green, blue).</w:t>
+            </w:r>
+          </w:p>
+          <w:p>
+            <w:pPr>
+              <w:rPr>
+                <w:rFonts w:asciiTheme="majorBidi" w:hAnsiTheme="majorBidi" w:cstheme="majorBidi"/>
+              </w:rPr>
+            </w:pPr>
+          </w:p>
+        </w:tc>
+      </w:tr>
+      <w:tr>
+        <w:tc>
+          <w:tcPr>
+            <w:tcW w:w="1818" w:type="dxa"/>
+          </w:tcPr>
+          <w:p>
+            <w:pPr>
+              <w:rPr>
+                <w:rFonts w:asciiTheme="majorBidi" w:hAnsiTheme="majorBidi" w:cstheme="majorBidi"/>
+              </w:rPr>
+            </w:pPr>
+            <w:r>
+              <w:rPr>
+                <w:rFonts w:asciiTheme="majorBidi" w:hAnsiTheme="majorBidi" w:cstheme="majorBidi"/>
+              </w:rPr>
+              <w:t>Array</w:t>
+            </w:r>
+          </w:p>
+        </w:tc>
+        <w:tc>
+          <w:tcPr>
+            <w:tcW w:w="8010" w:type="dxa"/>
+          </w:tcPr>
+          <w:p>
+            <w:pPr>
+              <w:autoSpaceDE w:val="0"/>
+              <w:autoSpaceDN w:val="0"/>
+              <w:adjustRightInd w:val="0"/>
+              <w:rPr>
+                <w:rFonts w:ascii="AdvP41FF03" w:cs="AdvP41FF03"/>
+                <w:sz w:val="16"/>
+                <w:szCs w:val="16"/>
+              </w:rPr>
+            </w:pPr>
+            <w:r>
+              <w:rPr>
+                <w:rFonts w:ascii="AdvP41FF03" w:cs="AdvP41FF03"/>
+                <w:sz w:val="16"/>
+                <w:szCs w:val="16"/>
+              </w:rPr>
+              <w:t>TYPE type_name IS ARRAY (specification) OF data_type;</w:t>
+            </w:r>
+          </w:p>
+          <w:p>
+            <w:pPr>
+              <w:autoSpaceDE w:val="0"/>
+              <w:autoSpaceDN w:val="0"/>
+              <w:adjustRightInd w:val="0"/>
+              <w:rPr>
+                <w:rFonts w:ascii="AdvP41FF03" w:cs="AdvP41FF03"/>
+                <w:sz w:val="16"/>
+                <w:szCs w:val="16"/>
+              </w:rPr>
+            </w:pPr>
+          </w:p>
+          <w:p>
+            <w:pPr>
+              <w:autoSpaceDE w:val="0"/>
+              <w:autoSpaceDN w:val="0"/>
+              <w:adjustRightInd w:val="0"/>
+              <w:rPr>
+                <w:rFonts w:ascii="AdvP41FF03" w:cs="AdvP41FF03"/>
+                <w:sz w:val="18"/>
+                <w:szCs w:val="18"/>
+              </w:rPr>
+            </w:pPr>
+            <w:r>
+              <w:rPr>
+                <w:rFonts w:ascii="AdvP41FF03" w:cs="AdvP41FF03"/>
+                <w:sz w:val="18"/>
+                <w:szCs w:val="18"/>
+              </w:rPr>
+              <w:t>TYPE row IS ARRAY (7 DOWNTO 0) OF STD_LOGIC; -- 1D array</w:t>
+            </w:r>
+          </w:p>
+          <w:p>
+            <w:pPr>
+              <w:autoSpaceDE w:val="0"/>
+              <w:autoSpaceDN w:val="0"/>
+              <w:adjustRightInd w:val="0"/>
+              <w:rPr>
+                <w:rFonts w:ascii="AdvP41FF03" w:cs="AdvP41FF03"/>
+                <w:sz w:val="18"/>
+                <w:szCs w:val="18"/>
+              </w:rPr>
+            </w:pPr>
+            <w:r>
+              <w:rPr>
+                <w:rFonts w:ascii="AdvP41FF03" w:cs="AdvP41FF03"/>
+                <w:sz w:val="18"/>
+                <w:szCs w:val="18"/>
+              </w:rPr>
+              <w:t>TYPE matrix IS ARRAY (0 TO 3) OF row; -- 1Dx1D array</w:t>
+            </w:r>
+          </w:p>
+          <w:p>
+            <w:pPr>
+              <w:autoSpaceDE w:val="0"/>
+              <w:autoSpaceDN w:val="0"/>
+              <w:adjustRightInd w:val="0"/>
+              <w:rPr>
+                <w:rFonts w:ascii="AdvP41FF03" w:cs="AdvP41FF03"/>
+                <w:sz w:val="18"/>
+                <w:szCs w:val="18"/>
+              </w:rPr>
+            </w:pPr>
+            <w:r>
+              <w:rPr>
+                <w:rFonts w:ascii="AdvP41FF03" w:cs="AdvP41FF03"/>
+                <w:sz w:val="18"/>
+                <w:szCs w:val="18"/>
+              </w:rPr>
+              <w:t>SIGNAL x: matrix; -- 1Dx1D signal</w:t>
+            </w:r>
+          </w:p>
+          <w:p>
+            <w:pPr>
+              <w:autoSpaceDE w:val="0"/>
+              <w:autoSpaceDN w:val="0"/>
+              <w:adjustRightInd w:val="0"/>
+              <w:rPr>
+                <w:rFonts w:ascii="AdvP41FF03" w:cs="AdvP41FF03"/>
+                <w:sz w:val="18"/>
+                <w:szCs w:val="18"/>
+              </w:rPr>
+            </w:pPr>
+          </w:p>
+          <w:p>
+            <w:pPr>
+              <w:autoSpaceDE w:val="0"/>
+              <w:autoSpaceDN w:val="0"/>
+              <w:adjustRightInd w:val="0"/>
+              <w:rPr>
+                <w:rFonts w:ascii="AdvP41FF03" w:cs="AdvP41FF03"/>
+                <w:sz w:val="18"/>
+                <w:szCs w:val="18"/>
+              </w:rPr>
+            </w:pPr>
+            <w:r>
+              <w:rPr>
+                <w:rFonts w:ascii="AdvP41FF03" w:cs="AdvP41FF03"/>
+                <w:sz w:val="18"/>
+                <w:szCs w:val="18"/>
+              </w:rPr>
+              <w:t>TYPE matrix IS ARRAY (0 TO 3) OF STD_LOGIC_VECTOR(7 DOWNTO 0);</w:t>
+            </w:r>
+          </w:p>
+          <w:p>
+            <w:pPr>
+              <w:autoSpaceDE w:val="0"/>
+              <w:autoSpaceDN w:val="0"/>
+              <w:adjustRightInd w:val="0"/>
+              <w:rPr>
+                <w:rFonts w:ascii="AdvP41FF03" w:cs="AdvP41FF03"/>
+                <w:sz w:val="18"/>
+                <w:szCs w:val="18"/>
+              </w:rPr>
+            </w:pPr>
+          </w:p>
+          <w:p>
+            <w:pPr>
+              <w:autoSpaceDE w:val="0"/>
+              <w:autoSpaceDN w:val="0"/>
+              <w:adjustRightInd w:val="0"/>
+              <w:rPr>
+                <w:rFonts w:ascii="AdvP41FF03" w:cs="AdvP41FF03"/>
+                <w:sz w:val="18"/>
+                <w:szCs w:val="18"/>
+              </w:rPr>
+            </w:pPr>
+            <w:r>
+              <w:rPr>
+                <w:rFonts w:ascii="AdvP41FF03" w:cs="AdvP41FF03"/>
+                <w:sz w:val="18"/>
+                <w:szCs w:val="18"/>
+              </w:rPr>
+              <w:t>TYPE matrix2D IS ARRAY (0 TO 3, 7 DOWNTO 0) OF STD_LOGIC;</w:t>
+            </w:r>
+            <w:r>
+              <w:rPr>
+                <w:rFonts w:ascii="AdvP41FF03" w:cs="AdvP41FF03"/>
+                <w:sz w:val="18"/>
+                <w:szCs w:val="18"/>
+              </w:rPr>
+              <w:t xml:space="preserve">  </w:t>
+            </w:r>
+            <w:r>
+              <w:rPr>
+                <w:rFonts w:ascii="AdvP41FF03" w:cs="AdvP41FF03"/>
+                <w:sz w:val="18"/>
+                <w:szCs w:val="18"/>
+              </w:rPr>
+              <w:t>-- 2D array</w:t>
+            </w:r>
+          </w:p>
+        </w:tc>
+      </w:tr>
+      <w:tr>
+        <w:tc>
+          <w:tcPr>
+            <w:tcW w:w="1818" w:type="dxa"/>
+          </w:tcPr>
+          <w:p>
+            <w:pPr>
+              <w:rPr>
+                <w:rFonts w:asciiTheme="majorBidi" w:hAnsiTheme="majorBidi" w:cstheme="majorBidi"/>
+              </w:rPr>
+            </w:pPr>
+            <w:r>
+              <w:rPr>
+                <w:rFonts w:asciiTheme="majorBidi" w:hAnsiTheme="majorBidi" w:cstheme="majorBidi"/>
+              </w:rPr>
+              <w:t>Record</w:t>
+            </w:r>
+          </w:p>
+        </w:tc>
+        <w:tc>
+          <w:tcPr>
+            <w:tcW w:w="8010" w:type="dxa"/>
+          </w:tcPr>
+          <w:p>
+            <w:pPr>
+              <w:autoSpaceDE w:val="0"/>
+              <w:autoSpaceDN w:val="0"/>
+              <w:adjustRightInd w:val="0"/>
+              <w:rPr>
+                <w:rFonts w:ascii="AdvP41FF03" w:cs="AdvP41FF03"/>
+                <w:sz w:val="18"/>
+                <w:szCs w:val="18"/>
+              </w:rPr>
+            </w:pPr>
+            <w:r>
+              <w:rPr>
+                <w:rFonts w:ascii="AdvP41FF03" w:cs="AdvP41FF03"/>
+                <w:sz w:val="18"/>
+                <w:szCs w:val="18"/>
+              </w:rPr>
+              <w:t>TYPE birthday IS RECORD</w:t>
+            </w:r>
+          </w:p>
+          <w:p>
+            <w:pPr>
+              <w:autoSpaceDE w:val="0"/>
+              <w:autoSpaceDN w:val="0"/>
+              <w:adjustRightInd w:val="0"/>
+              <w:rPr>
+                <w:rFonts w:ascii="AdvP41FF03" w:cs="AdvP41FF03"/>
+                <w:sz w:val="18"/>
+                <w:szCs w:val="18"/>
+              </w:rPr>
+            </w:pPr>
+            <w:r>
+              <w:rPr>
+                <w:rFonts w:ascii="AdvP41FF03" w:cs="AdvP41FF03"/>
+                <w:sz w:val="18"/>
+                <w:szCs w:val="18"/>
+              </w:rPr>
+              <w:t>day: INTEGER RANGE 1 TO 31;</w:t>
+            </w:r>
+          </w:p>
+          <w:p>
+            <w:pPr>
+              <w:autoSpaceDE w:val="0"/>
+              <w:autoSpaceDN w:val="0"/>
+              <w:adjustRightInd w:val="0"/>
+              <w:rPr>
+                <w:rFonts w:ascii="AdvP41FF03" w:cs="AdvP41FF03"/>
+                <w:sz w:val="18"/>
+                <w:szCs w:val="18"/>
+              </w:rPr>
+            </w:pPr>
+            <w:r>
+              <w:rPr>
+                <w:rFonts w:ascii="AdvP41FF03" w:cs="AdvP41FF03"/>
+                <w:sz w:val="18"/>
+                <w:szCs w:val="18"/>
+              </w:rPr>
+              <w:t>month: month_name;</w:t>
+            </w:r>
+          </w:p>
+          <w:p>
+            <w:pPr>
+              <w:autoSpaceDE w:val="0"/>
+              <w:autoSpaceDN w:val="0"/>
+              <w:adjustRightInd w:val="0"/>
+              <w:rPr>
+                <w:rFonts w:ascii="AdvP41FF03" w:cs="AdvP41FF03"/>
+                <w:sz w:val="18"/>
+                <w:szCs w:val="18"/>
+              </w:rPr>
+            </w:pPr>
+            <w:r>
+              <w:rPr>
+                <w:rFonts w:ascii="AdvP41FF03" w:cs="AdvP41FF03"/>
+                <w:sz w:val="18"/>
+                <w:szCs w:val="18"/>
+              </w:rPr>
+              <w:t>END RECORD;</w:t>
+            </w:r>
+          </w:p>
+        </w:tc>
+      </w:tr>
+      <w:tr>
+        <w:tc>
+          <w:tcPr>
+            <w:tcW w:w="1818" w:type="dxa"/>
+          </w:tcPr>
+          <w:p>
+            <w:pPr>
+              <w:rPr>
+                <w:rFonts w:asciiTheme="majorBidi" w:hAnsiTheme="majorBidi" w:cstheme="majorBidi"/>
+              </w:rPr>
+            </w:pPr>
+          </w:p>
+        </w:tc>
+        <w:tc>
+          <w:tcPr>
+            <w:tcW w:w="8010" w:type="dxa"/>
+          </w:tcPr>
+          <w:p>
+            <w:pPr>
+              <w:autoSpaceDE w:val="0"/>
+              <w:autoSpaceDN w:val="0"/>
+              <w:adjustRightInd w:val="0"/>
+              <w:rPr>
+                <w:rFonts w:ascii="AdvP41FF03" w:cs="AdvP41FF03"/>
+                <w:sz w:val="18"/>
+                <w:szCs w:val="18"/>
+              </w:rPr>
+            </w:pPr>
+          </w:p>
+        </w:tc>
+      </w:tr>
+      <w:tr>
+        <w:tc>
+          <w:tcPr>
+            <w:tcW w:w="1818" w:type="dxa"/>
+          </w:tcPr>
+          <w:p>
+            <w:pPr>
+              <w:rPr>
+                <w:rFonts w:asciiTheme="majorBidi" w:hAnsiTheme="majorBidi" w:cstheme="majorBidi"/>
+              </w:rPr>
+            </w:pPr>
+          </w:p>
+        </w:tc>
+        <w:tc>
+          <w:tcPr>
+            <w:tcW w:w="8010" w:type="dxa"/>
+          </w:tcPr>
+          <w:p>
+            <w:pPr>
+              <w:autoSpaceDE w:val="0"/>
+              <w:autoSpaceDN w:val="0"/>
+              <w:adjustRightInd w:val="0"/>
+              <w:rPr>
+                <w:rFonts w:ascii="AdvP41FF03" w:cs="AdvP41FF03"/>
+                <w:sz w:val="18"/>
+                <w:szCs w:val="18"/>
+              </w:rPr>
+            </w:pPr>
+          </w:p>
+        </w:tc>
+      </w:tr>
+      <w:tr>
+        <w:tc>
+          <w:tcPr>
+            <w:tcW w:w="1818" w:type="dxa"/>
+          </w:tcPr>
+          <w:p>
+            <w:pPr>
+              <w:rPr>
+                <w:rFonts w:asciiTheme="majorBidi" w:hAnsiTheme="majorBidi" w:cstheme="majorBidi"/>
+              </w:rPr>
+            </w:pPr>
+          </w:p>
+        </w:tc>
+        <w:tc>
+          <w:tcPr>
+            <w:tcW w:w="8010" w:type="dxa"/>
+          </w:tcPr>
+          <w:p>
+            <w:pPr>
+              <w:autoSpaceDE w:val="0"/>
+              <w:autoSpaceDN w:val="0"/>
+              <w:adjustRightInd w:val="0"/>
+              <w:rPr>
+                <w:rFonts w:ascii="AdvP41FF03" w:cs="AdvP41FF03"/>
+                <w:sz w:val="18"/>
+                <w:szCs w:val="18"/>
+              </w:rPr>
+            </w:pPr>
+          </w:p>
+        </w:tc>
+      </w:tr>
+      <w:tr>
+        <w:tc>
+          <w:tcPr>
+            <w:tcW w:w="1818" w:type="dxa"/>
+          </w:tcPr>
+          <w:p>
+            <w:pPr>
+              <w:rPr>
+                <w:rFonts w:asciiTheme="majorBidi" w:hAnsiTheme="majorBidi" w:cstheme="majorBidi"/>
+              </w:rPr>
+            </w:pPr>
+          </w:p>
+        </w:tc>
+        <w:tc>
+          <w:tcPr>
+            <w:tcW w:w="8010" w:type="dxa"/>
+          </w:tcPr>
+          <w:p>
+            <w:pPr>
+              <w:autoSpaceDE w:val="0"/>
+              <w:autoSpaceDN w:val="0"/>
+              <w:adjustRightInd w:val="0"/>
+              <w:rPr>
+                <w:rFonts w:ascii="AdvP41FF03" w:cs="AdvP41FF03"/>
+                <w:sz w:val="18"/>
+                <w:szCs w:val="18"/>
+              </w:rPr>
+            </w:pPr>
+          </w:p>
+        </w:tc>
+      </w:tr>
+      <w:tr>
+        <w:tc>
+          <w:tcPr>
+            <w:tcW w:w="1818" w:type="dxa"/>
+          </w:tcPr>
+          <w:p>
+            <w:pPr>
+              <w:rPr>
+                <w:rFonts w:asciiTheme="majorBidi" w:hAnsiTheme="majorBidi" w:cstheme="majorBidi"/>
+              </w:rPr>
+            </w:pPr>
+          </w:p>
+        </w:tc>
+        <w:tc>
+          <w:tcPr>
+            <w:tcW w:w="8010" w:type="dxa"/>
+          </w:tcPr>
+          <w:p>
+            <w:pPr>
+              <w:autoSpaceDE w:val="0"/>
+              <w:autoSpaceDN w:val="0"/>
+              <w:adjustRightInd w:val="0"/>
+              <w:rPr>
+                <w:rFonts w:ascii="AdvP41FF03" w:cs="AdvP41FF03"/>
+                <w:sz w:val="18"/>
+                <w:szCs w:val="18"/>
+              </w:rPr>
+            </w:pPr>
+          </w:p>
+        </w:tc>
+      </w:tr>
+      <w:tr>
+        <w:tc>
+          <w:tcPr>
+            <w:tcW w:w="1818" w:type="dxa"/>
+          </w:tcPr>
+          <w:p>
+            <w:pPr>
+              <w:rPr>
+                <w:rFonts w:asciiTheme="majorBidi" w:hAnsiTheme="majorBidi" w:cstheme="majorBidi"/>
+              </w:rPr>
+            </w:pPr>
+          </w:p>
+        </w:tc>
+        <w:tc>
+          <w:tcPr>
+            <w:tcW w:w="8010" w:type="dxa"/>
+          </w:tcPr>
+          <w:p>
+            <w:pPr>
+              <w:autoSpaceDE w:val="0"/>
+              <w:autoSpaceDN w:val="0"/>
+              <w:adjustRightInd w:val="0"/>
+              <w:rPr>
+                <w:rFonts w:ascii="AdvP41FF03" w:cs="AdvP41FF03"/>
+                <w:sz w:val="18"/>
+                <w:szCs w:val="18"/>
+              </w:rPr>
+            </w:pPr>
+          </w:p>
+        </w:tc>
+      </w:tr>
+      <w:tr>
+        <w:tc>
+          <w:tcPr>
+            <w:tcW w:w="1818" w:type="dxa"/>
+          </w:tcPr>
+          <w:p>
+            <w:pPr>
+              <w:rPr>
+                <w:rFonts w:asciiTheme="majorBidi" w:hAnsiTheme="majorBidi" w:cstheme="majorBidi"/>
+              </w:rPr>
+            </w:pPr>
+            <w:r>
+              <w:rPr>
+                <w:rFonts w:asciiTheme="majorBidi" w:hAnsiTheme="majorBidi" w:cstheme="majorBidi"/>
+              </w:rPr>
+              <w:t>IF</w:t>
+            </w:r>
+          </w:p>
+        </w:tc>
+        <w:tc>
+          <w:tcPr>
+            <w:tcW w:w="8010" w:type="dxa"/>
+          </w:tcPr>
+          <w:p>
+            <w:pPr>
+              <w:autoSpaceDE w:val="0"/>
+              <w:autoSpaceDN w:val="0"/>
+              <w:adjustRightInd w:val="0"/>
+              <w:rPr>
+                <w:rFonts w:ascii="AdvP41FF03" w:cs="AdvP41FF03"/>
+                <w:sz w:val="18"/>
+                <w:szCs w:val="18"/>
+              </w:rPr>
+            </w:pPr>
+            <w:r>
+              <w:rPr>
+                <w:rFonts w:ascii="AdvP41FF03" w:cs="AdvP41FF03"/>
+                <w:sz w:val="18"/>
+                <w:szCs w:val="18"/>
+              </w:rPr>
+              <w:t>IF (clk'EVENT AND clk='1') THEN q&lt;=temp;</w:t>
+            </w:r>
+          </w:p>
+          <w:p>
+            <w:pPr>
+              <w:rPr>
+                <w:rFonts w:ascii="AdvP41FF03" w:cs="AdvP41FF03"/>
+                <w:sz w:val="18"/>
+                <w:szCs w:val="18"/>
+              </w:rPr>
+            </w:pPr>
+            <w:r>
+              <w:rPr>
+                <w:rFonts w:ascii="AdvP41FF03" w:cs="AdvP41FF03"/>
+                <w:sz w:val="18"/>
+                <w:szCs w:val="18"/>
+              </w:rPr>
+              <w:t>END IF;</w:t>
+            </w:r>
+          </w:p>
+          <w:p>
+            <w:pPr>
+              <w:autoSpaceDE w:val="0"/>
+              <w:autoSpaceDN w:val="0"/>
+              <w:adjustRightInd w:val="0"/>
+              <w:rPr>
+                <w:rFonts w:ascii="AdvP41FF03" w:cs="AdvP41FF03"/>
+                <w:sz w:val="18"/>
+                <w:szCs w:val="18"/>
+              </w:rPr>
+            </w:pPr>
+          </w:p>
+        </w:tc>
+      </w:tr>
+    </w:tbl>
+    <w:p>
+      <w:pPr>
+        <w:rPr>
+          <w:rFonts w:asciiTheme="majorBidi" w:hAnsiTheme="majorBidi" w:cstheme="majorBidi"/>
+        </w:rPr>
+      </w:pPr>
+    </w:p>
+    <w:p>
+      <w:pPr>
+        <w:rPr>
+          <w:rFonts w:asciiTheme="majorBidi" w:hAnsiTheme="majorBidi" w:cstheme="majorBidi"/>
+        </w:rPr>
+      </w:pPr>
+      <w:r>
+        <w:rPr>
+          <w:rFonts w:asciiTheme="majorBidi" w:hAnsiTheme="majorBidi" w:cstheme="majorBidi"/>
+        </w:rPr>
+        <w:t>MegaWing Hex to SevenSegment convert</w:t>
+      </w:r>
+    </w:p>
+    <w:tbl>
+      <w:tblPr>
+        <w:tblStyle w:val="TableGrid"/>
+        <w:tblW w:w="0" w:type="auto"/>
+        <w:tblLook w:val="04A0" w:firstRow="1" w:lastRow="0" w:firstColumn="1" w:lastColumn="0" w:noHBand="0" w:noVBand="1"/>
+      </w:tblPr>
+      <w:tblGrid>
+        <w:gridCol w:w="4788"/>
+        <w:gridCol w:w="4788"/>
+      </w:tblGrid>
+      <w:tr>
+        <w:tc>
+          <w:tcPr>
+            <w:tcW w:w="4788" w:type="dxa"/>
+          </w:tcPr>
+          <w:p>
+            <w:pPr>
+              <w:rPr>
+                <w:rFonts w:asciiTheme="majorBidi" w:hAnsiTheme="majorBidi" w:cstheme="majorBidi"/>
+              </w:rPr>
+            </w:pPr>
+            <w:r>
+              <w:rPr>
+                <w:rFonts w:asciiTheme="majorBidi" w:hAnsiTheme="majorBidi" w:cstheme="majorBidi"/>
+              </w:rPr>
+              <w:t>0</w:t>
+            </w:r>
+          </w:p>
+        </w:tc>
+        <w:tc>
+          <w:tcPr>
+            <w:tcW w:w="4788" w:type="dxa"/>
+          </w:tcPr>
+          <w:p>
+            <w:pPr>
+              <w:rPr>
+                <w:rFonts w:asciiTheme="majorBidi" w:hAnsiTheme="majorBidi" w:cstheme="majorBidi"/>
+              </w:rPr>
+            </w:pPr>
+            <w:r>
+              <w:rPr>
+                <w:rFonts w:asciiTheme="majorBidi" w:hAnsiTheme="majorBidi" w:cstheme="majorBidi"/>
+              </w:rPr>
+              <w:t>C0</w:t>
+            </w:r>
+          </w:p>
+        </w:tc>
+      </w:tr>
+      <w:tr>
+        <w:tc>
+          <w:tcPr>
+            <w:tcW w:w="4788" w:type="dxa"/>
+          </w:tcPr>
+          <w:p>
+            <w:pPr>
+              <w:rPr>
+                <w:rFonts w:asciiTheme="majorBidi" w:hAnsiTheme="majorBidi" w:cstheme="majorBidi"/>
+              </w:rPr>
+            </w:pPr>
+            <w:r>
+              <w:rPr>
+                <w:rFonts w:asciiTheme="majorBidi" w:hAnsiTheme="majorBidi" w:cstheme="majorBidi"/>
+              </w:rPr>
+              <w:t>1</w:t>
+            </w:r>
+          </w:p>
+        </w:tc>
+        <w:tc>
+          <w:tcPr>
+            <w:tcW w:w="4788" w:type="dxa"/>
+          </w:tcPr>
+          <w:p>
+            <w:pPr>
+              <w:rPr>
+                <w:rFonts w:asciiTheme="majorBidi" w:hAnsiTheme="majorBidi" w:cstheme="majorBidi"/>
+              </w:rPr>
+            </w:pPr>
+            <w:r>
+              <w:rPr>
+                <w:rFonts w:asciiTheme="majorBidi" w:hAnsiTheme="majorBidi" w:cstheme="majorBidi"/>
+              </w:rPr>
+              <w:t>F9</w:t>
             </w:r>
             <w:bookmarkStart w:id="0" w:name="_GoBack"/>
             <w:bookmarkEnd w:id="0"/>
           </w:p>
-          <w:p>
-            <w:pPr>
-              <w:rPr>
-                <w:rFonts w:asciiTheme="majorBidi" w:hAnsiTheme="majorBidi" w:cstheme="majorBidi"/>
-              </w:rPr>
-            </w:pPr>
-          </w:p>
         </w:tc>
       </w:tr>
       <w:tr>
         <w:tc>
           <w:tcPr>
-            <w:tcW w:w="1818" w:type="dxa"/>
-          </w:tcPr>
-          <w:p>
-            <w:pPr>
-              <w:rPr>
-                <w:rFonts w:asciiTheme="majorBidi" w:hAnsiTheme="majorBidi" w:cstheme="majorBidi"/>
-              </w:rPr>
-            </w:pPr>
-          </w:p>
-        </w:tc>
-        <w:tc>
-          <w:tcPr>
-            <w:tcW w:w="8010" w:type="dxa"/>
-          </w:tcPr>
-          <w:p>
-            <w:pPr>
-              <w:rPr>
-                <w:rFonts w:asciiTheme="majorBidi" w:hAnsiTheme="majorBidi" w:cstheme="majorBidi"/>
-              </w:rPr>
-            </w:pPr>
+            <w:tcW w:w="4788" w:type="dxa"/>
+          </w:tcPr>
+          <w:p>
+            <w:pPr>
+              <w:rPr>
+                <w:rFonts w:asciiTheme="majorBidi" w:hAnsiTheme="majorBidi" w:cstheme="majorBidi"/>
+              </w:rPr>
+            </w:pPr>
+            <w:r>
+              <w:rPr>
+                <w:rFonts w:asciiTheme="majorBidi" w:hAnsiTheme="majorBidi" w:cstheme="majorBidi"/>
+              </w:rPr>
+              <w:t>2</w:t>
+            </w:r>
+          </w:p>
+        </w:tc>
+        <w:tc>
+          <w:tcPr>
+            <w:tcW w:w="4788" w:type="dxa"/>
+          </w:tcPr>
+          <w:p>
+            <w:pPr>
+              <w:rPr>
+                <w:rFonts w:asciiTheme="majorBidi" w:hAnsiTheme="majorBidi" w:cstheme="majorBidi"/>
+              </w:rPr>
+            </w:pPr>
+            <w:r>
+              <w:rPr>
+                <w:rFonts w:asciiTheme="majorBidi" w:hAnsiTheme="majorBidi" w:cstheme="majorBidi"/>
+              </w:rPr>
+              <w:t>A4</w:t>
+            </w:r>
           </w:p>
         </w:tc>
       </w:tr>
       <w:tr>
         <w:tc>
           <w:tcPr>
-            <w:tcW w:w="1818" w:type="dxa"/>
-          </w:tcPr>
-          <w:p>
-            <w:pPr>
-              <w:rPr>
-                <w:rFonts w:asciiTheme="majorBidi" w:hAnsiTheme="majorBidi" w:cstheme="majorBidi"/>
-              </w:rPr>
-            </w:pPr>
-          </w:p>
-        </w:tc>
-        <w:tc>
-          <w:tcPr>
-            <w:tcW w:w="8010" w:type="dxa"/>
-          </w:tcPr>
-          <w:p>
-            <w:pPr>
-              <w:autoSpaceDE w:val="0"/>
-              <w:autoSpaceDN w:val="0"/>
-              <w:adjustRightInd w:val="0"/>
-              <w:rPr>
-                <w:rFonts w:ascii="AdvP41FF03" w:cs="AdvP41FF03"/>
-                <w:sz w:val="18"/>
-                <w:szCs w:val="18"/>
-              </w:rPr>
-            </w:pPr>
+            <w:tcW w:w="4788" w:type="dxa"/>
+          </w:tcPr>
+          <w:p>
+            <w:pPr>
+              <w:rPr>
+                <w:rFonts w:asciiTheme="majorBidi" w:hAnsiTheme="majorBidi" w:cstheme="majorBidi"/>
+              </w:rPr>
+            </w:pPr>
+            <w:r>
+              <w:rPr>
+                <w:rFonts w:asciiTheme="majorBidi" w:hAnsiTheme="majorBidi" w:cstheme="majorBidi"/>
+              </w:rPr>
+              <w:lastRenderedPageBreak/>
+              <w:t>3</w:t>
+            </w:r>
+          </w:p>
+        </w:tc>
+        <w:tc>
+          <w:tcPr>
+            <w:tcW w:w="4788" w:type="dxa"/>
+          </w:tcPr>
+          <w:p>
+            <w:pPr>
+              <w:rPr>
+                <w:rFonts w:asciiTheme="majorBidi" w:hAnsiTheme="majorBidi" w:cstheme="majorBidi"/>
+              </w:rPr>
+            </w:pPr>
+            <w:r>
+              <w:rPr>
+                <w:rFonts w:asciiTheme="majorBidi" w:hAnsiTheme="majorBidi" w:cstheme="majorBidi"/>
+              </w:rPr>
+              <w:t>B0</w:t>
+            </w:r>
           </w:p>
         </w:tc>
       </w:tr>
       <w:tr>
         <w:tc>
           <w:tcPr>
-            <w:tcW w:w="1818" w:type="dxa"/>
-          </w:tcPr>
-          <w:p>
-            <w:pPr>
-              <w:rPr>
-                <w:rFonts w:asciiTheme="majorBidi" w:hAnsiTheme="majorBidi" w:cstheme="majorBidi"/>
-              </w:rPr>
-            </w:pPr>
-          </w:p>
-        </w:tc>
-        <w:tc>
-          <w:tcPr>
-            <w:tcW w:w="8010" w:type="dxa"/>
-          </w:tcPr>
-          <w:p>
-            <w:pPr>
-              <w:autoSpaceDE w:val="0"/>
-              <w:autoSpaceDN w:val="0"/>
-              <w:adjustRightInd w:val="0"/>
-              <w:rPr>
-                <w:rFonts w:ascii="AdvP41FF03" w:cs="AdvP41FF03"/>
-                <w:sz w:val="18"/>
-                <w:szCs w:val="18"/>
-              </w:rPr>
-            </w:pPr>
+            <w:tcW w:w="4788" w:type="dxa"/>
+          </w:tcPr>
+          <w:p>
+            <w:pPr>
+              <w:rPr>
+                <w:rFonts w:asciiTheme="majorBidi" w:hAnsiTheme="majorBidi" w:cstheme="majorBidi"/>
+              </w:rPr>
+            </w:pPr>
+            <w:r>
+              <w:rPr>
+                <w:rFonts w:asciiTheme="majorBidi" w:hAnsiTheme="majorBidi" w:cstheme="majorBidi"/>
+              </w:rPr>
+              <w:t>4</w:t>
+            </w:r>
+          </w:p>
+        </w:tc>
+        <w:tc>
+          <w:tcPr>
+            <w:tcW w:w="4788" w:type="dxa"/>
+          </w:tcPr>
+          <w:p>
+            <w:pPr>
+              <w:rPr>
+                <w:rFonts w:asciiTheme="majorBidi" w:hAnsiTheme="majorBidi" w:cstheme="majorBidi"/>
+              </w:rPr>
+            </w:pPr>
+            <w:r>
+              <w:rPr>
+                <w:rFonts w:asciiTheme="majorBidi" w:hAnsiTheme="majorBidi" w:cstheme="majorBidi"/>
+              </w:rPr>
+              <w:t>99</w:t>
+            </w:r>
           </w:p>
         </w:tc>
       </w:tr>
       <w:tr>
         <w:tc>
           <w:tcPr>
-            <w:tcW w:w="1818" w:type="dxa"/>
-          </w:tcPr>
-          <w:p>
-            <w:pPr>
-              <w:rPr>
-                <w:rFonts w:asciiTheme="majorBidi" w:hAnsiTheme="majorBidi" w:cstheme="majorBidi"/>
-              </w:rPr>
-            </w:pPr>
-          </w:p>
-        </w:tc>
-        <w:tc>
-          <w:tcPr>
-            <w:tcW w:w="8010" w:type="dxa"/>
-          </w:tcPr>
-          <w:p>
-            <w:pPr>
-              <w:autoSpaceDE w:val="0"/>
-              <w:autoSpaceDN w:val="0"/>
-              <w:adjustRightInd w:val="0"/>
-              <w:rPr>
-                <w:rFonts w:ascii="AdvP41FF03" w:cs="AdvP41FF03"/>
-                <w:sz w:val="18"/>
-                <w:szCs w:val="18"/>
-              </w:rPr>
-            </w:pPr>
+            <w:tcW w:w="4788" w:type="dxa"/>
+          </w:tcPr>
+          <w:p>
+            <w:pPr>
+              <w:rPr>
+                <w:rFonts w:asciiTheme="majorBidi" w:hAnsiTheme="majorBidi" w:cstheme="majorBidi"/>
+              </w:rPr>
+            </w:pPr>
+            <w:r>
+              <w:rPr>
+                <w:rFonts w:asciiTheme="majorBidi" w:hAnsiTheme="majorBidi" w:cstheme="majorBidi"/>
+              </w:rPr>
+              <w:t>5</w:t>
+            </w:r>
+          </w:p>
+        </w:tc>
+        <w:tc>
+          <w:tcPr>
+            <w:tcW w:w="4788" w:type="dxa"/>
+          </w:tcPr>
+          <w:p>
+            <w:pPr>
+              <w:rPr>
+                <w:rFonts w:asciiTheme="majorBidi" w:hAnsiTheme="majorBidi" w:cstheme="majorBidi"/>
+              </w:rPr>
+            </w:pPr>
+            <w:r>
+              <w:rPr>
+                <w:rFonts w:asciiTheme="majorBidi" w:hAnsiTheme="majorBidi" w:cstheme="majorBidi"/>
+              </w:rPr>
+              <w:t>92</w:t>
+            </w:r>
           </w:p>
         </w:tc>
       </w:tr>
       <w:tr>
         <w:tc>
           <w:tcPr>
-            <w:tcW w:w="1818" w:type="dxa"/>
-          </w:tcPr>
-          <w:p>
-            <w:pPr>
-              <w:rPr>
-                <w:rFonts w:asciiTheme="majorBidi" w:hAnsiTheme="majorBidi" w:cstheme="majorBidi"/>
-              </w:rPr>
-            </w:pPr>
-          </w:p>
-        </w:tc>
-        <w:tc>
-          <w:tcPr>
-            <w:tcW w:w="8010" w:type="dxa"/>
-          </w:tcPr>
-          <w:p>
-            <w:pPr>
-              <w:autoSpaceDE w:val="0"/>
-              <w:autoSpaceDN w:val="0"/>
-              <w:adjustRightInd w:val="0"/>
-              <w:rPr>
-                <w:rFonts w:ascii="AdvP41FF03" w:cs="AdvP41FF03"/>
-                <w:sz w:val="18"/>
-                <w:szCs w:val="18"/>
-              </w:rPr>
-            </w:pPr>
+            <w:tcW w:w="4788" w:type="dxa"/>
+          </w:tcPr>
+          <w:p>
+            <w:pPr>
+              <w:rPr>
+                <w:rFonts w:asciiTheme="majorBidi" w:hAnsiTheme="majorBidi" w:cstheme="majorBidi"/>
+              </w:rPr>
+            </w:pPr>
+            <w:r>
+              <w:rPr>
+                <w:rFonts w:asciiTheme="majorBidi" w:hAnsiTheme="majorBidi" w:cstheme="majorBidi"/>
+              </w:rPr>
+              <w:t>6</w:t>
+            </w:r>
+          </w:p>
+        </w:tc>
+        <w:tc>
+          <w:tcPr>
+            <w:tcW w:w="4788" w:type="dxa"/>
+          </w:tcPr>
+          <w:p>
+            <w:pPr>
+              <w:rPr>
+                <w:rFonts w:asciiTheme="majorBidi" w:hAnsiTheme="majorBidi" w:cstheme="majorBidi"/>
+              </w:rPr>
+            </w:pPr>
+            <w:r>
+              <w:rPr>
+                <w:rFonts w:asciiTheme="majorBidi" w:hAnsiTheme="majorBidi" w:cstheme="majorBidi"/>
+              </w:rPr>
+              <w:t>82</w:t>
+            </w:r>
           </w:p>
         </w:tc>
       </w:tr>
       <w:tr>
         <w:tc>
           <w:tcPr>
-            <w:tcW w:w="1818" w:type="dxa"/>
-          </w:tcPr>
-          <w:p>
-            <w:pPr>
-              <w:rPr>
-                <w:rFonts w:asciiTheme="majorBidi" w:hAnsiTheme="majorBidi" w:cstheme="majorBidi"/>
-              </w:rPr>
-            </w:pPr>
-          </w:p>
-        </w:tc>
-        <w:tc>
-          <w:tcPr>
-            <w:tcW w:w="8010" w:type="dxa"/>
-          </w:tcPr>
-          <w:p>
-            <w:pPr>
-              <w:autoSpaceDE w:val="0"/>
-              <w:autoSpaceDN w:val="0"/>
-              <w:adjustRightInd w:val="0"/>
-              <w:rPr>
-                <w:rFonts w:ascii="AdvP41FF03" w:cs="AdvP41FF03"/>
-                <w:sz w:val="18"/>
-                <w:szCs w:val="18"/>
-              </w:rPr>
-            </w:pPr>
+            <w:tcW w:w="4788" w:type="dxa"/>
+          </w:tcPr>
+          <w:p>
+            <w:pPr>
+              <w:rPr>
+                <w:rFonts w:asciiTheme="majorBidi" w:hAnsiTheme="majorBidi" w:cstheme="majorBidi"/>
+              </w:rPr>
+            </w:pPr>
+            <w:r>
+              <w:rPr>
+                <w:rFonts w:asciiTheme="majorBidi" w:hAnsiTheme="majorBidi" w:cstheme="majorBidi"/>
+              </w:rPr>
+              <w:t>7</w:t>
+            </w:r>
+          </w:p>
+        </w:tc>
+        <w:tc>
+          <w:tcPr>
+            <w:tcW w:w="4788" w:type="dxa"/>
+          </w:tcPr>
+          <w:p>
+            <w:pPr>
+              <w:rPr>
+                <w:rFonts w:asciiTheme="majorBidi" w:hAnsiTheme="majorBidi" w:cstheme="majorBidi"/>
+              </w:rPr>
+            </w:pPr>
+            <w:r>
+              <w:rPr>
+                <w:rFonts w:asciiTheme="majorBidi" w:hAnsiTheme="majorBidi" w:cstheme="majorBidi"/>
+              </w:rPr>
+              <w:t>D8</w:t>
+            </w:r>
           </w:p>
         </w:tc>
       </w:tr>
       <w:tr>
         <w:tc>
           <w:tcPr>
-            <w:tcW w:w="1818" w:type="dxa"/>
-          </w:tcPr>
-          <w:p>
-            <w:pPr>
-              <w:rPr>
-                <w:rFonts w:asciiTheme="majorBidi" w:hAnsiTheme="majorBidi" w:cstheme="majorBidi"/>
-              </w:rPr>
-            </w:pPr>
-          </w:p>
-        </w:tc>
-        <w:tc>
-          <w:tcPr>
-            <w:tcW w:w="8010" w:type="dxa"/>
-          </w:tcPr>
-          <w:p>
-            <w:pPr>
-              <w:autoSpaceDE w:val="0"/>
-              <w:autoSpaceDN w:val="0"/>
-              <w:adjustRightInd w:val="0"/>
-              <w:rPr>
-                <w:rFonts w:ascii="AdvP41FF03" w:cs="AdvP41FF03"/>
-                <w:sz w:val="18"/>
-                <w:szCs w:val="18"/>
-              </w:rPr>
-            </w:pPr>
+            <w:tcW w:w="4788" w:type="dxa"/>
+          </w:tcPr>
+          <w:p>
+            <w:pPr>
+              <w:rPr>
+                <w:rFonts w:asciiTheme="majorBidi" w:hAnsiTheme="majorBidi" w:cstheme="majorBidi"/>
+              </w:rPr>
+            </w:pPr>
+            <w:r>
+              <w:rPr>
+                <w:rFonts w:asciiTheme="majorBidi" w:hAnsiTheme="majorBidi" w:cstheme="majorBidi"/>
+              </w:rPr>
+              <w:t>8</w:t>
+            </w:r>
+          </w:p>
+        </w:tc>
+        <w:tc>
+          <w:tcPr>
+            <w:tcW w:w="4788" w:type="dxa"/>
+          </w:tcPr>
+          <w:p>
+            <w:pPr>
+              <w:rPr>
+                <w:rFonts w:asciiTheme="majorBidi" w:hAnsiTheme="majorBidi" w:cstheme="majorBidi"/>
+              </w:rPr>
+            </w:pPr>
+            <w:r>
+              <w:rPr>
+                <w:rFonts w:asciiTheme="majorBidi" w:hAnsiTheme="majorBidi" w:cstheme="majorBidi"/>
+              </w:rPr>
+              <w:t>80</w:t>
+            </w:r>
           </w:p>
         </w:tc>
       </w:tr>
       <w:tr>
         <w:tc>
           <w:tcPr>
-            <w:tcW w:w="1818" w:type="dxa"/>
-          </w:tcPr>
-          <w:p>
-            <w:pPr>
-              <w:rPr>
-                <w:rFonts w:asciiTheme="majorBidi" w:hAnsiTheme="majorBidi" w:cstheme="majorBidi"/>
-              </w:rPr>
-            </w:pPr>
-          </w:p>
-        </w:tc>
-        <w:tc>
-          <w:tcPr>
-            <w:tcW w:w="8010" w:type="dxa"/>
-          </w:tcPr>
-          <w:p>
-            <w:pPr>
-              <w:autoSpaceDE w:val="0"/>
-              <w:autoSpaceDN w:val="0"/>
-              <w:adjustRightInd w:val="0"/>
-              <w:rPr>
-                <w:rFonts w:ascii="AdvP41FF03" w:cs="AdvP41FF03"/>
-                <w:sz w:val="18"/>
-                <w:szCs w:val="18"/>
-              </w:rPr>
-            </w:pPr>
-          </w:p>
-        </w:tc>
-      </w:tr>
-      <w:tr>
-        <w:tc>
-          <w:tcPr>
-            <w:tcW w:w="1818" w:type="dxa"/>
-          </w:tcPr>
-          <w:p>
-            <w:pPr>
-              <w:rPr>
-                <w:rFonts w:asciiTheme="majorBidi" w:hAnsiTheme="majorBidi" w:cstheme="majorBidi"/>
-              </w:rPr>
-            </w:pPr>
-          </w:p>
-        </w:tc>
-        <w:tc>
-          <w:tcPr>
-            <w:tcW w:w="8010" w:type="dxa"/>
-          </w:tcPr>
-          <w:p>
-            <w:pPr>
-              <w:autoSpaceDE w:val="0"/>
-              <w:autoSpaceDN w:val="0"/>
-              <w:adjustRightInd w:val="0"/>
-              <w:rPr>
-                <w:rFonts w:ascii="AdvP41FF03" w:cs="AdvP41FF03"/>
-                <w:sz w:val="18"/>
-                <w:szCs w:val="18"/>
-              </w:rPr>
-            </w:pPr>
-          </w:p>
-        </w:tc>
-      </w:tr>
-      <w:tr>
-        <w:tc>
-          <w:tcPr>
-            <w:tcW w:w="1818" w:type="dxa"/>
-          </w:tcPr>
-          <w:p>
-            <w:pPr>
-              <w:rPr>
-                <w:rFonts w:asciiTheme="majorBidi" w:hAnsiTheme="majorBidi" w:cstheme="majorBidi"/>
-              </w:rPr>
-            </w:pPr>
-            <w:r>
-              <w:rPr>
-                <w:rFonts w:asciiTheme="majorBidi" w:hAnsiTheme="majorBidi" w:cstheme="majorBidi"/>
-              </w:rPr>
-              <w:t>IF</w:t>
-            </w:r>
-          </w:p>
-        </w:tc>
-        <w:tc>
-          <w:tcPr>
-            <w:tcW w:w="8010" w:type="dxa"/>
-          </w:tcPr>
-          <w:p>
-            <w:pPr>
-              <w:autoSpaceDE w:val="0"/>
-              <w:autoSpaceDN w:val="0"/>
-              <w:adjustRightInd w:val="0"/>
-              <w:rPr>
-                <w:rFonts w:ascii="AdvP41FF03" w:cs="AdvP41FF03"/>
-                <w:sz w:val="18"/>
-                <w:szCs w:val="18"/>
-              </w:rPr>
-            </w:pPr>
-            <w:r>
-              <w:rPr>
-                <w:rFonts w:ascii="AdvP41FF03" w:cs="AdvP41FF03"/>
-                <w:sz w:val="18"/>
-                <w:szCs w:val="18"/>
-              </w:rPr>
-              <w:t>IF (clk'EVENT AND clk='1') THEN q&lt;=temp;</w:t>
-            </w:r>
-          </w:p>
-          <w:p>
-            <w:pPr>
-              <w:rPr>
-                <w:rFonts w:ascii="AdvP41FF03" w:cs="AdvP41FF03"/>
-                <w:sz w:val="18"/>
-                <w:szCs w:val="18"/>
-              </w:rPr>
-            </w:pPr>
-            <w:r>
-              <w:rPr>
-                <w:rFonts w:ascii="AdvP41FF03" w:cs="AdvP41FF03"/>
-                <w:sz w:val="18"/>
-                <w:szCs w:val="18"/>
-              </w:rPr>
-              <w:t>END IF;</w:t>
-            </w:r>
-          </w:p>
-          <w:p>
-            <w:pPr>
-              <w:autoSpaceDE w:val="0"/>
-              <w:autoSpaceDN w:val="0"/>
-              <w:adjustRightInd w:val="0"/>
-              <w:rPr>
-                <w:rFonts w:ascii="AdvP41FF03" w:cs="AdvP41FF03"/>
-                <w:sz w:val="18"/>
-                <w:szCs w:val="18"/>
-              </w:rPr>
-            </w:pPr>
+            <w:tcW w:w="4788" w:type="dxa"/>
+          </w:tcPr>
+          <w:p>
+            <w:pPr>
+              <w:rPr>
+                <w:rFonts w:asciiTheme="majorBidi" w:hAnsiTheme="majorBidi" w:cstheme="majorBidi"/>
+              </w:rPr>
+            </w:pPr>
+            <w:r>
+              <w:rPr>
+                <w:rFonts w:asciiTheme="majorBidi" w:hAnsiTheme="majorBidi" w:cstheme="majorBidi"/>
+              </w:rPr>
+              <w:t>9</w:t>
+            </w:r>
+          </w:p>
+        </w:tc>
+        <w:tc>
+          <w:tcPr>
+            <w:tcW w:w="4788" w:type="dxa"/>
+          </w:tcPr>
+          <w:p>
+            <w:pPr>
+              <w:rPr>
+                <w:rFonts w:asciiTheme="majorBidi" w:hAnsiTheme="majorBidi" w:cstheme="majorBidi"/>
+              </w:rPr>
+            </w:pPr>
+            <w:r>
+              <w:rPr>
+                <w:rFonts w:asciiTheme="majorBidi" w:hAnsiTheme="majorBidi" w:cstheme="majorBidi"/>
+              </w:rPr>
+              <w:t>90</w:t>
+            </w:r>
           </w:p>
         </w:tc>
       </w:tr>

--- a/StockMarket/Finance/FPGA/Learning.docx
+++ b/StockMarket/Finance/FPGA/Learning.docx
@@ -21,11 +21,19 @@
           <w:rFonts w:asciiTheme="majorBidi" w:hAnsiTheme="majorBidi" w:cstheme="majorBidi"/>
         </w:rPr>
       </w:pPr>
+      <w:proofErr w:type="gramStart"/>
       <w:r>
         <w:rPr>
           <w:rFonts w:asciiTheme="majorBidi" w:hAnsiTheme="majorBidi" w:cstheme="majorBidi"/>
         </w:rPr>
-        <w:t>Ieee library</w:t>
+        <w:t>Ieee</w:t>
+      </w:r>
+      <w:proofErr w:type="gramEnd"/>
+      <w:r>
+        <w:rPr>
+          <w:rFonts w:asciiTheme="majorBidi" w:hAnsiTheme="majorBidi" w:cstheme="majorBidi"/>
+        </w:rPr>
+        <w:t xml:space="preserve"> library</w:t>
       </w:r>
     </w:p>
     <w:p>
@@ -1719,7 +1727,25 @@
                 <w:sz w:val="18"/>
                 <w:szCs w:val="18"/>
               </w:rPr>
-              <w:t>-- my_color=(red, green, blue).</w:t>
+              <w:t>-- my_color</w:t>
+            </w:r>
+            <w:proofErr w:type="gramStart"/>
+            <w:r>
+              <w:rPr>
+                <w:rFonts w:ascii="AdvP41FF03" w:cs="AdvP41FF03"/>
+                <w:sz w:val="18"/>
+                <w:szCs w:val="18"/>
+              </w:rPr>
+              <w:t>=(</w:t>
+            </w:r>
+            <w:proofErr w:type="gramEnd"/>
+            <w:r>
+              <w:rPr>
+                <w:rFonts w:ascii="AdvP41FF03" w:cs="AdvP41FF03"/>
+                <w:sz w:val="18"/>
+                <w:szCs w:val="18"/>
+              </w:rPr>
+              <w:t>red, green, blue).</w:t>
             </w:r>
           </w:p>
           <w:p>
@@ -1907,23 +1933,7 @@
                 <w:sz w:val="18"/>
                 <w:szCs w:val="18"/>
               </w:rPr>
-              <w:t>TYPE matrix2D IS ARRAY (0 TO 3, 7 DOWNTO 0) OF STD_LOGIC;</w:t>
-            </w:r>
-            <w:r>
-              <w:rPr>
-                <w:rFonts w:ascii="AdvP41FF03" w:cs="AdvP41FF03"/>
-                <w:sz w:val="18"/>
-                <w:szCs w:val="18"/>
-              </w:rPr>
-              <w:t xml:space="preserve">  </w:t>
-            </w:r>
-            <w:r>
-              <w:rPr>
-                <w:rFonts w:ascii="AdvP41FF03" w:cs="AdvP41FF03"/>
-                <w:sz w:val="18"/>
-                <w:szCs w:val="18"/>
-              </w:rPr>
-              <w:t>-- 2D array</w:t>
+              <w:t>TYPE matrix2D IS ARRAY (0 TO 3, 7 DOWNTO 0) OF STD_LOGIC;  -- 2D array</w:t>
             </w:r>
           </w:p>
         </w:tc>
@@ -2030,6 +2040,2981 @@
               </w:rPr>
               <w:t>END RECORD;</w:t>
             </w:r>
+          </w:p>
+        </w:tc>
+      </w:tr>
+      <w:tr>
+        <w:tc>
+          <w:tcPr>
+            <w:tcW w:w="1818" w:type="dxa"/>
+          </w:tcPr>
+          <w:p>
+            <w:pPr>
+              <w:rPr>
+                <w:rFonts w:asciiTheme="majorBidi" w:hAnsiTheme="majorBidi" w:cstheme="majorBidi"/>
+              </w:rPr>
+            </w:pPr>
+            <w:r>
+              <w:rPr>
+                <w:rFonts w:ascii="Advp497e4" w:hAnsi="Advp497e4" w:cs="Advp497e4"/>
+                <w:sz w:val="20"/>
+                <w:szCs w:val="20"/>
+              </w:rPr>
+              <w:t>Assignment Operators</w:t>
+            </w:r>
+          </w:p>
+        </w:tc>
+        <w:tc>
+          <w:tcPr>
+            <w:tcW w:w="8010" w:type="dxa"/>
+          </w:tcPr>
+          <w:p>
+            <w:pPr>
+              <w:autoSpaceDE w:val="0"/>
+              <w:autoSpaceDN w:val="0"/>
+              <w:adjustRightInd w:val="0"/>
+              <w:rPr>
+                <w:rFonts w:ascii="AdvP497E2" w:cs="AdvP497E2"/>
+                <w:sz w:val="20"/>
+                <w:szCs w:val="20"/>
+              </w:rPr>
+            </w:pPr>
+            <w:r>
+              <w:rPr>
+                <w:rFonts w:ascii="AdvP4C4E51" w:hAnsi="AdvP4C4E51" w:cs="AdvP4C4E51"/>
+                <w:sz w:val="20"/>
+                <w:szCs w:val="20"/>
+              </w:rPr>
+              <w:t>&lt;</w:t>
+            </w:r>
+            <w:r>
+              <w:rPr>
+                <w:rFonts w:ascii="AdvP4C4E74" w:hAnsi="AdvP4C4E74" w:cs="AdvP4C4E74"/>
+                <w:sz w:val="20"/>
+                <w:szCs w:val="20"/>
+              </w:rPr>
+              <w:t>=</w:t>
+            </w:r>
+            <w:r>
+              <w:rPr>
+                <w:rFonts w:ascii="AdvP4C4E74" w:hAnsi="AdvP4C4E74" w:cs="AdvP4C4E74"/>
+                <w:sz w:val="20"/>
+                <w:szCs w:val="20"/>
+              </w:rPr>
+              <w:t xml:space="preserve"> </w:t>
+            </w:r>
+            <w:r>
+              <w:rPr>
+                <w:rFonts w:ascii="AdvP497E2" w:cs="AdvP497E2"/>
+                <w:sz w:val="20"/>
+                <w:szCs w:val="20"/>
+              </w:rPr>
+              <w:t>Used to assign a value to a SIGNAL.</w:t>
+            </w:r>
+          </w:p>
+          <w:p>
+            <w:pPr>
+              <w:autoSpaceDE w:val="0"/>
+              <w:autoSpaceDN w:val="0"/>
+              <w:adjustRightInd w:val="0"/>
+              <w:rPr>
+                <w:rFonts w:ascii="AdvP497E2" w:cs="AdvP497E2"/>
+                <w:sz w:val="20"/>
+                <w:szCs w:val="20"/>
+              </w:rPr>
+            </w:pPr>
+          </w:p>
+          <w:p>
+            <w:pPr>
+              <w:autoSpaceDE w:val="0"/>
+              <w:autoSpaceDN w:val="0"/>
+              <w:adjustRightInd w:val="0"/>
+              <w:rPr>
+                <w:rFonts w:ascii="AdvP497E2" w:cs="AdvP497E2"/>
+                <w:sz w:val="20"/>
+                <w:szCs w:val="20"/>
+              </w:rPr>
+            </w:pPr>
+            <w:proofErr w:type="gramStart"/>
+            <w:r>
+              <w:rPr>
+                <w:rFonts w:ascii="AdvP4C4E59" w:hAnsi="AdvP4C4E59" w:cs="AdvP4C4E59"/>
+                <w:sz w:val="20"/>
+                <w:szCs w:val="20"/>
+              </w:rPr>
+              <w:t>:</w:t>
+            </w:r>
+            <w:r>
+              <w:rPr>
+                <w:rFonts w:ascii="AdvP4C4E59" w:hAnsi="AdvP4C4E59" w:cs="AdvP4C4E59"/>
+                <w:sz w:val="20"/>
+                <w:szCs w:val="20"/>
+              </w:rPr>
+              <w:t>=</w:t>
+            </w:r>
+            <w:proofErr w:type="gramEnd"/>
+            <w:r>
+              <w:rPr>
+                <w:rFonts w:ascii="AdvP4C4E74" w:hAnsi="AdvP4C4E74" w:cs="AdvP4C4E74"/>
+                <w:sz w:val="20"/>
+                <w:szCs w:val="20"/>
+              </w:rPr>
+              <w:t xml:space="preserve"> </w:t>
+            </w:r>
+            <w:r>
+              <w:rPr>
+                <w:rFonts w:ascii="AdvP497E2" w:cs="AdvP497E2"/>
+                <w:sz w:val="20"/>
+                <w:szCs w:val="20"/>
+              </w:rPr>
+              <w:t>Used to assign a value to a VARIABLE, CONSTANT, or GENERIC. Used</w:t>
+            </w:r>
+            <w:r>
+              <w:rPr>
+                <w:rFonts w:ascii="AdvP497E2" w:cs="AdvP497E2"/>
+                <w:sz w:val="20"/>
+                <w:szCs w:val="20"/>
+              </w:rPr>
+              <w:t xml:space="preserve"> </w:t>
+            </w:r>
+            <w:r>
+              <w:rPr>
+                <w:rFonts w:ascii="AdvP497E2" w:cs="AdvP497E2"/>
+                <w:sz w:val="20"/>
+                <w:szCs w:val="20"/>
+              </w:rPr>
+              <w:t>also for establishing initial values.</w:t>
+            </w:r>
+          </w:p>
+          <w:p>
+            <w:pPr>
+              <w:autoSpaceDE w:val="0"/>
+              <w:autoSpaceDN w:val="0"/>
+              <w:adjustRightInd w:val="0"/>
+              <w:rPr>
+                <w:rFonts w:ascii="AdvP497E2" w:cs="AdvP497E2"/>
+                <w:sz w:val="20"/>
+                <w:szCs w:val="20"/>
+              </w:rPr>
+            </w:pPr>
+          </w:p>
+          <w:p>
+            <w:pPr>
+              <w:autoSpaceDE w:val="0"/>
+              <w:autoSpaceDN w:val="0"/>
+              <w:adjustRightInd w:val="0"/>
+              <w:rPr>
+                <w:rFonts w:ascii="AdvP41FF03" w:cs="AdvP41FF03"/>
+                <w:sz w:val="18"/>
+                <w:szCs w:val="18"/>
+              </w:rPr>
+            </w:pPr>
+            <w:r>
+              <w:rPr>
+                <w:rFonts w:ascii="AdvP4C4E74" w:hAnsi="AdvP4C4E74" w:cs="AdvP4C4E74"/>
+                <w:sz w:val="20"/>
+                <w:szCs w:val="20"/>
+              </w:rPr>
+              <w:t>=</w:t>
+            </w:r>
+            <w:r>
+              <w:rPr>
+                <w:rFonts w:ascii="AdvP4C4E51" w:hAnsi="AdvP4C4E51" w:cs="AdvP4C4E51"/>
+                <w:sz w:val="20"/>
+                <w:szCs w:val="20"/>
+              </w:rPr>
+              <w:t xml:space="preserve">&gt; </w:t>
+            </w:r>
+            <w:r>
+              <w:rPr>
+                <w:rFonts w:ascii="AdvP497E2" w:cs="AdvP497E2"/>
+                <w:sz w:val="20"/>
+                <w:szCs w:val="20"/>
+              </w:rPr>
+              <w:t>Used to assign values to individual vector elements or with OTHERS.</w:t>
+            </w:r>
+          </w:p>
+        </w:tc>
+      </w:tr>
+      <w:tr>
+        <w:tc>
+          <w:tcPr>
+            <w:tcW w:w="1818" w:type="dxa"/>
+          </w:tcPr>
+          <w:p>
+            <w:pPr>
+              <w:rPr>
+                <w:rFonts w:asciiTheme="majorBidi" w:hAnsiTheme="majorBidi" w:cstheme="majorBidi"/>
+              </w:rPr>
+            </w:pPr>
+            <w:r>
+              <w:rPr>
+                <w:rFonts w:ascii="Advp497e4" w:hAnsi="Advp497e4" w:cs="Advp497e4"/>
+                <w:sz w:val="20"/>
+                <w:szCs w:val="20"/>
+              </w:rPr>
+              <w:t>Logical Operators</w:t>
+            </w:r>
+          </w:p>
+        </w:tc>
+        <w:tc>
+          <w:tcPr>
+            <w:tcW w:w="8010" w:type="dxa"/>
+          </w:tcPr>
+          <w:p>
+            <w:pPr>
+              <w:autoSpaceDE w:val="0"/>
+              <w:autoSpaceDN w:val="0"/>
+              <w:adjustRightInd w:val="0"/>
+              <w:rPr>
+                <w:rFonts w:ascii="AdvP497E2" w:hAnsi="AdvP4C4E74" w:cs="AdvP497E2"/>
+                <w:sz w:val="20"/>
+                <w:szCs w:val="20"/>
+              </w:rPr>
+            </w:pPr>
+            <w:r>
+              <w:rPr>
+                <w:rFonts w:ascii="AdvP497E2" w:hAnsi="AdvP4C4E74" w:cs="AdvP497E2"/>
+                <w:sz w:val="20"/>
+                <w:szCs w:val="20"/>
+              </w:rPr>
+              <w:t>NOT</w:t>
+            </w:r>
+          </w:p>
+          <w:p>
+            <w:pPr>
+              <w:autoSpaceDE w:val="0"/>
+              <w:autoSpaceDN w:val="0"/>
+              <w:adjustRightInd w:val="0"/>
+              <w:rPr>
+                <w:rFonts w:ascii="AdvP497E2" w:hAnsi="AdvP4C4E74" w:cs="AdvP497E2"/>
+                <w:sz w:val="20"/>
+                <w:szCs w:val="20"/>
+              </w:rPr>
+            </w:pPr>
+            <w:r>
+              <w:rPr>
+                <w:rFonts w:ascii="AdvP497E2" w:hAnsi="AdvP4C4E74" w:cs="AdvP497E2"/>
+                <w:sz w:val="20"/>
+                <w:szCs w:val="20"/>
+              </w:rPr>
+              <w:t>AND</w:t>
+            </w:r>
+          </w:p>
+          <w:p>
+            <w:pPr>
+              <w:autoSpaceDE w:val="0"/>
+              <w:autoSpaceDN w:val="0"/>
+              <w:adjustRightInd w:val="0"/>
+              <w:rPr>
+                <w:rFonts w:ascii="AdvP497E2" w:hAnsi="AdvP4C4E74" w:cs="AdvP497E2"/>
+                <w:sz w:val="20"/>
+                <w:szCs w:val="20"/>
+              </w:rPr>
+            </w:pPr>
+            <w:r>
+              <w:rPr>
+                <w:rFonts w:ascii="AdvP497E2" w:hAnsi="AdvP4C4E74" w:cs="AdvP497E2"/>
+                <w:sz w:val="20"/>
+                <w:szCs w:val="20"/>
+              </w:rPr>
+              <w:t>OR</w:t>
+            </w:r>
+          </w:p>
+          <w:p>
+            <w:pPr>
+              <w:autoSpaceDE w:val="0"/>
+              <w:autoSpaceDN w:val="0"/>
+              <w:adjustRightInd w:val="0"/>
+              <w:rPr>
+                <w:rFonts w:ascii="AdvP497E2" w:hAnsi="AdvP4C4E74" w:cs="AdvP497E2"/>
+                <w:sz w:val="20"/>
+                <w:szCs w:val="20"/>
+              </w:rPr>
+            </w:pPr>
+            <w:r>
+              <w:rPr>
+                <w:rFonts w:ascii="AdvP497E2" w:hAnsi="AdvP4C4E74" w:cs="AdvP497E2"/>
+                <w:sz w:val="20"/>
+                <w:szCs w:val="20"/>
+              </w:rPr>
+              <w:t>NAND</w:t>
+            </w:r>
+          </w:p>
+          <w:p>
+            <w:pPr>
+              <w:autoSpaceDE w:val="0"/>
+              <w:autoSpaceDN w:val="0"/>
+              <w:adjustRightInd w:val="0"/>
+              <w:rPr>
+                <w:rFonts w:ascii="AdvP497E2" w:hAnsi="AdvP4C4E74" w:cs="AdvP497E2"/>
+                <w:sz w:val="20"/>
+                <w:szCs w:val="20"/>
+              </w:rPr>
+            </w:pPr>
+            <w:r>
+              <w:rPr>
+                <w:rFonts w:ascii="AdvP497E2" w:hAnsi="AdvP4C4E74" w:cs="AdvP497E2"/>
+                <w:sz w:val="20"/>
+                <w:szCs w:val="20"/>
+              </w:rPr>
+              <w:t>NOR</w:t>
+            </w:r>
+          </w:p>
+          <w:p>
+            <w:pPr>
+              <w:autoSpaceDE w:val="0"/>
+              <w:autoSpaceDN w:val="0"/>
+              <w:adjustRightInd w:val="0"/>
+              <w:rPr>
+                <w:rFonts w:ascii="AdvP497E2" w:hAnsi="AdvP4C4E74" w:cs="AdvP497E2"/>
+                <w:sz w:val="20"/>
+                <w:szCs w:val="20"/>
+              </w:rPr>
+            </w:pPr>
+            <w:r>
+              <w:rPr>
+                <w:rFonts w:ascii="AdvP497E2" w:hAnsi="AdvP4C4E74" w:cs="AdvP497E2"/>
+                <w:sz w:val="20"/>
+                <w:szCs w:val="20"/>
+              </w:rPr>
+              <w:t>XOR</w:t>
+            </w:r>
+          </w:p>
+          <w:p>
+            <w:pPr>
+              <w:autoSpaceDE w:val="0"/>
+              <w:autoSpaceDN w:val="0"/>
+              <w:adjustRightInd w:val="0"/>
+              <w:rPr>
+                <w:rFonts w:ascii="AdvP41FF03" w:cs="AdvP41FF03"/>
+                <w:sz w:val="18"/>
+                <w:szCs w:val="18"/>
+              </w:rPr>
+            </w:pPr>
+            <w:r>
+              <w:rPr>
+                <w:rFonts w:ascii="AdvP497E2" w:hAnsi="AdvP4C4E74" w:cs="AdvP497E2"/>
+                <w:sz w:val="20"/>
+                <w:szCs w:val="20"/>
+              </w:rPr>
+              <w:t>XNOR</w:t>
+            </w:r>
+          </w:p>
+        </w:tc>
+      </w:tr>
+      <w:tr>
+        <w:tc>
+          <w:tcPr>
+            <w:tcW w:w="1818" w:type="dxa"/>
+          </w:tcPr>
+          <w:p>
+            <w:pPr>
+              <w:rPr>
+                <w:rFonts w:asciiTheme="majorBidi" w:hAnsiTheme="majorBidi" w:cstheme="majorBidi"/>
+              </w:rPr>
+            </w:pPr>
+            <w:r>
+              <w:rPr>
+                <w:rFonts w:ascii="Advp497e4" w:hAnsi="Advp497e4" w:cs="Advp497e4"/>
+                <w:sz w:val="20"/>
+                <w:szCs w:val="20"/>
+              </w:rPr>
+              <w:t>Arithmetic Operators</w:t>
+            </w:r>
+          </w:p>
+        </w:tc>
+        <w:tc>
+          <w:tcPr>
+            <w:tcW w:w="8010" w:type="dxa"/>
+          </w:tcPr>
+          <w:p>
+            <w:pPr>
+              <w:autoSpaceDE w:val="0"/>
+              <w:autoSpaceDN w:val="0"/>
+              <w:adjustRightInd w:val="0"/>
+              <w:rPr>
+                <w:rFonts w:ascii="AdvP497E2" w:hAnsi="AdvP4C4E74" w:cs="AdvP497E2"/>
+                <w:sz w:val="20"/>
+                <w:szCs w:val="20"/>
+              </w:rPr>
+            </w:pPr>
+            <w:r>
+              <w:rPr>
+                <w:rFonts w:ascii="AdvP4C4E74" w:hAnsi="AdvP4C4E74" w:cs="AdvP4C4E74"/>
+                <w:sz w:val="20"/>
+                <w:szCs w:val="20"/>
+              </w:rPr>
+              <w:t>+</w:t>
+            </w:r>
+            <w:r>
+              <w:rPr>
+                <w:rFonts w:ascii="AdvP4C4E74" w:hAnsi="AdvP4C4E74" w:cs="AdvP4C4E74"/>
+                <w:sz w:val="20"/>
+                <w:szCs w:val="20"/>
+              </w:rPr>
+              <w:t xml:space="preserve"> </w:t>
+            </w:r>
+            <w:r>
+              <w:rPr>
+                <w:rFonts w:ascii="AdvP497E2" w:hAnsi="AdvP4C4E74" w:cs="AdvP497E2"/>
+                <w:sz w:val="20"/>
+                <w:szCs w:val="20"/>
+              </w:rPr>
+              <w:t>Addition</w:t>
+            </w:r>
+          </w:p>
+          <w:p>
+            <w:pPr>
+              <w:autoSpaceDE w:val="0"/>
+              <w:autoSpaceDN w:val="0"/>
+              <w:adjustRightInd w:val="0"/>
+              <w:rPr>
+                <w:rFonts w:ascii="AdvP497E2" w:hAnsi="AdvP4C4E74" w:cs="AdvP497E2"/>
+                <w:sz w:val="20"/>
+                <w:szCs w:val="20"/>
+              </w:rPr>
+            </w:pPr>
+            <w:r>
+              <w:rPr>
+                <w:rFonts w:ascii="AdvP4C4E74" w:hAnsi="AdvP4C4E74" w:cs="AdvP4C4E74"/>
+                <w:sz w:val="20"/>
+                <w:szCs w:val="20"/>
+              </w:rPr>
+              <w:t>-</w:t>
+            </w:r>
+            <w:r>
+              <w:rPr>
+                <w:rFonts w:ascii="AdvP4C4E74" w:hAnsi="AdvP4C4E74" w:cs="AdvP4C4E74"/>
+                <w:sz w:val="20"/>
+                <w:szCs w:val="20"/>
+              </w:rPr>
+              <w:t xml:space="preserve"> </w:t>
+            </w:r>
+            <w:r>
+              <w:rPr>
+                <w:rFonts w:ascii="AdvP497E2" w:hAnsi="AdvP4C4E74" w:cs="AdvP497E2"/>
+                <w:sz w:val="20"/>
+                <w:szCs w:val="20"/>
+              </w:rPr>
+              <w:t>Subtraction</w:t>
+            </w:r>
+          </w:p>
+          <w:p>
+            <w:pPr>
+              <w:autoSpaceDE w:val="0"/>
+              <w:autoSpaceDN w:val="0"/>
+              <w:adjustRightInd w:val="0"/>
+              <w:rPr>
+                <w:rFonts w:ascii="AdvP497E2" w:hAnsi="AdvP4C4E74" w:cs="AdvP497E2"/>
+                <w:sz w:val="20"/>
+                <w:szCs w:val="20"/>
+              </w:rPr>
+            </w:pPr>
+            <w:r>
+              <w:rPr>
+                <w:rFonts w:ascii="AdvP497E2" w:hAnsi="AdvP4C4E74" w:cs="AdvP497E2"/>
+                <w:sz w:val="20"/>
+                <w:szCs w:val="20"/>
+              </w:rPr>
+              <w:t>* Multiplication</w:t>
+            </w:r>
+          </w:p>
+          <w:p>
+            <w:pPr>
+              <w:autoSpaceDE w:val="0"/>
+              <w:autoSpaceDN w:val="0"/>
+              <w:adjustRightInd w:val="0"/>
+              <w:rPr>
+                <w:rFonts w:ascii="AdvP497E2" w:hAnsi="AdvP4C4E74" w:cs="AdvP497E2"/>
+                <w:sz w:val="20"/>
+                <w:szCs w:val="20"/>
+              </w:rPr>
+            </w:pPr>
+            <w:r>
+              <w:rPr>
+                <w:rFonts w:ascii="AdvP497E2" w:hAnsi="AdvP4C4E74" w:cs="AdvP497E2"/>
+                <w:sz w:val="20"/>
+                <w:szCs w:val="20"/>
+              </w:rPr>
+              <w:t>/ Division</w:t>
+            </w:r>
+          </w:p>
+          <w:p>
+            <w:pPr>
+              <w:autoSpaceDE w:val="0"/>
+              <w:autoSpaceDN w:val="0"/>
+              <w:adjustRightInd w:val="0"/>
+              <w:rPr>
+                <w:rFonts w:ascii="AdvP497E2" w:hAnsi="AdvP4C4E74" w:cs="AdvP497E2"/>
+                <w:sz w:val="20"/>
+                <w:szCs w:val="20"/>
+              </w:rPr>
+            </w:pPr>
+            <w:r>
+              <w:rPr>
+                <w:rFonts w:ascii="AdvP497E2" w:hAnsi="AdvP4C4E74" w:cs="AdvP497E2"/>
+                <w:sz w:val="20"/>
+                <w:szCs w:val="20"/>
+              </w:rPr>
+              <w:lastRenderedPageBreak/>
+              <w:t>** Exponentiation</w:t>
+            </w:r>
+          </w:p>
+          <w:p>
+            <w:pPr>
+              <w:autoSpaceDE w:val="0"/>
+              <w:autoSpaceDN w:val="0"/>
+              <w:adjustRightInd w:val="0"/>
+              <w:rPr>
+                <w:rFonts w:ascii="AdvP497E2" w:hAnsi="AdvP4C4E74" w:cs="AdvP497E2"/>
+                <w:sz w:val="20"/>
+                <w:szCs w:val="20"/>
+              </w:rPr>
+            </w:pPr>
+            <w:r>
+              <w:rPr>
+                <w:rFonts w:ascii="AdvP497E2" w:hAnsi="AdvP4C4E74" w:cs="AdvP497E2"/>
+                <w:sz w:val="20"/>
+                <w:szCs w:val="20"/>
+              </w:rPr>
+              <w:t>MOD Modulus</w:t>
+            </w:r>
+          </w:p>
+          <w:p>
+            <w:pPr>
+              <w:autoSpaceDE w:val="0"/>
+              <w:autoSpaceDN w:val="0"/>
+              <w:adjustRightInd w:val="0"/>
+              <w:rPr>
+                <w:rFonts w:ascii="AdvP497E2" w:hAnsi="AdvP4C4E74" w:cs="AdvP497E2"/>
+                <w:sz w:val="20"/>
+                <w:szCs w:val="20"/>
+              </w:rPr>
+            </w:pPr>
+            <w:r>
+              <w:rPr>
+                <w:rFonts w:ascii="AdvP497E2" w:hAnsi="AdvP4C4E74" w:cs="AdvP497E2"/>
+                <w:sz w:val="20"/>
+                <w:szCs w:val="20"/>
+              </w:rPr>
+              <w:t>REM Remainder</w:t>
+            </w:r>
+          </w:p>
+          <w:p>
+            <w:pPr>
+              <w:autoSpaceDE w:val="0"/>
+              <w:autoSpaceDN w:val="0"/>
+              <w:adjustRightInd w:val="0"/>
+              <w:rPr>
+                <w:rFonts w:ascii="AdvP41FF03" w:cs="AdvP41FF03"/>
+                <w:sz w:val="18"/>
+                <w:szCs w:val="18"/>
+              </w:rPr>
+            </w:pPr>
+            <w:r>
+              <w:rPr>
+                <w:rFonts w:ascii="AdvP497E2" w:hAnsi="AdvP4C4E74" w:cs="AdvP497E2"/>
+                <w:sz w:val="20"/>
+                <w:szCs w:val="20"/>
+              </w:rPr>
+              <w:t>ABS Absolute value</w:t>
+            </w:r>
+          </w:p>
+        </w:tc>
+      </w:tr>
+      <w:tr>
+        <w:tc>
+          <w:tcPr>
+            <w:tcW w:w="1818" w:type="dxa"/>
+          </w:tcPr>
+          <w:p>
+            <w:pPr>
+              <w:rPr>
+                <w:rFonts w:asciiTheme="majorBidi" w:hAnsiTheme="majorBidi" w:cstheme="majorBidi"/>
+              </w:rPr>
+            </w:pPr>
+            <w:r>
+              <w:rPr>
+                <w:rFonts w:ascii="Advp497e4" w:hAnsi="Advp497e4" w:cs="Advp497e4"/>
+                <w:sz w:val="20"/>
+                <w:szCs w:val="20"/>
+              </w:rPr>
+              <w:lastRenderedPageBreak/>
+              <w:t>Comparison Operators</w:t>
+            </w:r>
+          </w:p>
+        </w:tc>
+        <w:tc>
+          <w:tcPr>
+            <w:tcW w:w="8010" w:type="dxa"/>
+          </w:tcPr>
+          <w:p>
+            <w:pPr>
+              <w:autoSpaceDE w:val="0"/>
+              <w:autoSpaceDN w:val="0"/>
+              <w:adjustRightInd w:val="0"/>
+              <w:rPr>
+                <w:rFonts w:ascii="AdvP497E2" w:hAnsi="AdvP4C4E74" w:cs="AdvP497E2"/>
+                <w:sz w:val="20"/>
+                <w:szCs w:val="20"/>
+              </w:rPr>
+            </w:pPr>
+            <w:r>
+              <w:rPr>
+                <w:rFonts w:ascii="AdvP4C4E74" w:hAnsi="AdvP4C4E74" w:cs="AdvP4C4E74"/>
+                <w:sz w:val="20"/>
+                <w:szCs w:val="20"/>
+              </w:rPr>
+              <w:t>=</w:t>
+            </w:r>
+            <w:r>
+              <w:rPr>
+                <w:rFonts w:ascii="AdvP4C4E74" w:hAnsi="AdvP4C4E74" w:cs="AdvP4C4E74"/>
+                <w:sz w:val="20"/>
+                <w:szCs w:val="20"/>
+              </w:rPr>
+              <w:t xml:space="preserve"> </w:t>
+            </w:r>
+            <w:r>
+              <w:rPr>
+                <w:rFonts w:ascii="AdvP497E2" w:hAnsi="AdvP4C4E74" w:cs="AdvP497E2"/>
+                <w:sz w:val="20"/>
+                <w:szCs w:val="20"/>
+              </w:rPr>
+              <w:t>Equal to</w:t>
+            </w:r>
+          </w:p>
+          <w:p>
+            <w:pPr>
+              <w:autoSpaceDE w:val="0"/>
+              <w:autoSpaceDN w:val="0"/>
+              <w:adjustRightInd w:val="0"/>
+              <w:rPr>
+                <w:rFonts w:ascii="AdvP497E2" w:hAnsi="AdvP4C4E74" w:cs="AdvP497E2"/>
+                <w:sz w:val="20"/>
+                <w:szCs w:val="20"/>
+              </w:rPr>
+            </w:pPr>
+            <w:r>
+              <w:rPr>
+                <w:rFonts w:ascii="AdvP4C4E51" w:hAnsi="AdvP4C4E51" w:cs="AdvP4C4E51"/>
+                <w:sz w:val="20"/>
+                <w:szCs w:val="20"/>
+              </w:rPr>
+              <w:t>/=</w:t>
+            </w:r>
+            <w:r>
+              <w:rPr>
+                <w:rFonts w:ascii="AdvP4C4E74" w:hAnsi="AdvP4C4E74" w:cs="AdvP4C4E74"/>
+                <w:sz w:val="20"/>
+                <w:szCs w:val="20"/>
+              </w:rPr>
+              <w:t xml:space="preserve"> </w:t>
+            </w:r>
+            <w:r>
+              <w:rPr>
+                <w:rFonts w:ascii="AdvP497E2" w:hAnsi="AdvP4C4E74" w:cs="AdvP497E2"/>
+                <w:sz w:val="20"/>
+                <w:szCs w:val="20"/>
+              </w:rPr>
+              <w:t>Not equal to</w:t>
+            </w:r>
+          </w:p>
+          <w:p>
+            <w:pPr>
+              <w:autoSpaceDE w:val="0"/>
+              <w:autoSpaceDN w:val="0"/>
+              <w:adjustRightInd w:val="0"/>
+              <w:rPr>
+                <w:rFonts w:ascii="AdvP497E2" w:hAnsi="AdvP4C4E74" w:cs="AdvP497E2"/>
+                <w:sz w:val="20"/>
+                <w:szCs w:val="20"/>
+              </w:rPr>
+            </w:pPr>
+            <w:r>
+              <w:rPr>
+                <w:rFonts w:ascii="AdvP4C4E51" w:hAnsi="AdvP4C4E51" w:cs="AdvP4C4E51"/>
+                <w:sz w:val="20"/>
+                <w:szCs w:val="20"/>
+              </w:rPr>
+              <w:t xml:space="preserve">&lt; </w:t>
+            </w:r>
+            <w:r>
+              <w:rPr>
+                <w:rFonts w:ascii="AdvP497E2" w:hAnsi="AdvP4C4E74" w:cs="AdvP497E2"/>
+                <w:sz w:val="20"/>
+                <w:szCs w:val="20"/>
+              </w:rPr>
+              <w:t>Less than</w:t>
+            </w:r>
+          </w:p>
+          <w:p>
+            <w:pPr>
+              <w:autoSpaceDE w:val="0"/>
+              <w:autoSpaceDN w:val="0"/>
+              <w:adjustRightInd w:val="0"/>
+              <w:rPr>
+                <w:rFonts w:ascii="AdvP497E2" w:hAnsi="AdvP4C4E74" w:cs="AdvP497E2"/>
+                <w:sz w:val="20"/>
+                <w:szCs w:val="20"/>
+              </w:rPr>
+            </w:pPr>
+            <w:r>
+              <w:rPr>
+                <w:rFonts w:ascii="AdvP4C4E51" w:hAnsi="AdvP4C4E51" w:cs="AdvP4C4E51"/>
+                <w:sz w:val="20"/>
+                <w:szCs w:val="20"/>
+              </w:rPr>
+              <w:t xml:space="preserve">&gt; </w:t>
+            </w:r>
+            <w:r>
+              <w:rPr>
+                <w:rFonts w:ascii="AdvP497E2" w:hAnsi="AdvP4C4E74" w:cs="AdvP497E2"/>
+                <w:sz w:val="20"/>
+                <w:szCs w:val="20"/>
+              </w:rPr>
+              <w:t>Greater than</w:t>
+            </w:r>
+          </w:p>
+          <w:p>
+            <w:pPr>
+              <w:autoSpaceDE w:val="0"/>
+              <w:autoSpaceDN w:val="0"/>
+              <w:adjustRightInd w:val="0"/>
+              <w:rPr>
+                <w:rFonts w:ascii="AdvP497E2" w:hAnsi="AdvP4C4E74" w:cs="AdvP497E2"/>
+                <w:sz w:val="20"/>
+                <w:szCs w:val="20"/>
+              </w:rPr>
+            </w:pPr>
+            <w:r>
+              <w:rPr>
+                <w:rFonts w:ascii="AdvP4C4E51" w:hAnsi="AdvP4C4E51" w:cs="AdvP4C4E51"/>
+                <w:sz w:val="20"/>
+                <w:szCs w:val="20"/>
+              </w:rPr>
+              <w:t>&lt;</w:t>
+            </w:r>
+            <w:r>
+              <w:rPr>
+                <w:rFonts w:ascii="AdvP4C4E74" w:hAnsi="AdvP4C4E74" w:cs="AdvP4C4E74"/>
+                <w:sz w:val="20"/>
+                <w:szCs w:val="20"/>
+              </w:rPr>
+              <w:t>=</w:t>
+            </w:r>
+            <w:r>
+              <w:rPr>
+                <w:rFonts w:ascii="AdvP4C4E74" w:hAnsi="AdvP4C4E74" w:cs="AdvP4C4E74"/>
+                <w:sz w:val="20"/>
+                <w:szCs w:val="20"/>
+              </w:rPr>
+              <w:t xml:space="preserve"> </w:t>
+            </w:r>
+            <w:r>
+              <w:rPr>
+                <w:rFonts w:ascii="AdvP497E2" w:hAnsi="AdvP4C4E74" w:cs="AdvP497E2"/>
+                <w:sz w:val="20"/>
+                <w:szCs w:val="20"/>
+              </w:rPr>
+              <w:t>Less than or equal to</w:t>
+            </w:r>
+          </w:p>
+          <w:p>
+            <w:pPr>
+              <w:autoSpaceDE w:val="0"/>
+              <w:autoSpaceDN w:val="0"/>
+              <w:adjustRightInd w:val="0"/>
+              <w:rPr>
+                <w:rFonts w:ascii="AdvP41FF03" w:cs="AdvP41FF03"/>
+                <w:sz w:val="18"/>
+                <w:szCs w:val="18"/>
+              </w:rPr>
+            </w:pPr>
+            <w:r>
+              <w:rPr>
+                <w:rFonts w:ascii="AdvP4C4E51" w:hAnsi="AdvP4C4E51" w:cs="AdvP4C4E51"/>
+                <w:sz w:val="20"/>
+                <w:szCs w:val="20"/>
+              </w:rPr>
+              <w:t>&gt;</w:t>
+            </w:r>
+            <w:r>
+              <w:rPr>
+                <w:rFonts w:ascii="AdvP4C4E74" w:hAnsi="AdvP4C4E74" w:cs="AdvP4C4E74"/>
+                <w:sz w:val="20"/>
+                <w:szCs w:val="20"/>
+              </w:rPr>
+              <w:t>=</w:t>
+            </w:r>
+            <w:r>
+              <w:rPr>
+                <w:rFonts w:ascii="AdvP4C4E74" w:hAnsi="AdvP4C4E74" w:cs="AdvP4C4E74"/>
+                <w:sz w:val="20"/>
+                <w:szCs w:val="20"/>
+              </w:rPr>
+              <w:t xml:space="preserve"> </w:t>
+            </w:r>
+            <w:r>
+              <w:rPr>
+                <w:rFonts w:ascii="AdvP497E2" w:hAnsi="AdvP4C4E74" w:cs="AdvP497E2"/>
+                <w:sz w:val="20"/>
+                <w:szCs w:val="20"/>
+              </w:rPr>
+              <w:t>Greater than or equal to</w:t>
+            </w:r>
+          </w:p>
+        </w:tc>
+      </w:tr>
+      <w:tr>
+        <w:tc>
+          <w:tcPr>
+            <w:tcW w:w="1818" w:type="dxa"/>
+          </w:tcPr>
+          <w:p>
+            <w:pPr>
+              <w:rPr>
+                <w:rFonts w:asciiTheme="majorBidi" w:hAnsiTheme="majorBidi" w:cstheme="majorBidi"/>
+              </w:rPr>
+            </w:pPr>
+            <w:r>
+              <w:rPr>
+                <w:rFonts w:ascii="Advp497e4" w:hAnsi="Advp497e4" w:cs="Advp497e4"/>
+                <w:sz w:val="20"/>
+                <w:szCs w:val="20"/>
+              </w:rPr>
+              <w:t>Shift Operators</w:t>
+            </w:r>
+          </w:p>
+        </w:tc>
+        <w:tc>
+          <w:tcPr>
+            <w:tcW w:w="8010" w:type="dxa"/>
+          </w:tcPr>
+          <w:p>
+            <w:pPr>
+              <w:autoSpaceDE w:val="0"/>
+              <w:autoSpaceDN w:val="0"/>
+              <w:adjustRightInd w:val="0"/>
+              <w:rPr>
+                <w:rFonts w:ascii="AdvP497E2" w:cs="AdvP497E2"/>
+                <w:sz w:val="20"/>
+                <w:szCs w:val="20"/>
+              </w:rPr>
+            </w:pPr>
+            <w:r>
+              <w:rPr>
+                <w:rFonts w:ascii="AdvP497E2" w:cs="AdvP497E2"/>
+                <w:sz w:val="20"/>
+                <w:szCs w:val="20"/>
+              </w:rPr>
+              <w:t xml:space="preserve">sll </w:t>
+            </w:r>
+            <w:r>
+              <w:rPr>
+                <w:rFonts w:ascii="AdvP497E2" w:cs="AdvP497E2"/>
+                <w:sz w:val="20"/>
+                <w:szCs w:val="20"/>
+              </w:rPr>
+              <w:t xml:space="preserve">   </w:t>
+            </w:r>
+            <w:r>
+              <w:rPr>
+                <w:rFonts w:ascii="AdvP497E2" w:cs="AdvP497E2"/>
+                <w:sz w:val="20"/>
+                <w:szCs w:val="20"/>
+              </w:rPr>
+              <w:t>Shift left logic</w:t>
+            </w:r>
+            <w:r>
+              <w:rPr>
+                <w:rFonts w:ascii="AdvP497E2" w:cs="AdvP497E2"/>
+                <w:sz w:val="20"/>
+                <w:szCs w:val="20"/>
+              </w:rPr>
+              <w:t xml:space="preserve">   </w:t>
+            </w:r>
+            <w:r>
+              <w:rPr>
+                <w:rFonts w:ascii="AdvP497E2" w:cs="AdvP497E2"/>
+                <w:sz w:val="20"/>
+                <w:szCs w:val="20"/>
+              </w:rPr>
+              <w:t xml:space="preserve">positions on the right are filled with </w:t>
+            </w:r>
+            <w:r>
+              <w:rPr>
+                <w:rFonts w:ascii="AdvP497E2" w:cs="AdvP497E2" w:hint="cs"/>
+                <w:sz w:val="20"/>
+                <w:szCs w:val="20"/>
+              </w:rPr>
+              <w:t>‘</w:t>
+            </w:r>
+            <w:r>
+              <w:rPr>
+                <w:rFonts w:ascii="AdvP497E2" w:cs="AdvP497E2"/>
+                <w:sz w:val="20"/>
+                <w:szCs w:val="20"/>
+              </w:rPr>
+              <w:t>0</w:t>
+            </w:r>
+            <w:r>
+              <w:rPr>
+                <w:rFonts w:ascii="AdvP497E2" w:cs="AdvP497E2" w:hint="cs"/>
+                <w:sz w:val="20"/>
+                <w:szCs w:val="20"/>
+              </w:rPr>
+              <w:t>’</w:t>
+            </w:r>
+            <w:r>
+              <w:rPr>
+                <w:rFonts w:ascii="AdvP497E2" w:cs="AdvP497E2"/>
+                <w:sz w:val="20"/>
+                <w:szCs w:val="20"/>
+              </w:rPr>
+              <w:t>s</w:t>
+            </w:r>
+          </w:p>
+          <w:p>
+            <w:pPr>
+              <w:autoSpaceDE w:val="0"/>
+              <w:autoSpaceDN w:val="0"/>
+              <w:adjustRightInd w:val="0"/>
+              <w:rPr>
+                <w:rFonts w:ascii="AdvP497E2" w:cs="AdvP497E2"/>
+                <w:sz w:val="20"/>
+                <w:szCs w:val="20"/>
+              </w:rPr>
+            </w:pPr>
+            <w:r>
+              <w:rPr>
+                <w:rFonts w:ascii="AdvP497E2" w:cs="AdvP497E2"/>
+                <w:sz w:val="20"/>
+                <w:szCs w:val="20"/>
+              </w:rPr>
+              <w:t xml:space="preserve">srl </w:t>
+            </w:r>
+            <w:r>
+              <w:rPr>
+                <w:rFonts w:ascii="AdvP497E2" w:cs="AdvP497E2"/>
+                <w:sz w:val="20"/>
+                <w:szCs w:val="20"/>
+              </w:rPr>
+              <w:t xml:space="preserve">   </w:t>
+            </w:r>
+            <w:r>
+              <w:rPr>
+                <w:rFonts w:ascii="AdvP497E2" w:cs="AdvP497E2"/>
+                <w:sz w:val="20"/>
+                <w:szCs w:val="20"/>
+              </w:rPr>
+              <w:t xml:space="preserve">Shift right logic  positions on the left are filled with </w:t>
+            </w:r>
+            <w:r>
+              <w:rPr>
+                <w:rFonts w:ascii="AdvP497E2" w:cs="AdvP497E2" w:hint="cs"/>
+                <w:sz w:val="20"/>
+                <w:szCs w:val="20"/>
+              </w:rPr>
+              <w:t>‘</w:t>
+            </w:r>
+            <w:r>
+              <w:rPr>
+                <w:rFonts w:ascii="AdvP497E2" w:cs="AdvP497E2"/>
+                <w:sz w:val="20"/>
+                <w:szCs w:val="20"/>
+              </w:rPr>
+              <w:t>0</w:t>
+            </w:r>
+            <w:r>
+              <w:rPr>
+                <w:rFonts w:ascii="AdvP497E2" w:cs="AdvP497E2" w:hint="cs"/>
+                <w:sz w:val="20"/>
+                <w:szCs w:val="20"/>
+              </w:rPr>
+              <w:t>’</w:t>
+            </w:r>
+            <w:r>
+              <w:rPr>
+                <w:rFonts w:ascii="AdvP497E2" w:cs="AdvP497E2"/>
+                <w:sz w:val="20"/>
+                <w:szCs w:val="20"/>
+              </w:rPr>
+              <w:t>s</w:t>
+            </w:r>
+          </w:p>
+          <w:p>
+            <w:pPr>
+              <w:autoSpaceDE w:val="0"/>
+              <w:autoSpaceDN w:val="0"/>
+              <w:adjustRightInd w:val="0"/>
+              <w:rPr>
+                <w:rFonts w:ascii="AdvP497E2" w:cs="AdvP497E2"/>
+                <w:sz w:val="20"/>
+                <w:szCs w:val="20"/>
+              </w:rPr>
+            </w:pPr>
+            <w:bookmarkStart w:id="0" w:name="_GoBack"/>
+            <w:bookmarkEnd w:id="0"/>
+            <w:r>
+              <w:rPr>
+                <w:rFonts w:ascii="AdvP497E2" w:cs="AdvP497E2"/>
+                <w:sz w:val="16"/>
+                <w:szCs w:val="16"/>
+              </w:rPr>
+              <w:t>sla, sra, rol, ror</w:t>
+            </w:r>
+          </w:p>
+          <w:p>
+            <w:pPr>
+              <w:autoSpaceDE w:val="0"/>
+              <w:autoSpaceDN w:val="0"/>
+              <w:adjustRightInd w:val="0"/>
+              <w:rPr>
+                <w:rFonts w:ascii="AdvP497E2" w:cs="AdvP497E2"/>
+                <w:sz w:val="20"/>
+                <w:szCs w:val="20"/>
+              </w:rPr>
+            </w:pPr>
+          </w:p>
+          <w:p>
+            <w:pPr>
+              <w:autoSpaceDE w:val="0"/>
+              <w:autoSpaceDN w:val="0"/>
+              <w:adjustRightInd w:val="0"/>
+              <w:rPr>
+                <w:rFonts w:ascii="AdvP41FF03" w:cs="AdvP41FF03"/>
+                <w:sz w:val="18"/>
+                <w:szCs w:val="18"/>
+              </w:rPr>
+            </w:pPr>
+          </w:p>
+        </w:tc>
+      </w:tr>
+      <w:tr>
+        <w:tc>
+          <w:tcPr>
+            <w:tcW w:w="1818" w:type="dxa"/>
+          </w:tcPr>
+          <w:p>
+            <w:pPr>
+              <w:rPr>
+                <w:rFonts w:asciiTheme="majorBidi" w:hAnsiTheme="majorBidi" w:cstheme="majorBidi"/>
+              </w:rPr>
+            </w:pPr>
+            <w:r>
+              <w:rPr>
+                <w:rFonts w:ascii="Advp497e4" w:hAnsi="Advp497e4" w:cs="Advp497e4"/>
+                <w:sz w:val="20"/>
+                <w:szCs w:val="20"/>
+              </w:rPr>
+              <w:t>Data Attributes</w:t>
+            </w:r>
+          </w:p>
+        </w:tc>
+        <w:tc>
+          <w:tcPr>
+            <w:tcW w:w="8010" w:type="dxa"/>
+          </w:tcPr>
+          <w:p>
+            <w:pPr>
+              <w:autoSpaceDE w:val="0"/>
+              <w:autoSpaceDN w:val="0"/>
+              <w:adjustRightInd w:val="0"/>
+              <w:rPr>
+                <w:rFonts w:ascii="AdvP497E2" w:hAnsi="AdvP4C4E74" w:cs="AdvP497E2"/>
+                <w:sz w:val="20"/>
+                <w:szCs w:val="20"/>
+              </w:rPr>
+            </w:pPr>
+            <w:r>
+              <w:rPr>
+                <w:rFonts w:ascii="AdvP4C4E74" w:hAnsi="AdvP4C4E74" w:cs="AdvP4C4E74"/>
+                <w:sz w:val="10"/>
+                <w:szCs w:val="10"/>
+              </w:rPr>
+              <w:t xml:space="preserve">_ </w:t>
+            </w:r>
+            <w:r>
+              <w:rPr>
+                <w:rFonts w:ascii="AdvP497E2" w:hAnsi="AdvP4C4E74" w:cs="AdvP497E2"/>
+                <w:sz w:val="20"/>
+                <w:szCs w:val="20"/>
+              </w:rPr>
+              <w:t>d</w:t>
+            </w:r>
+            <w:r>
+              <w:rPr>
+                <w:rFonts w:ascii="AdvP497E2" w:hAnsi="AdvP4C4E74" w:cs="AdvP497E2" w:hint="cs"/>
+                <w:sz w:val="20"/>
+                <w:szCs w:val="20"/>
+              </w:rPr>
+              <w:t>’</w:t>
+            </w:r>
+            <w:r>
+              <w:rPr>
+                <w:rFonts w:ascii="AdvP497E2" w:hAnsi="AdvP4C4E74" w:cs="AdvP497E2"/>
+                <w:sz w:val="20"/>
+                <w:szCs w:val="20"/>
+              </w:rPr>
+              <w:t>LOW: Returns lower array index</w:t>
+            </w:r>
+          </w:p>
+          <w:p>
+            <w:pPr>
+              <w:autoSpaceDE w:val="0"/>
+              <w:autoSpaceDN w:val="0"/>
+              <w:adjustRightInd w:val="0"/>
+              <w:rPr>
+                <w:rFonts w:ascii="AdvP497E2" w:hAnsi="AdvP4C4E74" w:cs="AdvP497E2"/>
+                <w:sz w:val="20"/>
+                <w:szCs w:val="20"/>
+              </w:rPr>
+            </w:pPr>
+            <w:r>
+              <w:rPr>
+                <w:rFonts w:ascii="AdvP4C4E74" w:hAnsi="AdvP4C4E74" w:cs="AdvP4C4E74"/>
+                <w:sz w:val="10"/>
+                <w:szCs w:val="10"/>
+              </w:rPr>
+              <w:t xml:space="preserve">_ </w:t>
+            </w:r>
+            <w:r>
+              <w:rPr>
+                <w:rFonts w:ascii="AdvP497E2" w:hAnsi="AdvP4C4E74" w:cs="AdvP497E2"/>
+                <w:sz w:val="20"/>
+                <w:szCs w:val="20"/>
+              </w:rPr>
+              <w:t>d</w:t>
+            </w:r>
+            <w:r>
+              <w:rPr>
+                <w:rFonts w:ascii="AdvP497E2" w:hAnsi="AdvP4C4E74" w:cs="AdvP497E2" w:hint="cs"/>
+                <w:sz w:val="20"/>
+                <w:szCs w:val="20"/>
+              </w:rPr>
+              <w:t>’</w:t>
+            </w:r>
+            <w:r>
+              <w:rPr>
+                <w:rFonts w:ascii="AdvP497E2" w:hAnsi="AdvP4C4E74" w:cs="AdvP497E2"/>
+                <w:sz w:val="20"/>
+                <w:szCs w:val="20"/>
+              </w:rPr>
+              <w:t>HIGH: Returns upper array index</w:t>
+            </w:r>
+          </w:p>
+          <w:p>
+            <w:pPr>
+              <w:autoSpaceDE w:val="0"/>
+              <w:autoSpaceDN w:val="0"/>
+              <w:adjustRightInd w:val="0"/>
+              <w:rPr>
+                <w:rFonts w:ascii="AdvP497E2" w:hAnsi="AdvP4C4E74" w:cs="AdvP497E2"/>
+                <w:sz w:val="20"/>
+                <w:szCs w:val="20"/>
+              </w:rPr>
+            </w:pPr>
+            <w:r>
+              <w:rPr>
+                <w:rFonts w:ascii="AdvP4C4E74" w:hAnsi="AdvP4C4E74" w:cs="AdvP4C4E74"/>
+                <w:sz w:val="10"/>
+                <w:szCs w:val="10"/>
+              </w:rPr>
+              <w:t xml:space="preserve">_ </w:t>
+            </w:r>
+            <w:r>
+              <w:rPr>
+                <w:rFonts w:ascii="AdvP497E2" w:hAnsi="AdvP4C4E74" w:cs="AdvP497E2"/>
+                <w:sz w:val="20"/>
+                <w:szCs w:val="20"/>
+              </w:rPr>
+              <w:t>d</w:t>
+            </w:r>
+            <w:r>
+              <w:rPr>
+                <w:rFonts w:ascii="AdvP497E2" w:hAnsi="AdvP4C4E74" w:cs="AdvP497E2" w:hint="cs"/>
+                <w:sz w:val="20"/>
+                <w:szCs w:val="20"/>
+              </w:rPr>
+              <w:t>’</w:t>
+            </w:r>
+            <w:r>
+              <w:rPr>
+                <w:rFonts w:ascii="AdvP497E2" w:hAnsi="AdvP4C4E74" w:cs="AdvP497E2"/>
+                <w:sz w:val="20"/>
+                <w:szCs w:val="20"/>
+              </w:rPr>
+              <w:t>LEFT: Returns leftmost array index</w:t>
+            </w:r>
+          </w:p>
+          <w:p>
+            <w:pPr>
+              <w:autoSpaceDE w:val="0"/>
+              <w:autoSpaceDN w:val="0"/>
+              <w:adjustRightInd w:val="0"/>
+              <w:rPr>
+                <w:rFonts w:ascii="AdvP497E2" w:hAnsi="AdvP4C4E74" w:cs="AdvP497E2"/>
+                <w:sz w:val="20"/>
+                <w:szCs w:val="20"/>
+              </w:rPr>
+            </w:pPr>
+            <w:r>
+              <w:rPr>
+                <w:rFonts w:ascii="AdvP4C4E74" w:hAnsi="AdvP4C4E74" w:cs="AdvP4C4E74"/>
+                <w:sz w:val="10"/>
+                <w:szCs w:val="10"/>
+              </w:rPr>
+              <w:t xml:space="preserve">_ </w:t>
+            </w:r>
+            <w:r>
+              <w:rPr>
+                <w:rFonts w:ascii="AdvP497E2" w:hAnsi="AdvP4C4E74" w:cs="AdvP497E2"/>
+                <w:sz w:val="20"/>
+                <w:szCs w:val="20"/>
+              </w:rPr>
+              <w:t>d</w:t>
+            </w:r>
+            <w:r>
+              <w:rPr>
+                <w:rFonts w:ascii="AdvP497E2" w:hAnsi="AdvP4C4E74" w:cs="AdvP497E2" w:hint="cs"/>
+                <w:sz w:val="20"/>
+                <w:szCs w:val="20"/>
+              </w:rPr>
+              <w:t>’</w:t>
+            </w:r>
+            <w:r>
+              <w:rPr>
+                <w:rFonts w:ascii="AdvP497E2" w:hAnsi="AdvP4C4E74" w:cs="AdvP497E2"/>
+                <w:sz w:val="20"/>
+                <w:szCs w:val="20"/>
+              </w:rPr>
+              <w:t>RIGHT: Returns rightmost array index</w:t>
+            </w:r>
+          </w:p>
+          <w:p>
+            <w:pPr>
+              <w:autoSpaceDE w:val="0"/>
+              <w:autoSpaceDN w:val="0"/>
+              <w:adjustRightInd w:val="0"/>
+              <w:rPr>
+                <w:rFonts w:ascii="AdvP497E2" w:hAnsi="AdvP4C4E74" w:cs="AdvP497E2"/>
+                <w:sz w:val="20"/>
+                <w:szCs w:val="20"/>
+              </w:rPr>
+            </w:pPr>
+            <w:r>
+              <w:rPr>
+                <w:rFonts w:ascii="AdvP4C4E74" w:hAnsi="AdvP4C4E74" w:cs="AdvP4C4E74"/>
+                <w:sz w:val="10"/>
+                <w:szCs w:val="10"/>
+              </w:rPr>
+              <w:t xml:space="preserve">_ </w:t>
+            </w:r>
+            <w:r>
+              <w:rPr>
+                <w:rFonts w:ascii="AdvP497E2" w:hAnsi="AdvP4C4E74" w:cs="AdvP497E2"/>
+                <w:sz w:val="20"/>
+                <w:szCs w:val="20"/>
+              </w:rPr>
+              <w:t>d</w:t>
+            </w:r>
+            <w:r>
+              <w:rPr>
+                <w:rFonts w:ascii="AdvP497E2" w:hAnsi="AdvP4C4E74" w:cs="AdvP497E2" w:hint="cs"/>
+                <w:sz w:val="20"/>
+                <w:szCs w:val="20"/>
+              </w:rPr>
+              <w:t>’</w:t>
+            </w:r>
+            <w:r>
+              <w:rPr>
+                <w:rFonts w:ascii="AdvP497E2" w:hAnsi="AdvP4C4E74" w:cs="AdvP497E2"/>
+                <w:sz w:val="20"/>
+                <w:szCs w:val="20"/>
+              </w:rPr>
+              <w:t>LENGTH: Returns vector size</w:t>
+            </w:r>
+          </w:p>
+          <w:p>
+            <w:pPr>
+              <w:autoSpaceDE w:val="0"/>
+              <w:autoSpaceDN w:val="0"/>
+              <w:adjustRightInd w:val="0"/>
+              <w:rPr>
+                <w:rFonts w:ascii="AdvP497E2" w:hAnsi="AdvP4C4E74" w:cs="AdvP497E2"/>
+                <w:sz w:val="20"/>
+                <w:szCs w:val="20"/>
+              </w:rPr>
+            </w:pPr>
+            <w:r>
+              <w:rPr>
+                <w:rFonts w:ascii="AdvP4C4E74" w:hAnsi="AdvP4C4E74" w:cs="AdvP4C4E74"/>
+                <w:sz w:val="10"/>
+                <w:szCs w:val="10"/>
+              </w:rPr>
+              <w:t xml:space="preserve">_ </w:t>
+            </w:r>
+            <w:r>
+              <w:rPr>
+                <w:rFonts w:ascii="AdvP497E2" w:hAnsi="AdvP4C4E74" w:cs="AdvP497E2"/>
+                <w:sz w:val="20"/>
+                <w:szCs w:val="20"/>
+              </w:rPr>
+              <w:t>d</w:t>
+            </w:r>
+            <w:r>
+              <w:rPr>
+                <w:rFonts w:ascii="AdvP497E2" w:hAnsi="AdvP4C4E74" w:cs="AdvP497E2" w:hint="cs"/>
+                <w:sz w:val="20"/>
+                <w:szCs w:val="20"/>
+              </w:rPr>
+              <w:t>’</w:t>
+            </w:r>
+            <w:r>
+              <w:rPr>
+                <w:rFonts w:ascii="AdvP497E2" w:hAnsi="AdvP4C4E74" w:cs="AdvP497E2"/>
+                <w:sz w:val="20"/>
+                <w:szCs w:val="20"/>
+              </w:rPr>
+              <w:t>RANGE: Returns vector range</w:t>
+            </w:r>
+          </w:p>
+          <w:p>
+            <w:pPr>
+              <w:autoSpaceDE w:val="0"/>
+              <w:autoSpaceDN w:val="0"/>
+              <w:adjustRightInd w:val="0"/>
+              <w:rPr>
+                <w:rFonts w:ascii="AdvP497E2" w:hAnsi="AdvP4C4E74" w:cs="AdvP497E2"/>
+                <w:sz w:val="20"/>
+                <w:szCs w:val="20"/>
+              </w:rPr>
+            </w:pPr>
+            <w:r>
+              <w:rPr>
+                <w:rFonts w:ascii="AdvP4C4E74" w:hAnsi="AdvP4C4E74" w:cs="AdvP4C4E74"/>
+                <w:sz w:val="10"/>
+                <w:szCs w:val="10"/>
+              </w:rPr>
+              <w:t xml:space="preserve">_ </w:t>
+            </w:r>
+            <w:r>
+              <w:rPr>
+                <w:rFonts w:ascii="AdvP497E2" w:hAnsi="AdvP4C4E74" w:cs="AdvP497E2"/>
+                <w:sz w:val="20"/>
+                <w:szCs w:val="20"/>
+              </w:rPr>
+              <w:t>d</w:t>
+            </w:r>
+            <w:r>
+              <w:rPr>
+                <w:rFonts w:ascii="AdvP497E2" w:hAnsi="AdvP4C4E74" w:cs="AdvP497E2" w:hint="cs"/>
+                <w:sz w:val="20"/>
+                <w:szCs w:val="20"/>
+              </w:rPr>
+              <w:t>’</w:t>
+            </w:r>
+            <w:r>
+              <w:rPr>
+                <w:rFonts w:ascii="AdvP497E2" w:hAnsi="AdvP4C4E74" w:cs="AdvP497E2"/>
+                <w:sz w:val="20"/>
+                <w:szCs w:val="20"/>
+              </w:rPr>
+              <w:t>REVERSE_RANGE: Returns vector range in reverse order</w:t>
+            </w:r>
+          </w:p>
+          <w:p>
+            <w:pPr>
+              <w:autoSpaceDE w:val="0"/>
+              <w:autoSpaceDN w:val="0"/>
+              <w:adjustRightInd w:val="0"/>
+              <w:rPr>
+                <w:rFonts w:ascii="AdvP497E2" w:hAnsi="AdvP4C4E74" w:cs="AdvP497E2"/>
+                <w:sz w:val="20"/>
+                <w:szCs w:val="20"/>
+              </w:rPr>
+            </w:pPr>
+          </w:p>
+          <w:p>
+            <w:pPr>
+              <w:autoSpaceDE w:val="0"/>
+              <w:autoSpaceDN w:val="0"/>
+              <w:adjustRightInd w:val="0"/>
+              <w:rPr>
+                <w:rFonts w:ascii="AdvP497E2" w:cs="AdvP497E2"/>
+                <w:sz w:val="20"/>
+                <w:szCs w:val="20"/>
+              </w:rPr>
+            </w:pPr>
+            <w:r>
+              <w:rPr>
+                <w:rFonts w:ascii="AdvP497E2" w:cs="AdvP497E2"/>
+                <w:sz w:val="20"/>
+                <w:szCs w:val="20"/>
+              </w:rPr>
+              <w:t xml:space="preserve">If the signal is of </w:t>
+            </w:r>
+            <w:r>
+              <w:rPr>
+                <w:rFonts w:ascii="Advp497e3" w:cs="Advp497e3"/>
+                <w:sz w:val="20"/>
+                <w:szCs w:val="20"/>
+              </w:rPr>
+              <w:t xml:space="preserve">enumerated </w:t>
+            </w:r>
+            <w:r>
+              <w:rPr>
+                <w:rFonts w:ascii="AdvP497E2" w:cs="AdvP497E2"/>
+                <w:sz w:val="20"/>
+                <w:szCs w:val="20"/>
+              </w:rPr>
+              <w:t>type, then:</w:t>
+            </w:r>
+          </w:p>
+          <w:p>
+            <w:pPr>
+              <w:autoSpaceDE w:val="0"/>
+              <w:autoSpaceDN w:val="0"/>
+              <w:adjustRightInd w:val="0"/>
+              <w:rPr>
+                <w:rFonts w:ascii="AdvP497E2" w:cs="AdvP497E2"/>
+                <w:sz w:val="20"/>
+                <w:szCs w:val="20"/>
+              </w:rPr>
+            </w:pPr>
+            <w:r>
+              <w:rPr>
+                <w:rFonts w:ascii="AdvP4C4E74" w:hAnsi="AdvP4C4E74" w:cs="AdvP4C4E74"/>
+                <w:sz w:val="10"/>
+                <w:szCs w:val="10"/>
+              </w:rPr>
+              <w:t xml:space="preserve">_ </w:t>
+            </w:r>
+            <w:r>
+              <w:rPr>
+                <w:rFonts w:ascii="AdvP497E2" w:cs="AdvP497E2"/>
+                <w:sz w:val="20"/>
+                <w:szCs w:val="20"/>
+              </w:rPr>
+              <w:t>d</w:t>
+            </w:r>
+            <w:r>
+              <w:rPr>
+                <w:rFonts w:ascii="AdvP497E2" w:cs="AdvP497E2" w:hint="cs"/>
+                <w:sz w:val="20"/>
+                <w:szCs w:val="20"/>
+              </w:rPr>
+              <w:t>’</w:t>
+            </w:r>
+            <w:r>
+              <w:rPr>
+                <w:rFonts w:ascii="AdvP497E2" w:cs="AdvP497E2"/>
+                <w:sz w:val="20"/>
+                <w:szCs w:val="20"/>
+              </w:rPr>
+              <w:t>VAL(pos): Returns value in the position specified</w:t>
+            </w:r>
+          </w:p>
+          <w:p>
+            <w:pPr>
+              <w:autoSpaceDE w:val="0"/>
+              <w:autoSpaceDN w:val="0"/>
+              <w:adjustRightInd w:val="0"/>
+              <w:rPr>
+                <w:rFonts w:ascii="AdvP497E2" w:cs="AdvP497E2"/>
+                <w:sz w:val="20"/>
+                <w:szCs w:val="20"/>
+              </w:rPr>
+            </w:pPr>
+            <w:r>
+              <w:rPr>
+                <w:rFonts w:ascii="AdvP4C4E74" w:hAnsi="AdvP4C4E74" w:cs="AdvP4C4E74"/>
+                <w:sz w:val="10"/>
+                <w:szCs w:val="10"/>
+              </w:rPr>
+              <w:t xml:space="preserve">_ </w:t>
+            </w:r>
+            <w:r>
+              <w:rPr>
+                <w:rFonts w:ascii="AdvP497E2" w:cs="AdvP497E2"/>
+                <w:sz w:val="20"/>
+                <w:szCs w:val="20"/>
+              </w:rPr>
+              <w:t>d</w:t>
+            </w:r>
+            <w:r>
+              <w:rPr>
+                <w:rFonts w:ascii="AdvP497E2" w:cs="AdvP497E2" w:hint="cs"/>
+                <w:sz w:val="20"/>
+                <w:szCs w:val="20"/>
+              </w:rPr>
+              <w:t>’</w:t>
+            </w:r>
+            <w:r>
+              <w:rPr>
+                <w:rFonts w:ascii="AdvP497E2" w:cs="AdvP497E2"/>
+                <w:sz w:val="20"/>
+                <w:szCs w:val="20"/>
+              </w:rPr>
+              <w:t>POS(value): Returns position of the value specified</w:t>
+            </w:r>
+          </w:p>
+          <w:p>
+            <w:pPr>
+              <w:autoSpaceDE w:val="0"/>
+              <w:autoSpaceDN w:val="0"/>
+              <w:adjustRightInd w:val="0"/>
+              <w:rPr>
+                <w:rFonts w:ascii="AdvP497E2" w:cs="AdvP497E2"/>
+                <w:sz w:val="20"/>
+                <w:szCs w:val="20"/>
+              </w:rPr>
+            </w:pPr>
+            <w:r>
+              <w:rPr>
+                <w:rFonts w:ascii="AdvP4C4E74" w:hAnsi="AdvP4C4E74" w:cs="AdvP4C4E74"/>
+                <w:sz w:val="10"/>
+                <w:szCs w:val="10"/>
+              </w:rPr>
+              <w:t xml:space="preserve">_ </w:t>
+            </w:r>
+            <w:r>
+              <w:rPr>
+                <w:rFonts w:ascii="AdvP497E2" w:cs="AdvP497E2"/>
+                <w:sz w:val="20"/>
+                <w:szCs w:val="20"/>
+              </w:rPr>
+              <w:t>d</w:t>
+            </w:r>
+            <w:r>
+              <w:rPr>
+                <w:rFonts w:ascii="AdvP497E2" w:cs="AdvP497E2" w:hint="cs"/>
+                <w:sz w:val="20"/>
+                <w:szCs w:val="20"/>
+              </w:rPr>
+              <w:t>’</w:t>
+            </w:r>
+            <w:r>
+              <w:rPr>
+                <w:rFonts w:ascii="AdvP497E2" w:cs="AdvP497E2"/>
+                <w:sz w:val="20"/>
+                <w:szCs w:val="20"/>
+              </w:rPr>
+              <w:t>LEFTOF(value): Returns value in the position to the left of the value specified</w:t>
+            </w:r>
+          </w:p>
+          <w:p>
+            <w:pPr>
+              <w:autoSpaceDE w:val="0"/>
+              <w:autoSpaceDN w:val="0"/>
+              <w:adjustRightInd w:val="0"/>
+              <w:rPr>
+                <w:rFonts w:ascii="AdvP41FF03" w:cs="AdvP41FF03"/>
+                <w:sz w:val="18"/>
+                <w:szCs w:val="18"/>
+              </w:rPr>
+            </w:pPr>
+            <w:r>
+              <w:rPr>
+                <w:rFonts w:ascii="AdvP4C4E74" w:hAnsi="AdvP4C4E74" w:cs="AdvP4C4E74"/>
+                <w:sz w:val="10"/>
+                <w:szCs w:val="10"/>
+              </w:rPr>
+              <w:t xml:space="preserve">_ </w:t>
+            </w:r>
+            <w:r>
+              <w:rPr>
+                <w:rFonts w:ascii="AdvP497E2" w:cs="AdvP497E2"/>
+                <w:sz w:val="20"/>
+                <w:szCs w:val="20"/>
+              </w:rPr>
+              <w:t>d</w:t>
+            </w:r>
+            <w:r>
+              <w:rPr>
+                <w:rFonts w:ascii="AdvP497E2" w:cs="AdvP497E2" w:hint="cs"/>
+                <w:sz w:val="20"/>
+                <w:szCs w:val="20"/>
+              </w:rPr>
+              <w:t>’</w:t>
+            </w:r>
+            <w:r>
+              <w:rPr>
+                <w:rFonts w:ascii="AdvP497E2" w:cs="AdvP497E2"/>
+                <w:sz w:val="20"/>
+                <w:szCs w:val="20"/>
+              </w:rPr>
+              <w:t>VAL(row, column): Returns value in the position specified; etc.</w:t>
+            </w:r>
+          </w:p>
+        </w:tc>
+      </w:tr>
+      <w:tr>
+        <w:tc>
+          <w:tcPr>
+            <w:tcW w:w="1818" w:type="dxa"/>
+          </w:tcPr>
+          <w:p>
+            <w:pPr>
+              <w:rPr>
+                <w:rFonts w:asciiTheme="majorBidi" w:hAnsiTheme="majorBidi" w:cstheme="majorBidi"/>
+              </w:rPr>
+            </w:pPr>
+            <w:r>
+              <w:rPr>
+                <w:rFonts w:ascii="Advp497e4" w:hAnsi="Advp497e4" w:cs="Advp497e4"/>
+                <w:sz w:val="20"/>
+                <w:szCs w:val="20"/>
+              </w:rPr>
+              <w:t>Signal Attributes</w:t>
+            </w:r>
+          </w:p>
+        </w:tc>
+        <w:tc>
+          <w:tcPr>
+            <w:tcW w:w="8010" w:type="dxa"/>
+          </w:tcPr>
+          <w:p>
+            <w:pPr>
+              <w:autoSpaceDE w:val="0"/>
+              <w:autoSpaceDN w:val="0"/>
+              <w:adjustRightInd w:val="0"/>
+              <w:rPr>
+                <w:rFonts w:ascii="AdvP497E2" w:hAnsi="AdvP4C4E74" w:cs="AdvP497E2"/>
+                <w:sz w:val="20"/>
+                <w:szCs w:val="20"/>
+              </w:rPr>
+            </w:pPr>
+            <w:r>
+              <w:rPr>
+                <w:rFonts w:ascii="AdvP4C4E74" w:hAnsi="AdvP4C4E74" w:cs="AdvP4C4E74"/>
+                <w:sz w:val="10"/>
+                <w:szCs w:val="10"/>
+              </w:rPr>
+              <w:t xml:space="preserve">_ </w:t>
+            </w:r>
+            <w:r>
+              <w:rPr>
+                <w:rFonts w:ascii="AdvP497E2" w:hAnsi="AdvP4C4E74" w:cs="AdvP497E2"/>
+                <w:sz w:val="20"/>
+                <w:szCs w:val="20"/>
+              </w:rPr>
+              <w:t>s</w:t>
+            </w:r>
+            <w:r>
+              <w:rPr>
+                <w:rFonts w:ascii="AdvP497E2" w:hAnsi="AdvP4C4E74" w:cs="AdvP497E2" w:hint="cs"/>
+                <w:sz w:val="20"/>
+                <w:szCs w:val="20"/>
+              </w:rPr>
+              <w:t>’</w:t>
+            </w:r>
+            <w:r>
+              <w:rPr>
+                <w:rFonts w:ascii="AdvP497E2" w:hAnsi="AdvP4C4E74" w:cs="AdvP497E2"/>
+                <w:sz w:val="20"/>
+                <w:szCs w:val="20"/>
+              </w:rPr>
+              <w:t>EVENT: Returns true when an event occurs on s</w:t>
+            </w:r>
+          </w:p>
+          <w:p>
+            <w:pPr>
+              <w:autoSpaceDE w:val="0"/>
+              <w:autoSpaceDN w:val="0"/>
+              <w:adjustRightInd w:val="0"/>
+              <w:rPr>
+                <w:rFonts w:ascii="AdvP497E2" w:hAnsi="AdvP4C4E74" w:cs="AdvP497E2"/>
+                <w:sz w:val="20"/>
+                <w:szCs w:val="20"/>
+              </w:rPr>
+            </w:pPr>
+            <w:r>
+              <w:rPr>
+                <w:rFonts w:ascii="AdvP4C4E74" w:hAnsi="AdvP4C4E74" w:cs="AdvP4C4E74"/>
+                <w:sz w:val="10"/>
+                <w:szCs w:val="10"/>
+              </w:rPr>
+              <w:t xml:space="preserve">_ </w:t>
+            </w:r>
+            <w:r>
+              <w:rPr>
+                <w:rFonts w:ascii="AdvP497E2" w:hAnsi="AdvP4C4E74" w:cs="AdvP497E2"/>
+                <w:sz w:val="20"/>
+                <w:szCs w:val="20"/>
+              </w:rPr>
+              <w:t>s</w:t>
+            </w:r>
+            <w:r>
+              <w:rPr>
+                <w:rFonts w:ascii="AdvP497E2" w:hAnsi="AdvP4C4E74" w:cs="AdvP497E2" w:hint="cs"/>
+                <w:sz w:val="20"/>
+                <w:szCs w:val="20"/>
+              </w:rPr>
+              <w:t>’</w:t>
+            </w:r>
+            <w:r>
+              <w:rPr>
+                <w:rFonts w:ascii="AdvP497E2" w:hAnsi="AdvP4C4E74" w:cs="AdvP497E2"/>
+                <w:sz w:val="20"/>
+                <w:szCs w:val="20"/>
+              </w:rPr>
+              <w:t>STABLE: Returns true if no event has occurred on s</w:t>
+            </w:r>
+          </w:p>
+          <w:p>
+            <w:pPr>
+              <w:autoSpaceDE w:val="0"/>
+              <w:autoSpaceDN w:val="0"/>
+              <w:adjustRightInd w:val="0"/>
+              <w:rPr>
+                <w:rFonts w:ascii="AdvP497E2" w:hAnsi="AdvP4C4E74" w:cs="AdvP497E2"/>
+                <w:sz w:val="20"/>
+                <w:szCs w:val="20"/>
+              </w:rPr>
+            </w:pPr>
+            <w:r>
+              <w:rPr>
+                <w:rFonts w:ascii="AdvP4C4E74" w:hAnsi="AdvP4C4E74" w:cs="AdvP4C4E74"/>
+                <w:sz w:val="10"/>
+                <w:szCs w:val="10"/>
+              </w:rPr>
+              <w:t xml:space="preserve">_ </w:t>
+            </w:r>
+            <w:r>
+              <w:rPr>
+                <w:rFonts w:ascii="AdvP497E2" w:hAnsi="AdvP4C4E74" w:cs="AdvP497E2"/>
+                <w:sz w:val="20"/>
+                <w:szCs w:val="20"/>
+              </w:rPr>
+              <w:t>s</w:t>
+            </w:r>
+            <w:r>
+              <w:rPr>
+                <w:rFonts w:ascii="AdvP497E2" w:hAnsi="AdvP4C4E74" w:cs="AdvP497E2" w:hint="cs"/>
+                <w:sz w:val="20"/>
+                <w:szCs w:val="20"/>
+              </w:rPr>
+              <w:t>’</w:t>
+            </w:r>
+            <w:r>
+              <w:rPr>
+                <w:rFonts w:ascii="AdvP497E2" w:hAnsi="AdvP4C4E74" w:cs="AdvP497E2"/>
+                <w:sz w:val="20"/>
+                <w:szCs w:val="20"/>
+              </w:rPr>
+              <w:t xml:space="preserve">ACTIVE: Returns true if s </w:t>
+            </w:r>
+            <w:r>
+              <w:rPr>
+                <w:rFonts w:ascii="AdvP4C4E74" w:hAnsi="AdvP4C4E74" w:cs="AdvP4C4E74"/>
+                <w:sz w:val="20"/>
+                <w:szCs w:val="20"/>
+              </w:rPr>
+              <w:t>=</w:t>
+            </w:r>
+            <w:r>
+              <w:rPr>
+                <w:rFonts w:ascii="AdvP4C4E74" w:hAnsi="AdvP4C4E74" w:cs="AdvP4C4E74"/>
+                <w:sz w:val="20"/>
+                <w:szCs w:val="20"/>
+              </w:rPr>
+              <w:t xml:space="preserve"> </w:t>
+            </w:r>
+            <w:r>
+              <w:rPr>
+                <w:rFonts w:ascii="AdvP497E2" w:hAnsi="AdvP4C4E74" w:cs="AdvP497E2" w:hint="cs"/>
+                <w:sz w:val="20"/>
+                <w:szCs w:val="20"/>
+              </w:rPr>
+              <w:t>‘</w:t>
+            </w:r>
+            <w:r>
+              <w:rPr>
+                <w:rFonts w:ascii="AdvP497E2" w:hAnsi="AdvP4C4E74" w:cs="AdvP497E2"/>
+                <w:sz w:val="20"/>
+                <w:szCs w:val="20"/>
+              </w:rPr>
+              <w:t>1</w:t>
+            </w:r>
+            <w:r>
+              <w:rPr>
+                <w:rFonts w:ascii="AdvP497E2" w:hAnsi="AdvP4C4E74" w:cs="AdvP497E2" w:hint="cs"/>
+                <w:sz w:val="20"/>
+                <w:szCs w:val="20"/>
+              </w:rPr>
+              <w:t>’</w:t>
+            </w:r>
+          </w:p>
+          <w:p>
+            <w:pPr>
+              <w:autoSpaceDE w:val="0"/>
+              <w:autoSpaceDN w:val="0"/>
+              <w:adjustRightInd w:val="0"/>
+              <w:rPr>
+                <w:rFonts w:ascii="AdvP497E2" w:hAnsi="AdvP4C4E74" w:cs="AdvP497E2"/>
+                <w:sz w:val="20"/>
+                <w:szCs w:val="20"/>
+              </w:rPr>
+            </w:pPr>
+            <w:r>
+              <w:rPr>
+                <w:rFonts w:ascii="AdvP4C4E74" w:hAnsi="AdvP4C4E74" w:cs="AdvP4C4E74"/>
+                <w:sz w:val="10"/>
+                <w:szCs w:val="10"/>
+              </w:rPr>
+              <w:t xml:space="preserve">_ </w:t>
+            </w:r>
+            <w:r>
+              <w:rPr>
+                <w:rFonts w:ascii="AdvP497E2" w:hAnsi="AdvP4C4E74" w:cs="AdvP497E2"/>
+                <w:sz w:val="20"/>
+                <w:szCs w:val="20"/>
+              </w:rPr>
+              <w:t>s</w:t>
+            </w:r>
+            <w:r>
+              <w:rPr>
+                <w:rFonts w:ascii="AdvP497E2" w:hAnsi="AdvP4C4E74" w:cs="AdvP497E2" w:hint="cs"/>
+                <w:sz w:val="20"/>
+                <w:szCs w:val="20"/>
+              </w:rPr>
+              <w:t>’</w:t>
+            </w:r>
+            <w:r>
+              <w:rPr>
+                <w:rFonts w:ascii="AdvP497E2" w:hAnsi="AdvP4C4E74" w:cs="AdvP497E2"/>
+                <w:sz w:val="20"/>
+                <w:szCs w:val="20"/>
+              </w:rPr>
+              <w:t xml:space="preserve">QUIET </w:t>
+            </w:r>
+            <w:r>
+              <w:rPr>
+                <w:rFonts w:ascii="AdvPI12" w:hAnsi="AdvPI12" w:cs="AdvPI12"/>
+                <w:sz w:val="20"/>
+                <w:szCs w:val="20"/>
+              </w:rPr>
+              <w:t>&lt;</w:t>
+            </w:r>
+            <w:r>
+              <w:rPr>
+                <w:rFonts w:ascii="AdvP497E2" w:hAnsi="AdvP4C4E74" w:cs="AdvP497E2"/>
+                <w:sz w:val="20"/>
+                <w:szCs w:val="20"/>
+              </w:rPr>
+              <w:t>time</w:t>
+            </w:r>
+            <w:r>
+              <w:rPr>
+                <w:rFonts w:ascii="AdvP497E2" w:hAnsi="AdvP4C4E74" w:cs="AdvP497E2"/>
+                <w:sz w:val="20"/>
+                <w:szCs w:val="20"/>
+              </w:rPr>
+              <w:t>&gt;</w:t>
+            </w:r>
+            <w:r>
+              <w:rPr>
+                <w:rFonts w:ascii="AdvP497E2" w:hAnsi="AdvP4C4E74" w:cs="AdvP497E2"/>
+                <w:sz w:val="20"/>
+                <w:szCs w:val="20"/>
+              </w:rPr>
+              <w:t>: Returns true if no event has occurred during the time specified</w:t>
+            </w:r>
+          </w:p>
+          <w:p>
+            <w:pPr>
+              <w:autoSpaceDE w:val="0"/>
+              <w:autoSpaceDN w:val="0"/>
+              <w:adjustRightInd w:val="0"/>
+              <w:rPr>
+                <w:rFonts w:ascii="AdvP497E2" w:hAnsi="AdvP4C4E74" w:cs="AdvP497E2"/>
+                <w:sz w:val="20"/>
+                <w:szCs w:val="20"/>
+              </w:rPr>
+            </w:pPr>
+            <w:r>
+              <w:rPr>
+                <w:rFonts w:ascii="AdvP4C4E74" w:hAnsi="AdvP4C4E74" w:cs="AdvP4C4E74"/>
+                <w:sz w:val="10"/>
+                <w:szCs w:val="10"/>
+              </w:rPr>
+              <w:t xml:space="preserve">_ </w:t>
+            </w:r>
+            <w:r>
+              <w:rPr>
+                <w:rFonts w:ascii="AdvP497E2" w:hAnsi="AdvP4C4E74" w:cs="AdvP497E2"/>
+                <w:sz w:val="20"/>
+                <w:szCs w:val="20"/>
+              </w:rPr>
+              <w:t>s</w:t>
+            </w:r>
+            <w:r>
+              <w:rPr>
+                <w:rFonts w:ascii="AdvP497E2" w:hAnsi="AdvP4C4E74" w:cs="AdvP497E2" w:hint="cs"/>
+                <w:sz w:val="20"/>
+                <w:szCs w:val="20"/>
+              </w:rPr>
+              <w:t>’</w:t>
+            </w:r>
+            <w:r>
+              <w:rPr>
+                <w:rFonts w:ascii="AdvP497E2" w:hAnsi="AdvP4C4E74" w:cs="AdvP497E2"/>
+                <w:sz w:val="20"/>
+                <w:szCs w:val="20"/>
+              </w:rPr>
+              <w:t>LAST_EVENT: Returns the time elapsed since last event</w:t>
+            </w:r>
+          </w:p>
+          <w:p>
+            <w:pPr>
+              <w:autoSpaceDE w:val="0"/>
+              <w:autoSpaceDN w:val="0"/>
+              <w:adjustRightInd w:val="0"/>
+              <w:rPr>
+                <w:rFonts w:ascii="AdvP497E2" w:hAnsi="AdvP4C4E74" w:cs="AdvP497E2"/>
+                <w:sz w:val="20"/>
+                <w:szCs w:val="20"/>
+              </w:rPr>
+            </w:pPr>
+            <w:r>
+              <w:rPr>
+                <w:rFonts w:ascii="AdvP4C4E74" w:hAnsi="AdvP4C4E74" w:cs="AdvP4C4E74"/>
+                <w:sz w:val="10"/>
+                <w:szCs w:val="10"/>
+              </w:rPr>
+              <w:t xml:space="preserve">_ </w:t>
+            </w:r>
+            <w:r>
+              <w:rPr>
+                <w:rFonts w:ascii="AdvP497E2" w:hAnsi="AdvP4C4E74" w:cs="AdvP497E2"/>
+                <w:sz w:val="20"/>
+                <w:szCs w:val="20"/>
+              </w:rPr>
+              <w:t>s</w:t>
+            </w:r>
+            <w:r>
+              <w:rPr>
+                <w:rFonts w:ascii="AdvP497E2" w:hAnsi="AdvP4C4E74" w:cs="AdvP497E2" w:hint="cs"/>
+                <w:sz w:val="20"/>
+                <w:szCs w:val="20"/>
+              </w:rPr>
+              <w:t>’</w:t>
+            </w:r>
+            <w:r>
+              <w:rPr>
+                <w:rFonts w:ascii="AdvP497E2" w:hAnsi="AdvP4C4E74" w:cs="AdvP497E2"/>
+                <w:sz w:val="20"/>
+                <w:szCs w:val="20"/>
+              </w:rPr>
+              <w:t xml:space="preserve">LAST_ACTIVE: Returns the time elapsed since last s </w:t>
+            </w:r>
+            <w:r>
+              <w:rPr>
+                <w:rFonts w:ascii="AdvP4C4E74" w:hAnsi="AdvP4C4E74" w:cs="AdvP4C4E74"/>
+                <w:sz w:val="20"/>
+                <w:szCs w:val="20"/>
+              </w:rPr>
+              <w:t>=</w:t>
+            </w:r>
+            <w:r>
+              <w:rPr>
+                <w:rFonts w:ascii="AdvP4C4E74" w:hAnsi="AdvP4C4E74" w:cs="AdvP4C4E74"/>
+                <w:sz w:val="20"/>
+                <w:szCs w:val="20"/>
+              </w:rPr>
+              <w:t xml:space="preserve"> </w:t>
+            </w:r>
+            <w:r>
+              <w:rPr>
+                <w:rFonts w:ascii="AdvP497E2" w:hAnsi="AdvP4C4E74" w:cs="AdvP497E2" w:hint="cs"/>
+                <w:sz w:val="20"/>
+                <w:szCs w:val="20"/>
+              </w:rPr>
+              <w:t>‘</w:t>
+            </w:r>
+            <w:r>
+              <w:rPr>
+                <w:rFonts w:ascii="AdvP497E2" w:hAnsi="AdvP4C4E74" w:cs="AdvP497E2"/>
+                <w:sz w:val="20"/>
+                <w:szCs w:val="20"/>
+              </w:rPr>
+              <w:t>1</w:t>
+            </w:r>
+            <w:r>
+              <w:rPr>
+                <w:rFonts w:ascii="AdvP497E2" w:hAnsi="AdvP4C4E74" w:cs="AdvP497E2" w:hint="cs"/>
+                <w:sz w:val="20"/>
+                <w:szCs w:val="20"/>
+              </w:rPr>
+              <w:t>’</w:t>
+            </w:r>
+          </w:p>
+          <w:p>
+            <w:pPr>
+              <w:rPr>
+                <w:rFonts w:ascii="AdvP41FF03" w:cs="AdvP41FF03"/>
+                <w:sz w:val="18"/>
+                <w:szCs w:val="18"/>
+              </w:rPr>
+            </w:pPr>
+            <w:r>
+              <w:rPr>
+                <w:rFonts w:ascii="AdvP4C4E74" w:hAnsi="AdvP4C4E74" w:cs="AdvP4C4E74"/>
+                <w:sz w:val="10"/>
+                <w:szCs w:val="10"/>
+              </w:rPr>
+              <w:t xml:space="preserve">_ </w:t>
+            </w:r>
+            <w:r>
+              <w:rPr>
+                <w:rFonts w:ascii="AdvP497E2" w:hAnsi="AdvP4C4E74" w:cs="AdvP497E2"/>
+                <w:sz w:val="20"/>
+                <w:szCs w:val="20"/>
+              </w:rPr>
+              <w:t>s</w:t>
+            </w:r>
+            <w:r>
+              <w:rPr>
+                <w:rFonts w:ascii="AdvP497E2" w:hAnsi="AdvP4C4E74" w:cs="AdvP497E2" w:hint="cs"/>
+                <w:sz w:val="20"/>
+                <w:szCs w:val="20"/>
+              </w:rPr>
+              <w:t>’</w:t>
+            </w:r>
+            <w:r>
+              <w:rPr>
+                <w:rFonts w:ascii="AdvP497E2" w:hAnsi="AdvP4C4E74" w:cs="AdvP497E2"/>
+                <w:sz w:val="20"/>
+                <w:szCs w:val="20"/>
+              </w:rPr>
+              <w:t>LAST_VALUE: Returns the value of s before the last event; etc.</w:t>
+            </w:r>
+          </w:p>
+        </w:tc>
+      </w:tr>
+      <w:tr>
+        <w:tc>
+          <w:tcPr>
+            <w:tcW w:w="1818" w:type="dxa"/>
+          </w:tcPr>
+          <w:p>
+            <w:pPr>
+              <w:rPr>
+                <w:rFonts w:asciiTheme="majorBidi" w:hAnsiTheme="majorBidi" w:cstheme="majorBidi"/>
+              </w:rPr>
+            </w:pPr>
+            <w:r>
+              <w:rPr>
+                <w:rFonts w:ascii="Advp497e4" w:hAnsi="Advp497e4" w:cs="Advp497e4"/>
+                <w:sz w:val="20"/>
+                <w:szCs w:val="20"/>
+              </w:rPr>
+              <w:t>User-Defined Attributes</w:t>
+            </w:r>
+          </w:p>
+        </w:tc>
+        <w:tc>
+          <w:tcPr>
+            <w:tcW w:w="8010" w:type="dxa"/>
+          </w:tcPr>
+          <w:p>
+            <w:pPr>
+              <w:autoSpaceDE w:val="0"/>
+              <w:autoSpaceDN w:val="0"/>
+              <w:adjustRightInd w:val="0"/>
+              <w:rPr>
+                <w:rFonts w:ascii="AdvP41FF03" w:cs="AdvP41FF03"/>
+                <w:sz w:val="16"/>
+                <w:szCs w:val="16"/>
+              </w:rPr>
+            </w:pPr>
+            <w:r>
+              <w:rPr>
+                <w:rFonts w:ascii="AdvP41FF03" w:cs="AdvP41FF03"/>
+                <w:sz w:val="16"/>
+                <w:szCs w:val="16"/>
+              </w:rPr>
+              <w:t>ATTRIBUTE attribute_name: attribute_type;</w:t>
+            </w:r>
+          </w:p>
+          <w:p>
+            <w:pPr>
+              <w:autoSpaceDE w:val="0"/>
+              <w:autoSpaceDN w:val="0"/>
+              <w:adjustRightInd w:val="0"/>
+              <w:rPr>
+                <w:rFonts w:ascii="AdvP41FF03" w:cs="AdvP41FF03"/>
+                <w:sz w:val="16"/>
+                <w:szCs w:val="16"/>
+              </w:rPr>
+            </w:pPr>
+            <w:r>
+              <w:rPr>
+                <w:rFonts w:ascii="AdvP41FF03" w:cs="AdvP41FF03"/>
+                <w:sz w:val="16"/>
+                <w:szCs w:val="16"/>
+              </w:rPr>
+              <w:t>ATTRIBUTE attribute_name OF target_name: class IS value;</w:t>
+            </w:r>
+          </w:p>
+          <w:p>
+            <w:pPr>
+              <w:autoSpaceDE w:val="0"/>
+              <w:autoSpaceDN w:val="0"/>
+              <w:adjustRightInd w:val="0"/>
+              <w:rPr>
+                <w:rFonts w:ascii="AdvP41FF03" w:cs="AdvP41FF03"/>
+                <w:sz w:val="16"/>
+                <w:szCs w:val="16"/>
+              </w:rPr>
+            </w:pPr>
+          </w:p>
+          <w:p>
+            <w:pPr>
+              <w:autoSpaceDE w:val="0"/>
+              <w:autoSpaceDN w:val="0"/>
+              <w:adjustRightInd w:val="0"/>
+              <w:rPr>
+                <w:rFonts w:ascii="AdvP41FF03" w:cs="AdvP41FF03"/>
+                <w:sz w:val="18"/>
+                <w:szCs w:val="18"/>
+              </w:rPr>
+            </w:pPr>
+            <w:r>
+              <w:rPr>
+                <w:rFonts w:ascii="AdvP41FF03" w:cs="AdvP41FF03"/>
+                <w:sz w:val="18"/>
+                <w:szCs w:val="18"/>
+              </w:rPr>
+              <w:t>ATTRIBUTE number_of_pin</w:t>
+            </w:r>
+            <w:r>
+              <w:rPr>
+                <w:rFonts w:ascii="AdvP41FF03" w:cs="AdvP41FF03"/>
+                <w:sz w:val="18"/>
+                <w:szCs w:val="18"/>
+              </w:rPr>
+              <w:t>s: INTEGER; -- declaration</w:t>
+            </w:r>
+          </w:p>
+          <w:p>
+            <w:pPr>
+              <w:autoSpaceDE w:val="0"/>
+              <w:autoSpaceDN w:val="0"/>
+              <w:adjustRightInd w:val="0"/>
+              <w:rPr>
+                <w:rFonts w:ascii="AdvP41FF03" w:cs="AdvP41FF03"/>
+                <w:sz w:val="18"/>
+                <w:szCs w:val="18"/>
+              </w:rPr>
+            </w:pPr>
+            <w:r>
+              <w:rPr>
+                <w:rFonts w:ascii="AdvP41FF03" w:cs="AdvP41FF03"/>
+                <w:sz w:val="18"/>
+                <w:szCs w:val="18"/>
+              </w:rPr>
+              <w:t>ATTRIBUTE number_of_pin</w:t>
+            </w:r>
+            <w:r>
+              <w:rPr>
+                <w:rFonts w:ascii="AdvP41FF03" w:cs="AdvP41FF03"/>
+                <w:sz w:val="18"/>
+                <w:szCs w:val="18"/>
+              </w:rPr>
+              <w:t>s OF nand3: SIGNAL IS 3; -- specification</w:t>
+            </w:r>
+          </w:p>
+          <w:p>
+            <w:pPr>
+              <w:autoSpaceDE w:val="0"/>
+              <w:autoSpaceDN w:val="0"/>
+              <w:adjustRightInd w:val="0"/>
+              <w:rPr>
+                <w:rFonts w:ascii="AdvP41FF03" w:cs="AdvP41FF03"/>
+                <w:sz w:val="18"/>
+                <w:szCs w:val="18"/>
+              </w:rPr>
+            </w:pPr>
+            <w:r>
+              <w:rPr>
+                <w:rFonts w:ascii="AdvP41FF03" w:cs="AdvP41FF03"/>
+                <w:sz w:val="18"/>
+                <w:szCs w:val="18"/>
+              </w:rPr>
+              <w:t>...</w:t>
+            </w:r>
+          </w:p>
+          <w:p>
+            <w:pPr>
+              <w:autoSpaceDE w:val="0"/>
+              <w:autoSpaceDN w:val="0"/>
+              <w:adjustRightInd w:val="0"/>
+              <w:rPr>
+                <w:rFonts w:ascii="AdvP41FF03" w:cs="AdvP41FF03"/>
+                <w:sz w:val="18"/>
+                <w:szCs w:val="18"/>
+              </w:rPr>
+            </w:pPr>
+            <w:r>
+              <w:rPr>
+                <w:rFonts w:ascii="AdvP41FF03" w:cs="AdvP41FF03"/>
+                <w:sz w:val="18"/>
+                <w:szCs w:val="18"/>
+              </w:rPr>
+              <w:t>inputs &lt;= nand3'number_of_pins; -- attribute call, returns 3</w:t>
+            </w:r>
+          </w:p>
+          <w:p>
+            <w:pPr>
+              <w:autoSpaceDE w:val="0"/>
+              <w:autoSpaceDN w:val="0"/>
+              <w:adjustRightInd w:val="0"/>
+              <w:rPr>
+                <w:rFonts w:ascii="AdvP41FF03" w:cs="AdvP41FF03"/>
+                <w:sz w:val="18"/>
+                <w:szCs w:val="18"/>
+              </w:rPr>
+            </w:pPr>
+          </w:p>
+          <w:p>
+            <w:pPr>
+              <w:autoSpaceDE w:val="0"/>
+              <w:autoSpaceDN w:val="0"/>
+              <w:adjustRightInd w:val="0"/>
+              <w:rPr>
+                <w:rFonts w:ascii="AdvP41FF03" w:cs="AdvP41FF03"/>
+                <w:sz w:val="18"/>
+                <w:szCs w:val="18"/>
+              </w:rPr>
+            </w:pPr>
+            <w:r>
+              <w:rPr>
+                <w:rFonts w:ascii="AdvP41FF03" w:cs="AdvP41FF03"/>
+                <w:sz w:val="18"/>
+                <w:szCs w:val="18"/>
+              </w:rPr>
+              <w:t>TYPE color IS (red, green, blue, white);</w:t>
+            </w:r>
+          </w:p>
+          <w:p>
+            <w:pPr>
+              <w:autoSpaceDE w:val="0"/>
+              <w:autoSpaceDN w:val="0"/>
+              <w:adjustRightInd w:val="0"/>
+              <w:rPr>
+                <w:rFonts w:ascii="AdvP41FF03" w:cs="AdvP41FF03"/>
+                <w:sz w:val="18"/>
+                <w:szCs w:val="18"/>
+              </w:rPr>
+            </w:pPr>
+            <w:r>
+              <w:rPr>
+                <w:rFonts w:ascii="AdvP41FF03" w:cs="AdvP41FF03"/>
+                <w:sz w:val="18"/>
+                <w:szCs w:val="18"/>
+              </w:rPr>
+              <w:t>ATTRIBUTE enum_encoding OF color: TYPE IS "11 00 10 01";</w:t>
+            </w:r>
+          </w:p>
+        </w:tc>
+      </w:tr>
+      <w:tr>
+        <w:tc>
+          <w:tcPr>
+            <w:tcW w:w="1818" w:type="dxa"/>
+          </w:tcPr>
+          <w:p>
+            <w:pPr>
+              <w:rPr>
+                <w:rFonts w:asciiTheme="majorBidi" w:hAnsiTheme="majorBidi" w:cstheme="majorBidi"/>
+              </w:rPr>
+            </w:pPr>
+            <w:r>
+              <w:rPr>
+                <w:rFonts w:ascii="Advp497e4" w:hAnsi="Advp497e4" w:cs="Advp497e4"/>
+                <w:sz w:val="20"/>
+                <w:szCs w:val="20"/>
+              </w:rPr>
+              <w:t>Operator Overloading</w:t>
+            </w:r>
+          </w:p>
+        </w:tc>
+        <w:tc>
+          <w:tcPr>
+            <w:tcW w:w="8010" w:type="dxa"/>
+          </w:tcPr>
+          <w:p>
+            <w:pPr>
+              <w:autoSpaceDE w:val="0"/>
+              <w:autoSpaceDN w:val="0"/>
+              <w:adjustRightInd w:val="0"/>
+              <w:rPr>
+                <w:rFonts w:ascii="AdvP41FF03" w:cs="AdvP41FF03"/>
+                <w:sz w:val="18"/>
+                <w:szCs w:val="18"/>
+              </w:rPr>
+            </w:pPr>
+            <w:r>
+              <w:rPr>
+                <w:rFonts w:ascii="AdvP41FF03" w:cs="AdvP41FF03"/>
+                <w:sz w:val="18"/>
+                <w:szCs w:val="18"/>
+              </w:rPr>
+              <w:t>FUNCTION "+" (a: INTEGER, b: BIT) RETURN INTEGER IS</w:t>
+            </w:r>
+          </w:p>
+          <w:p>
+            <w:pPr>
+              <w:autoSpaceDE w:val="0"/>
+              <w:autoSpaceDN w:val="0"/>
+              <w:adjustRightInd w:val="0"/>
+              <w:rPr>
+                <w:rFonts w:ascii="AdvP41FF03" w:cs="AdvP41FF03"/>
+                <w:sz w:val="18"/>
+                <w:szCs w:val="18"/>
+              </w:rPr>
+            </w:pPr>
+            <w:r>
+              <w:rPr>
+                <w:rFonts w:ascii="AdvP41FF03" w:cs="AdvP41FF03"/>
+                <w:sz w:val="18"/>
+                <w:szCs w:val="18"/>
+              </w:rPr>
+              <w:t>BEGIN</w:t>
+            </w:r>
+          </w:p>
+          <w:p>
+            <w:pPr>
+              <w:autoSpaceDE w:val="0"/>
+              <w:autoSpaceDN w:val="0"/>
+              <w:adjustRightInd w:val="0"/>
+              <w:rPr>
+                <w:rFonts w:ascii="AdvP41FF03" w:cs="AdvP41FF03"/>
+                <w:sz w:val="18"/>
+                <w:szCs w:val="18"/>
+              </w:rPr>
+            </w:pPr>
+            <w:r>
+              <w:rPr>
+                <w:rFonts w:ascii="AdvP41FF03" w:cs="AdvP41FF03"/>
+                <w:sz w:val="18"/>
+                <w:szCs w:val="18"/>
+              </w:rPr>
+              <w:t>IF (b='1') THEN RETURN a+1;</w:t>
+            </w:r>
+          </w:p>
+          <w:p>
+            <w:pPr>
+              <w:autoSpaceDE w:val="0"/>
+              <w:autoSpaceDN w:val="0"/>
+              <w:adjustRightInd w:val="0"/>
+              <w:rPr>
+                <w:rFonts w:ascii="AdvP41FF03" w:cs="AdvP41FF03"/>
+                <w:sz w:val="18"/>
+                <w:szCs w:val="18"/>
+              </w:rPr>
+            </w:pPr>
+            <w:r>
+              <w:rPr>
+                <w:rFonts w:ascii="AdvP41FF03" w:cs="AdvP41FF03"/>
+                <w:sz w:val="18"/>
+                <w:szCs w:val="18"/>
+              </w:rPr>
+              <w:t>ELSE RETURN a;</w:t>
+            </w:r>
+          </w:p>
+          <w:p>
+            <w:pPr>
+              <w:autoSpaceDE w:val="0"/>
+              <w:autoSpaceDN w:val="0"/>
+              <w:adjustRightInd w:val="0"/>
+              <w:rPr>
+                <w:rFonts w:ascii="AdvP41FF03" w:cs="AdvP41FF03"/>
+                <w:sz w:val="18"/>
+                <w:szCs w:val="18"/>
+              </w:rPr>
+            </w:pPr>
+            <w:r>
+              <w:rPr>
+                <w:rFonts w:ascii="AdvP41FF03" w:cs="AdvP41FF03"/>
+                <w:sz w:val="18"/>
+                <w:szCs w:val="18"/>
+              </w:rPr>
+              <w:t>END IF;</w:t>
+            </w:r>
+          </w:p>
+          <w:p>
+            <w:pPr>
+              <w:autoSpaceDE w:val="0"/>
+              <w:autoSpaceDN w:val="0"/>
+              <w:adjustRightInd w:val="0"/>
+              <w:rPr>
+                <w:rFonts w:ascii="AdvP41FF03" w:cs="AdvP41FF03"/>
+                <w:sz w:val="18"/>
+                <w:szCs w:val="18"/>
+              </w:rPr>
+            </w:pPr>
+            <w:r>
+              <w:rPr>
+                <w:rFonts w:ascii="AdvP41FF03" w:cs="AdvP41FF03"/>
+                <w:sz w:val="18"/>
+                <w:szCs w:val="18"/>
+              </w:rPr>
+              <w:t>END "+";</w:t>
+            </w:r>
+          </w:p>
+          <w:p>
+            <w:pPr>
+              <w:autoSpaceDE w:val="0"/>
+              <w:autoSpaceDN w:val="0"/>
+              <w:adjustRightInd w:val="0"/>
+              <w:rPr>
+                <w:rFonts w:ascii="AdvP41FF03" w:cs="AdvP41FF03"/>
+                <w:sz w:val="18"/>
+                <w:szCs w:val="18"/>
+              </w:rPr>
+            </w:pPr>
+          </w:p>
+          <w:p>
+            <w:pPr>
+              <w:autoSpaceDE w:val="0"/>
+              <w:autoSpaceDN w:val="0"/>
+              <w:adjustRightInd w:val="0"/>
+              <w:rPr>
+                <w:rFonts w:ascii="AdvP41FF03" w:cs="AdvP41FF03"/>
+                <w:sz w:val="18"/>
+                <w:szCs w:val="18"/>
+              </w:rPr>
+            </w:pPr>
+          </w:p>
+        </w:tc>
+      </w:tr>
+      <w:tr>
+        <w:tc>
+          <w:tcPr>
+            <w:tcW w:w="1818" w:type="dxa"/>
+          </w:tcPr>
+          <w:p>
+            <w:pPr>
+              <w:rPr>
+                <w:rFonts w:asciiTheme="majorBidi" w:hAnsiTheme="majorBidi" w:cstheme="majorBidi"/>
+              </w:rPr>
+            </w:pPr>
+            <w:r>
+              <w:rPr>
+                <w:rFonts w:ascii="Advp497e4" w:hAnsi="Advp497e4" w:cs="Advp497e4"/>
+                <w:sz w:val="20"/>
+                <w:szCs w:val="20"/>
+              </w:rPr>
+              <w:t>GENERIC</w:t>
+            </w:r>
+          </w:p>
+        </w:tc>
+        <w:tc>
+          <w:tcPr>
+            <w:tcW w:w="8010" w:type="dxa"/>
+          </w:tcPr>
+          <w:p>
+            <w:pPr>
+              <w:autoSpaceDE w:val="0"/>
+              <w:autoSpaceDN w:val="0"/>
+              <w:adjustRightInd w:val="0"/>
+              <w:rPr>
+                <w:rFonts w:ascii="AdvP41FF03" w:cs="AdvP41FF03"/>
+                <w:sz w:val="16"/>
+                <w:szCs w:val="16"/>
+              </w:rPr>
+            </w:pPr>
+            <w:r>
+              <w:rPr>
+                <w:rFonts w:ascii="AdvP41FF03" w:cs="AdvP41FF03"/>
+                <w:sz w:val="16"/>
+                <w:szCs w:val="16"/>
+              </w:rPr>
+              <w:t>GENERIC (parameter_name : parameter_type := parameter_value);</w:t>
+            </w:r>
+          </w:p>
+          <w:p>
+            <w:pPr>
+              <w:autoSpaceDE w:val="0"/>
+              <w:autoSpaceDN w:val="0"/>
+              <w:adjustRightInd w:val="0"/>
+              <w:rPr>
+                <w:rFonts w:ascii="AdvP41FF03" w:cs="AdvP41FF03"/>
+                <w:sz w:val="16"/>
+                <w:szCs w:val="16"/>
+              </w:rPr>
+            </w:pPr>
+          </w:p>
+          <w:p>
+            <w:pPr>
+              <w:autoSpaceDE w:val="0"/>
+              <w:autoSpaceDN w:val="0"/>
+              <w:adjustRightInd w:val="0"/>
+              <w:rPr>
+                <w:rFonts w:ascii="AdvP41FF03" w:cs="AdvP41FF03"/>
+                <w:sz w:val="18"/>
+                <w:szCs w:val="18"/>
+              </w:rPr>
+            </w:pPr>
+            <w:r>
+              <w:rPr>
+                <w:rFonts w:ascii="AdvP41FF03" w:cs="AdvP41FF03"/>
+                <w:sz w:val="18"/>
+                <w:szCs w:val="18"/>
+              </w:rPr>
+              <w:t>GENERIC (n: INTEGER := 8; vector: BIT_VECTOR := "00001111");</w:t>
+            </w:r>
+          </w:p>
+          <w:p>
+            <w:pPr>
+              <w:autoSpaceDE w:val="0"/>
+              <w:autoSpaceDN w:val="0"/>
+              <w:adjustRightInd w:val="0"/>
+              <w:rPr>
+                <w:rFonts w:ascii="AdvP41FF03" w:cs="AdvP41FF03"/>
+                <w:sz w:val="18"/>
+                <w:szCs w:val="18"/>
+              </w:rPr>
+            </w:pPr>
+          </w:p>
+        </w:tc>
+      </w:tr>
+      <w:tr>
+        <w:tc>
+          <w:tcPr>
+            <w:tcW w:w="1818" w:type="dxa"/>
+          </w:tcPr>
+          <w:p>
+            <w:pPr>
+              <w:rPr>
+                <w:rFonts w:asciiTheme="majorBidi" w:hAnsiTheme="majorBidi" w:cstheme="majorBidi"/>
+              </w:rPr>
+            </w:pPr>
+          </w:p>
+        </w:tc>
+        <w:tc>
+          <w:tcPr>
+            <w:tcW w:w="8010" w:type="dxa"/>
+          </w:tcPr>
+          <w:p>
+            <w:pPr>
+              <w:autoSpaceDE w:val="0"/>
+              <w:autoSpaceDN w:val="0"/>
+              <w:adjustRightInd w:val="0"/>
+              <w:rPr>
+                <w:rFonts w:ascii="AdvP41FF03" w:cs="AdvP41FF03"/>
+                <w:sz w:val="18"/>
+                <w:szCs w:val="18"/>
+              </w:rPr>
+            </w:pPr>
+          </w:p>
+        </w:tc>
+      </w:tr>
+      <w:tr>
+        <w:tc>
+          <w:tcPr>
+            <w:tcW w:w="1818" w:type="dxa"/>
+          </w:tcPr>
+          <w:p>
+            <w:pPr>
+              <w:rPr>
+                <w:rFonts w:asciiTheme="majorBidi" w:hAnsiTheme="majorBidi" w:cstheme="majorBidi"/>
+              </w:rPr>
+            </w:pPr>
+          </w:p>
+        </w:tc>
+        <w:tc>
+          <w:tcPr>
+            <w:tcW w:w="8010" w:type="dxa"/>
+          </w:tcPr>
+          <w:p>
+            <w:pPr>
+              <w:autoSpaceDE w:val="0"/>
+              <w:autoSpaceDN w:val="0"/>
+              <w:adjustRightInd w:val="0"/>
+              <w:rPr>
+                <w:rFonts w:ascii="AdvP41FF03" w:cs="AdvP41FF03"/>
+                <w:sz w:val="18"/>
+                <w:szCs w:val="18"/>
+              </w:rPr>
+            </w:pPr>
+          </w:p>
+        </w:tc>
+      </w:tr>
+      <w:tr>
+        <w:tc>
+          <w:tcPr>
+            <w:tcW w:w="1818" w:type="dxa"/>
+          </w:tcPr>
+          <w:p>
+            <w:pPr>
+              <w:rPr>
+                <w:rFonts w:asciiTheme="majorBidi" w:hAnsiTheme="majorBidi" w:cstheme="majorBidi"/>
+              </w:rPr>
+            </w:pPr>
+          </w:p>
+        </w:tc>
+        <w:tc>
+          <w:tcPr>
+            <w:tcW w:w="8010" w:type="dxa"/>
+          </w:tcPr>
+          <w:p>
+            <w:pPr>
+              <w:autoSpaceDE w:val="0"/>
+              <w:autoSpaceDN w:val="0"/>
+              <w:adjustRightInd w:val="0"/>
+              <w:rPr>
+                <w:rFonts w:ascii="AdvP41FF03" w:cs="AdvP41FF03"/>
+                <w:sz w:val="18"/>
+                <w:szCs w:val="18"/>
+              </w:rPr>
+            </w:pPr>
+          </w:p>
+        </w:tc>
+      </w:tr>
+      <w:tr>
+        <w:tc>
+          <w:tcPr>
+            <w:tcW w:w="1818" w:type="dxa"/>
+          </w:tcPr>
+          <w:p>
+            <w:pPr>
+              <w:rPr>
+                <w:rFonts w:asciiTheme="majorBidi" w:hAnsiTheme="majorBidi" w:cstheme="majorBidi"/>
+              </w:rPr>
+            </w:pPr>
+          </w:p>
+        </w:tc>
+        <w:tc>
+          <w:tcPr>
+            <w:tcW w:w="8010" w:type="dxa"/>
+          </w:tcPr>
+          <w:p>
+            <w:pPr>
+              <w:autoSpaceDE w:val="0"/>
+              <w:autoSpaceDN w:val="0"/>
+              <w:adjustRightInd w:val="0"/>
+              <w:rPr>
+                <w:rFonts w:ascii="AdvP41FF03" w:cs="AdvP41FF03"/>
+                <w:sz w:val="18"/>
+                <w:szCs w:val="18"/>
+              </w:rPr>
+            </w:pPr>
+          </w:p>
+        </w:tc>
+      </w:tr>
+      <w:tr>
+        <w:tc>
+          <w:tcPr>
+            <w:tcW w:w="1818" w:type="dxa"/>
+          </w:tcPr>
+          <w:p>
+            <w:pPr>
+              <w:rPr>
+                <w:rFonts w:asciiTheme="majorBidi" w:hAnsiTheme="majorBidi" w:cstheme="majorBidi"/>
+              </w:rPr>
+            </w:pPr>
+          </w:p>
+        </w:tc>
+        <w:tc>
+          <w:tcPr>
+            <w:tcW w:w="8010" w:type="dxa"/>
+          </w:tcPr>
+          <w:p>
+            <w:pPr>
+              <w:autoSpaceDE w:val="0"/>
+              <w:autoSpaceDN w:val="0"/>
+              <w:adjustRightInd w:val="0"/>
+              <w:rPr>
+                <w:rFonts w:ascii="AdvP41FF03" w:cs="AdvP41FF03"/>
+                <w:sz w:val="18"/>
+                <w:szCs w:val="18"/>
+              </w:rPr>
+            </w:pPr>
+          </w:p>
+        </w:tc>
+      </w:tr>
+      <w:tr>
+        <w:tc>
+          <w:tcPr>
+            <w:tcW w:w="1818" w:type="dxa"/>
+          </w:tcPr>
+          <w:p>
+            <w:pPr>
+              <w:rPr>
+                <w:rFonts w:asciiTheme="majorBidi" w:hAnsiTheme="majorBidi" w:cstheme="majorBidi"/>
+              </w:rPr>
+            </w:pPr>
+          </w:p>
+        </w:tc>
+        <w:tc>
+          <w:tcPr>
+            <w:tcW w:w="8010" w:type="dxa"/>
+          </w:tcPr>
+          <w:p>
+            <w:pPr>
+              <w:autoSpaceDE w:val="0"/>
+              <w:autoSpaceDN w:val="0"/>
+              <w:adjustRightInd w:val="0"/>
+              <w:rPr>
+                <w:rFonts w:ascii="AdvP41FF03" w:cs="AdvP41FF03"/>
+                <w:sz w:val="18"/>
+                <w:szCs w:val="18"/>
+              </w:rPr>
+            </w:pPr>
+          </w:p>
+        </w:tc>
+      </w:tr>
+      <w:tr>
+        <w:tc>
+          <w:tcPr>
+            <w:tcW w:w="1818" w:type="dxa"/>
+          </w:tcPr>
+          <w:p>
+            <w:pPr>
+              <w:rPr>
+                <w:rFonts w:asciiTheme="majorBidi" w:hAnsiTheme="majorBidi" w:cstheme="majorBidi"/>
+              </w:rPr>
+            </w:pPr>
+          </w:p>
+        </w:tc>
+        <w:tc>
+          <w:tcPr>
+            <w:tcW w:w="8010" w:type="dxa"/>
+          </w:tcPr>
+          <w:p>
+            <w:pPr>
+              <w:autoSpaceDE w:val="0"/>
+              <w:autoSpaceDN w:val="0"/>
+              <w:adjustRightInd w:val="0"/>
+              <w:rPr>
+                <w:rFonts w:ascii="AdvP41FF03" w:cs="AdvP41FF03"/>
+                <w:sz w:val="18"/>
+                <w:szCs w:val="18"/>
+              </w:rPr>
+            </w:pPr>
+          </w:p>
+        </w:tc>
+      </w:tr>
+      <w:tr>
+        <w:tc>
+          <w:tcPr>
+            <w:tcW w:w="1818" w:type="dxa"/>
+          </w:tcPr>
+          <w:p>
+            <w:pPr>
+              <w:rPr>
+                <w:rFonts w:asciiTheme="majorBidi" w:hAnsiTheme="majorBidi" w:cstheme="majorBidi"/>
+              </w:rPr>
+            </w:pPr>
+          </w:p>
+        </w:tc>
+        <w:tc>
+          <w:tcPr>
+            <w:tcW w:w="8010" w:type="dxa"/>
+          </w:tcPr>
+          <w:p>
+            <w:pPr>
+              <w:autoSpaceDE w:val="0"/>
+              <w:autoSpaceDN w:val="0"/>
+              <w:adjustRightInd w:val="0"/>
+              <w:rPr>
+                <w:rFonts w:ascii="AdvP41FF03" w:cs="AdvP41FF03"/>
+                <w:sz w:val="18"/>
+                <w:szCs w:val="18"/>
+              </w:rPr>
+            </w:pPr>
+          </w:p>
+        </w:tc>
+      </w:tr>
+      <w:tr>
+        <w:tc>
+          <w:tcPr>
+            <w:tcW w:w="1818" w:type="dxa"/>
+          </w:tcPr>
+          <w:p>
+            <w:pPr>
+              <w:rPr>
+                <w:rFonts w:asciiTheme="majorBidi" w:hAnsiTheme="majorBidi" w:cstheme="majorBidi"/>
+              </w:rPr>
+            </w:pPr>
+          </w:p>
+        </w:tc>
+        <w:tc>
+          <w:tcPr>
+            <w:tcW w:w="8010" w:type="dxa"/>
+          </w:tcPr>
+          <w:p>
+            <w:pPr>
+              <w:autoSpaceDE w:val="0"/>
+              <w:autoSpaceDN w:val="0"/>
+              <w:adjustRightInd w:val="0"/>
+              <w:rPr>
+                <w:rFonts w:ascii="AdvP41FF03" w:cs="AdvP41FF03"/>
+                <w:sz w:val="18"/>
+                <w:szCs w:val="18"/>
+              </w:rPr>
+            </w:pPr>
+          </w:p>
+        </w:tc>
+      </w:tr>
+      <w:tr>
+        <w:tc>
+          <w:tcPr>
+            <w:tcW w:w="1818" w:type="dxa"/>
+          </w:tcPr>
+          <w:p>
+            <w:pPr>
+              <w:rPr>
+                <w:rFonts w:asciiTheme="majorBidi" w:hAnsiTheme="majorBidi" w:cstheme="majorBidi"/>
+              </w:rPr>
+            </w:pPr>
+          </w:p>
+        </w:tc>
+        <w:tc>
+          <w:tcPr>
+            <w:tcW w:w="8010" w:type="dxa"/>
+          </w:tcPr>
+          <w:p>
+            <w:pPr>
+              <w:autoSpaceDE w:val="0"/>
+              <w:autoSpaceDN w:val="0"/>
+              <w:adjustRightInd w:val="0"/>
+              <w:rPr>
+                <w:rFonts w:ascii="AdvP41FF03" w:cs="AdvP41FF03"/>
+                <w:sz w:val="18"/>
+                <w:szCs w:val="18"/>
+              </w:rPr>
+            </w:pPr>
+          </w:p>
+        </w:tc>
+      </w:tr>
+      <w:tr>
+        <w:tc>
+          <w:tcPr>
+            <w:tcW w:w="1818" w:type="dxa"/>
+          </w:tcPr>
+          <w:p>
+            <w:pPr>
+              <w:rPr>
+                <w:rFonts w:asciiTheme="majorBidi" w:hAnsiTheme="majorBidi" w:cstheme="majorBidi"/>
+              </w:rPr>
+            </w:pPr>
+          </w:p>
+        </w:tc>
+        <w:tc>
+          <w:tcPr>
+            <w:tcW w:w="8010" w:type="dxa"/>
+          </w:tcPr>
+          <w:p>
+            <w:pPr>
+              <w:autoSpaceDE w:val="0"/>
+              <w:autoSpaceDN w:val="0"/>
+              <w:adjustRightInd w:val="0"/>
+              <w:rPr>
+                <w:rFonts w:ascii="AdvP41FF03" w:cs="AdvP41FF03"/>
+                <w:sz w:val="18"/>
+                <w:szCs w:val="18"/>
+              </w:rPr>
+            </w:pPr>
+          </w:p>
+        </w:tc>
+      </w:tr>
+      <w:tr>
+        <w:tc>
+          <w:tcPr>
+            <w:tcW w:w="1818" w:type="dxa"/>
+          </w:tcPr>
+          <w:p>
+            <w:pPr>
+              <w:rPr>
+                <w:rFonts w:asciiTheme="majorBidi" w:hAnsiTheme="majorBidi" w:cstheme="majorBidi"/>
+              </w:rPr>
+            </w:pPr>
+          </w:p>
+        </w:tc>
+        <w:tc>
+          <w:tcPr>
+            <w:tcW w:w="8010" w:type="dxa"/>
+          </w:tcPr>
+          <w:p>
+            <w:pPr>
+              <w:autoSpaceDE w:val="0"/>
+              <w:autoSpaceDN w:val="0"/>
+              <w:adjustRightInd w:val="0"/>
+              <w:rPr>
+                <w:rFonts w:ascii="AdvP41FF03" w:cs="AdvP41FF03"/>
+                <w:sz w:val="18"/>
+                <w:szCs w:val="18"/>
+              </w:rPr>
+            </w:pPr>
+          </w:p>
+        </w:tc>
+      </w:tr>
+      <w:tr>
+        <w:tc>
+          <w:tcPr>
+            <w:tcW w:w="1818" w:type="dxa"/>
+          </w:tcPr>
+          <w:p>
+            <w:pPr>
+              <w:rPr>
+                <w:rFonts w:asciiTheme="majorBidi" w:hAnsiTheme="majorBidi" w:cstheme="majorBidi"/>
+              </w:rPr>
+            </w:pPr>
+          </w:p>
+        </w:tc>
+        <w:tc>
+          <w:tcPr>
+            <w:tcW w:w="8010" w:type="dxa"/>
+          </w:tcPr>
+          <w:p>
+            <w:pPr>
+              <w:autoSpaceDE w:val="0"/>
+              <w:autoSpaceDN w:val="0"/>
+              <w:adjustRightInd w:val="0"/>
+              <w:rPr>
+                <w:rFonts w:ascii="AdvP41FF03" w:cs="AdvP41FF03"/>
+                <w:sz w:val="18"/>
+                <w:szCs w:val="18"/>
+              </w:rPr>
+            </w:pPr>
+          </w:p>
+        </w:tc>
+      </w:tr>
+      <w:tr>
+        <w:tc>
+          <w:tcPr>
+            <w:tcW w:w="1818" w:type="dxa"/>
+          </w:tcPr>
+          <w:p>
+            <w:pPr>
+              <w:rPr>
+                <w:rFonts w:asciiTheme="majorBidi" w:hAnsiTheme="majorBidi" w:cstheme="majorBidi"/>
+              </w:rPr>
+            </w:pPr>
+          </w:p>
+        </w:tc>
+        <w:tc>
+          <w:tcPr>
+            <w:tcW w:w="8010" w:type="dxa"/>
+          </w:tcPr>
+          <w:p>
+            <w:pPr>
+              <w:autoSpaceDE w:val="0"/>
+              <w:autoSpaceDN w:val="0"/>
+              <w:adjustRightInd w:val="0"/>
+              <w:rPr>
+                <w:rFonts w:ascii="AdvP41FF03" w:cs="AdvP41FF03"/>
+                <w:sz w:val="18"/>
+                <w:szCs w:val="18"/>
+              </w:rPr>
+            </w:pPr>
           </w:p>
         </w:tc>
       </w:tr>
@@ -2311,8 +5296,16 @@
         <w:rPr>
           <w:rFonts w:asciiTheme="majorBidi" w:hAnsiTheme="majorBidi" w:cstheme="majorBidi"/>
         </w:rPr>
-        <w:t>MegaWing Hex to SevenSegment convert</w:t>
+        <w:t xml:space="preserve">MegaWing Hex to SevenSegment </w:t>
       </w:r>
+      <w:proofErr w:type="gramStart"/>
+      <w:r>
+        <w:rPr>
+          <w:rFonts w:asciiTheme="majorBidi" w:hAnsiTheme="majorBidi" w:cstheme="majorBidi"/>
+        </w:rPr>
+        <w:t>convert</w:t>
+      </w:r>
+      <w:proofErr w:type="gramEnd"/>
     </w:p>
     <w:tbl>
       <w:tblPr>
@@ -2397,8 +5390,6 @@
               </w:rPr>
               <w:t>F9</w:t>
             </w:r>
-            <w:bookmarkStart w:id="0" w:name="_GoBack"/>
-            <w:bookmarkEnd w:id="0"/>
           </w:p>
         </w:tc>
       </w:tr>
@@ -2455,7 +5446,6 @@
               <w:rPr>
                 <w:rFonts w:asciiTheme="majorBidi" w:hAnsiTheme="majorBidi" w:cstheme="majorBidi"/>
               </w:rPr>
-              <w:lastRenderedPageBreak/>
               <w:t>3</w:t>
             </w:r>
           </w:p>

--- a/StockMarket/Finance/FPGA/Learning.docx
+++ b/StockMarket/Finance/FPGA/Learning.docx
@@ -21,19 +21,11 @@
           <w:rFonts w:asciiTheme="majorBidi" w:hAnsiTheme="majorBidi" w:cstheme="majorBidi"/>
         </w:rPr>
       </w:pPr>
-      <w:proofErr w:type="gramStart"/>
       <w:r>
         <w:rPr>
           <w:rFonts w:asciiTheme="majorBidi" w:hAnsiTheme="majorBidi" w:cstheme="majorBidi"/>
         </w:rPr>
-        <w:t>Ieee</w:t>
-      </w:r>
-      <w:proofErr w:type="gramEnd"/>
-      <w:r>
-        <w:rPr>
-          <w:rFonts w:asciiTheme="majorBidi" w:hAnsiTheme="majorBidi" w:cstheme="majorBidi"/>
-        </w:rPr>
-        <w:t xml:space="preserve"> library</w:t>
+        <w:t>Ieee library</w:t>
       </w:r>
     </w:p>
     <w:p>
@@ -1727,25 +1719,7 @@
                 <w:sz w:val="18"/>
                 <w:szCs w:val="18"/>
               </w:rPr>
-              <w:t>-- my_color</w:t>
-            </w:r>
-            <w:proofErr w:type="gramStart"/>
-            <w:r>
-              <w:rPr>
-                <w:rFonts w:ascii="AdvP41FF03" w:cs="AdvP41FF03"/>
-                <w:sz w:val="18"/>
-                <w:szCs w:val="18"/>
-              </w:rPr>
-              <w:t>=(</w:t>
-            </w:r>
-            <w:proofErr w:type="gramEnd"/>
-            <w:r>
-              <w:rPr>
-                <w:rFonts w:ascii="AdvP41FF03" w:cs="AdvP41FF03"/>
-                <w:sz w:val="18"/>
-                <w:szCs w:val="18"/>
-              </w:rPr>
-              <w:t>red, green, blue).</w:t>
+              <w:t>-- my_color=(red, green, blue).</w:t>
             </w:r>
           </w:p>
           <w:p>
@@ -2093,7 +2067,47 @@
                 <w:sz w:val="20"/>
                 <w:szCs w:val="20"/>
               </w:rPr>
-              <w:t>=</w:t>
+              <w:t xml:space="preserve">= </w:t>
+            </w:r>
+            <w:r>
+              <w:rPr>
+                <w:rFonts w:ascii="AdvP497E2" w:cs="AdvP497E2"/>
+                <w:sz w:val="20"/>
+                <w:szCs w:val="20"/>
+              </w:rPr>
+              <w:t>Used to assign a value to a SIGNAL.</w:t>
+            </w:r>
+          </w:p>
+          <w:p>
+            <w:pPr>
+              <w:autoSpaceDE w:val="0"/>
+              <w:autoSpaceDN w:val="0"/>
+              <w:adjustRightInd w:val="0"/>
+              <w:rPr>
+                <w:rFonts w:ascii="AdvP497E2" w:cs="AdvP497E2"/>
+                <w:sz w:val="20"/>
+                <w:szCs w:val="20"/>
+              </w:rPr>
+            </w:pPr>
+          </w:p>
+          <w:p>
+            <w:pPr>
+              <w:autoSpaceDE w:val="0"/>
+              <w:autoSpaceDN w:val="0"/>
+              <w:adjustRightInd w:val="0"/>
+              <w:rPr>
+                <w:rFonts w:ascii="AdvP497E2" w:cs="AdvP497E2"/>
+                <w:sz w:val="20"/>
+                <w:szCs w:val="20"/>
+              </w:rPr>
+            </w:pPr>
+            <w:r>
+              <w:rPr>
+                <w:rFonts w:ascii="AdvP4C4E59" w:hAnsi="AdvP4C4E59" w:cs="AdvP4C4E59"/>
+                <w:sz w:val="20"/>
+                <w:szCs w:val="20"/>
+              </w:rPr>
+              <w:t>:=</w:t>
             </w:r>
             <w:r>
               <w:rPr>
@@ -2109,81 +2123,7 @@
                 <w:sz w:val="20"/>
                 <w:szCs w:val="20"/>
               </w:rPr>
-              <w:t>Used to assign a value to a SIGNAL.</w:t>
-            </w:r>
-          </w:p>
-          <w:p>
-            <w:pPr>
-              <w:autoSpaceDE w:val="0"/>
-              <w:autoSpaceDN w:val="0"/>
-              <w:adjustRightInd w:val="0"/>
-              <w:rPr>
-                <w:rFonts w:ascii="AdvP497E2" w:cs="AdvP497E2"/>
-                <w:sz w:val="20"/>
-                <w:szCs w:val="20"/>
-              </w:rPr>
-            </w:pPr>
-          </w:p>
-          <w:p>
-            <w:pPr>
-              <w:autoSpaceDE w:val="0"/>
-              <w:autoSpaceDN w:val="0"/>
-              <w:adjustRightInd w:val="0"/>
-              <w:rPr>
-                <w:rFonts w:ascii="AdvP497E2" w:cs="AdvP497E2"/>
-                <w:sz w:val="20"/>
-                <w:szCs w:val="20"/>
-              </w:rPr>
-            </w:pPr>
-            <w:proofErr w:type="gramStart"/>
-            <w:r>
-              <w:rPr>
-                <w:rFonts w:ascii="AdvP4C4E59" w:hAnsi="AdvP4C4E59" w:cs="AdvP4C4E59"/>
-                <w:sz w:val="20"/>
-                <w:szCs w:val="20"/>
-              </w:rPr>
-              <w:t>:</w:t>
-            </w:r>
-            <w:r>
-              <w:rPr>
-                <w:rFonts w:ascii="AdvP4C4E59" w:hAnsi="AdvP4C4E59" w:cs="AdvP4C4E59"/>
-                <w:sz w:val="20"/>
-                <w:szCs w:val="20"/>
-              </w:rPr>
-              <w:t>=</w:t>
-            </w:r>
-            <w:proofErr w:type="gramEnd"/>
-            <w:r>
-              <w:rPr>
-                <w:rFonts w:ascii="AdvP4C4E74" w:hAnsi="AdvP4C4E74" w:cs="AdvP4C4E74"/>
-                <w:sz w:val="20"/>
-                <w:szCs w:val="20"/>
-              </w:rPr>
-              <w:t xml:space="preserve"> </w:t>
-            </w:r>
-            <w:r>
-              <w:rPr>
-                <w:rFonts w:ascii="AdvP497E2" w:cs="AdvP497E2"/>
-                <w:sz w:val="20"/>
-                <w:szCs w:val="20"/>
-              </w:rPr>
-              <w:t>Used to assign a value to a VARIABLE, CONSTANT, or GENERIC. Used</w:t>
-            </w:r>
-            <w:r>
-              <w:rPr>
-                <w:rFonts w:ascii="AdvP497E2" w:cs="AdvP497E2"/>
-                <w:sz w:val="20"/>
-                <w:szCs w:val="20"/>
-              </w:rPr>
-              <w:t xml:space="preserve"> </w:t>
-            </w:r>
-            <w:r>
-              <w:rPr>
-                <w:rFonts w:ascii="AdvP497E2" w:cs="AdvP497E2"/>
-                <w:sz w:val="20"/>
-                <w:szCs w:val="20"/>
-              </w:rPr>
-              <w:t>also for establishing initial values.</w:t>
+              <w:t>Used to assign a value to a VARIABLE, CONSTANT, or GENERIC. Used also for establishing initial values.</w:t>
             </w:r>
           </w:p>
           <w:p>
@@ -2445,51 +2385,35 @@
                 <w:sz w:val="20"/>
                 <w:szCs w:val="20"/>
               </w:rPr>
-              <w:t>+</w:t>
-            </w:r>
+              <w:t xml:space="preserve">+ </w:t>
+            </w:r>
+            <w:r>
+              <w:rPr>
+                <w:rFonts w:ascii="AdvP497E2" w:hAnsi="AdvP4C4E74" w:cs="AdvP497E2"/>
+                <w:sz w:val="20"/>
+                <w:szCs w:val="20"/>
+              </w:rPr>
+              <w:t>Addition</w:t>
+            </w:r>
+          </w:p>
+          <w:p>
+            <w:pPr>
+              <w:autoSpaceDE w:val="0"/>
+              <w:autoSpaceDN w:val="0"/>
+              <w:adjustRightInd w:val="0"/>
+              <w:rPr>
+                <w:rFonts w:ascii="AdvP497E2" w:hAnsi="AdvP4C4E74" w:cs="AdvP497E2"/>
+                <w:sz w:val="20"/>
+                <w:szCs w:val="20"/>
+              </w:rPr>
+            </w:pPr>
             <w:r>
               <w:rPr>
                 <w:rFonts w:ascii="AdvP4C4E74" w:hAnsi="AdvP4C4E74" w:cs="AdvP4C4E74"/>
                 <w:sz w:val="20"/>
                 <w:szCs w:val="20"/>
               </w:rPr>
-              <w:t xml:space="preserve"> </w:t>
-            </w:r>
-            <w:r>
-              <w:rPr>
-                <w:rFonts w:ascii="AdvP497E2" w:hAnsi="AdvP4C4E74" w:cs="AdvP497E2"/>
-                <w:sz w:val="20"/>
-                <w:szCs w:val="20"/>
-              </w:rPr>
-              <w:t>Addition</w:t>
-            </w:r>
-          </w:p>
-          <w:p>
-            <w:pPr>
-              <w:autoSpaceDE w:val="0"/>
-              <w:autoSpaceDN w:val="0"/>
-              <w:adjustRightInd w:val="0"/>
-              <w:rPr>
-                <w:rFonts w:ascii="AdvP497E2" w:hAnsi="AdvP4C4E74" w:cs="AdvP497E2"/>
-                <w:sz w:val="20"/>
-                <w:szCs w:val="20"/>
-              </w:rPr>
-            </w:pPr>
-            <w:r>
-              <w:rPr>
-                <w:rFonts w:ascii="AdvP4C4E74" w:hAnsi="AdvP4C4E74" w:cs="AdvP4C4E74"/>
-                <w:sz w:val="20"/>
-                <w:szCs w:val="20"/>
-              </w:rPr>
-              <w:t>-</w:t>
-            </w:r>
-            <w:r>
-              <w:rPr>
-                <w:rFonts w:ascii="AdvP4C4E74" w:hAnsi="AdvP4C4E74" w:cs="AdvP4C4E74"/>
-                <w:sz w:val="20"/>
-                <w:szCs w:val="20"/>
-              </w:rPr>
-              <w:t xml:space="preserve"> </w:t>
+              <w:t xml:space="preserve">- </w:t>
             </w:r>
             <w:r>
               <w:rPr>
@@ -2666,7 +2590,35 @@
                 <w:sz w:val="20"/>
                 <w:szCs w:val="20"/>
               </w:rPr>
-              <w:t>=</w:t>
+              <w:t xml:space="preserve">= </w:t>
+            </w:r>
+            <w:r>
+              <w:rPr>
+                <w:rFonts w:ascii="AdvP497E2" w:hAnsi="AdvP4C4E74" w:cs="AdvP497E2"/>
+                <w:sz w:val="20"/>
+                <w:szCs w:val="20"/>
+              </w:rPr>
+              <w:t>Equal to</w:t>
+            </w:r>
+          </w:p>
+          <w:p>
+            <w:pPr>
+              <w:autoSpaceDE w:val="0"/>
+              <w:autoSpaceDN w:val="0"/>
+              <w:adjustRightInd w:val="0"/>
+              <w:rPr>
+                <w:rFonts w:ascii="AdvP497E2" w:hAnsi="AdvP4C4E74" w:cs="AdvP497E2"/>
+                <w:sz w:val="20"/>
+                <w:szCs w:val="20"/>
+              </w:rPr>
+            </w:pPr>
+            <w:r>
+              <w:rPr>
+                <w:rFonts w:ascii="AdvP4C4E51" w:hAnsi="AdvP4C4E51" w:cs="AdvP4C4E51"/>
+                <w:sz w:val="20"/>
+                <w:szCs w:val="20"/>
+              </w:rPr>
+              <w:t>/=</w:t>
             </w:r>
             <w:r>
               <w:rPr>
@@ -2682,7 +2634,7 @@
                 <w:sz w:val="20"/>
                 <w:szCs w:val="20"/>
               </w:rPr>
-              <w:t>Equal to</w:t>
+              <w:t>Not equal to</w:t>
             </w:r>
           </w:p>
           <w:p>
@@ -2702,7 +2654,63 @@
                 <w:sz w:val="20"/>
                 <w:szCs w:val="20"/>
               </w:rPr>
-              <w:t>/=</w:t>
+              <w:t xml:space="preserve">&lt; </w:t>
+            </w:r>
+            <w:r>
+              <w:rPr>
+                <w:rFonts w:ascii="AdvP497E2" w:hAnsi="AdvP4C4E74" w:cs="AdvP497E2"/>
+                <w:sz w:val="20"/>
+                <w:szCs w:val="20"/>
+              </w:rPr>
+              <w:t>Less than</w:t>
+            </w:r>
+          </w:p>
+          <w:p>
+            <w:pPr>
+              <w:autoSpaceDE w:val="0"/>
+              <w:autoSpaceDN w:val="0"/>
+              <w:adjustRightInd w:val="0"/>
+              <w:rPr>
+                <w:rFonts w:ascii="AdvP497E2" w:hAnsi="AdvP4C4E74" w:cs="AdvP497E2"/>
+                <w:sz w:val="20"/>
+                <w:szCs w:val="20"/>
+              </w:rPr>
+            </w:pPr>
+            <w:r>
+              <w:rPr>
+                <w:rFonts w:ascii="AdvP4C4E51" w:hAnsi="AdvP4C4E51" w:cs="AdvP4C4E51"/>
+                <w:sz w:val="20"/>
+                <w:szCs w:val="20"/>
+              </w:rPr>
+              <w:t xml:space="preserve">&gt; </w:t>
+            </w:r>
+            <w:r>
+              <w:rPr>
+                <w:rFonts w:ascii="AdvP497E2" w:hAnsi="AdvP4C4E74" w:cs="AdvP497E2"/>
+                <w:sz w:val="20"/>
+                <w:szCs w:val="20"/>
+              </w:rPr>
+              <w:t>Greater than</w:t>
+            </w:r>
+          </w:p>
+          <w:p>
+            <w:pPr>
+              <w:autoSpaceDE w:val="0"/>
+              <w:autoSpaceDN w:val="0"/>
+              <w:adjustRightInd w:val="0"/>
+              <w:rPr>
+                <w:rFonts w:ascii="AdvP497E2" w:hAnsi="AdvP4C4E74" w:cs="AdvP497E2"/>
+                <w:sz w:val="20"/>
+                <w:szCs w:val="20"/>
+              </w:rPr>
+            </w:pPr>
+            <w:r>
+              <w:rPr>
+                <w:rFonts w:ascii="AdvP4C4E51" w:hAnsi="AdvP4C4E51" w:cs="AdvP4C4E51"/>
+                <w:sz w:val="20"/>
+                <w:szCs w:val="20"/>
+              </w:rPr>
+              <w:t>&lt;</w:t>
             </w:r>
             <w:r>
               <w:rPr>
@@ -2710,26 +2718,26 @@
                 <w:sz w:val="20"/>
                 <w:szCs w:val="20"/>
               </w:rPr>
-              <w:t xml:space="preserve"> </w:t>
-            </w:r>
-            <w:r>
-              <w:rPr>
-                <w:rFonts w:ascii="AdvP497E2" w:hAnsi="AdvP4C4E74" w:cs="AdvP497E2"/>
-                <w:sz w:val="20"/>
-                <w:szCs w:val="20"/>
-              </w:rPr>
-              <w:t>Not equal to</w:t>
-            </w:r>
-          </w:p>
-          <w:p>
-            <w:pPr>
-              <w:autoSpaceDE w:val="0"/>
-              <w:autoSpaceDN w:val="0"/>
-              <w:adjustRightInd w:val="0"/>
-              <w:rPr>
-                <w:rFonts w:ascii="AdvP497E2" w:hAnsi="AdvP4C4E74" w:cs="AdvP497E2"/>
-                <w:sz w:val="20"/>
-                <w:szCs w:val="20"/>
+              <w:t xml:space="preserve">= </w:t>
+            </w:r>
+            <w:r>
+              <w:rPr>
+                <w:rFonts w:ascii="AdvP497E2" w:hAnsi="AdvP4C4E74" w:cs="AdvP497E2"/>
+                <w:sz w:val="20"/>
+                <w:szCs w:val="20"/>
+              </w:rPr>
+              <w:t>Less than or equal to</w:t>
+            </w:r>
+          </w:p>
+          <w:p>
+            <w:pPr>
+              <w:autoSpaceDE w:val="0"/>
+              <w:autoSpaceDN w:val="0"/>
+              <w:adjustRightInd w:val="0"/>
+              <w:rPr>
+                <w:rFonts w:ascii="AdvP41FF03" w:cs="AdvP41FF03"/>
+                <w:sz w:val="18"/>
+                <w:szCs w:val="18"/>
               </w:rPr>
             </w:pPr>
             <w:r>
@@ -2738,63 +2746,7 @@
                 <w:sz w:val="20"/>
                 <w:szCs w:val="20"/>
               </w:rPr>
-              <w:t xml:space="preserve">&lt; </w:t>
-            </w:r>
-            <w:r>
-              <w:rPr>
-                <w:rFonts w:ascii="AdvP497E2" w:hAnsi="AdvP4C4E74" w:cs="AdvP497E2"/>
-                <w:sz w:val="20"/>
-                <w:szCs w:val="20"/>
-              </w:rPr>
-              <w:t>Less than</w:t>
-            </w:r>
-          </w:p>
-          <w:p>
-            <w:pPr>
-              <w:autoSpaceDE w:val="0"/>
-              <w:autoSpaceDN w:val="0"/>
-              <w:adjustRightInd w:val="0"/>
-              <w:rPr>
-                <w:rFonts w:ascii="AdvP497E2" w:hAnsi="AdvP4C4E74" w:cs="AdvP497E2"/>
-                <w:sz w:val="20"/>
-                <w:szCs w:val="20"/>
-              </w:rPr>
-            </w:pPr>
-            <w:r>
-              <w:rPr>
-                <w:rFonts w:ascii="AdvP4C4E51" w:hAnsi="AdvP4C4E51" w:cs="AdvP4C4E51"/>
-                <w:sz w:val="20"/>
-                <w:szCs w:val="20"/>
-              </w:rPr>
-              <w:t xml:space="preserve">&gt; </w:t>
-            </w:r>
-            <w:r>
-              <w:rPr>
-                <w:rFonts w:ascii="AdvP497E2" w:hAnsi="AdvP4C4E74" w:cs="AdvP497E2"/>
-                <w:sz w:val="20"/>
-                <w:szCs w:val="20"/>
-              </w:rPr>
-              <w:t>Greater than</w:t>
-            </w:r>
-          </w:p>
-          <w:p>
-            <w:pPr>
-              <w:autoSpaceDE w:val="0"/>
-              <w:autoSpaceDN w:val="0"/>
-              <w:adjustRightInd w:val="0"/>
-              <w:rPr>
-                <w:rFonts w:ascii="AdvP497E2" w:hAnsi="AdvP4C4E74" w:cs="AdvP497E2"/>
-                <w:sz w:val="20"/>
-                <w:szCs w:val="20"/>
-              </w:rPr>
-            </w:pPr>
-            <w:r>
-              <w:rPr>
-                <w:rFonts w:ascii="AdvP4C4E51" w:hAnsi="AdvP4C4E51" w:cs="AdvP4C4E51"/>
-                <w:sz w:val="20"/>
-                <w:szCs w:val="20"/>
-              </w:rPr>
-              <w:t>&lt;</w:t>
+              <w:t>&gt;</w:t>
             </w:r>
             <w:r>
               <w:rPr>
@@ -2802,59 +2754,7 @@
                 <w:sz w:val="20"/>
                 <w:szCs w:val="20"/>
               </w:rPr>
-              <w:t>=</w:t>
-            </w:r>
-            <w:r>
-              <w:rPr>
-                <w:rFonts w:ascii="AdvP4C4E74" w:hAnsi="AdvP4C4E74" w:cs="AdvP4C4E74"/>
-                <w:sz w:val="20"/>
-                <w:szCs w:val="20"/>
-              </w:rPr>
-              <w:t xml:space="preserve"> </w:t>
-            </w:r>
-            <w:r>
-              <w:rPr>
-                <w:rFonts w:ascii="AdvP497E2" w:hAnsi="AdvP4C4E74" w:cs="AdvP497E2"/>
-                <w:sz w:val="20"/>
-                <w:szCs w:val="20"/>
-              </w:rPr>
-              <w:t>Less than or equal to</w:t>
-            </w:r>
-          </w:p>
-          <w:p>
-            <w:pPr>
-              <w:autoSpaceDE w:val="0"/>
-              <w:autoSpaceDN w:val="0"/>
-              <w:adjustRightInd w:val="0"/>
-              <w:rPr>
-                <w:rFonts w:ascii="AdvP41FF03" w:cs="AdvP41FF03"/>
-                <w:sz w:val="18"/>
-                <w:szCs w:val="18"/>
-              </w:rPr>
-            </w:pPr>
-            <w:r>
-              <w:rPr>
-                <w:rFonts w:ascii="AdvP4C4E51" w:hAnsi="AdvP4C4E51" w:cs="AdvP4C4E51"/>
-                <w:sz w:val="20"/>
-                <w:szCs w:val="20"/>
-              </w:rPr>
-              <w:t>&gt;</w:t>
-            </w:r>
-            <w:r>
-              <w:rPr>
-                <w:rFonts w:ascii="AdvP4C4E74" w:hAnsi="AdvP4C4E74" w:cs="AdvP4C4E74"/>
-                <w:sz w:val="20"/>
-                <w:szCs w:val="20"/>
-              </w:rPr>
-              <w:t>=</w:t>
-            </w:r>
-            <w:r>
-              <w:rPr>
-                <w:rFonts w:ascii="AdvP4C4E74" w:hAnsi="AdvP4C4E74" w:cs="AdvP4C4E74"/>
-                <w:sz w:val="20"/>
-                <w:szCs w:val="20"/>
-              </w:rPr>
-              <w:t xml:space="preserve"> </w:t>
+              <w:t xml:space="preserve">= </w:t>
             </w:r>
             <w:r>
               <w:rPr>
@@ -2909,7 +2809,15 @@
                 <w:sz w:val="20"/>
                 <w:szCs w:val="20"/>
               </w:rPr>
-              <w:t xml:space="preserve">sll </w:t>
+              <w:t xml:space="preserve">sll    Shift left logic   positions on the right are filled with </w:t>
+            </w:r>
+            <w:r>
+              <w:rPr>
+                <w:rFonts w:ascii="AdvP497E2" w:cs="AdvP497E2" w:hint="cs"/>
+                <w:sz w:val="20"/>
+                <w:szCs w:val="20"/>
+              </w:rPr>
+              <w:t>‘</w:t>
             </w:r>
             <w:r>
               <w:rPr>
@@ -2917,7 +2825,15 @@
                 <w:sz w:val="20"/>
                 <w:szCs w:val="20"/>
               </w:rPr>
-              <w:t xml:space="preserve">   </w:t>
+              <w:t>0</w:t>
+            </w:r>
+            <w:r>
+              <w:rPr>
+                <w:rFonts w:ascii="AdvP497E2" w:cs="AdvP497E2" w:hint="cs"/>
+                <w:sz w:val="20"/>
+                <w:szCs w:val="20"/>
+              </w:rPr>
+              <w:t>’</w:t>
             </w:r>
             <w:r>
               <w:rPr>
@@ -2925,23 +2841,27 @@
                 <w:sz w:val="20"/>
                 <w:szCs w:val="20"/>
               </w:rPr>
-              <w:t>Shift left logic</w:t>
-            </w:r>
-            <w:r>
+              <w:t>s</w:t>
+            </w:r>
+          </w:p>
+          <w:p>
+            <w:pPr>
+              <w:autoSpaceDE w:val="0"/>
+              <w:autoSpaceDN w:val="0"/>
+              <w:adjustRightInd w:val="0"/>
               <w:rPr>
                 <w:rFonts w:ascii="AdvP497E2" w:cs="AdvP497E2"/>
                 <w:sz w:val="20"/>
                 <w:szCs w:val="20"/>
               </w:rPr>
-              <w:t xml:space="preserve">   </w:t>
-            </w:r>
+            </w:pPr>
             <w:r>
               <w:rPr>
                 <w:rFonts w:ascii="AdvP497E2" w:cs="AdvP497E2"/>
                 <w:sz w:val="20"/>
                 <w:szCs w:val="20"/>
               </w:rPr>
-              <w:t xml:space="preserve">positions on the right are filled with </w:t>
+              <w:t xml:space="preserve">srl    Shift right logic  positions on the left are filled with </w:t>
             </w:r>
             <w:r>
               <w:rPr>
@@ -2987,76 +2907,6 @@
                 <w:szCs w:val="20"/>
               </w:rPr>
             </w:pPr>
-            <w:r>
-              <w:rPr>
-                <w:rFonts w:ascii="AdvP497E2" w:cs="AdvP497E2"/>
-                <w:sz w:val="20"/>
-                <w:szCs w:val="20"/>
-              </w:rPr>
-              <w:t xml:space="preserve">srl </w:t>
-            </w:r>
-            <w:r>
-              <w:rPr>
-                <w:rFonts w:ascii="AdvP497E2" w:cs="AdvP497E2"/>
-                <w:sz w:val="20"/>
-                <w:szCs w:val="20"/>
-              </w:rPr>
-              <w:t xml:space="preserve">   </w:t>
-            </w:r>
-            <w:r>
-              <w:rPr>
-                <w:rFonts w:ascii="AdvP497E2" w:cs="AdvP497E2"/>
-                <w:sz w:val="20"/>
-                <w:szCs w:val="20"/>
-              </w:rPr>
-              <w:t xml:space="preserve">Shift right logic  positions on the left are filled with </w:t>
-            </w:r>
-            <w:r>
-              <w:rPr>
-                <w:rFonts w:ascii="AdvP497E2" w:cs="AdvP497E2" w:hint="cs"/>
-                <w:sz w:val="20"/>
-                <w:szCs w:val="20"/>
-              </w:rPr>
-              <w:t>‘</w:t>
-            </w:r>
-            <w:r>
-              <w:rPr>
-                <w:rFonts w:ascii="AdvP497E2" w:cs="AdvP497E2"/>
-                <w:sz w:val="20"/>
-                <w:szCs w:val="20"/>
-              </w:rPr>
-              <w:t>0</w:t>
-            </w:r>
-            <w:r>
-              <w:rPr>
-                <w:rFonts w:ascii="AdvP497E2" w:cs="AdvP497E2" w:hint="cs"/>
-                <w:sz w:val="20"/>
-                <w:szCs w:val="20"/>
-              </w:rPr>
-              <w:t>’</w:t>
-            </w:r>
-            <w:r>
-              <w:rPr>
-                <w:rFonts w:ascii="AdvP497E2" w:cs="AdvP497E2"/>
-                <w:sz w:val="20"/>
-                <w:szCs w:val="20"/>
-              </w:rPr>
-              <w:t>s</w:t>
-            </w:r>
-          </w:p>
-          <w:p>
-            <w:pPr>
-              <w:autoSpaceDE w:val="0"/>
-              <w:autoSpaceDN w:val="0"/>
-              <w:adjustRightInd w:val="0"/>
-              <w:rPr>
-                <w:rFonts w:ascii="AdvP497E2" w:cs="AdvP497E2"/>
-                <w:sz w:val="20"/>
-                <w:szCs w:val="20"/>
-              </w:rPr>
-            </w:pPr>
-            <w:bookmarkStart w:id="0" w:name="_GoBack"/>
-            <w:bookmarkEnd w:id="0"/>
             <w:r>
               <w:rPr>
                 <w:rFonts w:ascii="AdvP497E2" w:cs="AdvP497E2"/>
@@ -4595,12 +4445,99 @@
                 <w:rFonts w:asciiTheme="majorBidi" w:hAnsiTheme="majorBidi" w:cstheme="majorBidi"/>
               </w:rPr>
             </w:pPr>
+            <w:r>
+              <w:rPr>
+                <w:rFonts w:asciiTheme="majorBidi" w:hAnsiTheme="majorBidi" w:cstheme="majorBidi"/>
+              </w:rPr>
+              <w:t>Concurrent Code</w:t>
+            </w:r>
           </w:p>
         </w:tc>
         <w:tc>
           <w:tcPr>
             <w:tcW w:w="8010" w:type="dxa"/>
           </w:tcPr>
+          <w:p>
+            <w:pPr>
+              <w:autoSpaceDE w:val="0"/>
+              <w:autoSpaceDN w:val="0"/>
+              <w:adjustRightInd w:val="0"/>
+              <w:rPr>
+                <w:rFonts w:ascii="AdvP497E2" w:hAnsi="AdvP4C4E74" w:cs="AdvP497E2"/>
+                <w:sz w:val="20"/>
+                <w:szCs w:val="20"/>
+              </w:rPr>
+            </w:pPr>
+            <w:r>
+              <w:rPr>
+                <w:rFonts w:ascii="AdvP497E2" w:hAnsi="AdvP4C4E74" w:cs="AdvP497E2"/>
+                <w:sz w:val="20"/>
+                <w:szCs w:val="20"/>
+              </w:rPr>
+              <w:t>Operators;</w:t>
+            </w:r>
+          </w:p>
+          <w:p>
+            <w:pPr>
+              <w:autoSpaceDE w:val="0"/>
+              <w:autoSpaceDN w:val="0"/>
+              <w:adjustRightInd w:val="0"/>
+              <w:rPr>
+                <w:rFonts w:ascii="AdvP497E2" w:hAnsi="AdvP4C4E74" w:cs="AdvP497E2"/>
+                <w:sz w:val="20"/>
+                <w:szCs w:val="20"/>
+              </w:rPr>
+            </w:pPr>
+            <w:r>
+              <w:rPr>
+                <w:rFonts w:ascii="AdvP497E2" w:hAnsi="AdvP4C4E74" w:cs="AdvP497E2"/>
+                <w:sz w:val="20"/>
+                <w:szCs w:val="20"/>
+              </w:rPr>
+              <w:lastRenderedPageBreak/>
+              <w:t>The WHEN statement (WHEN/ELSE or WITH/SELECT/WHEN);</w:t>
+            </w:r>
+          </w:p>
+          <w:p>
+            <w:pPr>
+              <w:autoSpaceDE w:val="0"/>
+              <w:autoSpaceDN w:val="0"/>
+              <w:adjustRightInd w:val="0"/>
+              <w:rPr>
+                <w:rFonts w:ascii="AdvP497E2" w:hAnsi="AdvP4C4E74" w:cs="AdvP497E2"/>
+                <w:sz w:val="20"/>
+                <w:szCs w:val="20"/>
+              </w:rPr>
+            </w:pPr>
+            <w:r>
+              <w:rPr>
+                <w:rFonts w:ascii="AdvP497E2" w:hAnsi="AdvP4C4E74" w:cs="AdvP497E2"/>
+                <w:sz w:val="20"/>
+                <w:szCs w:val="20"/>
+              </w:rPr>
+              <w:t>The GENERATE statement;</w:t>
+            </w:r>
+          </w:p>
+          <w:p>
+            <w:pPr>
+              <w:autoSpaceDE w:val="0"/>
+              <w:autoSpaceDN w:val="0"/>
+              <w:adjustRightInd w:val="0"/>
+              <w:rPr>
+                <w:rFonts w:ascii="AdvP497E2" w:cs="AdvP497E2"/>
+                <w:sz w:val="20"/>
+                <w:szCs w:val="20"/>
+              </w:rPr>
+            </w:pPr>
+            <w:r>
+              <w:rPr>
+                <w:rFonts w:ascii="AdvP497E2" w:hAnsi="AdvP4C4E74" w:cs="AdvP497E2"/>
+                <w:sz w:val="20"/>
+                <w:szCs w:val="20"/>
+              </w:rPr>
+              <w:t>The BLOCK statement.</w:t>
+            </w:r>
+          </w:p>
           <w:p>
             <w:pPr>
               <w:autoSpaceDE w:val="0"/>
@@ -4626,6 +4563,15 @@
                 <w:rFonts w:asciiTheme="majorBidi" w:hAnsiTheme="majorBidi" w:cstheme="majorBidi"/>
               </w:rPr>
             </w:pPr>
+            <w:r>
+              <w:rPr>
+                <w:rFonts w:ascii="AdvP497E2" w:cs="AdvP497E2"/>
+                <w:sz w:val="20"/>
+                <w:szCs w:val="20"/>
+              </w:rPr>
+              <w:lastRenderedPageBreak/>
+              <w:t>WHEN / ELSE</w:t>
+            </w:r>
           </w:p>
         </w:tc>
         <w:tc>
@@ -4639,10 +4585,146 @@
               <w:adjustRightInd w:val="0"/>
               <w:rPr>
                 <w:rFonts w:ascii="AdvP41FF03" w:cs="AdvP41FF03"/>
-                <w:sz w:val="18"/>
-                <w:szCs w:val="18"/>
-              </w:rPr>
-            </w:pPr>
+                <w:sz w:val="16"/>
+                <w:szCs w:val="16"/>
+              </w:rPr>
+            </w:pPr>
+            <w:r>
+              <w:rPr>
+                <w:rFonts w:ascii="AdvP41FF03" w:cs="AdvP41FF03"/>
+                <w:sz w:val="16"/>
+                <w:szCs w:val="16"/>
+              </w:rPr>
+              <w:t>assignment WHEN condition ELSE</w:t>
+            </w:r>
+          </w:p>
+          <w:p>
+            <w:pPr>
+              <w:autoSpaceDE w:val="0"/>
+              <w:autoSpaceDN w:val="0"/>
+              <w:adjustRightInd w:val="0"/>
+              <w:rPr>
+                <w:rFonts w:ascii="AdvP41FF03" w:cs="AdvP41FF03"/>
+                <w:sz w:val="16"/>
+                <w:szCs w:val="16"/>
+              </w:rPr>
+            </w:pPr>
+            <w:r>
+              <w:rPr>
+                <w:rFonts w:ascii="AdvP41FF03" w:cs="AdvP41FF03"/>
+                <w:sz w:val="16"/>
+                <w:szCs w:val="16"/>
+              </w:rPr>
+              <w:t>assignment WHEN condition ELSE</w:t>
+            </w:r>
+          </w:p>
+          <w:p>
+            <w:pPr>
+              <w:autoSpaceDE w:val="0"/>
+              <w:autoSpaceDN w:val="0"/>
+              <w:adjustRightInd w:val="0"/>
+              <w:rPr>
+                <w:rFonts w:ascii="AdvP41FF03" w:cs="AdvP41FF03"/>
+                <w:sz w:val="16"/>
+                <w:szCs w:val="16"/>
+              </w:rPr>
+            </w:pPr>
+            <w:r>
+              <w:rPr>
+                <w:rFonts w:ascii="AdvP41FF03" w:cs="AdvP41FF03"/>
+                <w:sz w:val="16"/>
+                <w:szCs w:val="16"/>
+              </w:rPr>
+              <w:t>...;</w:t>
+            </w:r>
+          </w:p>
+          <w:p>
+            <w:pPr>
+              <w:autoSpaceDE w:val="0"/>
+              <w:autoSpaceDN w:val="0"/>
+              <w:adjustRightInd w:val="0"/>
+              <w:rPr>
+                <w:rFonts w:ascii="AdvP41FF03" w:cs="AdvP41FF03"/>
+                <w:sz w:val="16"/>
+                <w:szCs w:val="16"/>
+              </w:rPr>
+            </w:pPr>
+          </w:p>
+          <w:p>
+            <w:pPr>
+              <w:autoSpaceDE w:val="0"/>
+              <w:autoSpaceDN w:val="0"/>
+              <w:adjustRightInd w:val="0"/>
+              <w:rPr>
+                <w:rFonts w:ascii="AdvP41FF03" w:cs="AdvP41FF03"/>
+                <w:sz w:val="18"/>
+                <w:szCs w:val="18"/>
+              </w:rPr>
+            </w:pPr>
+            <w:r>
+              <w:rPr>
+                <w:rFonts w:ascii="AdvP41FF03" w:cs="AdvP41FF03"/>
+                <w:sz w:val="18"/>
+                <w:szCs w:val="18"/>
+              </w:rPr>
+              <w:t>outp &lt;= "000" WHEN (inp='0' OR reset='1') ELSE</w:t>
+            </w:r>
+          </w:p>
+          <w:p>
+            <w:pPr>
+              <w:autoSpaceDE w:val="0"/>
+              <w:autoSpaceDN w:val="0"/>
+              <w:adjustRightInd w:val="0"/>
+              <w:rPr>
+                <w:rFonts w:ascii="AdvP41FF03" w:cs="AdvP41FF03"/>
+                <w:sz w:val="18"/>
+                <w:szCs w:val="18"/>
+              </w:rPr>
+            </w:pPr>
+            <w:r>
+              <w:rPr>
+                <w:rFonts w:ascii="AdvP41FF03" w:cs="AdvP41FF03"/>
+                <w:sz w:val="18"/>
+                <w:szCs w:val="18"/>
+              </w:rPr>
+              <w:t xml:space="preserve">              </w:t>
+            </w:r>
+            <w:r>
+              <w:rPr>
+                <w:rFonts w:ascii="AdvP41FF03" w:cs="AdvP41FF03"/>
+                <w:sz w:val="18"/>
+                <w:szCs w:val="18"/>
+              </w:rPr>
+              <w:t>"001" WHEN ctl='1' ELSE</w:t>
+            </w:r>
+          </w:p>
+          <w:p>
+            <w:pPr>
+              <w:autoSpaceDE w:val="0"/>
+              <w:autoSpaceDN w:val="0"/>
+              <w:adjustRightInd w:val="0"/>
+              <w:rPr>
+                <w:rFonts w:ascii="AdvP41FF03" w:cs="AdvP41FF03"/>
+                <w:sz w:val="18"/>
+                <w:szCs w:val="18"/>
+              </w:rPr>
+            </w:pPr>
+            <w:r>
+              <w:rPr>
+                <w:rFonts w:ascii="AdvP41FF03" w:cs="AdvP41FF03"/>
+                <w:sz w:val="18"/>
+                <w:szCs w:val="18"/>
+              </w:rPr>
+              <w:t xml:space="preserve">              </w:t>
+            </w:r>
+            <w:r>
+              <w:rPr>
+                <w:rFonts w:ascii="AdvP41FF03" w:cs="AdvP41FF03"/>
+                <w:sz w:val="18"/>
+                <w:szCs w:val="18"/>
+              </w:rPr>
+              <w:t>"010";</w:t>
+            </w:r>
           </w:p>
         </w:tc>
       </w:tr>
@@ -4657,6 +4739,14 @@
                 <w:rFonts w:asciiTheme="majorBidi" w:hAnsiTheme="majorBidi" w:cstheme="majorBidi"/>
               </w:rPr>
             </w:pPr>
+            <w:r>
+              <w:rPr>
+                <w:rFonts w:ascii="AdvP497E2" w:cs="AdvP497E2"/>
+                <w:sz w:val="20"/>
+                <w:szCs w:val="20"/>
+              </w:rPr>
+              <w:t>WITH / SELECT / WHEN</w:t>
+            </w:r>
           </w:p>
         </w:tc>
         <w:tc>
@@ -4670,10 +4760,194 @@
               <w:adjustRightInd w:val="0"/>
               <w:rPr>
                 <w:rFonts w:ascii="AdvP41FF03" w:cs="AdvP41FF03"/>
-                <w:sz w:val="18"/>
-                <w:szCs w:val="18"/>
-              </w:rPr>
-            </w:pPr>
+                <w:sz w:val="16"/>
+                <w:szCs w:val="16"/>
+              </w:rPr>
+            </w:pPr>
+            <w:r>
+              <w:rPr>
+                <w:rFonts w:ascii="AdvP41FF03" w:cs="AdvP41FF03"/>
+                <w:sz w:val="16"/>
+                <w:szCs w:val="16"/>
+              </w:rPr>
+              <w:t>WITH identifier SELECT</w:t>
+            </w:r>
+          </w:p>
+          <w:p>
+            <w:pPr>
+              <w:autoSpaceDE w:val="0"/>
+              <w:autoSpaceDN w:val="0"/>
+              <w:adjustRightInd w:val="0"/>
+              <w:rPr>
+                <w:rFonts w:ascii="AdvP41FF03" w:cs="AdvP41FF03"/>
+                <w:sz w:val="16"/>
+                <w:szCs w:val="16"/>
+              </w:rPr>
+            </w:pPr>
+            <w:r>
+              <w:rPr>
+                <w:rFonts w:ascii="AdvP41FF03" w:cs="AdvP41FF03"/>
+                <w:sz w:val="16"/>
+                <w:szCs w:val="16"/>
+              </w:rPr>
+              <w:t>assignment WHEN value,</w:t>
+            </w:r>
+          </w:p>
+          <w:p>
+            <w:pPr>
+              <w:autoSpaceDE w:val="0"/>
+              <w:autoSpaceDN w:val="0"/>
+              <w:adjustRightInd w:val="0"/>
+              <w:rPr>
+                <w:rFonts w:ascii="AdvP41FF03" w:cs="AdvP41FF03"/>
+                <w:sz w:val="16"/>
+                <w:szCs w:val="16"/>
+              </w:rPr>
+            </w:pPr>
+            <w:r>
+              <w:rPr>
+                <w:rFonts w:ascii="AdvP41FF03" w:cs="AdvP41FF03"/>
+                <w:sz w:val="16"/>
+                <w:szCs w:val="16"/>
+              </w:rPr>
+              <w:t>assignment WHEN value,</w:t>
+            </w:r>
+          </w:p>
+          <w:p>
+            <w:pPr>
+              <w:autoSpaceDE w:val="0"/>
+              <w:autoSpaceDN w:val="0"/>
+              <w:adjustRightInd w:val="0"/>
+              <w:rPr>
+                <w:rFonts w:ascii="AdvP41FF03" w:cs="AdvP41FF03"/>
+                <w:sz w:val="16"/>
+                <w:szCs w:val="16"/>
+              </w:rPr>
+            </w:pPr>
+            <w:r>
+              <w:rPr>
+                <w:rFonts w:ascii="AdvP41FF03" w:cs="AdvP41FF03"/>
+                <w:sz w:val="16"/>
+                <w:szCs w:val="16"/>
+              </w:rPr>
+              <w:t>...;</w:t>
+            </w:r>
+          </w:p>
+          <w:p>
+            <w:pPr>
+              <w:autoSpaceDE w:val="0"/>
+              <w:autoSpaceDN w:val="0"/>
+              <w:adjustRightInd w:val="0"/>
+              <w:rPr>
+                <w:rFonts w:ascii="AdvP41FF03" w:cs="AdvP41FF03"/>
+                <w:sz w:val="16"/>
+                <w:szCs w:val="16"/>
+              </w:rPr>
+            </w:pPr>
+          </w:p>
+          <w:p>
+            <w:pPr>
+              <w:autoSpaceDE w:val="0"/>
+              <w:autoSpaceDN w:val="0"/>
+              <w:adjustRightInd w:val="0"/>
+              <w:rPr>
+                <w:rFonts w:ascii="AdvP41FF03" w:cs="AdvP41FF03"/>
+                <w:sz w:val="18"/>
+                <w:szCs w:val="18"/>
+              </w:rPr>
+            </w:pPr>
+            <w:r>
+              <w:rPr>
+                <w:rFonts w:ascii="AdvP41FF03" w:cs="AdvP41FF03"/>
+                <w:sz w:val="18"/>
+                <w:szCs w:val="18"/>
+              </w:rPr>
+              <w:t>WITH control SELECT</w:t>
+            </w:r>
+          </w:p>
+          <w:p>
+            <w:pPr>
+              <w:autoSpaceDE w:val="0"/>
+              <w:autoSpaceDN w:val="0"/>
+              <w:adjustRightInd w:val="0"/>
+              <w:rPr>
+                <w:rFonts w:ascii="AdvP41FF03" w:cs="AdvP41FF03"/>
+                <w:sz w:val="18"/>
+                <w:szCs w:val="18"/>
+              </w:rPr>
+            </w:pPr>
+            <w:r>
+              <w:rPr>
+                <w:rFonts w:ascii="AdvP41FF03" w:cs="AdvP41FF03"/>
+                <w:sz w:val="18"/>
+                <w:szCs w:val="18"/>
+              </w:rPr>
+              <w:t xml:space="preserve">    </w:t>
+            </w:r>
+            <w:r>
+              <w:rPr>
+                <w:rFonts w:ascii="AdvP41FF03" w:cs="AdvP41FF03"/>
+                <w:sz w:val="18"/>
+                <w:szCs w:val="18"/>
+              </w:rPr>
+              <w:t>output &lt;= "000" WHEN reset,</w:t>
+            </w:r>
+          </w:p>
+          <w:p>
+            <w:pPr>
+              <w:autoSpaceDE w:val="0"/>
+              <w:autoSpaceDN w:val="0"/>
+              <w:adjustRightInd w:val="0"/>
+              <w:rPr>
+                <w:rFonts w:ascii="AdvP41FF03" w:cs="AdvP41FF03"/>
+                <w:sz w:val="18"/>
+                <w:szCs w:val="18"/>
+              </w:rPr>
+            </w:pPr>
+            <w:r>
+              <w:rPr>
+                <w:rFonts w:ascii="AdvP41FF03" w:cs="AdvP41FF03"/>
+                <w:sz w:val="18"/>
+                <w:szCs w:val="18"/>
+              </w:rPr>
+              <w:t xml:space="preserve">   </w:t>
+            </w:r>
+            <w:r>
+              <w:rPr>
+                <w:rFonts w:ascii="AdvP41FF03" w:cs="AdvP41FF03"/>
+                <w:sz w:val="18"/>
+                <w:szCs w:val="18"/>
+              </w:rPr>
+              <w:t>"111" WHEN set,</w:t>
+            </w:r>
+          </w:p>
+          <w:p>
+            <w:pPr>
+              <w:autoSpaceDE w:val="0"/>
+              <w:autoSpaceDN w:val="0"/>
+              <w:adjustRightInd w:val="0"/>
+              <w:rPr>
+                <w:rFonts w:ascii="AdvP41FF03" w:cs="AdvP41FF03"/>
+                <w:sz w:val="18"/>
+                <w:szCs w:val="18"/>
+              </w:rPr>
+            </w:pPr>
+            <w:r>
+              <w:rPr>
+                <w:rFonts w:ascii="AdvP41FF03" w:cs="AdvP41FF03"/>
+                <w:sz w:val="18"/>
+                <w:szCs w:val="18"/>
+              </w:rPr>
+              <w:t xml:space="preserve">   </w:t>
+            </w:r>
+            <w:r>
+              <w:rPr>
+                <w:rFonts w:ascii="AdvP41FF03" w:cs="AdvP41FF03"/>
+                <w:sz w:val="18"/>
+                <w:szCs w:val="18"/>
+              </w:rPr>
+              <w:t>UNAFFECTED WHEN OTHERS;</w:t>
+            </w:r>
           </w:p>
         </w:tc>
       </w:tr>
@@ -4705,6 +4979,72 @@
                 <w:szCs w:val="18"/>
               </w:rPr>
             </w:pPr>
+            <w:r>
+              <w:rPr>
+                <w:rFonts w:ascii="AdvP41FF03" w:cs="AdvP41FF03"/>
+                <w:sz w:val="18"/>
+                <w:szCs w:val="18"/>
+              </w:rPr>
+              <w:t>WHEN value -- single value</w:t>
+            </w:r>
+          </w:p>
+          <w:p>
+            <w:pPr>
+              <w:autoSpaceDE w:val="0"/>
+              <w:autoSpaceDN w:val="0"/>
+              <w:adjustRightInd w:val="0"/>
+              <w:rPr>
+                <w:rFonts w:ascii="AdvP41FF03" w:cs="AdvP41FF03"/>
+                <w:sz w:val="18"/>
+                <w:szCs w:val="18"/>
+              </w:rPr>
+            </w:pPr>
+            <w:r>
+              <w:rPr>
+                <w:rFonts w:ascii="AdvP41FF03" w:cs="AdvP41FF03"/>
+                <w:sz w:val="18"/>
+                <w:szCs w:val="18"/>
+              </w:rPr>
+              <w:t>WHEN value1 to value2 -- range, for enumerated data types</w:t>
+            </w:r>
+            <w:r>
+              <w:rPr>
+                <w:rFonts w:ascii="AdvP41FF03" w:cs="AdvP41FF03"/>
+                <w:sz w:val="18"/>
+                <w:szCs w:val="18"/>
+              </w:rPr>
+              <w:t xml:space="preserve"> </w:t>
+            </w:r>
+            <w:bookmarkStart w:id="0" w:name="_GoBack"/>
+            <w:bookmarkEnd w:id="0"/>
+            <w:r>
+              <w:rPr>
+                <w:rFonts w:ascii="AdvP41FF03" w:cs="AdvP41FF03"/>
+                <w:sz w:val="18"/>
+                <w:szCs w:val="18"/>
+              </w:rPr>
+              <w:t xml:space="preserve"> only</w:t>
+            </w:r>
+          </w:p>
+          <w:p>
+            <w:pPr>
+              <w:autoSpaceDE w:val="0"/>
+              <w:autoSpaceDN w:val="0"/>
+              <w:adjustRightInd w:val="0"/>
+              <w:rPr>
+                <w:rFonts w:ascii="AdvP41FF03" w:cs="AdvP41FF03"/>
+                <w:sz w:val="18"/>
+                <w:szCs w:val="18"/>
+              </w:rPr>
+            </w:pPr>
+            <w:r>
+              <w:rPr>
+                <w:rFonts w:ascii="AdvP41FF03" w:cs="AdvP41FF03"/>
+                <w:sz w:val="18"/>
+                <w:szCs w:val="18"/>
+              </w:rPr>
+              <w:t>WHEN value1 | value2 |... -- value1 or value2 or ...</w:t>
+            </w:r>
           </w:p>
         </w:tc>
       </w:tr>
@@ -5296,16 +5636,8 @@
         <w:rPr>
           <w:rFonts w:asciiTheme="majorBidi" w:hAnsiTheme="majorBidi" w:cstheme="majorBidi"/>
         </w:rPr>
-        <w:t xml:space="preserve">MegaWing Hex to SevenSegment </w:t>
+        <w:t>MegaWing Hex to SevenSegment convert</w:t>
       </w:r>
-      <w:proofErr w:type="gramStart"/>
-      <w:r>
-        <w:rPr>
-          <w:rFonts w:asciiTheme="majorBidi" w:hAnsiTheme="majorBidi" w:cstheme="majorBidi"/>
-        </w:rPr>
-        <w:t>convert</w:t>
-      </w:r>
-      <w:proofErr w:type="gramEnd"/>
     </w:p>
     <w:tbl>
       <w:tblPr>
@@ -5674,6 +6006,7 @@
               <w:rPr>
                 <w:rFonts w:asciiTheme="majorBidi" w:hAnsiTheme="majorBidi" w:cstheme="majorBidi"/>
               </w:rPr>
+              <w:lastRenderedPageBreak/>
               <w:t>9</w:t>
             </w:r>
           </w:p>

--- a/StockMarket/Finance/FPGA/Learning.docx
+++ b/StockMarket/Finance/FPGA/Learning.docx
@@ -21,11 +21,19 @@
           <w:rFonts w:asciiTheme="majorBidi" w:hAnsiTheme="majorBidi" w:cstheme="majorBidi"/>
         </w:rPr>
       </w:pPr>
+      <w:proofErr w:type="gramStart"/>
       <w:r>
         <w:rPr>
           <w:rFonts w:asciiTheme="majorBidi" w:hAnsiTheme="majorBidi" w:cstheme="majorBidi"/>
         </w:rPr>
-        <w:t>Ieee library</w:t>
+        <w:t>Ieee</w:t>
+      </w:r>
+      <w:proofErr w:type="gramEnd"/>
+      <w:r>
+        <w:rPr>
+          <w:rFonts w:asciiTheme="majorBidi" w:hAnsiTheme="majorBidi" w:cstheme="majorBidi"/>
+        </w:rPr>
+        <w:t xml:space="preserve"> library</w:t>
       </w:r>
     </w:p>
     <w:p>
@@ -1719,7 +1727,25 @@
                 <w:sz w:val="18"/>
                 <w:szCs w:val="18"/>
               </w:rPr>
-              <w:t>-- my_color=(red, green, blue).</w:t>
+              <w:t>-- my_color</w:t>
+            </w:r>
+            <w:proofErr w:type="gramStart"/>
+            <w:r>
+              <w:rPr>
+                <w:rFonts w:ascii="AdvP41FF03" w:cs="AdvP41FF03"/>
+                <w:sz w:val="18"/>
+                <w:szCs w:val="18"/>
+              </w:rPr>
+              <w:t>=(</w:t>
+            </w:r>
+            <w:proofErr w:type="gramEnd"/>
+            <w:r>
+              <w:rPr>
+                <w:rFonts w:ascii="AdvP41FF03" w:cs="AdvP41FF03"/>
+                <w:sz w:val="18"/>
+                <w:szCs w:val="18"/>
+              </w:rPr>
+              <w:t>red, green, blue).</w:t>
             </w:r>
           </w:p>
           <w:p>
@@ -2101,6 +2127,7 @@
                 <w:szCs w:val="20"/>
               </w:rPr>
             </w:pPr>
+            <w:proofErr w:type="gramStart"/>
             <w:r>
               <w:rPr>
                 <w:rFonts w:ascii="AdvP4C4E59" w:hAnsi="AdvP4C4E59" w:cs="AdvP4C4E59"/>
@@ -2109,6 +2136,7 @@
               </w:rPr>
               <w:t>:=</w:t>
             </w:r>
+            <w:proofErr w:type="gramEnd"/>
             <w:r>
               <w:rPr>
                 <w:rFonts w:ascii="AdvP4C4E74" w:hAnsi="AdvP4C4E74" w:cs="AdvP4C4E74"/>
@@ -4687,43 +4715,27 @@
                 <w:sz w:val="18"/>
                 <w:szCs w:val="18"/>
               </w:rPr>
-              <w:t xml:space="preserve">              </w:t>
-            </w:r>
-            <w:r>
-              <w:rPr>
-                <w:rFonts w:ascii="AdvP41FF03" w:cs="AdvP41FF03"/>
-                <w:sz w:val="18"/>
-                <w:szCs w:val="18"/>
-              </w:rPr>
-              <w:t>"001" WHEN ctl='1' ELSE</w:t>
-            </w:r>
-          </w:p>
-          <w:p>
-            <w:pPr>
-              <w:autoSpaceDE w:val="0"/>
-              <w:autoSpaceDN w:val="0"/>
-              <w:adjustRightInd w:val="0"/>
-              <w:rPr>
-                <w:rFonts w:ascii="AdvP41FF03" w:cs="AdvP41FF03"/>
-                <w:sz w:val="18"/>
-                <w:szCs w:val="18"/>
-              </w:rPr>
-            </w:pPr>
-            <w:r>
-              <w:rPr>
-                <w:rFonts w:ascii="AdvP41FF03" w:cs="AdvP41FF03"/>
-                <w:sz w:val="18"/>
-                <w:szCs w:val="18"/>
-              </w:rPr>
-              <w:t xml:space="preserve">              </w:t>
-            </w:r>
-            <w:r>
-              <w:rPr>
-                <w:rFonts w:ascii="AdvP41FF03" w:cs="AdvP41FF03"/>
-                <w:sz w:val="18"/>
-                <w:szCs w:val="18"/>
-              </w:rPr>
-              <w:t>"010";</w:t>
+              <w:t xml:space="preserve">              "001" WHEN ctl='1' ELSE</w:t>
+            </w:r>
+          </w:p>
+          <w:p>
+            <w:pPr>
+              <w:autoSpaceDE w:val="0"/>
+              <w:autoSpaceDN w:val="0"/>
+              <w:adjustRightInd w:val="0"/>
+              <w:rPr>
+                <w:rFonts w:ascii="AdvP41FF03" w:cs="AdvP41FF03"/>
+                <w:sz w:val="18"/>
+                <w:szCs w:val="18"/>
+              </w:rPr>
+            </w:pPr>
+            <w:r>
+              <w:rPr>
+                <w:rFonts w:ascii="AdvP41FF03" w:cs="AdvP41FF03"/>
+                <w:sz w:val="18"/>
+                <w:szCs w:val="18"/>
+              </w:rPr>
+              <w:t xml:space="preserve">              "010";</w:t>
             </w:r>
           </w:p>
         </w:tc>
@@ -4882,71 +4894,47 @@
                 <w:sz w:val="18"/>
                 <w:szCs w:val="18"/>
               </w:rPr>
-              <w:t xml:space="preserve">    </w:t>
-            </w:r>
-            <w:r>
-              <w:rPr>
-                <w:rFonts w:ascii="AdvP41FF03" w:cs="AdvP41FF03"/>
-                <w:sz w:val="18"/>
-                <w:szCs w:val="18"/>
-              </w:rPr>
-              <w:t>output &lt;= "000" WHEN reset,</w:t>
-            </w:r>
-          </w:p>
-          <w:p>
-            <w:pPr>
-              <w:autoSpaceDE w:val="0"/>
-              <w:autoSpaceDN w:val="0"/>
-              <w:adjustRightInd w:val="0"/>
-              <w:rPr>
-                <w:rFonts w:ascii="AdvP41FF03" w:cs="AdvP41FF03"/>
-                <w:sz w:val="18"/>
-                <w:szCs w:val="18"/>
-              </w:rPr>
-            </w:pPr>
-            <w:r>
-              <w:rPr>
-                <w:rFonts w:ascii="AdvP41FF03" w:cs="AdvP41FF03"/>
-                <w:sz w:val="18"/>
-                <w:szCs w:val="18"/>
-              </w:rPr>
-              <w:t xml:space="preserve">   </w:t>
-            </w:r>
-            <w:r>
-              <w:rPr>
-                <w:rFonts w:ascii="AdvP41FF03" w:cs="AdvP41FF03"/>
-                <w:sz w:val="18"/>
-                <w:szCs w:val="18"/>
-              </w:rPr>
-              <w:t>"111" WHEN set,</w:t>
-            </w:r>
-          </w:p>
-          <w:p>
-            <w:pPr>
-              <w:autoSpaceDE w:val="0"/>
-              <w:autoSpaceDN w:val="0"/>
-              <w:adjustRightInd w:val="0"/>
-              <w:rPr>
-                <w:rFonts w:ascii="AdvP41FF03" w:cs="AdvP41FF03"/>
-                <w:sz w:val="18"/>
-                <w:szCs w:val="18"/>
-              </w:rPr>
-            </w:pPr>
-            <w:r>
-              <w:rPr>
-                <w:rFonts w:ascii="AdvP41FF03" w:cs="AdvP41FF03"/>
-                <w:sz w:val="18"/>
-                <w:szCs w:val="18"/>
-              </w:rPr>
-              <w:t xml:space="preserve">   </w:t>
-            </w:r>
-            <w:r>
-              <w:rPr>
-                <w:rFonts w:ascii="AdvP41FF03" w:cs="AdvP41FF03"/>
-                <w:sz w:val="18"/>
-                <w:szCs w:val="18"/>
-              </w:rPr>
-              <w:t>UNAFFECTED WHEN OTHERS;</w:t>
+              <w:t xml:space="preserve">    output &lt;= "000" WHEN reset,</w:t>
+            </w:r>
+          </w:p>
+          <w:p>
+            <w:pPr>
+              <w:autoSpaceDE w:val="0"/>
+              <w:autoSpaceDN w:val="0"/>
+              <w:adjustRightInd w:val="0"/>
+              <w:rPr>
+                <w:rFonts w:ascii="AdvP41FF03" w:cs="AdvP41FF03"/>
+                <w:sz w:val="18"/>
+                <w:szCs w:val="18"/>
+              </w:rPr>
+            </w:pPr>
+            <w:r>
+              <w:rPr>
+                <w:rFonts w:ascii="AdvP41FF03" w:cs="AdvP41FF03"/>
+                <w:sz w:val="18"/>
+                <w:szCs w:val="18"/>
+              </w:rPr>
+              <w:t xml:space="preserve">   "111" WHEN set,</w:t>
+            </w:r>
+          </w:p>
+          <w:p>
+            <w:pPr>
+              <w:autoSpaceDE w:val="0"/>
+              <w:autoSpaceDN w:val="0"/>
+              <w:adjustRightInd w:val="0"/>
+              <w:rPr>
+                <w:rFonts w:ascii="AdvP41FF03" w:cs="AdvP41FF03"/>
+                <w:sz w:val="18"/>
+                <w:szCs w:val="18"/>
+              </w:rPr>
+            </w:pPr>
+            <w:r>
+              <w:rPr>
+                <w:rFonts w:ascii="AdvP41FF03" w:cs="AdvP41FF03"/>
+                <w:sz w:val="18"/>
+                <w:szCs w:val="18"/>
+              </w:rPr>
+              <w:t xml:space="preserve">   UNAFFECTED WHEN OTHERS;</w:t>
             </w:r>
           </w:p>
         </w:tc>
@@ -5015,129 +5003,590 @@
               </w:rPr>
               <w:t xml:space="preserve"> </w:t>
             </w:r>
+            <w:r>
+              <w:rPr>
+                <w:rFonts w:ascii="AdvP41FF03" w:cs="AdvP41FF03"/>
+                <w:sz w:val="18"/>
+                <w:szCs w:val="18"/>
+              </w:rPr>
+              <w:t xml:space="preserve"> only</w:t>
+            </w:r>
+          </w:p>
+          <w:p>
+            <w:pPr>
+              <w:autoSpaceDE w:val="0"/>
+              <w:autoSpaceDN w:val="0"/>
+              <w:adjustRightInd w:val="0"/>
+              <w:rPr>
+                <w:rFonts w:ascii="AdvP41FF03" w:cs="AdvP41FF03"/>
+                <w:sz w:val="18"/>
+                <w:szCs w:val="18"/>
+              </w:rPr>
+            </w:pPr>
+            <w:r>
+              <w:rPr>
+                <w:rFonts w:ascii="AdvP41FF03" w:cs="AdvP41FF03"/>
+                <w:sz w:val="18"/>
+                <w:szCs w:val="18"/>
+              </w:rPr>
+              <w:t>WHEN value1 | value2 |... -- value1 or value2 or ...</w:t>
+            </w:r>
+          </w:p>
+        </w:tc>
+      </w:tr>
+      <w:tr>
+        <w:tc>
+          <w:tcPr>
+            <w:tcW w:w="1818" w:type="dxa"/>
+          </w:tcPr>
+          <w:p>
+            <w:pPr>
+              <w:rPr>
+                <w:rFonts w:ascii="Advp497e4" w:hAnsi="Advp497e4" w:cs="Advp497e4"/>
+                <w:sz w:val="20"/>
+                <w:szCs w:val="20"/>
+              </w:rPr>
+            </w:pPr>
+            <w:r>
+              <w:rPr>
+                <w:rFonts w:ascii="Advp497e4" w:hAnsi="Advp497e4" w:cs="Advp497e4"/>
+                <w:sz w:val="20"/>
+                <w:szCs w:val="20"/>
+              </w:rPr>
+              <w:t>GENERATE</w:t>
+            </w:r>
+          </w:p>
+          <w:p>
+            <w:pPr>
+              <w:rPr>
+                <w:rFonts w:ascii="Advp497e4" w:hAnsi="Advp497e4" w:cs="Advp497e4"/>
+                <w:sz w:val="20"/>
+                <w:szCs w:val="20"/>
+              </w:rPr>
+            </w:pPr>
+          </w:p>
+          <w:p>
+            <w:pPr>
+              <w:rPr>
+                <w:rFonts w:asciiTheme="majorBidi" w:hAnsiTheme="majorBidi" w:cstheme="majorBidi"/>
+              </w:rPr>
+            </w:pPr>
+            <w:r>
+              <w:rPr>
+                <w:rFonts w:ascii="AdvP497E2" w:cs="AdvP497E2"/>
+                <w:sz w:val="20"/>
+                <w:szCs w:val="20"/>
+              </w:rPr>
+              <w:t>FOR / GENERATE</w:t>
+            </w:r>
+          </w:p>
+        </w:tc>
+        <w:tc>
+          <w:tcPr>
+            <w:tcW w:w="8010" w:type="dxa"/>
+          </w:tcPr>
+          <w:p>
+            <w:pPr>
+              <w:autoSpaceDE w:val="0"/>
+              <w:autoSpaceDN w:val="0"/>
+              <w:adjustRightInd w:val="0"/>
+              <w:rPr>
+                <w:rFonts w:ascii="AdvP41FF03" w:cs="AdvP41FF03"/>
+                <w:sz w:val="16"/>
+                <w:szCs w:val="16"/>
+              </w:rPr>
+            </w:pPr>
+            <w:r>
+              <w:rPr>
+                <w:rFonts w:ascii="AdvP41FF03" w:cs="AdvP41FF03"/>
+                <w:sz w:val="16"/>
+                <w:szCs w:val="16"/>
+              </w:rPr>
+              <w:t>label: FOR identifier IN range GENERATE</w:t>
+            </w:r>
+          </w:p>
+          <w:p>
+            <w:pPr>
+              <w:autoSpaceDE w:val="0"/>
+              <w:autoSpaceDN w:val="0"/>
+              <w:adjustRightInd w:val="0"/>
+              <w:rPr>
+                <w:rFonts w:ascii="AdvP41FF03" w:cs="AdvP41FF03"/>
+                <w:sz w:val="16"/>
+                <w:szCs w:val="16"/>
+              </w:rPr>
+            </w:pPr>
+            <w:r>
+              <w:rPr>
+                <w:rFonts w:ascii="AdvP41FF03" w:cs="AdvP41FF03"/>
+                <w:sz w:val="16"/>
+                <w:szCs w:val="16"/>
+              </w:rPr>
+              <w:t>(concurrent assignments)</w:t>
+            </w:r>
+          </w:p>
+          <w:p>
+            <w:pPr>
+              <w:autoSpaceDE w:val="0"/>
+              <w:autoSpaceDN w:val="0"/>
+              <w:adjustRightInd w:val="0"/>
+              <w:rPr>
+                <w:rFonts w:ascii="AdvP41FF03" w:cs="AdvP41FF03"/>
+                <w:sz w:val="16"/>
+                <w:szCs w:val="16"/>
+              </w:rPr>
+            </w:pPr>
+            <w:r>
+              <w:rPr>
+                <w:rFonts w:ascii="AdvP41FF03" w:cs="AdvP41FF03"/>
+                <w:sz w:val="16"/>
+                <w:szCs w:val="16"/>
+              </w:rPr>
+              <w:t>END GENERATE;</w:t>
+            </w:r>
+          </w:p>
+          <w:p>
+            <w:pPr>
+              <w:autoSpaceDE w:val="0"/>
+              <w:autoSpaceDN w:val="0"/>
+              <w:adjustRightInd w:val="0"/>
+              <w:rPr>
+                <w:rFonts w:ascii="AdvP41FF03" w:cs="AdvP41FF03"/>
+                <w:sz w:val="16"/>
+                <w:szCs w:val="16"/>
+              </w:rPr>
+            </w:pPr>
+          </w:p>
+          <w:p>
+            <w:pPr>
+              <w:autoSpaceDE w:val="0"/>
+              <w:autoSpaceDN w:val="0"/>
+              <w:adjustRightInd w:val="0"/>
+              <w:rPr>
+                <w:rFonts w:ascii="AdvP41FF03" w:cs="AdvP41FF03"/>
+                <w:sz w:val="18"/>
+                <w:szCs w:val="18"/>
+              </w:rPr>
+            </w:pPr>
+            <w:r>
+              <w:rPr>
+                <w:rFonts w:ascii="AdvP41FF03" w:cs="AdvP41FF03"/>
+                <w:sz w:val="18"/>
+                <w:szCs w:val="18"/>
+              </w:rPr>
+              <w:t>G1: FOR i IN x'RANGE GENERATE</w:t>
+            </w:r>
+          </w:p>
+          <w:p>
+            <w:pPr>
+              <w:autoSpaceDE w:val="0"/>
+              <w:autoSpaceDN w:val="0"/>
+              <w:adjustRightInd w:val="0"/>
+              <w:rPr>
+                <w:rFonts w:ascii="AdvP41FF03" w:cs="AdvP41FF03"/>
+                <w:sz w:val="18"/>
+                <w:szCs w:val="18"/>
+              </w:rPr>
+            </w:pPr>
+            <w:r>
+              <w:rPr>
+                <w:rFonts w:ascii="AdvP41FF03" w:cs="AdvP41FF03"/>
+                <w:sz w:val="18"/>
+                <w:szCs w:val="18"/>
+              </w:rPr>
+              <w:t>z(i) &lt;= x(i) AND y(i+8);</w:t>
+            </w:r>
+          </w:p>
+          <w:p>
+            <w:pPr>
+              <w:autoSpaceDE w:val="0"/>
+              <w:autoSpaceDN w:val="0"/>
+              <w:adjustRightInd w:val="0"/>
+              <w:rPr>
+                <w:rFonts w:ascii="AdvP41FF03" w:cs="AdvP41FF03"/>
+                <w:sz w:val="16"/>
+                <w:szCs w:val="16"/>
+              </w:rPr>
+            </w:pPr>
+            <w:r>
+              <w:rPr>
+                <w:rFonts w:ascii="AdvP41FF03" w:cs="AdvP41FF03"/>
+                <w:sz w:val="18"/>
+                <w:szCs w:val="18"/>
+              </w:rPr>
+              <w:t>END GENERATE;</w:t>
+            </w:r>
+          </w:p>
+          <w:p>
+            <w:pPr>
+              <w:autoSpaceDE w:val="0"/>
+              <w:autoSpaceDN w:val="0"/>
+              <w:adjustRightInd w:val="0"/>
+              <w:rPr>
+                <w:rFonts w:ascii="AdvP41FF03" w:cs="AdvP41FF03"/>
+                <w:sz w:val="16"/>
+                <w:szCs w:val="16"/>
+              </w:rPr>
+            </w:pPr>
+          </w:p>
+          <w:p>
+            <w:pPr>
+              <w:autoSpaceDE w:val="0"/>
+              <w:autoSpaceDN w:val="0"/>
+              <w:adjustRightInd w:val="0"/>
+              <w:rPr>
+                <w:rFonts w:ascii="AdvP41FF03" w:cs="AdvP41FF03"/>
+                <w:sz w:val="18"/>
+                <w:szCs w:val="18"/>
+              </w:rPr>
+            </w:pPr>
+          </w:p>
+        </w:tc>
+      </w:tr>
+      <w:tr>
+        <w:tc>
+          <w:tcPr>
+            <w:tcW w:w="1818" w:type="dxa"/>
+          </w:tcPr>
+          <w:p>
+            <w:pPr>
+              <w:rPr>
+                <w:rFonts w:ascii="AdvP497E2" w:cs="AdvP497E2"/>
+                <w:sz w:val="20"/>
+                <w:szCs w:val="20"/>
+              </w:rPr>
+            </w:pPr>
+            <w:r>
+              <w:rPr>
+                <w:rFonts w:ascii="AdvP497E2" w:cs="AdvP497E2"/>
+                <w:sz w:val="20"/>
+                <w:szCs w:val="20"/>
+              </w:rPr>
+              <w:t>IF / GENERA</w:t>
+            </w:r>
+            <w:r>
+              <w:rPr>
+                <w:rFonts w:ascii="AdvP497E2" w:cs="AdvP497E2"/>
+                <w:sz w:val="20"/>
+                <w:szCs w:val="20"/>
+              </w:rPr>
+              <w:t>TE nested inside</w:t>
+            </w:r>
+          </w:p>
+          <w:p>
+            <w:pPr>
+              <w:rPr>
+                <w:rFonts w:asciiTheme="majorBidi" w:hAnsiTheme="majorBidi" w:cstheme="majorBidi"/>
+              </w:rPr>
+            </w:pPr>
+            <w:r>
+              <w:rPr>
+                <w:rFonts w:ascii="AdvP497E2" w:cs="AdvP497E2"/>
+                <w:sz w:val="20"/>
+                <w:szCs w:val="20"/>
+              </w:rPr>
+              <w:t xml:space="preserve"> FOR /GENERATE</w:t>
+            </w:r>
+          </w:p>
+        </w:tc>
+        <w:tc>
+          <w:tcPr>
+            <w:tcW w:w="8010" w:type="dxa"/>
+          </w:tcPr>
+          <w:p>
+            <w:pPr>
+              <w:autoSpaceDE w:val="0"/>
+              <w:autoSpaceDN w:val="0"/>
+              <w:adjustRightInd w:val="0"/>
+              <w:rPr>
+                <w:rFonts w:ascii="AdvP41FF03" w:cs="AdvP41FF03"/>
+                <w:sz w:val="16"/>
+                <w:szCs w:val="16"/>
+              </w:rPr>
+            </w:pPr>
+            <w:r>
+              <w:rPr>
+                <w:rFonts w:ascii="AdvP41FF03" w:cs="AdvP41FF03"/>
+                <w:sz w:val="16"/>
+                <w:szCs w:val="16"/>
+              </w:rPr>
+              <w:t>label1: FOR identifier IN range GENERATE</w:t>
+            </w:r>
+          </w:p>
+          <w:p>
+            <w:pPr>
+              <w:autoSpaceDE w:val="0"/>
+              <w:autoSpaceDN w:val="0"/>
+              <w:adjustRightInd w:val="0"/>
+              <w:rPr>
+                <w:rFonts w:ascii="AdvP41FF03" w:cs="AdvP41FF03"/>
+                <w:sz w:val="16"/>
+                <w:szCs w:val="16"/>
+              </w:rPr>
+            </w:pPr>
+            <w:r>
+              <w:rPr>
+                <w:rFonts w:ascii="AdvP41FF03" w:cs="AdvP41FF03"/>
+                <w:sz w:val="16"/>
+                <w:szCs w:val="16"/>
+              </w:rPr>
+              <w:t>...</w:t>
+            </w:r>
+          </w:p>
+          <w:p>
+            <w:pPr>
+              <w:autoSpaceDE w:val="0"/>
+              <w:autoSpaceDN w:val="0"/>
+              <w:adjustRightInd w:val="0"/>
+              <w:rPr>
+                <w:rFonts w:ascii="AdvP41FF03" w:cs="AdvP41FF03"/>
+                <w:sz w:val="16"/>
+                <w:szCs w:val="16"/>
+              </w:rPr>
+            </w:pPr>
+            <w:r>
+              <w:rPr>
+                <w:rFonts w:ascii="AdvP41FF03" w:cs="AdvP41FF03"/>
+                <w:sz w:val="16"/>
+                <w:szCs w:val="16"/>
+              </w:rPr>
+              <w:t>label2: IF condition GENERATE</w:t>
+            </w:r>
+          </w:p>
+          <w:p>
+            <w:pPr>
+              <w:autoSpaceDE w:val="0"/>
+              <w:autoSpaceDN w:val="0"/>
+              <w:adjustRightInd w:val="0"/>
+              <w:rPr>
+                <w:rFonts w:ascii="AdvP41FF03" w:cs="AdvP41FF03"/>
+                <w:sz w:val="16"/>
+                <w:szCs w:val="16"/>
+              </w:rPr>
+            </w:pPr>
+            <w:r>
+              <w:rPr>
+                <w:rFonts w:ascii="AdvP41FF03" w:cs="AdvP41FF03"/>
+                <w:sz w:val="16"/>
+                <w:szCs w:val="16"/>
+              </w:rPr>
+              <w:t>(concurrent assignments)</w:t>
+            </w:r>
+          </w:p>
+          <w:p>
+            <w:pPr>
+              <w:autoSpaceDE w:val="0"/>
+              <w:autoSpaceDN w:val="0"/>
+              <w:adjustRightInd w:val="0"/>
+              <w:rPr>
+                <w:rFonts w:ascii="AdvP41FF03" w:cs="AdvP41FF03"/>
+                <w:sz w:val="16"/>
+                <w:szCs w:val="16"/>
+              </w:rPr>
+            </w:pPr>
+            <w:r>
+              <w:rPr>
+                <w:rFonts w:ascii="AdvP41FF03" w:cs="AdvP41FF03"/>
+                <w:sz w:val="16"/>
+                <w:szCs w:val="16"/>
+              </w:rPr>
+              <w:t>END GENERATE;</w:t>
+            </w:r>
+          </w:p>
+          <w:p>
+            <w:pPr>
+              <w:autoSpaceDE w:val="0"/>
+              <w:autoSpaceDN w:val="0"/>
+              <w:adjustRightInd w:val="0"/>
+              <w:rPr>
+                <w:rFonts w:ascii="AdvP41FF03" w:cs="AdvP41FF03"/>
+                <w:sz w:val="16"/>
+                <w:szCs w:val="16"/>
+              </w:rPr>
+            </w:pPr>
+            <w:r>
+              <w:rPr>
+                <w:rFonts w:ascii="AdvP41FF03" w:cs="AdvP41FF03"/>
+                <w:sz w:val="16"/>
+                <w:szCs w:val="16"/>
+              </w:rPr>
+              <w:t>...</w:t>
+            </w:r>
+          </w:p>
+          <w:p>
+            <w:pPr>
+              <w:autoSpaceDE w:val="0"/>
+              <w:autoSpaceDN w:val="0"/>
+              <w:adjustRightInd w:val="0"/>
+              <w:rPr>
+                <w:rFonts w:ascii="AdvP41FF03" w:cs="AdvP41FF03"/>
+                <w:sz w:val="18"/>
+                <w:szCs w:val="18"/>
+              </w:rPr>
+            </w:pPr>
+            <w:r>
+              <w:rPr>
+                <w:rFonts w:ascii="AdvP41FF03" w:cs="AdvP41FF03"/>
+                <w:sz w:val="16"/>
+                <w:szCs w:val="16"/>
+              </w:rPr>
+              <w:t>END GENERATE;</w:t>
+            </w:r>
+          </w:p>
+        </w:tc>
+      </w:tr>
+      <w:tr>
+        <w:tc>
+          <w:tcPr>
+            <w:tcW w:w="1818" w:type="dxa"/>
+          </w:tcPr>
+          <w:p>
+            <w:pPr>
+              <w:rPr>
+                <w:rFonts w:ascii="Advp497e4" w:hAnsi="Advp497e4" w:cs="Advp497e4"/>
+                <w:sz w:val="20"/>
+                <w:szCs w:val="20"/>
+              </w:rPr>
+            </w:pPr>
+            <w:r>
+              <w:rPr>
+                <w:rFonts w:ascii="Advp497e4" w:hAnsi="Advp497e4" w:cs="Advp497e4"/>
+                <w:sz w:val="20"/>
+                <w:szCs w:val="20"/>
+              </w:rPr>
+              <w:t>BLOCK</w:t>
+            </w:r>
+          </w:p>
+          <w:p>
+            <w:pPr>
+              <w:rPr>
+                <w:rFonts w:ascii="Advp497e4" w:hAnsi="Advp497e4" w:cs="Advp497e4"/>
+                <w:sz w:val="20"/>
+                <w:szCs w:val="20"/>
+              </w:rPr>
+            </w:pPr>
+          </w:p>
+          <w:p>
+            <w:pPr>
+              <w:rPr>
+                <w:rFonts w:asciiTheme="majorBidi" w:hAnsiTheme="majorBidi" w:cstheme="majorBidi"/>
+              </w:rPr>
+            </w:pPr>
+            <w:r>
+              <w:rPr>
+                <w:rFonts w:ascii="Advp497e4" w:hAnsi="Advp497e4" w:cs="Advp497e4"/>
+                <w:sz w:val="20"/>
+                <w:szCs w:val="20"/>
+              </w:rPr>
+              <w:t>Simple BLOCK</w:t>
+            </w:r>
+          </w:p>
+        </w:tc>
+        <w:tc>
+          <w:tcPr>
+            <w:tcW w:w="8010" w:type="dxa"/>
+          </w:tcPr>
+          <w:p>
+            <w:pPr>
+              <w:autoSpaceDE w:val="0"/>
+              <w:autoSpaceDN w:val="0"/>
+              <w:adjustRightInd w:val="0"/>
+              <w:rPr>
+                <w:rFonts w:ascii="AdvP41FF03" w:cs="AdvP41FF03"/>
+                <w:sz w:val="16"/>
+                <w:szCs w:val="16"/>
+              </w:rPr>
+            </w:pPr>
+            <w:r>
+              <w:rPr>
+                <w:rFonts w:ascii="AdvP41FF03" w:cs="AdvP41FF03"/>
+                <w:sz w:val="16"/>
+                <w:szCs w:val="16"/>
+              </w:rPr>
+              <w:t>label: BLOCK</w:t>
+            </w:r>
+          </w:p>
+          <w:p>
+            <w:pPr>
+              <w:autoSpaceDE w:val="0"/>
+              <w:autoSpaceDN w:val="0"/>
+              <w:adjustRightInd w:val="0"/>
+              <w:rPr>
+                <w:rFonts w:ascii="AdvP41FF03" w:cs="AdvP41FF03"/>
+                <w:sz w:val="16"/>
+                <w:szCs w:val="16"/>
+              </w:rPr>
+            </w:pPr>
+            <w:r>
+              <w:rPr>
+                <w:rFonts w:ascii="AdvP41FF03" w:cs="AdvP41FF03"/>
+                <w:sz w:val="16"/>
+                <w:szCs w:val="16"/>
+              </w:rPr>
+              <w:t>[declarative part]</w:t>
+            </w:r>
+          </w:p>
+          <w:p>
+            <w:pPr>
+              <w:autoSpaceDE w:val="0"/>
+              <w:autoSpaceDN w:val="0"/>
+              <w:adjustRightInd w:val="0"/>
+              <w:rPr>
+                <w:rFonts w:ascii="AdvP41FF03" w:cs="AdvP41FF03"/>
+                <w:sz w:val="16"/>
+                <w:szCs w:val="16"/>
+              </w:rPr>
+            </w:pPr>
+            <w:r>
+              <w:rPr>
+                <w:rFonts w:ascii="AdvP41FF03" w:cs="AdvP41FF03"/>
+                <w:sz w:val="16"/>
+                <w:szCs w:val="16"/>
+              </w:rPr>
+              <w:t>BEGIN</w:t>
+            </w:r>
+          </w:p>
+          <w:p>
+            <w:pPr>
+              <w:autoSpaceDE w:val="0"/>
+              <w:autoSpaceDN w:val="0"/>
+              <w:adjustRightInd w:val="0"/>
+              <w:rPr>
+                <w:rFonts w:ascii="AdvP41FF03" w:cs="AdvP41FF03"/>
+                <w:sz w:val="16"/>
+                <w:szCs w:val="16"/>
+              </w:rPr>
+            </w:pPr>
+            <w:r>
+              <w:rPr>
+                <w:rFonts w:ascii="AdvP41FF03" w:cs="AdvP41FF03"/>
+                <w:sz w:val="16"/>
+                <w:szCs w:val="16"/>
+              </w:rPr>
+              <w:t>(concurrent statements)</w:t>
+            </w:r>
+          </w:p>
+          <w:p>
+            <w:pPr>
+              <w:autoSpaceDE w:val="0"/>
+              <w:autoSpaceDN w:val="0"/>
+              <w:adjustRightInd w:val="0"/>
+              <w:rPr>
+                <w:rFonts w:ascii="AdvP41FF03" w:cs="AdvP41FF03"/>
+                <w:sz w:val="18"/>
+                <w:szCs w:val="18"/>
+              </w:rPr>
+            </w:pPr>
+            <w:r>
+              <w:rPr>
+                <w:rFonts w:ascii="AdvP41FF03" w:cs="AdvP41FF03"/>
+                <w:sz w:val="16"/>
+                <w:szCs w:val="16"/>
+              </w:rPr>
+              <w:t>END BLOCK label;</w:t>
+            </w:r>
             <w:bookmarkStart w:id="0" w:name="_GoBack"/>
             <w:bookmarkEnd w:id="0"/>
-            <w:r>
-              <w:rPr>
-                <w:rFonts w:ascii="AdvP41FF03" w:cs="AdvP41FF03"/>
-                <w:sz w:val="18"/>
-                <w:szCs w:val="18"/>
-              </w:rPr>
-              <w:t xml:space="preserve"> only</w:t>
-            </w:r>
-          </w:p>
-          <w:p>
-            <w:pPr>
-              <w:autoSpaceDE w:val="0"/>
-              <w:autoSpaceDN w:val="0"/>
-              <w:adjustRightInd w:val="0"/>
-              <w:rPr>
-                <w:rFonts w:ascii="AdvP41FF03" w:cs="AdvP41FF03"/>
-                <w:sz w:val="18"/>
-                <w:szCs w:val="18"/>
-              </w:rPr>
-            </w:pPr>
-            <w:r>
-              <w:rPr>
-                <w:rFonts w:ascii="AdvP41FF03" w:cs="AdvP41FF03"/>
-                <w:sz w:val="18"/>
-                <w:szCs w:val="18"/>
-              </w:rPr>
-              <w:t>WHEN value1 | value2 |... -- value1 or value2 or ...</w:t>
-            </w:r>
-          </w:p>
-        </w:tc>
-      </w:tr>
-      <w:tr>
-        <w:tc>
-          <w:tcPr>
-            <w:tcW w:w="1818" w:type="dxa"/>
-          </w:tcPr>
-          <w:p>
-            <w:pPr>
-              <w:rPr>
-                <w:rFonts w:asciiTheme="majorBidi" w:hAnsiTheme="majorBidi" w:cstheme="majorBidi"/>
-              </w:rPr>
-            </w:pPr>
-          </w:p>
-        </w:tc>
-        <w:tc>
-          <w:tcPr>
-            <w:tcW w:w="8010" w:type="dxa"/>
-          </w:tcPr>
-          <w:p>
-            <w:pPr>
-              <w:autoSpaceDE w:val="0"/>
-              <w:autoSpaceDN w:val="0"/>
-              <w:adjustRightInd w:val="0"/>
-              <w:rPr>
-                <w:rFonts w:ascii="AdvP41FF03" w:cs="AdvP41FF03"/>
-                <w:sz w:val="18"/>
-                <w:szCs w:val="18"/>
-              </w:rPr>
-            </w:pPr>
-          </w:p>
-        </w:tc>
-      </w:tr>
-      <w:tr>
-        <w:tc>
-          <w:tcPr>
-            <w:tcW w:w="1818" w:type="dxa"/>
-          </w:tcPr>
-          <w:p>
-            <w:pPr>
-              <w:rPr>
-                <w:rFonts w:asciiTheme="majorBidi" w:hAnsiTheme="majorBidi" w:cstheme="majorBidi"/>
-              </w:rPr>
-            </w:pPr>
-          </w:p>
-        </w:tc>
-        <w:tc>
-          <w:tcPr>
-            <w:tcW w:w="8010" w:type="dxa"/>
-          </w:tcPr>
-          <w:p>
-            <w:pPr>
-              <w:autoSpaceDE w:val="0"/>
-              <w:autoSpaceDN w:val="0"/>
-              <w:adjustRightInd w:val="0"/>
-              <w:rPr>
-                <w:rFonts w:ascii="AdvP41FF03" w:cs="AdvP41FF03"/>
-                <w:sz w:val="18"/>
-                <w:szCs w:val="18"/>
-              </w:rPr>
-            </w:pPr>
-          </w:p>
-        </w:tc>
-      </w:tr>
-      <w:tr>
-        <w:tc>
-          <w:tcPr>
-            <w:tcW w:w="1818" w:type="dxa"/>
-          </w:tcPr>
-          <w:p>
-            <w:pPr>
-              <w:rPr>
-                <w:rFonts w:asciiTheme="majorBidi" w:hAnsiTheme="majorBidi" w:cstheme="majorBidi"/>
-              </w:rPr>
-            </w:pPr>
-          </w:p>
-        </w:tc>
-        <w:tc>
-          <w:tcPr>
-            <w:tcW w:w="8010" w:type="dxa"/>
-          </w:tcPr>
-          <w:p>
-            <w:pPr>
-              <w:autoSpaceDE w:val="0"/>
-              <w:autoSpaceDN w:val="0"/>
-              <w:adjustRightInd w:val="0"/>
-              <w:rPr>
-                <w:rFonts w:ascii="AdvP41FF03" w:cs="AdvP41FF03"/>
-                <w:sz w:val="18"/>
-                <w:szCs w:val="18"/>
-              </w:rPr>
-            </w:pPr>
           </w:p>
         </w:tc>
       </w:tr>
@@ -5636,8 +6085,16 @@
         <w:rPr>
           <w:rFonts w:asciiTheme="majorBidi" w:hAnsiTheme="majorBidi" w:cstheme="majorBidi"/>
         </w:rPr>
-        <w:t>MegaWing Hex to SevenSegment convert</w:t>
+        <w:t xml:space="preserve">MegaWing Hex to SevenSegment </w:t>
       </w:r>
+      <w:proofErr w:type="gramStart"/>
+      <w:r>
+        <w:rPr>
+          <w:rFonts w:asciiTheme="majorBidi" w:hAnsiTheme="majorBidi" w:cstheme="majorBidi"/>
+        </w:rPr>
+        <w:t>convert</w:t>
+      </w:r>
+      <w:proofErr w:type="gramEnd"/>
     </w:p>
     <w:tbl>
       <w:tblPr>
@@ -6006,7 +6463,6 @@
               <w:rPr>
                 <w:rFonts w:asciiTheme="majorBidi" w:hAnsiTheme="majorBidi" w:cstheme="majorBidi"/>
               </w:rPr>
-              <w:lastRenderedPageBreak/>
               <w:t>9</w:t>
             </w:r>
           </w:p>

--- a/StockMarket/Finance/FPGA/Learning.docx
+++ b/StockMarket/Finance/FPGA/Learning.docx
@@ -5262,15 +5262,7 @@
                 <w:sz w:val="20"/>
                 <w:szCs w:val="20"/>
               </w:rPr>
-              <w:t>IF / GENERA</w:t>
-            </w:r>
-            <w:r>
-              <w:rPr>
-                <w:rFonts w:ascii="AdvP497E2" w:cs="AdvP497E2"/>
-                <w:sz w:val="20"/>
-                <w:szCs w:val="20"/>
-              </w:rPr>
-              <w:t>TE nested inside</w:t>
+              <w:t>IF / GENERATE nested inside</w:t>
             </w:r>
           </w:p>
           <w:p>
@@ -5585,9 +5577,1542 @@
               </w:rPr>
               <w:t>END BLOCK label;</w:t>
             </w:r>
+          </w:p>
+        </w:tc>
+      </w:tr>
+      <w:tr>
+        <w:tc>
+          <w:tcPr>
+            <w:tcW w:w="1818" w:type="dxa"/>
+          </w:tcPr>
+          <w:p>
+            <w:pPr>
+              <w:rPr>
+                <w:rFonts w:asciiTheme="majorBidi" w:hAnsiTheme="majorBidi" w:cstheme="majorBidi"/>
+              </w:rPr>
+            </w:pPr>
+            <w:r>
+              <w:rPr>
+                <w:rFonts w:asciiTheme="majorBidi" w:hAnsiTheme="majorBidi" w:cstheme="majorBidi"/>
+              </w:rPr>
+              <w:t>Nested BLOCK</w:t>
+            </w:r>
+          </w:p>
+        </w:tc>
+        <w:tc>
+          <w:tcPr>
+            <w:tcW w:w="8010" w:type="dxa"/>
+          </w:tcPr>
+          <w:p>
+            <w:pPr>
+              <w:autoSpaceDE w:val="0"/>
+              <w:autoSpaceDN w:val="0"/>
+              <w:adjustRightInd w:val="0"/>
+              <w:rPr>
+                <w:rFonts w:ascii="AdvP41FF03" w:cs="AdvP41FF03"/>
+                <w:sz w:val="16"/>
+                <w:szCs w:val="16"/>
+              </w:rPr>
+            </w:pPr>
+            <w:r>
+              <w:rPr>
+                <w:rFonts w:ascii="AdvP41FF03" w:cs="AdvP41FF03"/>
+                <w:sz w:val="16"/>
+                <w:szCs w:val="16"/>
+              </w:rPr>
+              <w:t>label1: BLOCK</w:t>
+            </w:r>
+          </w:p>
+          <w:p>
+            <w:pPr>
+              <w:autoSpaceDE w:val="0"/>
+              <w:autoSpaceDN w:val="0"/>
+              <w:adjustRightInd w:val="0"/>
+              <w:rPr>
+                <w:rFonts w:ascii="AdvP41FF03" w:cs="AdvP41FF03"/>
+                <w:sz w:val="16"/>
+                <w:szCs w:val="16"/>
+              </w:rPr>
+            </w:pPr>
+            <w:r>
+              <w:rPr>
+                <w:rFonts w:ascii="AdvP41FF03" w:cs="AdvP41FF03"/>
+                <w:sz w:val="16"/>
+                <w:szCs w:val="16"/>
+              </w:rPr>
+              <w:t>[declarative part of top block]</w:t>
+            </w:r>
+          </w:p>
+          <w:p>
+            <w:pPr>
+              <w:autoSpaceDE w:val="0"/>
+              <w:autoSpaceDN w:val="0"/>
+              <w:adjustRightInd w:val="0"/>
+              <w:rPr>
+                <w:rFonts w:ascii="AdvP41FF03" w:cs="AdvP41FF03"/>
+                <w:sz w:val="16"/>
+                <w:szCs w:val="16"/>
+              </w:rPr>
+            </w:pPr>
+            <w:r>
+              <w:rPr>
+                <w:rFonts w:ascii="AdvP41FF03" w:cs="AdvP41FF03"/>
+                <w:sz w:val="16"/>
+                <w:szCs w:val="16"/>
+              </w:rPr>
+              <w:t>BEGIN</w:t>
+            </w:r>
+          </w:p>
+          <w:p>
+            <w:pPr>
+              <w:autoSpaceDE w:val="0"/>
+              <w:autoSpaceDN w:val="0"/>
+              <w:adjustRightInd w:val="0"/>
+              <w:rPr>
+                <w:rFonts w:ascii="AdvP41FF03" w:cs="AdvP41FF03"/>
+                <w:sz w:val="16"/>
+                <w:szCs w:val="16"/>
+              </w:rPr>
+            </w:pPr>
+            <w:r>
+              <w:rPr>
+                <w:rFonts w:ascii="AdvP41FF03" w:cs="AdvP41FF03"/>
+                <w:sz w:val="16"/>
+                <w:szCs w:val="16"/>
+              </w:rPr>
+              <w:t>[concurrent statements of top block]</w:t>
+            </w:r>
+          </w:p>
+          <w:p>
+            <w:pPr>
+              <w:autoSpaceDE w:val="0"/>
+              <w:autoSpaceDN w:val="0"/>
+              <w:adjustRightInd w:val="0"/>
+              <w:rPr>
+                <w:rFonts w:ascii="AdvP41FF03" w:cs="AdvP41FF03"/>
+                <w:sz w:val="16"/>
+                <w:szCs w:val="16"/>
+              </w:rPr>
+            </w:pPr>
+            <w:r>
+              <w:rPr>
+                <w:rFonts w:ascii="AdvP41FF03" w:cs="AdvP41FF03"/>
+                <w:sz w:val="16"/>
+                <w:szCs w:val="16"/>
+              </w:rPr>
+              <w:t>label2: BLOCK</w:t>
+            </w:r>
+          </w:p>
+          <w:p>
+            <w:pPr>
+              <w:autoSpaceDE w:val="0"/>
+              <w:autoSpaceDN w:val="0"/>
+              <w:adjustRightInd w:val="0"/>
+              <w:rPr>
+                <w:rFonts w:ascii="AdvP41FF03" w:cs="AdvP41FF03"/>
+                <w:sz w:val="16"/>
+                <w:szCs w:val="16"/>
+              </w:rPr>
+            </w:pPr>
+            <w:r>
+              <w:rPr>
+                <w:rFonts w:ascii="AdvP41FF03" w:cs="AdvP41FF03"/>
+                <w:sz w:val="16"/>
+                <w:szCs w:val="16"/>
+              </w:rPr>
+              <w:t>[declarative part nested block]</w:t>
+            </w:r>
+          </w:p>
+          <w:p>
+            <w:pPr>
+              <w:autoSpaceDE w:val="0"/>
+              <w:autoSpaceDN w:val="0"/>
+              <w:adjustRightInd w:val="0"/>
+              <w:rPr>
+                <w:rFonts w:ascii="AdvP41FF03" w:cs="AdvP41FF03"/>
+                <w:sz w:val="16"/>
+                <w:szCs w:val="16"/>
+              </w:rPr>
+            </w:pPr>
+            <w:r>
+              <w:rPr>
+                <w:rFonts w:ascii="AdvP41FF03" w:cs="AdvP41FF03"/>
+                <w:sz w:val="16"/>
+                <w:szCs w:val="16"/>
+              </w:rPr>
+              <w:t>BEGIN</w:t>
+            </w:r>
+          </w:p>
+          <w:p>
+            <w:pPr>
+              <w:autoSpaceDE w:val="0"/>
+              <w:autoSpaceDN w:val="0"/>
+              <w:adjustRightInd w:val="0"/>
+              <w:rPr>
+                <w:rFonts w:ascii="AdvP41FF03" w:cs="AdvP41FF03"/>
+                <w:sz w:val="16"/>
+                <w:szCs w:val="16"/>
+              </w:rPr>
+            </w:pPr>
+            <w:r>
+              <w:rPr>
+                <w:rFonts w:ascii="AdvP41FF03" w:cs="AdvP41FF03"/>
+                <w:sz w:val="16"/>
+                <w:szCs w:val="16"/>
+              </w:rPr>
+              <w:t>(concurrent statements of nested block)</w:t>
+            </w:r>
+          </w:p>
+          <w:p>
+            <w:pPr>
+              <w:autoSpaceDE w:val="0"/>
+              <w:autoSpaceDN w:val="0"/>
+              <w:adjustRightInd w:val="0"/>
+              <w:rPr>
+                <w:rFonts w:ascii="AdvP41FF03" w:cs="AdvP41FF03"/>
+                <w:sz w:val="16"/>
+                <w:szCs w:val="16"/>
+              </w:rPr>
+            </w:pPr>
+            <w:r>
+              <w:rPr>
+                <w:rFonts w:ascii="AdvP41FF03" w:cs="AdvP41FF03"/>
+                <w:sz w:val="16"/>
+                <w:szCs w:val="16"/>
+              </w:rPr>
+              <w:t>END BLOCK label2;</w:t>
+            </w:r>
+          </w:p>
+          <w:p>
+            <w:pPr>
+              <w:autoSpaceDE w:val="0"/>
+              <w:autoSpaceDN w:val="0"/>
+              <w:adjustRightInd w:val="0"/>
+              <w:rPr>
+                <w:rFonts w:ascii="AdvP41FF03" w:cs="AdvP41FF03"/>
+                <w:sz w:val="16"/>
+                <w:szCs w:val="16"/>
+              </w:rPr>
+            </w:pPr>
+            <w:r>
+              <w:rPr>
+                <w:rFonts w:ascii="AdvP41FF03" w:cs="AdvP41FF03"/>
+                <w:sz w:val="16"/>
+                <w:szCs w:val="16"/>
+              </w:rPr>
+              <w:t>[more concurrent statements of top block]</w:t>
+            </w:r>
+          </w:p>
+          <w:p>
+            <w:pPr>
+              <w:autoSpaceDE w:val="0"/>
+              <w:autoSpaceDN w:val="0"/>
+              <w:adjustRightInd w:val="0"/>
+              <w:rPr>
+                <w:rFonts w:ascii="AdvP41FF03" w:cs="AdvP41FF03"/>
+                <w:sz w:val="18"/>
+                <w:szCs w:val="18"/>
+              </w:rPr>
+            </w:pPr>
+            <w:r>
+              <w:rPr>
+                <w:rFonts w:ascii="AdvP41FF03" w:cs="AdvP41FF03"/>
+                <w:sz w:val="16"/>
+                <w:szCs w:val="16"/>
+              </w:rPr>
+              <w:t>END BLOCK label1;</w:t>
+            </w:r>
+          </w:p>
+        </w:tc>
+      </w:tr>
+      <w:tr>
+        <w:tc>
+          <w:tcPr>
+            <w:tcW w:w="1818" w:type="dxa"/>
+          </w:tcPr>
+          <w:p>
+            <w:pPr>
+              <w:rPr>
+                <w:rFonts w:asciiTheme="majorBidi" w:hAnsiTheme="majorBidi" w:cstheme="majorBidi"/>
+              </w:rPr>
+            </w:pPr>
+            <w:r>
+              <w:rPr>
+                <w:rFonts w:ascii="Advp497e4" w:hAnsi="Advp497e4" w:cs="Advp497e4"/>
+                <w:sz w:val="20"/>
+                <w:szCs w:val="20"/>
+              </w:rPr>
+              <w:t>Guarded BLOCK</w:t>
+            </w:r>
+          </w:p>
+        </w:tc>
+        <w:tc>
+          <w:tcPr>
+            <w:tcW w:w="8010" w:type="dxa"/>
+          </w:tcPr>
+          <w:p>
+            <w:pPr>
+              <w:autoSpaceDE w:val="0"/>
+              <w:autoSpaceDN w:val="0"/>
+              <w:adjustRightInd w:val="0"/>
+              <w:rPr>
+                <w:rFonts w:ascii="AdvP41FF03" w:cs="AdvP41FF03"/>
+                <w:sz w:val="16"/>
+                <w:szCs w:val="16"/>
+              </w:rPr>
+            </w:pPr>
+            <w:r>
+              <w:rPr>
+                <w:rFonts w:ascii="AdvP41FF03" w:cs="AdvP41FF03"/>
+                <w:sz w:val="16"/>
+                <w:szCs w:val="16"/>
+              </w:rPr>
+              <w:t>label: BLOCK (guard expression)</w:t>
+            </w:r>
+          </w:p>
+          <w:p>
+            <w:pPr>
+              <w:autoSpaceDE w:val="0"/>
+              <w:autoSpaceDN w:val="0"/>
+              <w:adjustRightInd w:val="0"/>
+              <w:rPr>
+                <w:rFonts w:ascii="AdvP41FF03" w:cs="AdvP41FF03"/>
+                <w:sz w:val="16"/>
+                <w:szCs w:val="16"/>
+              </w:rPr>
+            </w:pPr>
+            <w:r>
+              <w:rPr>
+                <w:rFonts w:ascii="AdvP41FF03" w:cs="AdvP41FF03"/>
+                <w:sz w:val="16"/>
+                <w:szCs w:val="16"/>
+              </w:rPr>
+              <w:t>[declarative part]</w:t>
+            </w:r>
+          </w:p>
+          <w:p>
+            <w:pPr>
+              <w:autoSpaceDE w:val="0"/>
+              <w:autoSpaceDN w:val="0"/>
+              <w:adjustRightInd w:val="0"/>
+              <w:rPr>
+                <w:rFonts w:ascii="AdvP41FF03" w:cs="AdvP41FF03"/>
+                <w:sz w:val="16"/>
+                <w:szCs w:val="16"/>
+              </w:rPr>
+            </w:pPr>
+            <w:r>
+              <w:rPr>
+                <w:rFonts w:ascii="AdvP41FF03" w:cs="AdvP41FF03"/>
+                <w:sz w:val="16"/>
+                <w:szCs w:val="16"/>
+              </w:rPr>
+              <w:t>BEGIN</w:t>
+            </w:r>
+          </w:p>
+          <w:p>
+            <w:pPr>
+              <w:autoSpaceDE w:val="0"/>
+              <w:autoSpaceDN w:val="0"/>
+              <w:adjustRightInd w:val="0"/>
+              <w:rPr>
+                <w:rFonts w:ascii="AdvP41FF03" w:cs="AdvP41FF03"/>
+                <w:sz w:val="16"/>
+                <w:szCs w:val="16"/>
+              </w:rPr>
+            </w:pPr>
+            <w:r>
+              <w:rPr>
+                <w:rFonts w:ascii="AdvP41FF03" w:cs="AdvP41FF03"/>
+                <w:sz w:val="16"/>
+                <w:szCs w:val="16"/>
+              </w:rPr>
+              <w:t>(concurrent guarded and unguarded statements)</w:t>
+            </w:r>
+          </w:p>
+          <w:p>
+            <w:pPr>
+              <w:autoSpaceDE w:val="0"/>
+              <w:autoSpaceDN w:val="0"/>
+              <w:adjustRightInd w:val="0"/>
+              <w:rPr>
+                <w:rFonts w:ascii="AdvP41FF03" w:cs="AdvP41FF03"/>
+                <w:sz w:val="16"/>
+                <w:szCs w:val="16"/>
+              </w:rPr>
+            </w:pPr>
+            <w:r>
+              <w:rPr>
+                <w:rFonts w:ascii="AdvP41FF03" w:cs="AdvP41FF03"/>
+                <w:sz w:val="16"/>
+                <w:szCs w:val="16"/>
+              </w:rPr>
+              <w:t>END BLOCK label;</w:t>
+            </w:r>
+          </w:p>
+          <w:p>
+            <w:pPr>
+              <w:autoSpaceDE w:val="0"/>
+              <w:autoSpaceDN w:val="0"/>
+              <w:adjustRightInd w:val="0"/>
+              <w:rPr>
+                <w:rFonts w:ascii="AdvP41FF03" w:cs="AdvP41FF03"/>
+                <w:sz w:val="18"/>
+                <w:szCs w:val="18"/>
+              </w:rPr>
+            </w:pPr>
+          </w:p>
+        </w:tc>
+      </w:tr>
+      <w:tr>
+        <w:tc>
+          <w:tcPr>
+            <w:tcW w:w="1818" w:type="dxa"/>
+          </w:tcPr>
+          <w:p>
+            <w:pPr>
+              <w:rPr>
+                <w:rFonts w:asciiTheme="majorBidi" w:hAnsiTheme="majorBidi" w:cstheme="majorBidi"/>
+              </w:rPr>
+            </w:pPr>
+            <w:r>
+              <w:rPr>
+                <w:rFonts w:ascii="Advp497e4" w:hAnsi="Advp497e4" w:cs="Advp497e4"/>
+              </w:rPr>
+              <w:t>Sequential Code</w:t>
+            </w:r>
+          </w:p>
+        </w:tc>
+        <w:tc>
+          <w:tcPr>
+            <w:tcW w:w="8010" w:type="dxa"/>
+          </w:tcPr>
+          <w:p>
+            <w:pPr>
+              <w:autoSpaceDE w:val="0"/>
+              <w:autoSpaceDN w:val="0"/>
+              <w:adjustRightInd w:val="0"/>
+              <w:rPr>
+                <w:rFonts w:ascii="AdvP497E2" w:cs="AdvP497E2"/>
+                <w:sz w:val="20"/>
+                <w:szCs w:val="20"/>
+              </w:rPr>
+            </w:pPr>
+            <w:r>
+              <w:rPr>
+                <w:rFonts w:ascii="AdvP497E2" w:cs="AdvP497E2"/>
+                <w:sz w:val="20"/>
+                <w:szCs w:val="20"/>
+              </w:rPr>
+              <w:t>IF, WAIT, CASE, and LOOP.</w:t>
+            </w:r>
+          </w:p>
+          <w:p>
+            <w:pPr>
+              <w:autoSpaceDE w:val="0"/>
+              <w:autoSpaceDN w:val="0"/>
+              <w:adjustRightInd w:val="0"/>
+              <w:rPr>
+                <w:rFonts w:ascii="AdvP41FF03" w:cs="AdvP41FF03"/>
+                <w:sz w:val="18"/>
+                <w:szCs w:val="18"/>
+              </w:rPr>
+            </w:pPr>
+          </w:p>
+        </w:tc>
+      </w:tr>
+      <w:tr>
+        <w:tc>
+          <w:tcPr>
+            <w:tcW w:w="1818" w:type="dxa"/>
+          </w:tcPr>
+          <w:p>
+            <w:pPr>
+              <w:rPr>
+                <w:rFonts w:asciiTheme="majorBidi" w:hAnsiTheme="majorBidi" w:cstheme="majorBidi"/>
+              </w:rPr>
+            </w:pPr>
+            <w:r>
+              <w:rPr>
+                <w:rFonts w:ascii="Advp497e4" w:hAnsi="Advp497e4" w:cs="Advp497e4"/>
+                <w:sz w:val="20"/>
+                <w:szCs w:val="20"/>
+              </w:rPr>
+              <w:t>PROCESS</w:t>
+            </w:r>
+          </w:p>
+        </w:tc>
+        <w:tc>
+          <w:tcPr>
+            <w:tcW w:w="8010" w:type="dxa"/>
+          </w:tcPr>
+          <w:p>
+            <w:pPr>
+              <w:autoSpaceDE w:val="0"/>
+              <w:autoSpaceDN w:val="0"/>
+              <w:adjustRightInd w:val="0"/>
+              <w:rPr>
+                <w:rFonts w:ascii="AdvP41FF03" w:cs="AdvP41FF03"/>
+                <w:sz w:val="16"/>
+                <w:szCs w:val="16"/>
+              </w:rPr>
+            </w:pPr>
+            <w:r>
+              <w:rPr>
+                <w:rFonts w:ascii="AdvP41FF03" w:cs="AdvP41FF03"/>
+                <w:sz w:val="16"/>
+                <w:szCs w:val="16"/>
+              </w:rPr>
+              <w:t>[label:] PROCESS (sensitivity list)</w:t>
+            </w:r>
+          </w:p>
+          <w:p>
+            <w:pPr>
+              <w:autoSpaceDE w:val="0"/>
+              <w:autoSpaceDN w:val="0"/>
+              <w:adjustRightInd w:val="0"/>
+              <w:rPr>
+                <w:rFonts w:ascii="AdvP41FF03" w:cs="AdvP41FF03"/>
+                <w:sz w:val="16"/>
+                <w:szCs w:val="16"/>
+              </w:rPr>
+            </w:pPr>
+            <w:r>
+              <w:rPr>
+                <w:rFonts w:ascii="AdvP41FF03" w:cs="AdvP41FF03"/>
+                <w:sz w:val="16"/>
+                <w:szCs w:val="16"/>
+              </w:rPr>
+              <w:t>[VARIABLE name type [range] [:= initial_value;]]</w:t>
+            </w:r>
+          </w:p>
+          <w:p>
+            <w:pPr>
+              <w:autoSpaceDE w:val="0"/>
+              <w:autoSpaceDN w:val="0"/>
+              <w:adjustRightInd w:val="0"/>
+              <w:rPr>
+                <w:rFonts w:ascii="AdvP41FF03" w:cs="AdvP41FF03"/>
+                <w:sz w:val="16"/>
+                <w:szCs w:val="16"/>
+              </w:rPr>
+            </w:pPr>
+            <w:r>
+              <w:rPr>
+                <w:rFonts w:ascii="AdvP41FF03" w:cs="AdvP41FF03"/>
+                <w:sz w:val="16"/>
+                <w:szCs w:val="16"/>
+              </w:rPr>
+              <w:t>BEGIN</w:t>
+            </w:r>
+          </w:p>
+          <w:p>
+            <w:pPr>
+              <w:autoSpaceDE w:val="0"/>
+              <w:autoSpaceDN w:val="0"/>
+              <w:adjustRightInd w:val="0"/>
+              <w:rPr>
+                <w:rFonts w:ascii="AdvP41FF03" w:cs="AdvP41FF03"/>
+                <w:sz w:val="16"/>
+                <w:szCs w:val="16"/>
+              </w:rPr>
+            </w:pPr>
+            <w:r>
+              <w:rPr>
+                <w:rFonts w:ascii="AdvP41FF03" w:cs="AdvP41FF03"/>
+                <w:sz w:val="16"/>
+                <w:szCs w:val="16"/>
+              </w:rPr>
+              <w:lastRenderedPageBreak/>
+              <w:t>(sequential code)</w:t>
+            </w:r>
+          </w:p>
+          <w:p>
+            <w:pPr>
+              <w:autoSpaceDE w:val="0"/>
+              <w:autoSpaceDN w:val="0"/>
+              <w:adjustRightInd w:val="0"/>
+              <w:rPr>
+                <w:rFonts w:ascii="AdvP41FF03" w:cs="AdvP41FF03"/>
+                <w:sz w:val="16"/>
+                <w:szCs w:val="16"/>
+              </w:rPr>
+            </w:pPr>
+            <w:r>
+              <w:rPr>
+                <w:rFonts w:ascii="AdvP41FF03" w:cs="AdvP41FF03"/>
+                <w:sz w:val="16"/>
+                <w:szCs w:val="16"/>
+              </w:rPr>
+              <w:t>END PROCESS [label];</w:t>
+            </w:r>
+          </w:p>
+          <w:p>
+            <w:pPr>
+              <w:autoSpaceDE w:val="0"/>
+              <w:autoSpaceDN w:val="0"/>
+              <w:adjustRightInd w:val="0"/>
+              <w:rPr>
+                <w:rFonts w:ascii="AdvP41FF03" w:cs="AdvP41FF03"/>
+                <w:sz w:val="18"/>
+                <w:szCs w:val="18"/>
+              </w:rPr>
+            </w:pPr>
+          </w:p>
+        </w:tc>
+      </w:tr>
+      <w:tr>
+        <w:tc>
+          <w:tcPr>
+            <w:tcW w:w="1818" w:type="dxa"/>
+          </w:tcPr>
+          <w:p>
+            <w:pPr>
+              <w:rPr>
+                <w:rFonts w:asciiTheme="majorBidi" w:hAnsiTheme="majorBidi" w:cstheme="majorBidi"/>
+              </w:rPr>
+            </w:pPr>
+            <w:r>
+              <w:rPr>
+                <w:rFonts w:asciiTheme="majorBidi" w:hAnsiTheme="majorBidi" w:cstheme="majorBidi"/>
+              </w:rPr>
+              <w:lastRenderedPageBreak/>
+              <w:t>IF</w:t>
+            </w:r>
+          </w:p>
+        </w:tc>
+        <w:tc>
+          <w:tcPr>
+            <w:tcW w:w="8010" w:type="dxa"/>
+          </w:tcPr>
+          <w:p>
+            <w:pPr>
+              <w:autoSpaceDE w:val="0"/>
+              <w:autoSpaceDN w:val="0"/>
+              <w:adjustRightInd w:val="0"/>
+              <w:rPr>
+                <w:rFonts w:ascii="AdvP41FF03" w:cs="AdvP41FF03"/>
+                <w:sz w:val="16"/>
+                <w:szCs w:val="16"/>
+              </w:rPr>
+            </w:pPr>
+            <w:r>
+              <w:rPr>
+                <w:rFonts w:ascii="AdvP41FF03" w:cs="AdvP41FF03"/>
+                <w:sz w:val="16"/>
+                <w:szCs w:val="16"/>
+              </w:rPr>
+              <w:t>IF conditions THEN assignments;</w:t>
+            </w:r>
+          </w:p>
+          <w:p>
+            <w:pPr>
+              <w:autoSpaceDE w:val="0"/>
+              <w:autoSpaceDN w:val="0"/>
+              <w:adjustRightInd w:val="0"/>
+              <w:rPr>
+                <w:rFonts w:ascii="AdvP41FF03" w:cs="AdvP41FF03"/>
+                <w:sz w:val="16"/>
+                <w:szCs w:val="16"/>
+              </w:rPr>
+            </w:pPr>
+            <w:r>
+              <w:rPr>
+                <w:rFonts w:ascii="AdvP41FF03" w:cs="AdvP41FF03"/>
+                <w:sz w:val="16"/>
+                <w:szCs w:val="16"/>
+              </w:rPr>
+              <w:t>ELSIF conditions THEN assignments;</w:t>
+            </w:r>
+          </w:p>
+          <w:p>
+            <w:pPr>
+              <w:autoSpaceDE w:val="0"/>
+              <w:autoSpaceDN w:val="0"/>
+              <w:adjustRightInd w:val="0"/>
+              <w:rPr>
+                <w:rFonts w:ascii="AdvP41FF03" w:cs="AdvP41FF03"/>
+                <w:sz w:val="16"/>
+                <w:szCs w:val="16"/>
+              </w:rPr>
+            </w:pPr>
+            <w:r>
+              <w:rPr>
+                <w:rFonts w:ascii="AdvP41FF03" w:cs="AdvP41FF03"/>
+                <w:sz w:val="16"/>
+                <w:szCs w:val="16"/>
+              </w:rPr>
+              <w:t>...</w:t>
+            </w:r>
+          </w:p>
+          <w:p>
+            <w:pPr>
+              <w:autoSpaceDE w:val="0"/>
+              <w:autoSpaceDN w:val="0"/>
+              <w:adjustRightInd w:val="0"/>
+              <w:rPr>
+                <w:rFonts w:ascii="AdvP41FF03" w:cs="AdvP41FF03"/>
+                <w:sz w:val="16"/>
+                <w:szCs w:val="16"/>
+              </w:rPr>
+            </w:pPr>
+            <w:r>
+              <w:rPr>
+                <w:rFonts w:ascii="AdvP41FF03" w:cs="AdvP41FF03"/>
+                <w:sz w:val="16"/>
+                <w:szCs w:val="16"/>
+              </w:rPr>
+              <w:t>ELSE assignments;</w:t>
+            </w:r>
+          </w:p>
+          <w:p>
+            <w:pPr>
+              <w:autoSpaceDE w:val="0"/>
+              <w:autoSpaceDN w:val="0"/>
+              <w:adjustRightInd w:val="0"/>
+              <w:rPr>
+                <w:rFonts w:ascii="AdvP41FF03" w:cs="AdvP41FF03"/>
+                <w:sz w:val="16"/>
+                <w:szCs w:val="16"/>
+              </w:rPr>
+            </w:pPr>
+            <w:r>
+              <w:rPr>
+                <w:rFonts w:ascii="AdvP41FF03" w:cs="AdvP41FF03"/>
+                <w:sz w:val="16"/>
+                <w:szCs w:val="16"/>
+              </w:rPr>
+              <w:t>END IF;</w:t>
+            </w:r>
+          </w:p>
+          <w:p>
+            <w:pPr>
+              <w:autoSpaceDE w:val="0"/>
+              <w:autoSpaceDN w:val="0"/>
+              <w:adjustRightInd w:val="0"/>
+              <w:rPr>
+                <w:rFonts w:ascii="AdvP41FF03" w:cs="AdvP41FF03"/>
+                <w:sz w:val="18"/>
+                <w:szCs w:val="18"/>
+              </w:rPr>
+            </w:pPr>
+          </w:p>
+        </w:tc>
+      </w:tr>
+      <w:tr>
+        <w:tc>
+          <w:tcPr>
+            <w:tcW w:w="1818" w:type="dxa"/>
+          </w:tcPr>
+          <w:p>
+            <w:pPr>
+              <w:rPr>
+                <w:rFonts w:asciiTheme="majorBidi" w:hAnsiTheme="majorBidi" w:cstheme="majorBidi"/>
+              </w:rPr>
+            </w:pPr>
+            <w:r>
+              <w:rPr>
+                <w:rFonts w:ascii="Advp497e4" w:hAnsi="Advp497e4" w:cs="Advp497e4"/>
+                <w:sz w:val="20"/>
+                <w:szCs w:val="20"/>
+              </w:rPr>
+              <w:t>WAIT</w:t>
+            </w:r>
+          </w:p>
+        </w:tc>
+        <w:tc>
+          <w:tcPr>
+            <w:tcW w:w="8010" w:type="dxa"/>
+          </w:tcPr>
+          <w:p>
+            <w:pPr>
+              <w:autoSpaceDE w:val="0"/>
+              <w:autoSpaceDN w:val="0"/>
+              <w:adjustRightInd w:val="0"/>
+              <w:rPr>
+                <w:rFonts w:ascii="AdvP41FF03" w:cs="AdvP41FF03"/>
+                <w:sz w:val="16"/>
+                <w:szCs w:val="16"/>
+              </w:rPr>
+            </w:pPr>
+            <w:r>
+              <w:rPr>
+                <w:rFonts w:ascii="AdvP41FF03" w:cs="AdvP41FF03"/>
+                <w:sz w:val="16"/>
+                <w:szCs w:val="16"/>
+              </w:rPr>
+              <w:t>WAIT UNTIL signal_condition;</w:t>
+            </w:r>
+          </w:p>
+          <w:p>
+            <w:pPr>
+              <w:autoSpaceDE w:val="0"/>
+              <w:autoSpaceDN w:val="0"/>
+              <w:adjustRightInd w:val="0"/>
+              <w:rPr>
+                <w:rFonts w:ascii="AdvP41FF03" w:cs="AdvP41FF03"/>
+                <w:sz w:val="16"/>
+                <w:szCs w:val="16"/>
+              </w:rPr>
+            </w:pPr>
+            <w:r>
+              <w:rPr>
+                <w:rFonts w:ascii="AdvP41FF03" w:cs="AdvP41FF03"/>
+                <w:sz w:val="16"/>
+                <w:szCs w:val="16"/>
+              </w:rPr>
+              <w:t>WAIT ON signal1 [, signal2, ... ];</w:t>
+            </w:r>
+          </w:p>
+          <w:p>
+            <w:pPr>
+              <w:autoSpaceDE w:val="0"/>
+              <w:autoSpaceDN w:val="0"/>
+              <w:adjustRightInd w:val="0"/>
+              <w:rPr>
+                <w:rFonts w:ascii="AdvP41FF03" w:cs="AdvP41FF03"/>
+                <w:sz w:val="16"/>
+                <w:szCs w:val="16"/>
+              </w:rPr>
+            </w:pPr>
+            <w:r>
+              <w:rPr>
+                <w:rFonts w:ascii="AdvP41FF03" w:cs="AdvP41FF03"/>
+                <w:sz w:val="16"/>
+                <w:szCs w:val="16"/>
+              </w:rPr>
+              <w:t>WAIT FOR time;</w:t>
+            </w:r>
+          </w:p>
+          <w:p>
+            <w:pPr>
+              <w:autoSpaceDE w:val="0"/>
+              <w:autoSpaceDN w:val="0"/>
+              <w:adjustRightInd w:val="0"/>
+              <w:rPr>
+                <w:rFonts w:ascii="AdvP41FF03" w:cs="AdvP41FF03"/>
+                <w:sz w:val="16"/>
+                <w:szCs w:val="16"/>
+              </w:rPr>
+            </w:pPr>
+          </w:p>
+          <w:p>
+            <w:pPr>
+              <w:autoSpaceDE w:val="0"/>
+              <w:autoSpaceDN w:val="0"/>
+              <w:adjustRightInd w:val="0"/>
+              <w:rPr>
+                <w:rFonts w:ascii="AdvP41FF03" w:cs="AdvP41FF03"/>
+                <w:sz w:val="18"/>
+                <w:szCs w:val="18"/>
+              </w:rPr>
+            </w:pPr>
+            <w:r>
+              <w:rPr>
+                <w:rFonts w:ascii="AdvP41FF03" w:cs="AdvP41FF03"/>
+                <w:sz w:val="18"/>
+                <w:szCs w:val="18"/>
+              </w:rPr>
+              <w:t>PROCESS -- no sensitivity list</w:t>
+            </w:r>
+          </w:p>
+          <w:p>
+            <w:pPr>
+              <w:autoSpaceDE w:val="0"/>
+              <w:autoSpaceDN w:val="0"/>
+              <w:adjustRightInd w:val="0"/>
+              <w:rPr>
+                <w:rFonts w:ascii="AdvP41FF03" w:cs="AdvP41FF03"/>
+                <w:sz w:val="18"/>
+                <w:szCs w:val="18"/>
+              </w:rPr>
+            </w:pPr>
+            <w:r>
+              <w:rPr>
+                <w:rFonts w:ascii="AdvP41FF03" w:cs="AdvP41FF03"/>
+                <w:sz w:val="18"/>
+                <w:szCs w:val="18"/>
+              </w:rPr>
+              <w:t>BEGIN</w:t>
+            </w:r>
+          </w:p>
+          <w:p>
+            <w:pPr>
+              <w:autoSpaceDE w:val="0"/>
+              <w:autoSpaceDN w:val="0"/>
+              <w:adjustRightInd w:val="0"/>
+              <w:rPr>
+                <w:rFonts w:ascii="AdvP41FF03" w:cs="AdvP41FF03"/>
+                <w:sz w:val="18"/>
+                <w:szCs w:val="18"/>
+              </w:rPr>
+            </w:pPr>
+            <w:r>
+              <w:rPr>
+                <w:rFonts w:ascii="AdvP41FF03" w:cs="AdvP41FF03"/>
+                <w:sz w:val="18"/>
+                <w:szCs w:val="18"/>
+              </w:rPr>
+              <w:t>WAIT UNTIL (clk'EVENT AND clk='1');</w:t>
+            </w:r>
+          </w:p>
+          <w:p>
+            <w:pPr>
+              <w:autoSpaceDE w:val="0"/>
+              <w:autoSpaceDN w:val="0"/>
+              <w:adjustRightInd w:val="0"/>
+              <w:rPr>
+                <w:rFonts w:ascii="AdvP41FF03" w:cs="AdvP41FF03"/>
+                <w:sz w:val="18"/>
+                <w:szCs w:val="18"/>
+              </w:rPr>
+            </w:pPr>
+            <w:r>
+              <w:rPr>
+                <w:rFonts w:ascii="AdvP41FF03" w:cs="AdvP41FF03"/>
+                <w:sz w:val="18"/>
+                <w:szCs w:val="18"/>
+              </w:rPr>
+              <w:t>IF (rst='1') THEN</w:t>
+            </w:r>
+          </w:p>
+          <w:p>
+            <w:pPr>
+              <w:autoSpaceDE w:val="0"/>
+              <w:autoSpaceDN w:val="0"/>
+              <w:adjustRightInd w:val="0"/>
+              <w:rPr>
+                <w:rFonts w:ascii="AdvP41FF03" w:cs="AdvP41FF03"/>
+                <w:sz w:val="18"/>
+                <w:szCs w:val="18"/>
+              </w:rPr>
+            </w:pPr>
+            <w:r>
+              <w:rPr>
+                <w:rFonts w:ascii="AdvP41FF03" w:cs="AdvP41FF03"/>
+                <w:sz w:val="18"/>
+                <w:szCs w:val="18"/>
+              </w:rPr>
+              <w:t>output &lt;= "00000000";</w:t>
+            </w:r>
+          </w:p>
+          <w:p>
+            <w:pPr>
+              <w:autoSpaceDE w:val="0"/>
+              <w:autoSpaceDN w:val="0"/>
+              <w:adjustRightInd w:val="0"/>
+              <w:rPr>
+                <w:rFonts w:ascii="AdvP41FF03" w:cs="AdvP41FF03"/>
+                <w:sz w:val="18"/>
+                <w:szCs w:val="18"/>
+              </w:rPr>
+            </w:pPr>
+            <w:r>
+              <w:rPr>
+                <w:rFonts w:ascii="AdvP41FF03" w:cs="AdvP41FF03"/>
+                <w:sz w:val="18"/>
+                <w:szCs w:val="18"/>
+              </w:rPr>
+              <w:t>ELSIF (clk'EVENT AND clk='1') THEN</w:t>
+            </w:r>
+          </w:p>
+          <w:p>
+            <w:pPr>
+              <w:autoSpaceDE w:val="0"/>
+              <w:autoSpaceDN w:val="0"/>
+              <w:adjustRightInd w:val="0"/>
+              <w:rPr>
+                <w:rFonts w:ascii="AdvP41FF03" w:cs="AdvP41FF03"/>
+                <w:sz w:val="18"/>
+                <w:szCs w:val="18"/>
+              </w:rPr>
+            </w:pPr>
+            <w:r>
+              <w:rPr>
+                <w:rFonts w:ascii="AdvP41FF03" w:cs="AdvP41FF03"/>
+                <w:sz w:val="18"/>
+                <w:szCs w:val="18"/>
+              </w:rPr>
+              <w:t>output &lt;= input;</w:t>
+            </w:r>
+          </w:p>
+          <w:p>
+            <w:pPr>
+              <w:autoSpaceDE w:val="0"/>
+              <w:autoSpaceDN w:val="0"/>
+              <w:adjustRightInd w:val="0"/>
+              <w:rPr>
+                <w:rFonts w:ascii="AdvP41FF03" w:cs="AdvP41FF03"/>
+                <w:sz w:val="18"/>
+                <w:szCs w:val="18"/>
+              </w:rPr>
+            </w:pPr>
+            <w:r>
+              <w:rPr>
+                <w:rFonts w:ascii="AdvP41FF03" w:cs="AdvP41FF03"/>
+                <w:sz w:val="18"/>
+                <w:szCs w:val="18"/>
+              </w:rPr>
+              <w:t>END IF;</w:t>
+            </w:r>
+          </w:p>
+          <w:p>
+            <w:pPr>
+              <w:autoSpaceDE w:val="0"/>
+              <w:autoSpaceDN w:val="0"/>
+              <w:adjustRightInd w:val="0"/>
+              <w:rPr>
+                <w:rFonts w:ascii="AdvP41FF03" w:cs="AdvP41FF03"/>
+                <w:sz w:val="18"/>
+                <w:szCs w:val="18"/>
+              </w:rPr>
+            </w:pPr>
+            <w:r>
+              <w:rPr>
+                <w:rFonts w:ascii="AdvP41FF03" w:cs="AdvP41FF03"/>
+                <w:sz w:val="18"/>
+                <w:szCs w:val="18"/>
+              </w:rPr>
+              <w:t>END PROCESS;</w:t>
+            </w:r>
+          </w:p>
+        </w:tc>
+      </w:tr>
+      <w:tr>
+        <w:tc>
+          <w:tcPr>
+            <w:tcW w:w="1818" w:type="dxa"/>
+          </w:tcPr>
+          <w:p>
+            <w:pPr>
+              <w:rPr>
+                <w:rFonts w:asciiTheme="majorBidi" w:hAnsiTheme="majorBidi" w:cstheme="majorBidi"/>
+              </w:rPr>
+            </w:pPr>
+            <w:r>
+              <w:rPr>
+                <w:rFonts w:ascii="Advp497e4" w:hAnsi="Advp497e4" w:cs="Advp497e4"/>
+                <w:sz w:val="20"/>
+                <w:szCs w:val="20"/>
+              </w:rPr>
+              <w:t>CASE</w:t>
+            </w:r>
+          </w:p>
+        </w:tc>
+        <w:tc>
+          <w:tcPr>
+            <w:tcW w:w="8010" w:type="dxa"/>
+          </w:tcPr>
+          <w:p>
+            <w:pPr>
+              <w:autoSpaceDE w:val="0"/>
+              <w:autoSpaceDN w:val="0"/>
+              <w:adjustRightInd w:val="0"/>
+              <w:rPr>
+                <w:rFonts w:ascii="AdvP41FF03" w:cs="AdvP41FF03"/>
+                <w:sz w:val="16"/>
+                <w:szCs w:val="16"/>
+              </w:rPr>
+            </w:pPr>
+            <w:r>
+              <w:rPr>
+                <w:rFonts w:ascii="AdvP41FF03" w:cs="AdvP41FF03"/>
+                <w:sz w:val="16"/>
+                <w:szCs w:val="16"/>
+              </w:rPr>
+              <w:t>CASE identifier IS</w:t>
+            </w:r>
+          </w:p>
+          <w:p>
+            <w:pPr>
+              <w:autoSpaceDE w:val="0"/>
+              <w:autoSpaceDN w:val="0"/>
+              <w:adjustRightInd w:val="0"/>
+              <w:rPr>
+                <w:rFonts w:ascii="AdvP41FF03" w:cs="AdvP41FF03"/>
+                <w:sz w:val="16"/>
+                <w:szCs w:val="16"/>
+              </w:rPr>
+            </w:pPr>
+            <w:r>
+              <w:rPr>
+                <w:rFonts w:ascii="AdvP41FF03" w:cs="AdvP41FF03"/>
+                <w:sz w:val="16"/>
+                <w:szCs w:val="16"/>
+              </w:rPr>
+              <w:t>WHEN value =&gt; assignments;</w:t>
+            </w:r>
+          </w:p>
+          <w:p>
+            <w:pPr>
+              <w:autoSpaceDE w:val="0"/>
+              <w:autoSpaceDN w:val="0"/>
+              <w:adjustRightInd w:val="0"/>
+              <w:rPr>
+                <w:rFonts w:ascii="AdvP41FF03" w:cs="AdvP41FF03"/>
+                <w:sz w:val="16"/>
+                <w:szCs w:val="16"/>
+              </w:rPr>
+            </w:pPr>
+            <w:r>
+              <w:rPr>
+                <w:rFonts w:ascii="AdvP41FF03" w:cs="AdvP41FF03"/>
+                <w:sz w:val="16"/>
+                <w:szCs w:val="16"/>
+              </w:rPr>
+              <w:t>WHEN value =&gt; assignments;</w:t>
+            </w:r>
+          </w:p>
+          <w:p>
+            <w:pPr>
+              <w:autoSpaceDE w:val="0"/>
+              <w:autoSpaceDN w:val="0"/>
+              <w:adjustRightInd w:val="0"/>
+              <w:rPr>
+                <w:rFonts w:ascii="AdvP41FF03" w:cs="AdvP41FF03"/>
+                <w:sz w:val="16"/>
+                <w:szCs w:val="16"/>
+              </w:rPr>
+            </w:pPr>
+            <w:r>
+              <w:rPr>
+                <w:rFonts w:ascii="AdvP41FF03" w:cs="AdvP41FF03"/>
+                <w:sz w:val="16"/>
+                <w:szCs w:val="16"/>
+              </w:rPr>
+              <w:t>...</w:t>
+            </w:r>
+          </w:p>
+          <w:p>
+            <w:pPr>
+              <w:autoSpaceDE w:val="0"/>
+              <w:autoSpaceDN w:val="0"/>
+              <w:adjustRightInd w:val="0"/>
+              <w:rPr>
+                <w:rFonts w:ascii="AdvP41FF03" w:cs="AdvP41FF03"/>
+                <w:sz w:val="16"/>
+                <w:szCs w:val="16"/>
+              </w:rPr>
+            </w:pPr>
+            <w:r>
+              <w:rPr>
+                <w:rFonts w:ascii="AdvP41FF03" w:cs="AdvP41FF03"/>
+                <w:sz w:val="16"/>
+                <w:szCs w:val="16"/>
+              </w:rPr>
+              <w:t>END CASE;</w:t>
+            </w:r>
+          </w:p>
+          <w:p>
+            <w:pPr>
+              <w:autoSpaceDE w:val="0"/>
+              <w:autoSpaceDN w:val="0"/>
+              <w:adjustRightInd w:val="0"/>
+              <w:rPr>
+                <w:rFonts w:ascii="AdvP41FF03" w:cs="AdvP41FF03"/>
+                <w:sz w:val="16"/>
+                <w:szCs w:val="16"/>
+              </w:rPr>
+            </w:pPr>
+          </w:p>
+          <w:p>
+            <w:pPr>
+              <w:autoSpaceDE w:val="0"/>
+              <w:autoSpaceDN w:val="0"/>
+              <w:adjustRightInd w:val="0"/>
+              <w:rPr>
+                <w:rFonts w:ascii="AdvP41FF03" w:cs="AdvP41FF03"/>
+                <w:sz w:val="18"/>
+                <w:szCs w:val="18"/>
+              </w:rPr>
+            </w:pPr>
+            <w:r>
+              <w:rPr>
+                <w:rFonts w:ascii="AdvP41FF03" w:cs="AdvP41FF03"/>
+                <w:sz w:val="18"/>
+                <w:szCs w:val="18"/>
+              </w:rPr>
+              <w:t>WHEN value -- single value</w:t>
+            </w:r>
+          </w:p>
+          <w:p>
+            <w:pPr>
+              <w:autoSpaceDE w:val="0"/>
+              <w:autoSpaceDN w:val="0"/>
+              <w:adjustRightInd w:val="0"/>
+              <w:rPr>
+                <w:rFonts w:ascii="AdvP41FF03" w:cs="AdvP41FF03"/>
+                <w:sz w:val="18"/>
+                <w:szCs w:val="18"/>
+              </w:rPr>
+            </w:pPr>
+            <w:r>
+              <w:rPr>
+                <w:rFonts w:ascii="AdvP41FF03" w:cs="AdvP41FF03"/>
+                <w:sz w:val="18"/>
+                <w:szCs w:val="18"/>
+              </w:rPr>
+              <w:t>WHEN value1 to value2 -- range, for enumerated data types only</w:t>
+            </w:r>
+          </w:p>
+          <w:p>
+            <w:pPr>
+              <w:autoSpaceDE w:val="0"/>
+              <w:autoSpaceDN w:val="0"/>
+              <w:adjustRightInd w:val="0"/>
+              <w:rPr>
+                <w:rFonts w:ascii="AdvP41FF03" w:cs="AdvP41FF03"/>
+                <w:sz w:val="16"/>
+                <w:szCs w:val="16"/>
+              </w:rPr>
+            </w:pPr>
+            <w:r>
+              <w:rPr>
+                <w:rFonts w:ascii="AdvP41FF03" w:cs="AdvP41FF03"/>
+                <w:sz w:val="18"/>
+                <w:szCs w:val="18"/>
+              </w:rPr>
+              <w:t>WHEN value1 | value2 |... -- value1 or value2 or ...</w:t>
+            </w:r>
+          </w:p>
+          <w:p>
+            <w:pPr>
+              <w:autoSpaceDE w:val="0"/>
+              <w:autoSpaceDN w:val="0"/>
+              <w:adjustRightInd w:val="0"/>
+              <w:rPr>
+                <w:rFonts w:ascii="AdvP41FF03" w:cs="AdvP41FF03"/>
+                <w:sz w:val="16"/>
+                <w:szCs w:val="16"/>
+              </w:rPr>
+            </w:pPr>
+          </w:p>
+          <w:p>
+            <w:pPr>
+              <w:autoSpaceDE w:val="0"/>
+              <w:autoSpaceDN w:val="0"/>
+              <w:adjustRightInd w:val="0"/>
+              <w:rPr>
+                <w:rFonts w:ascii="AdvP41FF03" w:cs="AdvP41FF03"/>
+                <w:sz w:val="18"/>
+                <w:szCs w:val="18"/>
+              </w:rPr>
+            </w:pPr>
+            <w:r>
+              <w:rPr>
+                <w:rFonts w:ascii="AdvP41FF03" w:cs="AdvP41FF03"/>
+                <w:sz w:val="18"/>
+                <w:szCs w:val="18"/>
+              </w:rPr>
+              <w:t>CASE control IS</w:t>
+            </w:r>
+          </w:p>
+          <w:p>
+            <w:pPr>
+              <w:autoSpaceDE w:val="0"/>
+              <w:autoSpaceDN w:val="0"/>
+              <w:adjustRightInd w:val="0"/>
+              <w:rPr>
+                <w:rFonts w:ascii="AdvP41FF03" w:cs="AdvP41FF03"/>
+                <w:sz w:val="18"/>
+                <w:szCs w:val="18"/>
+              </w:rPr>
+            </w:pPr>
+            <w:r>
+              <w:rPr>
+                <w:rFonts w:ascii="AdvP41FF03" w:cs="AdvP41FF03"/>
+                <w:sz w:val="18"/>
+                <w:szCs w:val="18"/>
+              </w:rPr>
+              <w:t>WHEN "00" =&gt; x&lt;=a; y&lt;=b;</w:t>
+            </w:r>
+          </w:p>
+          <w:p>
+            <w:pPr>
+              <w:autoSpaceDE w:val="0"/>
+              <w:autoSpaceDN w:val="0"/>
+              <w:adjustRightInd w:val="0"/>
+              <w:rPr>
+                <w:rFonts w:ascii="AdvP41FF03" w:cs="AdvP41FF03"/>
+                <w:sz w:val="18"/>
+                <w:szCs w:val="18"/>
+              </w:rPr>
+            </w:pPr>
+            <w:r>
+              <w:rPr>
+                <w:rFonts w:ascii="AdvP41FF03" w:cs="AdvP41FF03"/>
+                <w:sz w:val="18"/>
+                <w:szCs w:val="18"/>
+              </w:rPr>
+              <w:t>WHEN "01" =&gt; x&lt;=b; y&lt;=c;</w:t>
+            </w:r>
+          </w:p>
+          <w:p>
+            <w:pPr>
+              <w:autoSpaceDE w:val="0"/>
+              <w:autoSpaceDN w:val="0"/>
+              <w:adjustRightInd w:val="0"/>
+              <w:rPr>
+                <w:rFonts w:ascii="AdvP41FF03" w:cs="AdvP41FF03"/>
+                <w:sz w:val="18"/>
+                <w:szCs w:val="18"/>
+              </w:rPr>
+            </w:pPr>
+            <w:r>
+              <w:rPr>
+                <w:rFonts w:ascii="AdvP41FF03" w:cs="AdvP41FF03"/>
+                <w:sz w:val="18"/>
+                <w:szCs w:val="18"/>
+              </w:rPr>
+              <w:t>WHEN OTHERS =&gt; x&lt;="0000"; y&lt;="ZZZZ";</w:t>
+            </w:r>
+          </w:p>
+          <w:p>
+            <w:pPr>
+              <w:autoSpaceDE w:val="0"/>
+              <w:autoSpaceDN w:val="0"/>
+              <w:adjustRightInd w:val="0"/>
+              <w:rPr>
+                <w:rFonts w:ascii="AdvP41FF03" w:cs="AdvP41FF03"/>
+                <w:sz w:val="18"/>
+                <w:szCs w:val="18"/>
+              </w:rPr>
+            </w:pPr>
+            <w:r>
+              <w:rPr>
+                <w:rFonts w:ascii="AdvP41FF03" w:cs="AdvP41FF03"/>
+                <w:sz w:val="18"/>
+                <w:szCs w:val="18"/>
+              </w:rPr>
+              <w:t>END CASE;</w:t>
+            </w:r>
+          </w:p>
+        </w:tc>
+      </w:tr>
+      <w:tr>
+        <w:tc>
+          <w:tcPr>
+            <w:tcW w:w="1818" w:type="dxa"/>
+          </w:tcPr>
+          <w:p>
+            <w:pPr>
+              <w:rPr>
+                <w:rFonts w:asciiTheme="majorBidi" w:hAnsiTheme="majorBidi" w:cstheme="majorBidi"/>
+              </w:rPr>
+            </w:pPr>
+            <w:r>
+              <w:rPr>
+                <w:rFonts w:asciiTheme="majorBidi" w:hAnsiTheme="majorBidi" w:cstheme="majorBidi"/>
+              </w:rPr>
+              <w:t>LOOP</w:t>
+            </w:r>
+          </w:p>
+        </w:tc>
+        <w:tc>
+          <w:tcPr>
+            <w:tcW w:w="8010" w:type="dxa"/>
+          </w:tcPr>
+          <w:p>
+            <w:pPr>
+              <w:autoSpaceDE w:val="0"/>
+              <w:autoSpaceDN w:val="0"/>
+              <w:adjustRightInd w:val="0"/>
+              <w:rPr>
+                <w:rFonts w:ascii="AdvP41FF03" w:cs="AdvP41FF03"/>
+                <w:sz w:val="18"/>
+                <w:szCs w:val="18"/>
+              </w:rPr>
+            </w:pPr>
+          </w:p>
+        </w:tc>
+      </w:tr>
+      <w:tr>
+        <w:tc>
+          <w:tcPr>
+            <w:tcW w:w="1818" w:type="dxa"/>
+          </w:tcPr>
+          <w:p>
+            <w:pPr>
+              <w:rPr>
+                <w:rFonts w:asciiTheme="majorBidi" w:hAnsiTheme="majorBidi" w:cstheme="majorBidi"/>
+              </w:rPr>
+            </w:pPr>
+            <w:r>
+              <w:rPr>
+                <w:rFonts w:ascii="AdvP497E2" w:cs="AdvP497E2"/>
+                <w:sz w:val="20"/>
+                <w:szCs w:val="20"/>
+              </w:rPr>
+              <w:t>FOR / LOOP</w:t>
+            </w:r>
+          </w:p>
+        </w:tc>
+        <w:tc>
+          <w:tcPr>
+            <w:tcW w:w="8010" w:type="dxa"/>
+          </w:tcPr>
+          <w:p>
+            <w:pPr>
+              <w:autoSpaceDE w:val="0"/>
+              <w:autoSpaceDN w:val="0"/>
+              <w:adjustRightInd w:val="0"/>
+              <w:rPr>
+                <w:rFonts w:ascii="AdvP41FF03" w:cs="AdvP41FF03"/>
+                <w:sz w:val="16"/>
+                <w:szCs w:val="16"/>
+              </w:rPr>
+            </w:pPr>
+            <w:r>
+              <w:rPr>
+                <w:rFonts w:ascii="AdvP41FF03" w:cs="AdvP41FF03"/>
+                <w:sz w:val="16"/>
+                <w:szCs w:val="16"/>
+              </w:rPr>
+              <w:t>[label:] FOR identifier IN range LOOP</w:t>
+            </w:r>
+          </w:p>
+          <w:p>
+            <w:pPr>
+              <w:autoSpaceDE w:val="0"/>
+              <w:autoSpaceDN w:val="0"/>
+              <w:adjustRightInd w:val="0"/>
+              <w:rPr>
+                <w:rFonts w:ascii="AdvP41FF03" w:cs="AdvP41FF03"/>
+                <w:sz w:val="16"/>
+                <w:szCs w:val="16"/>
+              </w:rPr>
+            </w:pPr>
+            <w:r>
+              <w:rPr>
+                <w:rFonts w:ascii="AdvP41FF03" w:cs="AdvP41FF03"/>
+                <w:sz w:val="16"/>
+                <w:szCs w:val="16"/>
+              </w:rPr>
+              <w:t>(sequential statements)</w:t>
+            </w:r>
+          </w:p>
+          <w:p>
+            <w:pPr>
+              <w:autoSpaceDE w:val="0"/>
+              <w:autoSpaceDN w:val="0"/>
+              <w:adjustRightInd w:val="0"/>
+              <w:rPr>
+                <w:rFonts w:ascii="AdvP41FF03" w:cs="AdvP41FF03"/>
+                <w:sz w:val="16"/>
+                <w:szCs w:val="16"/>
+              </w:rPr>
+            </w:pPr>
+            <w:r>
+              <w:rPr>
+                <w:rFonts w:ascii="AdvP41FF03" w:cs="AdvP41FF03"/>
+                <w:sz w:val="16"/>
+                <w:szCs w:val="16"/>
+              </w:rPr>
+              <w:t>END LOOP [label];</w:t>
+            </w:r>
+          </w:p>
+          <w:p>
+            <w:pPr>
+              <w:autoSpaceDE w:val="0"/>
+              <w:autoSpaceDN w:val="0"/>
+              <w:adjustRightInd w:val="0"/>
+              <w:rPr>
+                <w:rFonts w:ascii="AdvP41FF03" w:cs="AdvP41FF03"/>
+                <w:sz w:val="16"/>
+                <w:szCs w:val="16"/>
+              </w:rPr>
+            </w:pPr>
+          </w:p>
+          <w:p>
+            <w:pPr>
+              <w:autoSpaceDE w:val="0"/>
+              <w:autoSpaceDN w:val="0"/>
+              <w:adjustRightInd w:val="0"/>
+              <w:rPr>
+                <w:rFonts w:ascii="AdvP41FF03" w:cs="AdvP41FF03"/>
+                <w:sz w:val="18"/>
+                <w:szCs w:val="18"/>
+              </w:rPr>
+            </w:pPr>
+            <w:r>
+              <w:rPr>
+                <w:rFonts w:ascii="AdvP41FF03" w:cs="AdvP41FF03"/>
+                <w:sz w:val="18"/>
+                <w:szCs w:val="18"/>
+              </w:rPr>
+              <w:t>FOR i IN 0 TO 5 LOOP</w:t>
+            </w:r>
+          </w:p>
+          <w:p>
+            <w:pPr>
+              <w:autoSpaceDE w:val="0"/>
+              <w:autoSpaceDN w:val="0"/>
+              <w:adjustRightInd w:val="0"/>
+              <w:rPr>
+                <w:rFonts w:ascii="AdvP41FF03" w:cs="AdvP41FF03"/>
+                <w:sz w:val="18"/>
+                <w:szCs w:val="18"/>
+              </w:rPr>
+            </w:pPr>
+            <w:r>
+              <w:rPr>
+                <w:rFonts w:ascii="AdvP41FF03" w:cs="AdvP41FF03"/>
+                <w:sz w:val="18"/>
+                <w:szCs w:val="18"/>
+              </w:rPr>
+              <w:t>x(i) &lt;= enable AND w(i+2);</w:t>
+            </w:r>
+          </w:p>
+          <w:p>
+            <w:pPr>
+              <w:autoSpaceDE w:val="0"/>
+              <w:autoSpaceDN w:val="0"/>
+              <w:adjustRightInd w:val="0"/>
+              <w:rPr>
+                <w:rFonts w:ascii="AdvP41FF03" w:cs="AdvP41FF03"/>
+                <w:sz w:val="18"/>
+                <w:szCs w:val="18"/>
+              </w:rPr>
+            </w:pPr>
+            <w:r>
+              <w:rPr>
+                <w:rFonts w:ascii="AdvP41FF03" w:cs="AdvP41FF03"/>
+                <w:sz w:val="18"/>
+                <w:szCs w:val="18"/>
+              </w:rPr>
+              <w:t>y(0, i) &lt;= w(i);</w:t>
+            </w:r>
+            <w:r>
+              <w:rPr>
+                <w:rFonts w:ascii="AdvP41FF03" w:cs="AdvP41FF03"/>
+                <w:sz w:val="18"/>
+                <w:szCs w:val="18"/>
+              </w:rPr>
+              <w:t xml:space="preserve"> </w:t>
+            </w:r>
             <w:bookmarkStart w:id="0" w:name="_GoBack"/>
             <w:bookmarkEnd w:id="0"/>
           </w:p>
+          <w:p>
+            <w:pPr>
+              <w:autoSpaceDE w:val="0"/>
+              <w:autoSpaceDN w:val="0"/>
+              <w:adjustRightInd w:val="0"/>
+              <w:rPr>
+                <w:rFonts w:ascii="AdvP41FF03" w:cs="AdvP41FF03"/>
+                <w:sz w:val="18"/>
+                <w:szCs w:val="18"/>
+              </w:rPr>
+            </w:pPr>
+            <w:r>
+              <w:rPr>
+                <w:rFonts w:ascii="AdvP41FF03" w:cs="AdvP41FF03"/>
+                <w:sz w:val="18"/>
+                <w:szCs w:val="18"/>
+              </w:rPr>
+              <w:t>END LOOP;</w:t>
+            </w:r>
+          </w:p>
         </w:tc>
       </w:tr>
       <w:tr>
@@ -5601,6 +7126,14 @@
                 <w:rFonts w:asciiTheme="majorBidi" w:hAnsiTheme="majorBidi" w:cstheme="majorBidi"/>
               </w:rPr>
             </w:pPr>
+            <w:r>
+              <w:rPr>
+                <w:rFonts w:ascii="AdvP497E2" w:cs="AdvP497E2"/>
+                <w:sz w:val="20"/>
+                <w:szCs w:val="20"/>
+              </w:rPr>
+              <w:t>WHILE / LOOP</w:t>
+            </w:r>
           </w:p>
         </w:tc>
         <w:tc>
@@ -5614,10 +7147,58 @@
               <w:adjustRightInd w:val="0"/>
               <w:rPr>
                 <w:rFonts w:ascii="AdvP41FF03" w:cs="AdvP41FF03"/>
-                <w:sz w:val="18"/>
-                <w:szCs w:val="18"/>
-              </w:rPr>
-            </w:pPr>
+                <w:sz w:val="16"/>
+                <w:szCs w:val="16"/>
+              </w:rPr>
+            </w:pPr>
+            <w:r>
+              <w:rPr>
+                <w:rFonts w:ascii="AdvP41FF03" w:cs="AdvP41FF03"/>
+                <w:sz w:val="16"/>
+                <w:szCs w:val="16"/>
+              </w:rPr>
+              <w:t>[label:] WHILE condition LOOP</w:t>
+            </w:r>
+          </w:p>
+          <w:p>
+            <w:pPr>
+              <w:autoSpaceDE w:val="0"/>
+              <w:autoSpaceDN w:val="0"/>
+              <w:adjustRightInd w:val="0"/>
+              <w:rPr>
+                <w:rFonts w:ascii="AdvP41FF03" w:cs="AdvP41FF03"/>
+                <w:sz w:val="16"/>
+                <w:szCs w:val="16"/>
+              </w:rPr>
+            </w:pPr>
+            <w:r>
+              <w:rPr>
+                <w:rFonts w:ascii="AdvP41FF03" w:cs="AdvP41FF03"/>
+                <w:sz w:val="16"/>
+                <w:szCs w:val="16"/>
+              </w:rPr>
+              <w:t>(sequential statements)</w:t>
+            </w:r>
+          </w:p>
+          <w:p>
+            <w:pPr>
+              <w:autoSpaceDE w:val="0"/>
+              <w:autoSpaceDN w:val="0"/>
+              <w:adjustRightInd w:val="0"/>
+              <w:rPr>
+                <w:rFonts w:ascii="AdvP41FF03" w:cs="AdvP41FF03"/>
+                <w:sz w:val="18"/>
+                <w:szCs w:val="18"/>
+              </w:rPr>
+            </w:pPr>
+            <w:r>
+              <w:rPr>
+                <w:rFonts w:ascii="AdvP41FF03" w:cs="AdvP41FF03"/>
+                <w:sz w:val="16"/>
+                <w:szCs w:val="16"/>
+              </w:rPr>
+              <w:t>END LOOP [label];</w:t>
+            </w:r>
           </w:p>
         </w:tc>
       </w:tr>
@@ -5632,6 +7213,14 @@
                 <w:rFonts w:asciiTheme="majorBidi" w:hAnsiTheme="majorBidi" w:cstheme="majorBidi"/>
               </w:rPr>
             </w:pPr>
+            <w:r>
+              <w:rPr>
+                <w:rFonts w:ascii="AdvP497E2" w:cs="AdvP497E2"/>
+                <w:sz w:val="20"/>
+                <w:szCs w:val="20"/>
+              </w:rPr>
+              <w:t>EXIT</w:t>
+            </w:r>
           </w:p>
         </w:tc>
         <w:tc>
@@ -5649,6 +7238,14 @@
                 <w:szCs w:val="18"/>
               </w:rPr>
             </w:pPr>
+            <w:r>
+              <w:rPr>
+                <w:rFonts w:ascii="AdvP41FF03" w:cs="AdvP41FF03"/>
+                <w:sz w:val="16"/>
+                <w:szCs w:val="16"/>
+              </w:rPr>
+              <w:t>[label:] EXIT [label] [WHEN condition];</w:t>
+            </w:r>
           </w:p>
         </w:tc>
       </w:tr>
@@ -5663,6 +7260,14 @@
                 <w:rFonts w:asciiTheme="majorBidi" w:hAnsiTheme="majorBidi" w:cstheme="majorBidi"/>
               </w:rPr>
             </w:pPr>
+            <w:r>
+              <w:rPr>
+                <w:rFonts w:ascii="AdvP497E2" w:cs="AdvP497E2"/>
+                <w:sz w:val="20"/>
+                <w:szCs w:val="20"/>
+              </w:rPr>
+              <w:t>NEXT</w:t>
+            </w:r>
           </w:p>
         </w:tc>
         <w:tc>
@@ -5680,6 +7285,14 @@
                 <w:szCs w:val="18"/>
               </w:rPr>
             </w:pPr>
+            <w:r>
+              <w:rPr>
+                <w:rFonts w:ascii="AdvP41FF03" w:cs="AdvP41FF03"/>
+                <w:sz w:val="16"/>
+                <w:szCs w:val="16"/>
+              </w:rPr>
+              <w:t>[label:] NEXT [loop_label] [WHEN condition];</w:t>
+            </w:r>
           </w:p>
         </w:tc>
       </w:tr>
@@ -6004,12 +7617,6 @@
                 <w:rFonts w:asciiTheme="majorBidi" w:hAnsiTheme="majorBidi" w:cstheme="majorBidi"/>
               </w:rPr>
             </w:pPr>
-            <w:r>
-              <w:rPr>
-                <w:rFonts w:asciiTheme="majorBidi" w:hAnsiTheme="majorBidi" w:cstheme="majorBidi"/>
-              </w:rPr>
-              <w:t>IF</w:t>
-            </w:r>
           </w:p>
         </w:tc>
         <w:tc>
@@ -6018,46 +7625,6 @@
           </w:tcPr>
           <w:p>
             <w:pPr>
-              <w:autoSpaceDE w:val="0"/>
-              <w:autoSpaceDN w:val="0"/>
-              <w:adjustRightInd w:val="0"/>
-              <w:rPr>
-                <w:rFonts w:ascii="AdvP41FF03" w:cs="AdvP41FF03"/>
-                <w:sz w:val="18"/>
-                <w:szCs w:val="18"/>
-              </w:rPr>
-            </w:pPr>
-            <w:r>
-              <w:rPr>
-                <w:rFonts w:ascii="AdvP41FF03" w:cs="AdvP41FF03"/>
-                <w:sz w:val="18"/>
-                <w:szCs w:val="18"/>
-              </w:rPr>
-              <w:t>IF (clk'EVENT AND clk='1') THEN q&lt;=temp;</w:t>
-            </w:r>
-          </w:p>
-          <w:p>
-            <w:pPr>
-              <w:rPr>
-                <w:rFonts w:ascii="AdvP41FF03" w:cs="AdvP41FF03"/>
-                <w:sz w:val="18"/>
-                <w:szCs w:val="18"/>
-              </w:rPr>
-            </w:pPr>
-            <w:r>
-              <w:rPr>
-                <w:rFonts w:ascii="AdvP41FF03" w:cs="AdvP41FF03"/>
-                <w:sz w:val="18"/>
-                <w:szCs w:val="18"/>
-              </w:rPr>
-              <w:t>END IF;</w:t>
-            </w:r>
-          </w:p>
-          <w:p>
-            <w:pPr>
-              <w:autoSpaceDE w:val="0"/>
-              <w:autoSpaceDN w:val="0"/>
-              <w:adjustRightInd w:val="0"/>
               <w:rPr>
                 <w:rFonts w:ascii="AdvP41FF03" w:cs="AdvP41FF03"/>
                 <w:sz w:val="18"/>

--- a/StockMarket/Finance/FPGA/Learning.docx
+++ b/StockMarket/Finance/FPGA/Learning.docx
@@ -21,19 +21,11 @@
           <w:rFonts w:asciiTheme="majorBidi" w:hAnsiTheme="majorBidi" w:cstheme="majorBidi"/>
         </w:rPr>
       </w:pPr>
-      <w:proofErr w:type="gramStart"/>
       <w:r>
         <w:rPr>
           <w:rFonts w:asciiTheme="majorBidi" w:hAnsiTheme="majorBidi" w:cstheme="majorBidi"/>
         </w:rPr>
-        <w:t>Ieee</w:t>
-      </w:r>
-      <w:proofErr w:type="gramEnd"/>
-      <w:r>
-        <w:rPr>
-          <w:rFonts w:asciiTheme="majorBidi" w:hAnsiTheme="majorBidi" w:cstheme="majorBidi"/>
-        </w:rPr>
-        <w:t xml:space="preserve"> library</w:t>
+        <w:t>Ieee library</w:t>
       </w:r>
     </w:p>
     <w:p>
@@ -68,6 +60,151 @@
           <w:rFonts w:asciiTheme="majorBidi" w:hAnsiTheme="majorBidi" w:cstheme="majorBidi"/>
         </w:rPr>
       </w:pPr>
+      <w:r>
+        <w:rPr>
+          <w:rFonts w:asciiTheme="majorBidi" w:hAnsiTheme="majorBidi" w:cstheme="majorBidi"/>
+        </w:rPr>
+        <w:t>Synthesizable code:</w:t>
+      </w:r>
+    </w:p>
+    <w:p>
+      <w:pPr>
+        <w:pStyle w:val="ListParagraph"/>
+        <w:numPr>
+          <w:ilvl w:val="0"/>
+          <w:numId w:val="1"/>
+        </w:numPr>
+        <w:rPr>
+          <w:rFonts w:asciiTheme="majorBidi" w:hAnsiTheme="majorBidi" w:cstheme="majorBidi"/>
+        </w:rPr>
+      </w:pPr>
+      <w:r>
+        <w:rPr>
+          <w:rFonts w:asciiTheme="majorBidi" w:hAnsiTheme="majorBidi" w:cstheme="majorBidi"/>
+        </w:rPr>
+        <w:t>No initialization statement</w:t>
+      </w:r>
+      <w:r>
+        <w:rPr>
+          <w:rFonts w:asciiTheme="majorBidi" w:hAnsiTheme="majorBidi" w:cstheme="majorBidi"/>
+        </w:rPr>
+        <w:t>;</w:t>
+      </w:r>
+    </w:p>
+    <w:p>
+      <w:pPr>
+        <w:pStyle w:val="ListParagraph"/>
+        <w:numPr>
+          <w:ilvl w:val="0"/>
+          <w:numId w:val="1"/>
+        </w:numPr>
+        <w:rPr>
+          <w:rFonts w:asciiTheme="majorBidi" w:hAnsiTheme="majorBidi" w:cstheme="majorBidi"/>
+        </w:rPr>
+      </w:pPr>
+      <w:r>
+        <w:rPr>
+          <w:rFonts w:asciiTheme="majorBidi" w:hAnsiTheme="majorBidi" w:cstheme="majorBidi"/>
+        </w:rPr>
+        <w:t>No system call</w:t>
+      </w:r>
+      <w:r>
+        <w:rPr>
+          <w:rFonts w:asciiTheme="majorBidi" w:hAnsiTheme="majorBidi" w:cstheme="majorBidi"/>
+        </w:rPr>
+        <w:t>;</w:t>
+      </w:r>
+    </w:p>
+    <w:p>
+      <w:pPr>
+        <w:pStyle w:val="ListParagraph"/>
+        <w:numPr>
+          <w:ilvl w:val="0"/>
+          <w:numId w:val="1"/>
+        </w:numPr>
+        <w:rPr>
+          <w:rFonts w:asciiTheme="majorBidi" w:hAnsiTheme="majorBidi" w:cstheme="majorBidi"/>
+        </w:rPr>
+      </w:pPr>
+      <w:r>
+        <w:rPr>
+          <w:rFonts w:asciiTheme="majorBidi" w:hAnsiTheme="majorBidi" w:cstheme="majorBidi"/>
+        </w:rPr>
+        <w:t>No timing information (delay);</w:t>
+      </w:r>
+    </w:p>
+    <w:p>
+      <w:pPr>
+        <w:pStyle w:val="ListParagraph"/>
+        <w:numPr>
+          <w:ilvl w:val="0"/>
+          <w:numId w:val="1"/>
+        </w:numPr>
+        <w:rPr>
+          <w:rFonts w:asciiTheme="majorBidi" w:hAnsiTheme="majorBidi" w:cstheme="majorBidi"/>
+        </w:rPr>
+      </w:pPr>
+      <w:r>
+        <w:rPr>
+          <w:rFonts w:asciiTheme="majorBidi" w:hAnsiTheme="majorBidi" w:cstheme="majorBidi"/>
+        </w:rPr>
+        <w:t>Loops unroll</w:t>
+      </w:r>
+      <w:r>
+        <w:rPr>
+          <w:rFonts w:asciiTheme="majorBidi" w:hAnsiTheme="majorBidi" w:cstheme="majorBidi"/>
+        </w:rPr>
+        <w:t xml:space="preserve"> fixed index limit</w:t>
+      </w:r>
+      <w:r>
+        <w:rPr>
+          <w:rFonts w:asciiTheme="majorBidi" w:hAnsiTheme="majorBidi" w:cstheme="majorBidi"/>
+        </w:rPr>
+        <w:t>;</w:t>
+      </w:r>
+    </w:p>
+    <w:p>
+      <w:pPr>
+        <w:pStyle w:val="ListParagraph"/>
+        <w:numPr>
+          <w:ilvl w:val="0"/>
+          <w:numId w:val="1"/>
+        </w:numPr>
+        <w:rPr>
+          <w:rFonts w:asciiTheme="majorBidi" w:hAnsiTheme="majorBidi" w:cstheme="majorBidi"/>
+        </w:rPr>
+      </w:pPr>
+      <w:r>
+        <w:rPr>
+          <w:rFonts w:asciiTheme="majorBidi" w:hAnsiTheme="majorBidi" w:cstheme="majorBidi"/>
+        </w:rPr>
+        <w:t>Incomplete “case” or “if” statement =&gt; latch;</w:t>
+      </w:r>
+    </w:p>
+    <w:p>
+      <w:pPr>
+        <w:pStyle w:val="ListParagraph"/>
+        <w:numPr>
+          <w:ilvl w:val="0"/>
+          <w:numId w:val="1"/>
+        </w:numPr>
+        <w:rPr>
+          <w:rFonts w:asciiTheme="majorBidi" w:hAnsiTheme="majorBidi" w:cstheme="majorBidi"/>
+        </w:rPr>
+      </w:pPr>
+      <w:r>
+        <w:rPr>
+          <w:rFonts w:asciiTheme="majorBidi" w:hAnsiTheme="majorBidi" w:cstheme="majorBidi"/>
+        </w:rPr>
+        <w:t>No Real, No time type, no force/release, no table, no assingment to registers, limited use of ‘x’ (donot care);</w:t>
+      </w:r>
+    </w:p>
+    <w:p>
+      <w:pPr>
+        <w:rPr>
+          <w:rFonts w:asciiTheme="majorBidi" w:hAnsiTheme="majorBidi" w:cstheme="majorBidi"/>
+        </w:rPr>
+      </w:pPr>
     </w:p>
     <w:tbl>
       <w:tblPr>
@@ -1070,6 +1207,7 @@
                 <w:sz w:val="20"/>
                 <w:szCs w:val="20"/>
               </w:rPr>
+              <w:lastRenderedPageBreak/>
               <w:t>User-Defined Data Types</w:t>
             </w:r>
           </w:p>
@@ -1291,7 +1429,6 @@
                 <w:sz w:val="20"/>
                 <w:szCs w:val="20"/>
               </w:rPr>
-              <w:lastRenderedPageBreak/>
               <w:t xml:space="preserve">User-defined </w:t>
             </w:r>
             <w:r>
@@ -1727,25 +1864,7 @@
                 <w:sz w:val="18"/>
                 <w:szCs w:val="18"/>
               </w:rPr>
-              <w:t>-- my_color</w:t>
-            </w:r>
-            <w:proofErr w:type="gramStart"/>
-            <w:r>
-              <w:rPr>
-                <w:rFonts w:ascii="AdvP41FF03" w:cs="AdvP41FF03"/>
-                <w:sz w:val="18"/>
-                <w:szCs w:val="18"/>
-              </w:rPr>
-              <w:t>=(</w:t>
-            </w:r>
-            <w:proofErr w:type="gramEnd"/>
-            <w:r>
-              <w:rPr>
-                <w:rFonts w:ascii="AdvP41FF03" w:cs="AdvP41FF03"/>
-                <w:sz w:val="18"/>
-                <w:szCs w:val="18"/>
-              </w:rPr>
-              <w:t>red, green, blue).</w:t>
+              <w:t>-- my_color=(red, green, blue).</w:t>
             </w:r>
           </w:p>
           <w:p>
@@ -2127,7 +2246,6 @@
                 <w:szCs w:val="20"/>
               </w:rPr>
             </w:pPr>
-            <w:proofErr w:type="gramStart"/>
             <w:r>
               <w:rPr>
                 <w:rFonts w:ascii="AdvP4C4E59" w:hAnsi="AdvP4C4E59" w:cs="AdvP4C4E59"/>
@@ -2136,7 +2254,6 @@
               </w:rPr>
               <w:t>:=</w:t>
             </w:r>
-            <w:proofErr w:type="gramEnd"/>
             <w:r>
               <w:rPr>
                 <w:rFonts w:ascii="AdvP4C4E74" w:hAnsi="AdvP4C4E74" w:cs="AdvP4C4E74"/>
@@ -2183,6 +2300,7 @@
                 <w:sz w:val="20"/>
                 <w:szCs w:val="20"/>
               </w:rPr>
+              <w:lastRenderedPageBreak/>
               <w:t>=</w:t>
             </w:r>
             <w:r>
@@ -2221,6 +2339,7 @@
                 <w:sz w:val="20"/>
                 <w:szCs w:val="20"/>
               </w:rPr>
+              <w:lastRenderedPageBreak/>
               <w:t>Logical Operators</w:t>
             </w:r>
           </w:p>
@@ -2509,7 +2628,6 @@
                 <w:sz w:val="20"/>
                 <w:szCs w:val="20"/>
               </w:rPr>
-              <w:lastRenderedPageBreak/>
               <w:t>** Exponentiation</w:t>
             </w:r>
           </w:p>
@@ -2592,7 +2710,6 @@
                 <w:sz w:val="20"/>
                 <w:szCs w:val="20"/>
               </w:rPr>
-              <w:lastRenderedPageBreak/>
               <w:t>Comparison Operators</w:t>
             </w:r>
           </w:p>
@@ -4217,6 +4334,7 @@
                 <w:sz w:val="20"/>
                 <w:szCs w:val="20"/>
               </w:rPr>
+              <w:lastRenderedPageBreak/>
               <w:t>Operator Overloading</w:t>
             </w:r>
           </w:p>
@@ -4522,7 +4640,6 @@
                 <w:sz w:val="20"/>
                 <w:szCs w:val="20"/>
               </w:rPr>
-              <w:lastRenderedPageBreak/>
               <w:t>The WHEN statement (WHEN/ELSE or WITH/SELECT/WHEN);</w:t>
             </w:r>
           </w:p>
@@ -4597,7 +4714,6 @@
                 <w:sz w:val="20"/>
                 <w:szCs w:val="20"/>
               </w:rPr>
-              <w:lastRenderedPageBreak/>
               <w:t>WHEN / ELSE</w:t>
             </w:r>
           </w:p>
@@ -5780,6 +5896,7 @@
                 <w:sz w:val="16"/>
                 <w:szCs w:val="16"/>
               </w:rPr>
+              <w:lastRenderedPageBreak/>
               <w:t>END BLOCK label2;</w:t>
             </w:r>
           </w:p>
@@ -5842,6 +5959,7 @@
                 <w:sz w:val="20"/>
                 <w:szCs w:val="20"/>
               </w:rPr>
+              <w:lastRenderedPageBreak/>
               <w:t>Guarded BLOCK</w:t>
             </w:r>
           </w:p>
@@ -6123,7 +6241,6 @@
                 <w:sz w:val="16"/>
                 <w:szCs w:val="16"/>
               </w:rPr>
-              <w:lastRenderedPageBreak/>
               <w:t>(sequential code)</w:t>
             </w:r>
           </w:p>
@@ -6176,7 +6293,6 @@
               <w:rPr>
                 <w:rFonts w:asciiTheme="majorBidi" w:hAnsiTheme="majorBidi" w:cstheme="majorBidi"/>
               </w:rPr>
-              <w:lastRenderedPageBreak/>
               <w:t>IF</w:t>
             </w:r>
           </w:p>
@@ -7090,8 +7206,6 @@
               </w:rPr>
               <w:t xml:space="preserve"> </w:t>
             </w:r>
-            <w:bookmarkStart w:id="0" w:name="_GoBack"/>
-            <w:bookmarkEnd w:id="0"/>
           </w:p>
           <w:p>
             <w:pPr>
@@ -7652,16 +7766,334 @@
         <w:rPr>
           <w:rFonts w:asciiTheme="majorBidi" w:hAnsiTheme="majorBidi" w:cstheme="majorBidi"/>
         </w:rPr>
-        <w:t xml:space="preserve">MegaWing Hex to SevenSegment </w:t>
+        <w:t>Simulation Software:</w:t>
       </w:r>
-      <w:proofErr w:type="gramStart"/>
+    </w:p>
+    <w:p>
+      <w:pPr>
+        <w:pStyle w:val="ListParagraph"/>
+        <w:numPr>
+          <w:ilvl w:val="0"/>
+          <w:numId w:val="2"/>
+        </w:numPr>
+        <w:rPr>
+          <w:rFonts w:asciiTheme="majorBidi" w:hAnsiTheme="majorBidi" w:cstheme="majorBidi"/>
+        </w:rPr>
+      </w:pPr>
       <w:r>
         <w:rPr>
           <w:rFonts w:asciiTheme="majorBidi" w:hAnsiTheme="majorBidi" w:cstheme="majorBidi"/>
         </w:rPr>
-        <w:t>convert</w:t>
+        <w:t>Active HDL from Aldec</w:t>
       </w:r>
-      <w:proofErr w:type="gramEnd"/>
+    </w:p>
+    <w:p>
+      <w:pPr>
+        <w:pStyle w:val="ListParagraph"/>
+        <w:numPr>
+          <w:ilvl w:val="0"/>
+          <w:numId w:val="2"/>
+        </w:numPr>
+        <w:rPr>
+          <w:rFonts w:asciiTheme="majorBidi" w:hAnsiTheme="majorBidi" w:cstheme="majorBidi"/>
+        </w:rPr>
+      </w:pPr>
+      <w:r>
+        <w:rPr>
+          <w:rFonts w:asciiTheme="majorBidi" w:hAnsiTheme="majorBidi" w:cstheme="majorBidi"/>
+        </w:rPr>
+        <w:t>ModelSim from Mentor</w:t>
+      </w:r>
+    </w:p>
+    <w:p>
+      <w:pPr>
+        <w:pStyle w:val="ListParagraph"/>
+        <w:numPr>
+          <w:ilvl w:val="0"/>
+          <w:numId w:val="2"/>
+        </w:numPr>
+        <w:rPr>
+          <w:rFonts w:asciiTheme="majorBidi" w:hAnsiTheme="majorBidi" w:cstheme="majorBidi"/>
+        </w:rPr>
+      </w:pPr>
+      <w:r>
+        <w:rPr>
+          <w:rFonts w:asciiTheme="majorBidi" w:hAnsiTheme="majorBidi" w:cstheme="majorBidi"/>
+        </w:rPr>
+        <w:t>IUS from Cadance</w:t>
+      </w:r>
+    </w:p>
+    <w:p>
+      <w:pPr>
+        <w:pStyle w:val="ListParagraph"/>
+        <w:numPr>
+          <w:ilvl w:val="0"/>
+          <w:numId w:val="2"/>
+        </w:numPr>
+        <w:rPr>
+          <w:rFonts w:asciiTheme="majorBidi" w:hAnsiTheme="majorBidi" w:cstheme="majorBidi"/>
+        </w:rPr>
+      </w:pPr>
+      <w:r>
+        <w:rPr>
+          <w:rFonts w:asciiTheme="majorBidi" w:hAnsiTheme="majorBidi" w:cstheme="majorBidi"/>
+        </w:rPr>
+        <w:t>VCS from Synopsys</w:t>
+      </w:r>
+    </w:p>
+    <w:p>
+      <w:pPr>
+        <w:pStyle w:val="ListParagraph"/>
+        <w:numPr>
+          <w:ilvl w:val="0"/>
+          <w:numId w:val="2"/>
+        </w:numPr>
+        <w:rPr>
+          <w:rFonts w:asciiTheme="majorBidi" w:hAnsiTheme="majorBidi" w:cstheme="majorBidi" w:hint="cs"/>
+          <w:rtl/>
+        </w:rPr>
+      </w:pPr>
+      <w:r>
+        <w:rPr>
+          <w:rFonts w:asciiTheme="majorBidi" w:hAnsiTheme="majorBidi" w:cstheme="majorBidi"/>
+        </w:rPr>
+        <w:t>SystemC</w:t>
+      </w:r>
+      <w:bookmarkStart w:id="0" w:name="_GoBack"/>
+      <w:bookmarkEnd w:id="0"/>
+    </w:p>
+    <w:p>
+      <w:pPr>
+        <w:rPr>
+          <w:rFonts w:asciiTheme="majorBidi" w:hAnsiTheme="majorBidi" w:cstheme="majorBidi"/>
+        </w:rPr>
+      </w:pPr>
+      <w:r>
+        <w:rPr>
+          <w:rFonts w:asciiTheme="majorBidi" w:hAnsiTheme="majorBidi" w:cstheme="majorBidi"/>
+        </w:rPr>
+        <w:t>Verilog</w:t>
+      </w:r>
+    </w:p>
+    <w:p>
+      <w:pPr>
+        <w:rPr>
+          <w:rFonts w:asciiTheme="majorBidi" w:hAnsiTheme="majorBidi" w:cstheme="majorBidi"/>
+        </w:rPr>
+      </w:pPr>
+      <w:r>
+        <w:rPr>
+          <w:rFonts w:asciiTheme="majorBidi" w:hAnsiTheme="majorBidi" w:cstheme="majorBidi"/>
+        </w:rPr>
+        <w:t>Module  m</w:t>
+      </w:r>
+      <w:r>
+        <w:rPr>
+          <w:rFonts w:asciiTheme="majorBidi" w:hAnsiTheme="majorBidi" w:cstheme="majorBidi"/>
+        </w:rPr>
+        <w:t>yXor</w:t>
+      </w:r>
+      <w:r>
+        <w:rPr>
+          <w:rFonts w:asciiTheme="majorBidi" w:hAnsiTheme="majorBidi" w:cstheme="majorBidi"/>
+        </w:rPr>
+        <w:t xml:space="preserve"> (A, B, C);</w:t>
+      </w:r>
+    </w:p>
+    <w:p>
+      <w:pPr>
+        <w:rPr>
+          <w:rFonts w:asciiTheme="majorBidi" w:hAnsiTheme="majorBidi" w:cstheme="majorBidi"/>
+        </w:rPr>
+      </w:pPr>
+      <w:r>
+        <w:rPr>
+          <w:rFonts w:asciiTheme="majorBidi" w:hAnsiTheme="majorBidi" w:cstheme="majorBidi"/>
+        </w:rPr>
+        <w:t>Input A</w:t>
+      </w:r>
+      <w:r>
+        <w:rPr>
+          <w:rFonts w:asciiTheme="majorBidi" w:hAnsiTheme="majorBidi" w:cstheme="majorBidi"/>
+        </w:rPr>
+        <w:t>,B</w:t>
+      </w:r>
+      <w:r>
+        <w:rPr>
+          <w:rFonts w:asciiTheme="majorBidi" w:hAnsiTheme="majorBidi" w:cstheme="majorBidi"/>
+        </w:rPr>
+        <w:t>;</w:t>
+      </w:r>
+    </w:p>
+    <w:p>
+      <w:pPr>
+        <w:rPr>
+          <w:rFonts w:asciiTheme="majorBidi" w:hAnsiTheme="majorBidi" w:cstheme="majorBidi"/>
+        </w:rPr>
+      </w:pPr>
+      <w:r>
+        <w:rPr>
+          <w:rFonts w:asciiTheme="majorBidi" w:hAnsiTheme="majorBidi" w:cstheme="majorBidi"/>
+        </w:rPr>
+        <w:t>Output C;</w:t>
+      </w:r>
+    </w:p>
+    <w:p>
+      <w:pPr>
+        <w:rPr>
+          <w:rFonts w:asciiTheme="majorBidi" w:hAnsiTheme="majorBidi" w:cstheme="majorBidi"/>
+        </w:rPr>
+      </w:pPr>
+      <w:r>
+        <w:rPr>
+          <w:rFonts w:asciiTheme="majorBidi" w:hAnsiTheme="majorBidi" w:cstheme="majorBidi"/>
+        </w:rPr>
+        <w:t>Xor x(A, B, C);</w:t>
+      </w:r>
+      <w:r>
+        <w:rPr>
+          <w:rFonts w:asciiTheme="majorBidi" w:hAnsiTheme="majorBidi" w:cstheme="majorBidi"/>
+        </w:rPr>
+        <w:t xml:space="preserve"> or   assign C = A ^ B;</w:t>
+      </w:r>
+      <w:r>
+        <w:rPr>
+          <w:rFonts w:asciiTheme="majorBidi" w:hAnsiTheme="majorBidi" w:cstheme="majorBidi"/>
+        </w:rPr>
+        <w:t xml:space="preserve">  -- assign used for combinational circuit</w:t>
+      </w:r>
+    </w:p>
+    <w:p>
+      <w:pPr>
+        <w:pBdr>
+          <w:bottom w:val="single" w:sz="6" w:space="1" w:color="auto"/>
+        </w:pBdr>
+        <w:rPr>
+          <w:rFonts w:asciiTheme="majorBidi" w:hAnsiTheme="majorBidi" w:cstheme="majorBidi"/>
+        </w:rPr>
+      </w:pPr>
+      <w:r>
+        <w:rPr>
+          <w:rFonts w:asciiTheme="majorBidi" w:hAnsiTheme="majorBidi" w:cstheme="majorBidi"/>
+        </w:rPr>
+        <w:t>EndModule</w:t>
+      </w:r>
+    </w:p>
+    <w:p>
+      <w:pPr>
+        <w:rPr>
+          <w:rFonts w:asciiTheme="majorBidi" w:hAnsiTheme="majorBidi" w:cstheme="majorBidi"/>
+        </w:rPr>
+      </w:pPr>
+      <w:r>
+        <w:rPr>
+          <w:rFonts w:asciiTheme="majorBidi" w:hAnsiTheme="majorBidi" w:cstheme="majorBidi"/>
+        </w:rPr>
+        <w:t>Module my</w:t>
+      </w:r>
+      <w:r>
+        <w:rPr>
+          <w:rFonts w:asciiTheme="majorBidi" w:hAnsiTheme="majorBidi" w:cstheme="majorBidi"/>
+        </w:rPr>
+        <w:t>Test</w:t>
+      </w:r>
+      <w:r>
+        <w:rPr>
+          <w:rFonts w:asciiTheme="majorBidi" w:hAnsiTheme="majorBidi" w:cstheme="majorBidi"/>
+        </w:rPr>
+        <w:t xml:space="preserve"> (A,B,C,O)</w:t>
+      </w:r>
+    </w:p>
+    <w:p>
+      <w:pPr>
+        <w:rPr>
+          <w:rFonts w:asciiTheme="majorBidi" w:hAnsiTheme="majorBidi" w:cstheme="majorBidi"/>
+        </w:rPr>
+      </w:pPr>
+      <w:r>
+        <w:rPr>
+          <w:rFonts w:asciiTheme="majorBidi" w:hAnsiTheme="majorBidi" w:cstheme="majorBidi"/>
+        </w:rPr>
+        <w:t>Input A,B,C;</w:t>
+      </w:r>
+    </w:p>
+    <w:p>
+      <w:pPr>
+        <w:rPr>
+          <w:rFonts w:asciiTheme="majorBidi" w:hAnsiTheme="majorBidi" w:cstheme="majorBidi"/>
+        </w:rPr>
+      </w:pPr>
+      <w:r>
+        <w:rPr>
+          <w:rFonts w:asciiTheme="majorBidi" w:hAnsiTheme="majorBidi" w:cstheme="majorBidi"/>
+        </w:rPr>
+        <w:t>Output O;</w:t>
+      </w:r>
+    </w:p>
+    <w:p>
+      <w:pPr>
+        <w:rPr>
+          <w:rFonts w:asciiTheme="majorBidi" w:hAnsiTheme="majorBidi" w:cstheme="majorBidi"/>
+        </w:rPr>
+      </w:pPr>
+      <w:r>
+        <w:rPr>
+          <w:rFonts w:asciiTheme="majorBidi" w:hAnsiTheme="majorBidi" w:cstheme="majorBidi"/>
+        </w:rPr>
+        <w:t>Assign O = ( B &amp; C ) | ( ~A ) ;</w:t>
+      </w:r>
+    </w:p>
+    <w:p>
+      <w:pPr>
+        <w:pBdr>
+          <w:bottom w:val="single" w:sz="6" w:space="1" w:color="auto"/>
+        </w:pBdr>
+        <w:rPr>
+          <w:rFonts w:asciiTheme="majorBidi" w:hAnsiTheme="majorBidi" w:cstheme="majorBidi"/>
+        </w:rPr>
+      </w:pPr>
+      <w:r>
+        <w:rPr>
+          <w:rFonts w:asciiTheme="majorBidi" w:hAnsiTheme="majorBidi" w:cstheme="majorBidi"/>
+        </w:rPr>
+        <w:t>EndModule;</w:t>
+      </w:r>
+    </w:p>
+    <w:p>
+      <w:pPr>
+        <w:rPr>
+          <w:rFonts w:asciiTheme="majorBidi" w:hAnsiTheme="majorBidi" w:cstheme="majorBidi"/>
+        </w:rPr>
+      </w:pPr>
+    </w:p>
+    <w:p>
+      <w:pPr>
+        <w:rPr>
+          <w:rFonts w:asciiTheme="majorBidi" w:hAnsiTheme="majorBidi" w:cstheme="majorBidi" w:hint="cs"/>
+          <w:rtl/>
+        </w:rPr>
+      </w:pPr>
+    </w:p>
+    <w:p>
+      <w:pPr>
+        <w:rPr>
+          <w:rFonts w:asciiTheme="majorBidi" w:hAnsiTheme="majorBidi" w:cstheme="majorBidi" w:hint="cs"/>
+          <w:rtl/>
+        </w:rPr>
+      </w:pPr>
+    </w:p>
+    <w:p>
+      <w:pPr>
+        <w:rPr>
+          <w:rFonts w:asciiTheme="majorBidi" w:hAnsiTheme="majorBidi" w:cstheme="majorBidi"/>
+        </w:rPr>
+      </w:pPr>
+      <w:r>
+        <w:rPr>
+          <w:rFonts w:asciiTheme="majorBidi" w:hAnsiTheme="majorBidi" w:cstheme="majorBidi"/>
+        </w:rPr>
+        <w:t>MegaWing Hex to SevenSegment convert</w:t>
+      </w:r>
     </w:p>
     <w:tbl>
       <w:tblPr>
@@ -7688,6 +8120,7 @@
               <w:rPr>
                 <w:rFonts w:asciiTheme="majorBidi" w:hAnsiTheme="majorBidi" w:cstheme="majorBidi"/>
               </w:rPr>
+              <w:lastRenderedPageBreak/>
               <w:t>0</w:t>
             </w:r>
           </w:p>
@@ -8054,6 +8487,22 @@
         </w:tc>
       </w:tr>
     </w:tbl>
+    <w:p>
+      <w:pPr>
+        <w:rPr>
+          <w:rFonts w:asciiTheme="majorBidi" w:hAnsiTheme="majorBidi" w:cstheme="majorBidi" w:hint="cs"/>
+          <w:rtl/>
+        </w:rPr>
+      </w:pPr>
+    </w:p>
+    <w:p>
+      <w:pPr>
+        <w:rPr>
+          <w:rFonts w:asciiTheme="majorBidi" w:hAnsiTheme="majorBidi" w:cstheme="majorBidi" w:hint="cs"/>
+          <w:rtl/>
+        </w:rPr>
+      </w:pPr>
+    </w:p>
     <w:p>
       <w:pPr>
         <w:rPr>
@@ -8069,6 +8518,219 @@
     </w:sectPr>
   </w:body>
 </w:document>
+</file>
+
+<file path=word/numbering.xml><?xml version="1.0" encoding="utf-8"?>
+<w:numbering xmlns:wpc="http://schemas.microsoft.com/office/word/2010/wordprocessingCanvas" xmlns:mc="http://schemas.openxmlformats.org/markup-compatibility/2006" xmlns:o="urn:schemas-microsoft-com:office:office" xmlns:r="http://schemas.openxmlformats.org/officeDocument/2006/relationships" xmlns:m="http://schemas.openxmlformats.org/officeDocument/2006/math" xmlns:v="urn:schemas-microsoft-com:vml" xmlns:wp14="http://schemas.microsoft.com/office/word/2010/wordprocessingDrawing" xmlns:wp="http://schemas.openxmlformats.org/drawingml/2006/wordprocessingDrawing" xmlns:w10="urn:schemas-microsoft-com:office:word" xmlns:w="http://schemas.openxmlformats.org/wordprocessingml/2006/main" xmlns:w14="http://schemas.microsoft.com/office/word/2010/wordml" xmlns:wpg="http://schemas.microsoft.com/office/word/2010/wordprocessingGroup" xmlns:wpi="http://schemas.microsoft.com/office/word/2010/wordprocessingInk" xmlns:wne="http://schemas.microsoft.com/office/word/2006/wordml" xmlns:wps="http://schemas.microsoft.com/office/word/2010/wordprocessingShape" mc:Ignorable="w14 wp14">
+  <w:abstractNum w:abstractNumId="0">
+    <w:nsid w:val="40444296"/>
+    <w:multiLevelType w:val="hybridMultilevel"/>
+    <w:tmpl w:val="B54CBE1A"/>
+    <w:lvl w:ilvl="0" w:tplc="335A589C">
+      <w:start w:val="1"/>
+      <w:numFmt w:val="decimal"/>
+      <w:lvlText w:val="%1-"/>
+      <w:lvlJc w:val="left"/>
+      <w:pPr>
+        <w:ind w:left="720" w:hanging="360"/>
+      </w:pPr>
+      <w:rPr>
+        <w:rFonts w:hint="default"/>
+      </w:rPr>
+    </w:lvl>
+    <w:lvl w:ilvl="1" w:tplc="04090019" w:tentative="1">
+      <w:start w:val="1"/>
+      <w:numFmt w:val="lowerLetter"/>
+      <w:lvlText w:val="%2."/>
+      <w:lvlJc w:val="left"/>
+      <w:pPr>
+        <w:ind w:left="1440" w:hanging="360"/>
+      </w:pPr>
+    </w:lvl>
+    <w:lvl w:ilvl="2" w:tplc="0409001B" w:tentative="1">
+      <w:start w:val="1"/>
+      <w:numFmt w:val="lowerRoman"/>
+      <w:lvlText w:val="%3."/>
+      <w:lvlJc w:val="right"/>
+      <w:pPr>
+        <w:ind w:left="2160" w:hanging="180"/>
+      </w:pPr>
+    </w:lvl>
+    <w:lvl w:ilvl="3" w:tplc="0409000F" w:tentative="1">
+      <w:start w:val="1"/>
+      <w:numFmt w:val="decimal"/>
+      <w:lvlText w:val="%4."/>
+      <w:lvlJc w:val="left"/>
+      <w:pPr>
+        <w:ind w:left="2880" w:hanging="360"/>
+      </w:pPr>
+    </w:lvl>
+    <w:lvl w:ilvl="4" w:tplc="04090019" w:tentative="1">
+      <w:start w:val="1"/>
+      <w:numFmt w:val="lowerLetter"/>
+      <w:lvlText w:val="%5."/>
+      <w:lvlJc w:val="left"/>
+      <w:pPr>
+        <w:ind w:left="3600" w:hanging="360"/>
+      </w:pPr>
+    </w:lvl>
+    <w:lvl w:ilvl="5" w:tplc="0409001B" w:tentative="1">
+      <w:start w:val="1"/>
+      <w:numFmt w:val="lowerRoman"/>
+      <w:lvlText w:val="%6."/>
+      <w:lvlJc w:val="right"/>
+      <w:pPr>
+        <w:ind w:left="4320" w:hanging="180"/>
+      </w:pPr>
+    </w:lvl>
+    <w:lvl w:ilvl="6" w:tplc="0409000F" w:tentative="1">
+      <w:start w:val="1"/>
+      <w:numFmt w:val="decimal"/>
+      <w:lvlText w:val="%7."/>
+      <w:lvlJc w:val="left"/>
+      <w:pPr>
+        <w:ind w:left="5040" w:hanging="360"/>
+      </w:pPr>
+    </w:lvl>
+    <w:lvl w:ilvl="7" w:tplc="04090019" w:tentative="1">
+      <w:start w:val="1"/>
+      <w:numFmt w:val="lowerLetter"/>
+      <w:lvlText w:val="%8."/>
+      <w:lvlJc w:val="left"/>
+      <w:pPr>
+        <w:ind w:left="5760" w:hanging="360"/>
+      </w:pPr>
+    </w:lvl>
+    <w:lvl w:ilvl="8" w:tplc="0409001B" w:tentative="1">
+      <w:start w:val="1"/>
+      <w:numFmt w:val="lowerRoman"/>
+      <w:lvlText w:val="%9."/>
+      <w:lvlJc w:val="right"/>
+      <w:pPr>
+        <w:ind w:left="6480" w:hanging="180"/>
+      </w:pPr>
+    </w:lvl>
+  </w:abstractNum>
+  <w:abstractNum w:abstractNumId="1">
+    <w:nsid w:val="623545E4"/>
+    <w:multiLevelType w:val="hybridMultilevel"/>
+    <w:tmpl w:val="11DA283A"/>
+    <w:lvl w:ilvl="0" w:tplc="04090001">
+      <w:start w:val="1"/>
+      <w:numFmt w:val="bullet"/>
+      <w:lvlText w:val=""/>
+      <w:lvlJc w:val="left"/>
+      <w:pPr>
+        <w:ind w:left="720" w:hanging="360"/>
+      </w:pPr>
+      <w:rPr>
+        <w:rFonts w:ascii="Symbol" w:hAnsi="Symbol" w:hint="default"/>
+      </w:rPr>
+    </w:lvl>
+    <w:lvl w:ilvl="1" w:tplc="04090003" w:tentative="1">
+      <w:start w:val="1"/>
+      <w:numFmt w:val="bullet"/>
+      <w:lvlText w:val="o"/>
+      <w:lvlJc w:val="left"/>
+      <w:pPr>
+        <w:ind w:left="1440" w:hanging="360"/>
+      </w:pPr>
+      <w:rPr>
+        <w:rFonts w:ascii="Courier New" w:hAnsi="Courier New" w:cs="Courier New" w:hint="default"/>
+      </w:rPr>
+    </w:lvl>
+    <w:lvl w:ilvl="2" w:tplc="04090005" w:tentative="1">
+      <w:start w:val="1"/>
+      <w:numFmt w:val="bullet"/>
+      <w:lvlText w:val=""/>
+      <w:lvlJc w:val="left"/>
+      <w:pPr>
+        <w:ind w:left="2160" w:hanging="360"/>
+      </w:pPr>
+      <w:rPr>
+        <w:rFonts w:ascii="Wingdings" w:hAnsi="Wingdings" w:hint="default"/>
+      </w:rPr>
+    </w:lvl>
+    <w:lvl w:ilvl="3" w:tplc="04090001" w:tentative="1">
+      <w:start w:val="1"/>
+      <w:numFmt w:val="bullet"/>
+      <w:lvlText w:val=""/>
+      <w:lvlJc w:val="left"/>
+      <w:pPr>
+        <w:ind w:left="2880" w:hanging="360"/>
+      </w:pPr>
+      <w:rPr>
+        <w:rFonts w:ascii="Symbol" w:hAnsi="Symbol" w:hint="default"/>
+      </w:rPr>
+    </w:lvl>
+    <w:lvl w:ilvl="4" w:tplc="04090003" w:tentative="1">
+      <w:start w:val="1"/>
+      <w:numFmt w:val="bullet"/>
+      <w:lvlText w:val="o"/>
+      <w:lvlJc w:val="left"/>
+      <w:pPr>
+        <w:ind w:left="3600" w:hanging="360"/>
+      </w:pPr>
+      <w:rPr>
+        <w:rFonts w:ascii="Courier New" w:hAnsi="Courier New" w:cs="Courier New" w:hint="default"/>
+      </w:rPr>
+    </w:lvl>
+    <w:lvl w:ilvl="5" w:tplc="04090005" w:tentative="1">
+      <w:start w:val="1"/>
+      <w:numFmt w:val="bullet"/>
+      <w:lvlText w:val=""/>
+      <w:lvlJc w:val="left"/>
+      <w:pPr>
+        <w:ind w:left="4320" w:hanging="360"/>
+      </w:pPr>
+      <w:rPr>
+        <w:rFonts w:ascii="Wingdings" w:hAnsi="Wingdings" w:hint="default"/>
+      </w:rPr>
+    </w:lvl>
+    <w:lvl w:ilvl="6" w:tplc="04090001" w:tentative="1">
+      <w:start w:val="1"/>
+      <w:numFmt w:val="bullet"/>
+      <w:lvlText w:val=""/>
+      <w:lvlJc w:val="left"/>
+      <w:pPr>
+        <w:ind w:left="5040" w:hanging="360"/>
+      </w:pPr>
+      <w:rPr>
+        <w:rFonts w:ascii="Symbol" w:hAnsi="Symbol" w:hint="default"/>
+      </w:rPr>
+    </w:lvl>
+    <w:lvl w:ilvl="7" w:tplc="04090003" w:tentative="1">
+      <w:start w:val="1"/>
+      <w:numFmt w:val="bullet"/>
+      <w:lvlText w:val="o"/>
+      <w:lvlJc w:val="left"/>
+      <w:pPr>
+        <w:ind w:left="5760" w:hanging="360"/>
+      </w:pPr>
+      <w:rPr>
+        <w:rFonts w:ascii="Courier New" w:hAnsi="Courier New" w:cs="Courier New" w:hint="default"/>
+      </w:rPr>
+    </w:lvl>
+    <w:lvl w:ilvl="8" w:tplc="04090005" w:tentative="1">
+      <w:start w:val="1"/>
+      <w:numFmt w:val="bullet"/>
+      <w:lvlText w:val=""/>
+      <w:lvlJc w:val="left"/>
+      <w:pPr>
+        <w:ind w:left="6480" w:hanging="360"/>
+      </w:pPr>
+      <w:rPr>
+        <w:rFonts w:ascii="Wingdings" w:hAnsi="Wingdings" w:hint="default"/>
+      </w:rPr>
+    </w:lvl>
+  </w:abstractNum>
+  <w:num w:numId="1">
+    <w:abstractNumId w:val="1"/>
+  </w:num>
+  <w:num w:numId="2">
+    <w:abstractNumId w:val="0"/>
+  </w:num>
+</w:numbering>
 </file>
 
 <file path=word/styles.xml><?xml version="1.0" encoding="utf-8"?>
@@ -8276,6 +8938,17 @@
         <w:insideV w:val="single" w:sz="4" w:space="0" w:color="auto"/>
       </w:tblBorders>
     </w:tblPr>
+  </w:style>
+  <w:style w:type="paragraph" w:styleId="ListParagraph">
+    <w:name w:val="List Paragraph"/>
+    <w:basedOn w:val="Normal"/>
+    <w:uiPriority w:val="34"/>
+    <w:qFormat/>
+    <w:rsid w:val="008B121C"/>
+    <w:pPr>
+      <w:ind w:left="720"/>
+      <w:contextualSpacing/>
+    </w:pPr>
   </w:style>
 </w:styles>
 </file>
@@ -8485,6 +9158,17 @@
         <w:insideV w:val="single" w:sz="4" w:space="0" w:color="auto"/>
       </w:tblBorders>
     </w:tblPr>
+  </w:style>
+  <w:style w:type="paragraph" w:styleId="ListParagraph">
+    <w:name w:val="List Paragraph"/>
+    <w:basedOn w:val="Normal"/>
+    <w:uiPriority w:val="34"/>
+    <w:qFormat/>
+    <w:rsid w:val="008B121C"/>
+    <w:pPr>
+      <w:ind w:left="720"/>
+      <w:contextualSpacing/>
+    </w:pPr>
   </w:style>
 </w:styles>
 </file>

--- a/StockMarket/Finance/FPGA/Learning.docx
+++ b/StockMarket/Finance/FPGA/Learning.docx
@@ -21,11 +21,19 @@
           <w:rFonts w:asciiTheme="majorBidi" w:hAnsiTheme="majorBidi" w:cstheme="majorBidi"/>
         </w:rPr>
       </w:pPr>
+      <w:proofErr w:type="gramStart"/>
       <w:r>
         <w:rPr>
           <w:rFonts w:asciiTheme="majorBidi" w:hAnsiTheme="majorBidi" w:cstheme="majorBidi"/>
         </w:rPr>
-        <w:t>Ieee library</w:t>
+        <w:t>Ieee</w:t>
+      </w:r>
+      <w:proofErr w:type="gramEnd"/>
+      <w:r>
+        <w:rPr>
+          <w:rFonts w:asciiTheme="majorBidi" w:hAnsiTheme="majorBidi" w:cstheme="majorBidi"/>
+        </w:rPr>
+        <w:t xml:space="preserve"> library</w:t>
       </w:r>
     </w:p>
     <w:p>
@@ -1864,7 +1872,25 @@
                 <w:sz w:val="18"/>
                 <w:szCs w:val="18"/>
               </w:rPr>
-              <w:t>-- my_color=(red, green, blue).</w:t>
+              <w:t>-- my_color</w:t>
+            </w:r>
+            <w:proofErr w:type="gramStart"/>
+            <w:r>
+              <w:rPr>
+                <w:rFonts w:ascii="AdvP41FF03" w:cs="AdvP41FF03"/>
+                <w:sz w:val="18"/>
+                <w:szCs w:val="18"/>
+              </w:rPr>
+              <w:t>=(</w:t>
+            </w:r>
+            <w:proofErr w:type="gramEnd"/>
+            <w:r>
+              <w:rPr>
+                <w:rFonts w:ascii="AdvP41FF03" w:cs="AdvP41FF03"/>
+                <w:sz w:val="18"/>
+                <w:szCs w:val="18"/>
+              </w:rPr>
+              <w:t>red, green, blue).</w:t>
             </w:r>
           </w:p>
           <w:p>
@@ -2246,6 +2272,7 @@
                 <w:szCs w:val="20"/>
               </w:rPr>
             </w:pPr>
+            <w:proofErr w:type="gramStart"/>
             <w:r>
               <w:rPr>
                 <w:rFonts w:ascii="AdvP4C4E59" w:hAnsi="AdvP4C4E59" w:cs="AdvP4C4E59"/>
@@ -2254,6 +2281,7 @@
               </w:rPr>
               <w:t>:=</w:t>
             </w:r>
+            <w:proofErr w:type="gramEnd"/>
             <w:r>
               <w:rPr>
                 <w:rFonts w:ascii="AdvP4C4E74" w:hAnsi="AdvP4C4E74" w:cs="AdvP4C4E74"/>
@@ -7849,7 +7877,7 @@
           <w:numId w:val="2"/>
         </w:numPr>
         <w:rPr>
-          <w:rFonts w:asciiTheme="majorBidi" w:hAnsiTheme="majorBidi" w:cstheme="majorBidi" w:hint="cs"/>
+          <w:rFonts w:asciiTheme="majorBidi" w:hAnsiTheme="majorBidi" w:cstheme="majorBidi"/>
           <w:rtl/>
         </w:rPr>
       </w:pPr>
@@ -7859,8 +7887,6 @@
         </w:rPr>
         <w:t>SystemC</w:t>
       </w:r>
-      <w:bookmarkStart w:id="0" w:name="_GoBack"/>
-      <w:bookmarkEnd w:id="0"/>
     </w:p>
     <w:p>
       <w:pPr>
@@ -7881,6 +7907,7 @@
           <w:rFonts w:asciiTheme="majorBidi" w:hAnsiTheme="majorBidi" w:cstheme="majorBidi"/>
         </w:rPr>
       </w:pPr>
+      <w:proofErr w:type="gramStart"/>
       <w:r>
         <w:rPr>
           <w:rFonts w:asciiTheme="majorBidi" w:hAnsiTheme="majorBidi" w:cstheme="majorBidi"/>
@@ -7893,6 +7920,7 @@
         </w:rPr>
         <w:t>yXor</w:t>
       </w:r>
+      <w:proofErr w:type="gramEnd"/>
       <w:r>
         <w:rPr>
           <w:rFonts w:asciiTheme="majorBidi" w:hAnsiTheme="majorBidi" w:cstheme="majorBidi"/>
@@ -7912,12 +7940,14 @@
         </w:rPr>
         <w:t>Input A</w:t>
       </w:r>
+      <w:proofErr w:type="gramStart"/>
       <w:r>
         <w:rPr>
           <w:rFonts w:asciiTheme="majorBidi" w:hAnsiTheme="majorBidi" w:cstheme="majorBidi"/>
         </w:rPr>
         <w:t>,B</w:t>
       </w:r>
+      <w:proofErr w:type="gramEnd"/>
       <w:r>
         <w:rPr>
           <w:rFonts w:asciiTheme="majorBidi" w:hAnsiTheme="majorBidi" w:cstheme="majorBidi"/>
@@ -7948,7 +7978,21 @@
         <w:rPr>
           <w:rFonts w:asciiTheme="majorBidi" w:hAnsiTheme="majorBidi" w:cstheme="majorBidi"/>
         </w:rPr>
-        <w:t>Xor x(A, B, C);</w:t>
+        <w:t xml:space="preserve">Xor </w:t>
+      </w:r>
+      <w:proofErr w:type="gramStart"/>
+      <w:r>
+        <w:rPr>
+          <w:rFonts w:asciiTheme="majorBidi" w:hAnsiTheme="majorBidi" w:cstheme="majorBidi"/>
+        </w:rPr>
+        <w:t>x(</w:t>
+      </w:r>
+      <w:proofErr w:type="gramEnd"/>
+      <w:r>
+        <w:rPr>
+          <w:rFonts w:asciiTheme="majorBidi" w:hAnsiTheme="majorBidi" w:cstheme="majorBidi"/>
+        </w:rPr>
+        <w:t>A, B, C);</w:t>
       </w:r>
       <w:r>
         <w:rPr>
@@ -7960,7 +8004,19 @@
         <w:rPr>
           <w:rFonts w:asciiTheme="majorBidi" w:hAnsiTheme="majorBidi" w:cstheme="majorBidi"/>
         </w:rPr>
-        <w:t xml:space="preserve">  -- assign used for combinational circuit</w:t>
+        <w:t xml:space="preserve">  </w:t>
+      </w:r>
+      <w:r>
+        <w:rPr>
+          <w:rFonts w:asciiTheme="majorBidi" w:hAnsiTheme="majorBidi" w:cstheme="majorBidi"/>
+        </w:rPr>
+        <w:t>//</w:t>
+      </w:r>
+      <w:r>
+        <w:rPr>
+          <w:rFonts w:asciiTheme="majorBidi" w:hAnsiTheme="majorBidi" w:cstheme="majorBidi"/>
+        </w:rPr>
+        <w:t xml:space="preserve"> assign used for combinational circuit</w:t>
       </w:r>
     </w:p>
     <w:p>
@@ -8001,7 +8057,21 @@
         <w:rPr>
           <w:rFonts w:asciiTheme="majorBidi" w:hAnsiTheme="majorBidi" w:cstheme="majorBidi"/>
         </w:rPr>
-        <w:t xml:space="preserve"> (A,B,C,O)</w:t>
+        <w:t xml:space="preserve"> (A</w:t>
+      </w:r>
+      <w:proofErr w:type="gramStart"/>
+      <w:r>
+        <w:rPr>
+          <w:rFonts w:asciiTheme="majorBidi" w:hAnsiTheme="majorBidi" w:cstheme="majorBidi"/>
+        </w:rPr>
+        <w:t>,B,C,O</w:t>
+      </w:r>
+      <w:proofErr w:type="gramEnd"/>
+      <w:r>
+        <w:rPr>
+          <w:rFonts w:asciiTheme="majorBidi" w:hAnsiTheme="majorBidi" w:cstheme="majorBidi"/>
+        </w:rPr>
+        <w:t>)</w:t>
       </w:r>
     </w:p>
     <w:p>
@@ -8014,7 +8084,21 @@
         <w:rPr>
           <w:rFonts w:asciiTheme="majorBidi" w:hAnsiTheme="majorBidi" w:cstheme="majorBidi"/>
         </w:rPr>
-        <w:t>Input A,B,C;</w:t>
+        <w:t>Input A</w:t>
+      </w:r>
+      <w:proofErr w:type="gramStart"/>
+      <w:r>
+        <w:rPr>
+          <w:rFonts w:asciiTheme="majorBidi" w:hAnsiTheme="majorBidi" w:cstheme="majorBidi"/>
+        </w:rPr>
+        <w:t>,B,C</w:t>
+      </w:r>
+      <w:proofErr w:type="gramEnd"/>
+      <w:r>
+        <w:rPr>
+          <w:rFonts w:asciiTheme="majorBidi" w:hAnsiTheme="majorBidi" w:cstheme="majorBidi"/>
+        </w:rPr>
+        <w:t>;</w:t>
       </w:r>
     </w:p>
     <w:p>
@@ -8040,7 +8124,21 @@
         <w:rPr>
           <w:rFonts w:asciiTheme="majorBidi" w:hAnsiTheme="majorBidi" w:cstheme="majorBidi"/>
         </w:rPr>
-        <w:t>Assign O = ( B &amp; C ) | ( ~A ) ;</w:t>
+        <w:t xml:space="preserve">Assign O = </w:t>
+      </w:r>
+      <w:proofErr w:type="gramStart"/>
+      <w:r>
+        <w:rPr>
+          <w:rFonts w:asciiTheme="majorBidi" w:hAnsiTheme="majorBidi" w:cstheme="majorBidi"/>
+        </w:rPr>
+        <w:t>( B</w:t>
+      </w:r>
+      <w:proofErr w:type="gramEnd"/>
+      <w:r>
+        <w:rPr>
+          <w:rFonts w:asciiTheme="majorBidi" w:hAnsiTheme="majorBidi" w:cstheme="majorBidi"/>
+        </w:rPr>
+        <w:t xml:space="preserve"> &amp; C ) | ( ~A ) ;</w:t>
       </w:r>
     </w:p>
     <w:p>
@@ -8065,11 +8163,156 @@
           <w:rFonts w:asciiTheme="majorBidi" w:hAnsiTheme="majorBidi" w:cstheme="majorBidi"/>
         </w:rPr>
       </w:pPr>
+      <w:r>
+        <w:rPr>
+          <w:rFonts w:asciiTheme="majorBidi" w:hAnsiTheme="majorBidi" w:cstheme="majorBidi"/>
+        </w:rPr>
+        <w:t>Assign out= (s</w:t>
+      </w:r>
+      <w:proofErr w:type="gramStart"/>
+      <w:r>
+        <w:rPr>
+          <w:rFonts w:asciiTheme="majorBidi" w:hAnsiTheme="majorBidi" w:cstheme="majorBidi"/>
+        </w:rPr>
+        <w:t>) ?</w:t>
+      </w:r>
+      <w:proofErr w:type="gramEnd"/>
+      <w:r>
+        <w:rPr>
+          <w:rFonts w:asciiTheme="majorBidi" w:hAnsiTheme="majorBidi" w:cstheme="majorBidi"/>
+        </w:rPr>
+        <w:t xml:space="preserve">  </w:t>
+      </w:r>
+      <w:proofErr w:type="gramStart"/>
+      <w:r>
+        <w:rPr>
+          <w:rFonts w:asciiTheme="majorBidi" w:hAnsiTheme="majorBidi" w:cstheme="majorBidi"/>
+        </w:rPr>
+        <w:t>in1 :</w:t>
+      </w:r>
+      <w:proofErr w:type="gramEnd"/>
+      <w:r>
+        <w:rPr>
+          <w:rFonts w:asciiTheme="majorBidi" w:hAnsiTheme="majorBidi" w:cstheme="majorBidi"/>
+        </w:rPr>
+        <w:t xml:space="preserve"> in2 ; // procedural continuous assignment</w:t>
+      </w:r>
     </w:p>
     <w:p>
       <w:pPr>
         <w:rPr>
-          <w:rFonts w:asciiTheme="majorBidi" w:hAnsiTheme="majorBidi" w:cstheme="majorBidi" w:hint="cs"/>
+          <w:rFonts w:asciiTheme="majorBidi" w:hAnsiTheme="majorBidi" w:cstheme="majorBidi"/>
+        </w:rPr>
+      </w:pPr>
+      <w:r>
+        <w:rPr>
+          <w:rFonts w:asciiTheme="majorBidi" w:hAnsiTheme="majorBidi" w:cstheme="majorBidi"/>
+        </w:rPr>
+        <w:t xml:space="preserve">Assign out </w:t>
+      </w:r>
+      <w:proofErr w:type="gramStart"/>
+      <w:r>
+        <w:rPr>
+          <w:rFonts w:asciiTheme="majorBidi" w:hAnsiTheme="majorBidi" w:cstheme="majorBidi"/>
+        </w:rPr>
+        <w:t>=  (</w:t>
+      </w:r>
+      <w:proofErr w:type="gramEnd"/>
+      <w:r>
+        <w:rPr>
+          <w:rFonts w:asciiTheme="majorBidi" w:hAnsiTheme="majorBidi" w:cstheme="majorBidi"/>
+        </w:rPr>
+        <w:t>s==0) ? in1:</w:t>
+      </w:r>
+    </w:p>
+    <w:p>
+      <w:pPr>
+        <w:rPr>
+          <w:rFonts w:asciiTheme="majorBidi" w:hAnsiTheme="majorBidi" w:cstheme="majorBidi"/>
+        </w:rPr>
+      </w:pPr>
+      <w:r>
+        <w:rPr>
+          <w:rFonts w:asciiTheme="majorBidi" w:hAnsiTheme="majorBidi" w:cstheme="majorBidi"/>
+        </w:rPr>
+        <w:t xml:space="preserve">              </w:t>
+      </w:r>
+      <w:r>
+        <w:rPr>
+          <w:rFonts w:asciiTheme="majorBidi" w:hAnsiTheme="majorBidi" w:cstheme="majorBidi"/>
+        </w:rPr>
+        <w:t xml:space="preserve"> </w:t>
+      </w:r>
+      <w:r>
+        <w:rPr>
+          <w:rFonts w:asciiTheme="majorBidi" w:hAnsiTheme="majorBidi" w:cstheme="majorBidi"/>
+        </w:rPr>
+        <w:t xml:space="preserve">       (</w:t>
+      </w:r>
+      <w:proofErr w:type="gramStart"/>
+      <w:r>
+        <w:rPr>
+          <w:rFonts w:asciiTheme="majorBidi" w:hAnsiTheme="majorBidi" w:cstheme="majorBidi"/>
+        </w:rPr>
+        <w:t>s</w:t>
+      </w:r>
+      <w:proofErr w:type="gramEnd"/>
+      <w:r>
+        <w:rPr>
+          <w:rFonts w:asciiTheme="majorBidi" w:hAnsiTheme="majorBidi" w:cstheme="majorBidi"/>
+        </w:rPr>
+        <w:t xml:space="preserve">==1) ? </w:t>
+      </w:r>
+      <w:proofErr w:type="gramStart"/>
+      <w:r>
+        <w:rPr>
+          <w:rFonts w:asciiTheme="majorBidi" w:hAnsiTheme="majorBidi" w:cstheme="majorBidi"/>
+        </w:rPr>
+        <w:t>in2 :</w:t>
+      </w:r>
+      <w:proofErr w:type="gramEnd"/>
+    </w:p>
+    <w:p>
+      <w:pPr>
+        <w:rPr>
+          <w:rFonts w:asciiTheme="majorBidi" w:hAnsiTheme="majorBidi" w:cstheme="majorBidi"/>
+        </w:rPr>
+      </w:pPr>
+      <w:r>
+        <w:rPr>
+          <w:rFonts w:asciiTheme="majorBidi" w:hAnsiTheme="majorBidi" w:cstheme="majorBidi"/>
+        </w:rPr>
+        <w:t xml:space="preserve">                     (</w:t>
+      </w:r>
+      <w:proofErr w:type="gramStart"/>
+      <w:r>
+        <w:rPr>
+          <w:rFonts w:asciiTheme="majorBidi" w:hAnsiTheme="majorBidi" w:cstheme="majorBidi"/>
+        </w:rPr>
+        <w:t>s</w:t>
+      </w:r>
+      <w:proofErr w:type="gramEnd"/>
+      <w:r>
+        <w:rPr>
+          <w:rFonts w:asciiTheme="majorBidi" w:hAnsiTheme="majorBidi" w:cstheme="majorBidi"/>
+        </w:rPr>
+        <w:t>==2) ? in3: in4;</w:t>
+      </w:r>
+    </w:p>
+    <w:p>
+      <w:pPr>
+        <w:rPr>
+          <w:rFonts w:asciiTheme="majorBidi" w:hAnsiTheme="majorBidi" w:cstheme="majorBidi"/>
+          <w:rtl/>
+        </w:rPr>
+      </w:pPr>
+      <w:bookmarkStart w:id="0" w:name="_GoBack"/>
+      <w:bookmarkEnd w:id="0"/>
+    </w:p>
+    <w:p>
+      <w:pPr>
+        <w:rPr>
+          <w:rFonts w:asciiTheme="majorBidi" w:hAnsiTheme="majorBidi" w:cstheme="majorBidi"/>
           <w:rtl/>
         </w:rPr>
       </w:pPr>
@@ -8077,14 +8320,6 @@
     <w:p>
       <w:pPr>
         <w:rPr>
-          <w:rFonts w:asciiTheme="majorBidi" w:hAnsiTheme="majorBidi" w:cstheme="majorBidi" w:hint="cs"/>
-          <w:rtl/>
-        </w:rPr>
-      </w:pPr>
-    </w:p>
-    <w:p>
-      <w:pPr>
-        <w:rPr>
           <w:rFonts w:asciiTheme="majorBidi" w:hAnsiTheme="majorBidi" w:cstheme="majorBidi"/>
         </w:rPr>
       </w:pPr>
@@ -8092,8 +8327,16 @@
         <w:rPr>
           <w:rFonts w:asciiTheme="majorBidi" w:hAnsiTheme="majorBidi" w:cstheme="majorBidi"/>
         </w:rPr>
-        <w:t>MegaWing Hex to SevenSegment convert</w:t>
+        <w:t xml:space="preserve">MegaWing Hex to SevenSegment </w:t>
       </w:r>
+      <w:proofErr w:type="gramStart"/>
+      <w:r>
+        <w:rPr>
+          <w:rFonts w:asciiTheme="majorBidi" w:hAnsiTheme="majorBidi" w:cstheme="majorBidi"/>
+        </w:rPr>
+        <w:t>convert</w:t>
+      </w:r>
+      <w:proofErr w:type="gramEnd"/>
     </w:p>
     <w:tbl>
       <w:tblPr>
@@ -8120,7 +8363,6 @@
               <w:rPr>
                 <w:rFonts w:asciiTheme="majorBidi" w:hAnsiTheme="majorBidi" w:cstheme="majorBidi"/>
               </w:rPr>
-              <w:lastRenderedPageBreak/>
               <w:t>0</w:t>
             </w:r>
           </w:p>
@@ -8490,7 +8732,7 @@
     <w:p>
       <w:pPr>
         <w:rPr>
-          <w:rFonts w:asciiTheme="majorBidi" w:hAnsiTheme="majorBidi" w:cstheme="majorBidi" w:hint="cs"/>
+          <w:rFonts w:asciiTheme="majorBidi" w:hAnsiTheme="majorBidi" w:cstheme="majorBidi"/>
           <w:rtl/>
         </w:rPr>
       </w:pPr>
@@ -8498,7 +8740,7 @@
     <w:p>
       <w:pPr>
         <w:rPr>
-          <w:rFonts w:asciiTheme="majorBidi" w:hAnsiTheme="majorBidi" w:cstheme="majorBidi" w:hint="cs"/>
+          <w:rFonts w:asciiTheme="majorBidi" w:hAnsiTheme="majorBidi" w:cstheme="majorBidi"/>
           <w:rtl/>
         </w:rPr>
       </w:pPr>

--- a/StockMarket/Finance/FPGA/Learning.docx
+++ b/StockMarket/Finance/FPGA/Learning.docx
@@ -8,6 +8,21 @@
           <w:rFonts w:asciiTheme="majorBidi" w:hAnsiTheme="majorBidi" w:cstheme="majorBidi"/>
         </w:rPr>
       </w:pPr>
+    </w:p>
+    <w:p>
+      <w:pPr>
+        <w:rPr>
+          <w:rFonts w:asciiTheme="majorBidi" w:hAnsiTheme="majorBidi" w:cstheme="majorBidi"/>
+        </w:rPr>
+      </w:pPr>
+      <w:r>
+        <w:rPr>
+          <w:rFonts w:asciiTheme="majorBidi" w:hAnsiTheme="majorBidi" w:cstheme="majorBidi"/>
+        </w:rPr>
+        <w:t>assign</w:t>
+      </w:r>
+      <w:bookmarkStart w:id="0" w:name="_GoBack"/>
+      <w:bookmarkEnd w:id="0"/>
       <w:r>
         <w:rPr>
           <w:rFonts w:asciiTheme="majorBidi" w:hAnsiTheme="majorBidi" w:cstheme="majorBidi"/>
@@ -2268,19 +2283,28 @@
                 <w:sz w:val="20"/>
                 <w:szCs w:val="20"/>
               </w:rPr>
-              <w:t>Used to assign a value to a VARIABLE, CONSTANT, or GENERIC. Used also for establishing initial values.</w:t>
-            </w:r>
-          </w:p>
-          <w:p>
-            <w:pPr>
-              <w:autoSpaceDE w:val="0"/>
-              <w:autoSpaceDN w:val="0"/>
-              <w:adjustRightInd w:val="0"/>
+              <w:t xml:space="preserve">Used to assign a value to a VARIABLE, CONSTANT, or GENERIC. Used also for </w:t>
+            </w:r>
+            <w:r>
               <w:rPr>
                 <w:rFonts w:ascii="AdvP497E2" w:cs="AdvP497E2"/>
                 <w:sz w:val="20"/>
                 <w:szCs w:val="20"/>
               </w:rPr>
+              <w:lastRenderedPageBreak/>
+              <w:t>establishing initial values.</w:t>
+            </w:r>
+          </w:p>
+          <w:p>
+            <w:pPr>
+              <w:autoSpaceDE w:val="0"/>
+              <w:autoSpaceDN w:val="0"/>
+              <w:adjustRightInd w:val="0"/>
+              <w:rPr>
+                <w:rFonts w:ascii="AdvP497E2" w:cs="AdvP497E2"/>
+                <w:sz w:val="20"/>
+                <w:szCs w:val="20"/>
+              </w:rPr>
             </w:pPr>
           </w:p>
           <w:p>
@@ -2300,7 +2324,6 @@
                 <w:sz w:val="20"/>
                 <w:szCs w:val="20"/>
               </w:rPr>
-              <w:lastRenderedPageBreak/>
               <w:t>=</w:t>
             </w:r>
             <w:r>
@@ -5836,6 +5859,7 @@
                 <w:sz w:val="16"/>
                 <w:szCs w:val="16"/>
               </w:rPr>
+              <w:lastRenderedPageBreak/>
               <w:t>[declarative part nested block]</w:t>
             </w:r>
           </w:p>
@@ -5896,7 +5920,6 @@
                 <w:sz w:val="16"/>
                 <w:szCs w:val="16"/>
               </w:rPr>
-              <w:lastRenderedPageBreak/>
               <w:t>END BLOCK label2;</w:t>
             </w:r>
           </w:p>
@@ -7333,6 +7356,7 @@
                 <w:sz w:val="20"/>
                 <w:szCs w:val="20"/>
               </w:rPr>
+              <w:lastRenderedPageBreak/>
               <w:t>EXIT</w:t>
             </w:r>
           </w:p>
@@ -8130,6 +8154,7 @@
         <w:rPr>
           <w:rFonts w:asciiTheme="majorBidi" w:hAnsiTheme="majorBidi" w:cstheme="majorBidi"/>
         </w:rPr>
+        <w:lastRenderedPageBreak/>
         <w:t xml:space="preserve">                     (s==2) ? in3: in4;</w:t>
       </w:r>
     </w:p>
@@ -8137,16 +8162,15 @@
       <w:pPr>
         <w:bidi/>
         <w:rPr>
+          <w:rFonts w:asciiTheme="majorBidi" w:hAnsiTheme="majorBidi" w:cstheme="majorBidi"/>
+          <w:rtl/>
+        </w:rPr>
+      </w:pPr>
+      <w:r>
+        <w:rPr>
           <w:rFonts w:asciiTheme="majorBidi" w:hAnsiTheme="majorBidi" w:cstheme="majorBidi" w:hint="cs"/>
           <w:rtl/>
         </w:rPr>
-      </w:pPr>
-      <w:r>
-        <w:rPr>
-          <w:rFonts w:asciiTheme="majorBidi" w:hAnsiTheme="majorBidi" w:cstheme="majorBidi" w:hint="cs"/>
-          <w:rtl/>
-        </w:rPr>
-        <w:lastRenderedPageBreak/>
         <w:t>جلسه 9</w:t>
       </w:r>
     </w:p>
@@ -8229,7 +8253,7 @@
       <w:pPr>
         <w:bidi/>
         <w:rPr>
-          <w:rFonts w:asciiTheme="majorBidi" w:hAnsiTheme="majorBidi" w:cstheme="majorBidi" w:hint="cs"/>
+          <w:rFonts w:asciiTheme="majorBidi" w:hAnsiTheme="majorBidi" w:cstheme="majorBidi"/>
           <w:rtl/>
           <w:lang w:bidi="fa-IR"/>
         </w:rPr>
@@ -8302,8 +8326,6 @@
         </w:rPr>
         <w:t>Default: r&lt;=3;</w:t>
       </w:r>
-      <w:bookmarkStart w:id="0" w:name="_GoBack"/>
-      <w:bookmarkEnd w:id="0"/>
     </w:p>
     <w:p>
       <w:pPr>
